--- a/belgeler/MsPacManBitirmeTeziFormatliNihai.docx
+++ b/belgeler/MsPacManBitirmeTeziFormatliNihai.docx
@@ -7,8 +7,6 @@
         <w:pStyle w:val="Standard"/>
         <w:jc w:val="center"/>
       </w:pPr>
-      <w:bookmarkStart w:id="0" w:name="_GoBack"/>
-      <w:bookmarkEnd w:id="0"/>
       <w:r>
         <w:rPr>
           <w:noProof/>
@@ -824,7 +822,31 @@
           <w:sz w:val="36"/>
           <w:szCs w:val="36"/>
         </w:rPr>
-        <w:t>MS. PACMAN OYUNU İÇİN AKILI ALGORİTMALAR KULLANILARAK YAZILIM KONTROLÖRÜ GELİŞTİRİLMESİ</w:t>
+        <w:t>MS. PACMAN OYUNU İÇİN AKI</w:t>
+      </w:r>
+      <w:r>
+        <w:rPr>
+          <w:rFonts w:eastAsia="Arial"/>
+          <w:b/>
+          <w:bCs/>
+          <w:color w:val="000000"/>
+          <w:kern w:val="0"/>
+          <w:sz w:val="36"/>
+          <w:szCs w:val="36"/>
+        </w:rPr>
+        <w:t>L</w:t>
+      </w:r>
+      <w:r>
+        <w:rPr>
+          <w:rFonts w:eastAsia="Arial"/>
+          <w:b/>
+          <w:bCs/>
+          <w:color w:val="000000"/>
+          <w:kern w:val="0"/>
+          <w:sz w:val="36"/>
+          <w:szCs w:val="36"/>
+        </w:rPr>
+        <w:t>LI ALGORİTMALAR KULLANILARAK YAZILIM KONTROLÖRÜ GELİŞTİRİLMESİ</w:t>
       </w:r>
     </w:p>
     <w:p>
@@ -1808,14 +1830,14 @@
           <w:szCs w:val="36"/>
         </w:rPr>
       </w:pPr>
-      <w:bookmarkStart w:id="1" w:name="_Toc28953313"/>
+      <w:bookmarkStart w:id="0" w:name="_Toc28953313"/>
       <w:r>
         <w:rPr>
           <w:szCs w:val="36"/>
         </w:rPr>
         <w:t>İÇİNDEKİLER</w:t>
       </w:r>
-      <w:bookmarkEnd w:id="1"/>
+      <w:bookmarkEnd w:id="0"/>
     </w:p>
     <w:sdt>
       <w:sdtPr>
@@ -3596,7 +3618,23 @@
             <w:rFonts w:eastAsia="Arial"/>
             <w:noProof/>
           </w:rPr>
-          <w:t>Ms. Pac-Man Oyunu [1]</w:t>
+          <w:t xml:space="preserve">Ms. Pac-Man </w:t>
+        </w:r>
+        <w:r>
+          <w:rPr>
+            <w:rStyle w:val="Hyperlink"/>
+            <w:rFonts w:eastAsia="Arial"/>
+            <w:noProof/>
+          </w:rPr>
+          <w:t>O</w:t>
+        </w:r>
+        <w:r>
+          <w:rPr>
+            <w:rStyle w:val="Hyperlink"/>
+            <w:rFonts w:eastAsia="Arial"/>
+            <w:noProof/>
+          </w:rPr>
+          <w:t>yunu [1]</w:t>
         </w:r>
         <w:r>
           <w:rPr>
@@ -4164,7 +4202,21 @@
             <w:rStyle w:val="Hyperlink"/>
             <w:noProof/>
           </w:rPr>
-          <w:t>Monte Carlo Arama Ağacı Algoritması</w:t>
+          <w:t>Monte Carlo A</w:t>
+        </w:r>
+        <w:r>
+          <w:rPr>
+            <w:rStyle w:val="Hyperlink"/>
+            <w:noProof/>
+          </w:rPr>
+          <w:t>r</w:t>
+        </w:r>
+        <w:r>
+          <w:rPr>
+            <w:rStyle w:val="Hyperlink"/>
+            <w:noProof/>
+          </w:rPr>
+          <w:t>ama Ağacı Algoritması</w:t>
         </w:r>
         <w:r>
           <w:rPr>
@@ -4389,34 +4441,24 @@
           <w:sz w:val="24"/>
           <w:szCs w:val="24"/>
         </w:rPr>
+        <w:t>……</w:t>
+      </w:r>
+      <w:r>
+        <w:rPr>
+          <w:rFonts w:ascii="Times New Roman" w:eastAsia="Arial" w:hAnsi="Times New Roman" w:cs="Arial"/>
+          <w:sz w:val="24"/>
+          <w:szCs w:val="24"/>
+        </w:rPr>
         <w:t>…</w:t>
       </w:r>
-      <w:proofErr w:type="gramStart"/>
       <w:r>
         <w:rPr>
           <w:rFonts w:ascii="Times New Roman" w:eastAsia="Arial" w:hAnsi="Times New Roman" w:cs="Arial"/>
           <w:sz w:val="24"/>
           <w:szCs w:val="24"/>
         </w:rPr>
-        <w:t>…</w:t>
-      </w:r>
-      <w:r>
-        <w:rPr>
-          <w:rFonts w:ascii="Times New Roman" w:eastAsia="Arial" w:hAnsi="Times New Roman" w:cs="Arial"/>
-          <w:sz w:val="24"/>
-          <w:szCs w:val="24"/>
-        </w:rPr>
-        <w:t>…</w:t>
-      </w:r>
-      <w:r>
-        <w:rPr>
-          <w:rFonts w:ascii="Times New Roman" w:eastAsia="Arial" w:hAnsi="Times New Roman" w:cs="Arial"/>
-          <w:sz w:val="24"/>
-          <w:szCs w:val="24"/>
-        </w:rPr>
         <w:t>.</w:t>
       </w:r>
-      <w:proofErr w:type="gramEnd"/>
       <w:r>
         <w:rPr>
           <w:rFonts w:ascii="Times New Roman" w:eastAsia="Arial" w:hAnsi="Times New Roman" w:cs="Arial"/>
@@ -4491,7 +4533,31 @@
           <w:sz w:val="36"/>
           <w:szCs w:val="36"/>
         </w:rPr>
-        <w:t>MS. PACMAN OYUNU İÇİN AKILI ALGORİTMALAR KULLANILARAK YAZILIM KONTROLÖRÜ GELİŞTİRİLMESİ</w:t>
+        <w:t>MS. PACMAN OYUNU İÇİN AKI</w:t>
+      </w:r>
+      <w:r>
+        <w:rPr>
+          <w:rFonts w:eastAsia="Arial"/>
+          <w:b/>
+          <w:bCs/>
+          <w:color w:val="000000"/>
+          <w:kern w:val="0"/>
+          <w:sz w:val="36"/>
+          <w:szCs w:val="36"/>
+        </w:rPr>
+        <w:t>L</w:t>
+      </w:r>
+      <w:r>
+        <w:rPr>
+          <w:rFonts w:eastAsia="Arial"/>
+          <w:b/>
+          <w:bCs/>
+          <w:color w:val="000000"/>
+          <w:kern w:val="0"/>
+          <w:sz w:val="36"/>
+          <w:szCs w:val="36"/>
+        </w:rPr>
+        <w:t>LI ALGORİTMALAR KULLANILARAK YAZILIM KONTROLÖRÜ GELİŞTİRİLMESİ</w:t>
       </w:r>
     </w:p>
     <w:p>
@@ -4588,21 +4654,21 @@
       <w:pPr>
         <w:pStyle w:val="Heading1"/>
       </w:pPr>
-      <w:bookmarkStart w:id="2" w:name="_Toc28953314"/>
+      <w:bookmarkStart w:id="1" w:name="_Toc28953314"/>
       <w:r>
         <w:t>GİRİŞ</w:t>
       </w:r>
+      <w:bookmarkEnd w:id="1"/>
+    </w:p>
+    <w:p>
+      <w:pPr>
+        <w:pStyle w:val="Heading2"/>
+      </w:pPr>
+      <w:bookmarkStart w:id="2" w:name="_Toc28953315"/>
+      <w:r>
+        <w:t>Konunun Tanımı</w:t>
+      </w:r>
       <w:bookmarkEnd w:id="2"/>
-    </w:p>
-    <w:p>
-      <w:pPr>
-        <w:pStyle w:val="Heading2"/>
-      </w:pPr>
-      <w:bookmarkStart w:id="3" w:name="_Toc28953315"/>
-      <w:r>
-        <w:t>Konunun Tanımı</w:t>
-      </w:r>
-      <w:bookmarkEnd w:id="3"/>
     </w:p>
     <w:p>
       <w:pPr>
@@ -4735,7 +4801,7 @@
         </w:rPr>
         <w:t xml:space="preserve"> bu kontrolörler sayesinde kullanıcı müdahalesi olmadan pilleri yiyerek ve hayaletlerden kaçarak hayatta kalabilir ve yüksek puanlara ulaşabilir.</w:t>
       </w:r>
-      <w:bookmarkStart w:id="4" w:name="_Hlk24916142"/>
+      <w:bookmarkStart w:id="3" w:name="_Hlk24916142"/>
     </w:p>
     <w:p>
       <w:pPr>
@@ -4806,8 +4872,8 @@
           <w:szCs w:val="144"/>
         </w:rPr>
       </w:pPr>
-      <w:bookmarkStart w:id="5" w:name="_Toc28573894"/>
-      <w:bookmarkStart w:id="6" w:name="_Toc28953316"/>
+      <w:bookmarkStart w:id="4" w:name="_Toc28573894"/>
+      <w:bookmarkStart w:id="5" w:name="_Toc28953316"/>
     </w:p>
     <w:p>
       <w:pPr>
@@ -4816,27 +4882,27 @@
       <w:r>
         <w:t>GENEL BİLGİLER VE LİTERATÜR TARAMASI</w:t>
       </w:r>
+      <w:bookmarkEnd w:id="4"/>
       <w:bookmarkEnd w:id="5"/>
+    </w:p>
+    <w:p>
+      <w:pPr>
+        <w:pStyle w:val="Heading2"/>
+      </w:pPr>
+      <w:bookmarkStart w:id="6" w:name="_Toc28953317"/>
+      <w:proofErr w:type="spellStart"/>
+      <w:r>
+        <w:t>Ms</w:t>
+      </w:r>
+      <w:proofErr w:type="spellEnd"/>
+      <w:r>
+        <w:t xml:space="preserve">. </w:t>
+      </w:r>
+      <w:proofErr w:type="spellStart"/>
+      <w:r>
+        <w:t>Pacman</w:t>
+      </w:r>
       <w:bookmarkEnd w:id="6"/>
-    </w:p>
-    <w:p>
-      <w:pPr>
-        <w:pStyle w:val="Heading2"/>
-      </w:pPr>
-      <w:bookmarkStart w:id="7" w:name="_Toc28953317"/>
-      <w:proofErr w:type="spellStart"/>
-      <w:r>
-        <w:t>Ms</w:t>
-      </w:r>
-      <w:proofErr w:type="spellEnd"/>
-      <w:r>
-        <w:t xml:space="preserve">. </w:t>
-      </w:r>
-      <w:proofErr w:type="spellStart"/>
-      <w:r>
-        <w:t>Pacman</w:t>
-      </w:r>
-      <w:bookmarkEnd w:id="7"/>
       <w:proofErr w:type="spellEnd"/>
     </w:p>
     <w:p>
@@ -4944,7 +5010,7 @@
         </w:rPr>
         <w:t xml:space="preserve"> değiştirilmiş halidir.</w:t>
       </w:r>
-      <w:bookmarkEnd w:id="4"/>
+      <w:bookmarkEnd w:id="3"/>
     </w:p>
     <w:p>
       <w:pPr>
@@ -5013,7 +5079,7 @@
           <w:rFonts w:eastAsia="Arial"/>
         </w:rPr>
       </w:pPr>
-      <w:bookmarkStart w:id="8" w:name="_Toc28954009"/>
+      <w:bookmarkStart w:id="7" w:name="_Toc28954009"/>
       <w:proofErr w:type="spellStart"/>
       <w:r>
         <w:rPr>
@@ -5028,7 +5094,7 @@
         </w:rPr>
         <w:t>. Pac-Man Oyunu [1]</w:t>
       </w:r>
-      <w:bookmarkEnd w:id="8"/>
+      <w:bookmarkEnd w:id="7"/>
     </w:p>
     <w:p>
       <w:pPr>
@@ -5286,7 +5352,7 @@
       <w:pPr>
         <w:pStyle w:val="Heading2"/>
       </w:pPr>
-      <w:bookmarkStart w:id="9" w:name="_Toc28953318"/>
+      <w:bookmarkStart w:id="8" w:name="_Toc28953318"/>
       <w:proofErr w:type="spellStart"/>
       <w:r>
         <w:t>Ms</w:t>
@@ -5303,7 +5369,7 @@
       <w:r>
         <w:t xml:space="preserve"> Gelişim Süreci ve Kullanılmış Algoritmalar</w:t>
       </w:r>
-      <w:bookmarkEnd w:id="9"/>
+      <w:bookmarkEnd w:id="8"/>
       <w:r>
         <w:t xml:space="preserve"> </w:t>
       </w:r>
@@ -5512,11 +5578,11 @@
         <w:pStyle w:val="sekil"/>
         <w:jc w:val="center"/>
       </w:pPr>
-      <w:bookmarkStart w:id="10" w:name="_Toc28954010"/>
+      <w:bookmarkStart w:id="9" w:name="_Toc28954010"/>
       <w:r>
         <w:t>Gelişmiş Sinir Ağları</w:t>
       </w:r>
-      <w:bookmarkEnd w:id="10"/>
+      <w:bookmarkEnd w:id="9"/>
     </w:p>
     <w:p>
       <w:pPr>
@@ -5659,11 +5725,11 @@
         <w:pStyle w:val="sekil"/>
         <w:jc w:val="center"/>
       </w:pPr>
-      <w:bookmarkStart w:id="11" w:name="_Toc28954011"/>
+      <w:bookmarkStart w:id="10" w:name="_Toc28954011"/>
       <w:r>
         <w:t>Arama Ağacı Algoritması</w:t>
       </w:r>
-      <w:bookmarkEnd w:id="11"/>
+      <w:bookmarkEnd w:id="10"/>
     </w:p>
     <w:p>
       <w:pPr>
@@ -5698,21 +5764,7 @@
         <w:rPr>
           <w:rStyle w:val="Strong"/>
         </w:rPr>
-        <w:t xml:space="preserve"> (</w:t>
-      </w:r>
-      <w:proofErr w:type="gramStart"/>
-      <w:r>
-        <w:rPr>
-          <w:rStyle w:val="Strong"/>
-        </w:rPr>
-        <w:t>Martin</w:t>
-      </w:r>
-      <w:proofErr w:type="gramEnd"/>
-      <w:r>
-        <w:rPr>
-          <w:rStyle w:val="Strong"/>
-        </w:rPr>
-        <w:t xml:space="preserve"> ve ark.2010),</w:t>
+        <w:t xml:space="preserve"> (Martin ve ark.2010),</w:t>
       </w:r>
     </w:p>
     <w:p/>
@@ -5783,11 +5835,11 @@
         <w:pStyle w:val="sekil"/>
         <w:jc w:val="center"/>
       </w:pPr>
-      <w:bookmarkStart w:id="12" w:name="_Toc28954012"/>
+      <w:bookmarkStart w:id="11" w:name="_Toc28954012"/>
       <w:r>
         <w:t>Karınca kolonisi</w:t>
       </w:r>
-      <w:bookmarkEnd w:id="12"/>
+      <w:bookmarkEnd w:id="11"/>
     </w:p>
     <w:p>
       <w:pPr>
@@ -5855,7 +5907,7 @@
       <w:pPr>
         <w:pStyle w:val="Heading2"/>
       </w:pPr>
-      <w:bookmarkStart w:id="13" w:name="_Toc28953319"/>
+      <w:bookmarkStart w:id="12" w:name="_Toc28953319"/>
       <w:proofErr w:type="spellStart"/>
       <w:r>
         <w:t>Ms</w:t>
@@ -5880,7 +5932,7 @@
       <w:r>
         <w:t xml:space="preserve"> Gelişim Süreci ve Kullanılmış Algoritmalar</w:t>
       </w:r>
-      <w:bookmarkEnd w:id="13"/>
+      <w:bookmarkEnd w:id="12"/>
     </w:p>
     <w:p>
       <w:pPr>
@@ -6175,18 +6227,16 @@
       <w:pPr>
         <w:pStyle w:val="Heading2"/>
       </w:pPr>
-      <w:bookmarkStart w:id="14" w:name="_Toc28953320"/>
-      <w:proofErr w:type="spellStart"/>
-      <w:proofErr w:type="gramStart"/>
+      <w:bookmarkStart w:id="13" w:name="_Toc28953320"/>
+      <w:proofErr w:type="spellStart"/>
       <w:r>
         <w:t>Ms.PacMan</w:t>
       </w:r>
       <w:proofErr w:type="spellEnd"/>
-      <w:proofErr w:type="gramEnd"/>
       <w:r>
         <w:t xml:space="preserve"> Yarışması</w:t>
       </w:r>
-      <w:bookmarkEnd w:id="14"/>
+      <w:bookmarkEnd w:id="13"/>
     </w:p>
     <w:p>
       <w:pPr>
@@ -6392,7 +6442,6 @@
         <w:t xml:space="preserve"> </w:t>
       </w:r>
       <w:proofErr w:type="spellStart"/>
-      <w:proofErr w:type="gramStart"/>
       <w:r>
         <w:rPr>
           <w:lang w:val="tr-TR"/>
@@ -6404,14 +6453,7 @@
         <w:rPr>
           <w:lang w:val="tr-TR"/>
         </w:rPr>
-        <w:t>(</w:t>
-      </w:r>
-      <w:proofErr w:type="gramEnd"/>
-      <w:r>
-        <w:rPr>
-          <w:lang w:val="tr-TR"/>
-        </w:rPr>
-        <w:t xml:space="preserve">PO) olmasıdır. PO, kontrolörün oyunu yalnızca </w:t>
+        <w:t xml:space="preserve">(PO) olmasıdır. PO, kontrolörün oyunu yalnızca </w:t>
       </w:r>
       <w:proofErr w:type="spellStart"/>
       <w:r>
@@ -6446,7 +6488,7 @@
       <w:pPr>
         <w:pStyle w:val="Heading2"/>
       </w:pPr>
-      <w:bookmarkStart w:id="15" w:name="_Toc28953321"/>
+      <w:bookmarkStart w:id="14" w:name="_Toc28953321"/>
       <w:proofErr w:type="spellStart"/>
       <w:r>
         <w:t>Ms</w:t>
@@ -6455,7 +6497,7 @@
       <w:r>
         <w:t>. Pac-Man Yarışması İçin Sağlanan Sınıflar</w:t>
       </w:r>
-      <w:bookmarkEnd w:id="15"/>
+      <w:bookmarkEnd w:id="14"/>
     </w:p>
     <w:p>
       <w:pPr>
@@ -6815,7 +6857,7 @@
           <w:sz w:val="24"/>
           <w:szCs w:val="24"/>
         </w:rPr>
-        <w:t xml:space="preserve"> hareket stratejisiniz belirlenir. Başlangıçta bu sınıf </w:t>
+        <w:t xml:space="preserve"> hareket stratejisi belirlenir. Başlangıçta bu sınıf </w:t>
       </w:r>
       <w:proofErr w:type="spellStart"/>
       <w:r>
@@ -6898,9 +6940,8 @@
           <w:sz w:val="24"/>
           <w:szCs w:val="24"/>
         </w:rPr>
-        <w:t xml:space="preserve"> durumuna karşı aldığı pozisyonlar için fonksiyonlar yer alır</w:t>
-      </w:r>
-      <w:proofErr w:type="gramStart"/>
+        <w:t xml:space="preserve"> durumuna karşı aldığı pozisyonlar için fonksiyonlar yer alır,</w:t>
+      </w:r>
       <w:r>
         <w:rPr>
           <w:rFonts w:ascii="Times New Roman" w:hAnsi="Times New Roman"/>
@@ -6908,7 +6949,7 @@
           <w:sz w:val="24"/>
           <w:szCs w:val="24"/>
         </w:rPr>
-        <w:t>,</w:t>
+        <w:t xml:space="preserve"> </w:t>
       </w:r>
       <w:r>
         <w:rPr>
@@ -6917,8 +6958,9 @@
           <w:sz w:val="24"/>
           <w:szCs w:val="24"/>
         </w:rPr>
-        <w:t xml:space="preserve"> </w:t>
-      </w:r>
+        <w:t>”</w:t>
+      </w:r>
+      <w:proofErr w:type="spellStart"/>
       <w:r>
         <w:rPr>
           <w:rFonts w:ascii="Times New Roman" w:hAnsi="Times New Roman"/>
@@ -6926,20 +6968,9 @@
           <w:sz w:val="24"/>
           <w:szCs w:val="24"/>
         </w:rPr>
-        <w:t>”</w:t>
-      </w:r>
-      <w:proofErr w:type="spellStart"/>
-      <w:r>
-        <w:rPr>
-          <w:rFonts w:ascii="Times New Roman" w:hAnsi="Times New Roman"/>
-          <w:bCs/>
-          <w:sz w:val="24"/>
-          <w:szCs w:val="24"/>
-        </w:rPr>
         <w:t>getApproximateNextMoveAwayFromTarget</w:t>
       </w:r>
       <w:proofErr w:type="spellEnd"/>
-      <w:proofErr w:type="gramEnd"/>
       <w:r>
         <w:rPr>
           <w:rFonts w:ascii="Times New Roman" w:hAnsi="Times New Roman"/>
@@ -7184,7 +7215,6 @@
         <w:t xml:space="preserve"> ile gerçekleşir. “</w:t>
       </w:r>
       <w:proofErr w:type="spellStart"/>
-      <w:proofErr w:type="gramStart"/>
       <w:r>
         <w:rPr>
           <w:rFonts w:ascii="Times New Roman" w:hAnsi="Times New Roman"/>
@@ -7202,17 +7232,7 @@
           <w:sz w:val="24"/>
           <w:szCs w:val="24"/>
         </w:rPr>
-        <w:t>(</w:t>
-      </w:r>
-      <w:proofErr w:type="gramEnd"/>
-      <w:r>
-        <w:rPr>
-          <w:rFonts w:ascii="Times New Roman" w:hAnsi="Times New Roman"/>
-          <w:bCs/>
-          <w:sz w:val="24"/>
-          <w:szCs w:val="24"/>
-        </w:rPr>
-        <w:t>)</w:t>
+        <w:t>()</w:t>
       </w:r>
       <w:r>
         <w:rPr>
@@ -7688,11 +7708,11 @@
       <w:pPr>
         <w:pStyle w:val="Heading1"/>
       </w:pPr>
-      <w:bookmarkStart w:id="16" w:name="_Toc28953322"/>
+      <w:bookmarkStart w:id="15" w:name="_Toc28953322"/>
       <w:r>
         <w:t>ÖNERİLEN YÖNTEM</w:t>
       </w:r>
-      <w:bookmarkEnd w:id="16"/>
+      <w:bookmarkEnd w:id="15"/>
     </w:p>
     <w:p/>
     <w:p>
@@ -7833,17 +7853,12 @@
         <w:t>-of-</w:t>
       </w:r>
       <w:proofErr w:type="spellStart"/>
-      <w:proofErr w:type="gramStart"/>
       <w:r>
         <w:t>Sight</w:t>
       </w:r>
       <w:proofErr w:type="spellEnd"/>
       <w:r>
-        <w:t>(</w:t>
-      </w:r>
-      <w:proofErr w:type="gramEnd"/>
-      <w:r>
-        <w:t xml:space="preserve">LOS) ve </w:t>
+        <w:t xml:space="preserve">(LOS) ve </w:t>
       </w:r>
       <w:proofErr w:type="spellStart"/>
       <w:r>
@@ -7940,14 +7955,14 @@
         <w:pStyle w:val="sekil"/>
         <w:jc w:val="center"/>
       </w:pPr>
-      <w:bookmarkStart w:id="17" w:name="_Toc28954013"/>
+      <w:bookmarkStart w:id="16" w:name="_Toc28954013"/>
       <w:r>
         <w:rPr>
           <w:rFonts w:eastAsia="Arial"/>
         </w:rPr>
         <w:t>1 PO görüş limiti türleri</w:t>
       </w:r>
-      <w:bookmarkEnd w:id="17"/>
+      <w:bookmarkEnd w:id="16"/>
     </w:p>
     <w:p>
       <w:pPr>
@@ -7997,25 +8012,7 @@
           <w:bCs/>
           <w:lang w:val="tr-TR"/>
         </w:rPr>
-        <w:t xml:space="preserve">b) Görüş </w:t>
-      </w:r>
-      <w:proofErr w:type="gramStart"/>
-      <w:r>
-        <w:rPr>
-          <w:b/>
-          <w:bCs/>
-          <w:lang w:val="tr-TR"/>
-        </w:rPr>
-        <w:t>Çizgisi(</w:t>
-      </w:r>
-      <w:proofErr w:type="gramEnd"/>
-      <w:r>
-        <w:rPr>
-          <w:b/>
-          <w:bCs/>
-          <w:lang w:val="tr-TR"/>
-        </w:rPr>
-        <w:t>LOS):</w:t>
+        <w:t>b) Görüş Çizgisi(LOS):</w:t>
       </w:r>
       <w:r>
         <w:rPr>
@@ -8067,7 +8064,7 @@
           <w:lang w:bidi="ar-SA"/>
         </w:rPr>
       </w:pPr>
-      <w:bookmarkStart w:id="18" w:name="_Toc28953323"/>
+      <w:bookmarkStart w:id="17" w:name="_Toc28953323"/>
       <w:r>
         <w:rPr>
           <w:rFonts w:eastAsia="Lucida Sans"/>
@@ -8075,7 +8072,7 @@
         </w:rPr>
         <w:t>Oyun İçi Mesajlaşma</w:t>
       </w:r>
-      <w:bookmarkEnd w:id="18"/>
+      <w:bookmarkEnd w:id="17"/>
     </w:p>
     <w:p>
       <w:pPr>
@@ -8456,51 +8453,25 @@
           <w:rStyle w:val="VarsaylanParagrafYazTipi1"/>
         </w:rPr>
       </w:pPr>
-      <w:bookmarkStart w:id="19" w:name="_Toc28953324"/>
       <w:r>
         <w:rPr>
           <w:rStyle w:val="VarsaylanParagrafYazTipi1"/>
         </w:rPr>
-        <w:t xml:space="preserve">Monte Carlo </w:t>
-      </w:r>
-      <w:proofErr w:type="spellStart"/>
+        <w:t>Kural Tabanlı Yaklaşım</w:t>
+      </w:r>
       <w:r>
         <w:rPr>
           <w:rStyle w:val="VarsaylanParagrafYazTipi1"/>
         </w:rPr>
-        <w:t>Search</w:t>
-      </w:r>
-      <w:proofErr w:type="spellEnd"/>
-      <w:r>
-        <w:rPr>
-          <w:rStyle w:val="VarsaylanParagrafYazTipi1"/>
-        </w:rPr>
-        <w:t xml:space="preserve"> </w:t>
-      </w:r>
-      <w:proofErr w:type="spellStart"/>
-      <w:proofErr w:type="gramStart"/>
-      <w:r>
-        <w:rPr>
-          <w:rStyle w:val="VarsaylanParagrafYazTipi1"/>
-        </w:rPr>
-        <w:t>Tree</w:t>
-      </w:r>
-      <w:proofErr w:type="spellEnd"/>
-      <w:r>
-        <w:rPr>
-          <w:rStyle w:val="VarsaylanParagrafYazTipi1"/>
-        </w:rPr>
-        <w:t>(</w:t>
-      </w:r>
-      <w:proofErr w:type="gramEnd"/>
-      <w:r>
-        <w:rPr>
-          <w:rStyle w:val="VarsaylanParagrafYazTipi1"/>
-        </w:rPr>
-        <w:t>MCST)</w:t>
-      </w:r>
-      <w:bookmarkEnd w:id="19"/>
-    </w:p>
+        <w:t>(**ILK DONEM MONTE CARLO AĞAC ARAMASI İDİ)</w:t>
+      </w:r>
+    </w:p>
+    <w:p>
+      <w:r>
+        <w:t>***Buradaki metinler kural tabanlı yaklaşıma göre yeniden düzenlenecek***</w:t>
+      </w:r>
+    </w:p>
+    <w:p/>
     <w:p>
       <w:pPr>
         <w:pStyle w:val="Varsaylan"/>
@@ -8787,7 +8758,7 @@
       <w:pPr>
         <w:pStyle w:val="sekil"/>
       </w:pPr>
-      <w:bookmarkStart w:id="20" w:name="_Toc28954014"/>
+      <w:bookmarkStart w:id="18" w:name="_Toc28954014"/>
       <w:r>
         <w:t>Monte Carlo Arama A</w:t>
       </w:r>
@@ -8800,7 +8771,7 @@
       <w:r>
         <w:t>acı Algoritması</w:t>
       </w:r>
-      <w:bookmarkEnd w:id="20"/>
+      <w:bookmarkEnd w:id="18"/>
     </w:p>
     <w:p>
       <w:pPr>
@@ -8870,11 +8841,11 @@
       <w:pPr>
         <w:pStyle w:val="sekil"/>
       </w:pPr>
-      <w:bookmarkStart w:id="21" w:name="_Toc28954015"/>
+      <w:bookmarkStart w:id="19" w:name="_Toc28954015"/>
       <w:r>
         <w:t>Monte Carlo Arama Ağacı Algoritması</w:t>
       </w:r>
-      <w:bookmarkEnd w:id="21"/>
+      <w:bookmarkEnd w:id="19"/>
       <w:r>
         <w:t xml:space="preserve"> </w:t>
       </w:r>
@@ -8925,7 +8896,7 @@
           <w:szCs w:val="144"/>
         </w:rPr>
       </w:pPr>
-      <w:bookmarkStart w:id="22" w:name="_Toc28953325"/>
+      <w:bookmarkStart w:id="20" w:name="_Toc28953325"/>
     </w:p>
     <w:p>
       <w:pPr>
@@ -8954,7 +8925,7 @@
       <w:r>
         <w:t>PROJE PLANI</w:t>
       </w:r>
-      <w:bookmarkEnd w:id="22"/>
+      <w:bookmarkEnd w:id="20"/>
     </w:p>
     <w:p>
       <w:pPr>
@@ -8963,17 +8934,17 @@
           <w:rFonts w:eastAsia="Arial"/>
         </w:rPr>
       </w:pPr>
-      <w:bookmarkStart w:id="23" w:name="_Toc28953326"/>
+      <w:bookmarkStart w:id="21" w:name="_Toc28953326"/>
       <w:r>
         <w:rPr>
           <w:rFonts w:eastAsia="Arial"/>
         </w:rPr>
         <w:t>Projenin Amacı</w:t>
       </w:r>
-      <w:bookmarkStart w:id="24" w:name="_Hlk24916474"/>
-      <w:bookmarkEnd w:id="23"/>
-    </w:p>
-    <w:bookmarkEnd w:id="24"/>
+      <w:bookmarkStart w:id="22" w:name="_Hlk24916474"/>
+      <w:bookmarkEnd w:id="21"/>
+    </w:p>
+    <w:bookmarkEnd w:id="22"/>
     <w:p>
       <w:pPr>
         <w:pStyle w:val="VarsaylanLTGliederung1"/>
@@ -9112,7 +9083,7 @@
           <w:rFonts w:eastAsia="Arial"/>
         </w:rPr>
       </w:pPr>
-      <w:bookmarkStart w:id="25" w:name="_Toc28953327"/>
+      <w:bookmarkStart w:id="23" w:name="_Toc28953327"/>
       <w:r>
         <w:rPr>
           <w:rFonts w:eastAsia="Arial"/>
@@ -9149,7 +9120,7 @@
         </w:rPr>
         <w:t>Diagramı</w:t>
       </w:r>
-      <w:bookmarkEnd w:id="25"/>
+      <w:bookmarkEnd w:id="23"/>
       <w:proofErr w:type="spellEnd"/>
     </w:p>
     <w:tbl>
@@ -9790,7 +9761,7 @@
         </w:rPr>
         <w:t xml:space="preserve">Tablo 2.2 </w:t>
       </w:r>
-      <w:bookmarkStart w:id="26" w:name="_Hlk24918352"/>
+      <w:bookmarkStart w:id="24" w:name="_Hlk24918352"/>
       <w:r>
         <w:rPr>
           <w:b/>
@@ -9798,9 +9769,9 @@
           <w:sz w:val="20"/>
           <w:szCs w:val="20"/>
         </w:rPr>
-        <w:t xml:space="preserve">İş </w:t>
-      </w:r>
-      <w:proofErr w:type="gramStart"/>
+        <w:t>İş Paketleri</w:t>
+      </w:r>
+      <w:bookmarkEnd w:id="24"/>
       <w:r>
         <w:rPr>
           <w:b/>
@@ -9808,27 +9779,7 @@
           <w:sz w:val="20"/>
           <w:szCs w:val="20"/>
         </w:rPr>
-        <w:t>Paketleri</w:t>
-      </w:r>
-      <w:bookmarkEnd w:id="26"/>
-      <w:r>
-        <w:rPr>
-          <w:b/>
-          <w:bCs/>
-          <w:sz w:val="20"/>
-          <w:szCs w:val="20"/>
-        </w:rPr>
-        <w:t>[</w:t>
-      </w:r>
-      <w:proofErr w:type="gramEnd"/>
-      <w:r>
-        <w:rPr>
-          <w:b/>
-          <w:bCs/>
-          <w:sz w:val="20"/>
-          <w:szCs w:val="20"/>
-        </w:rPr>
-        <w:t>1]</w:t>
+        <w:t>[1]</w:t>
       </w:r>
     </w:p>
     <w:p>
@@ -9919,7 +9870,7 @@
         </w:rPr>
         <w:t xml:space="preserve">Şekil 2.2 </w:t>
       </w:r>
-      <w:bookmarkStart w:id="27" w:name="_Hlk24918231"/>
+      <w:bookmarkStart w:id="25" w:name="_Hlk24918231"/>
       <w:proofErr w:type="spellStart"/>
       <w:r>
         <w:rPr>
@@ -9941,7 +9892,6 @@
         <w:t xml:space="preserve"> </w:t>
       </w:r>
       <w:proofErr w:type="spellStart"/>
-      <w:proofErr w:type="gramStart"/>
       <w:r>
         <w:rPr>
           <w:b/>
@@ -9951,7 +9901,7 @@
         </w:rPr>
         <w:t>Diagramı</w:t>
       </w:r>
-      <w:bookmarkEnd w:id="27"/>
+      <w:bookmarkEnd w:id="25"/>
       <w:proofErr w:type="spellEnd"/>
       <w:r>
         <w:rPr>
@@ -9960,28 +9910,8 @@
           <w:sz w:val="20"/>
           <w:szCs w:val="20"/>
         </w:rPr>
-        <w:t>[</w:t>
-      </w:r>
-      <w:proofErr w:type="gramEnd"/>
-      <w:r>
-        <w:rPr>
-          <w:b/>
-          <w:bCs/>
-          <w:sz w:val="20"/>
-          <w:szCs w:val="20"/>
-        </w:rPr>
-        <w:t>2]</w:t>
-      </w:r>
-    </w:p>
-    <w:p>
-      <w:pPr>
-        <w:pageBreakBefore/>
-        <w:suppressAutoHyphens w:val="0"/>
-        <w:rPr>
-          <w:sz w:val="144"/>
-          <w:szCs w:val="144"/>
-        </w:rPr>
-      </w:pPr>
+        <w:t>[2]</w:t>
+      </w:r>
     </w:p>
     <w:p>
       <w:pPr>
@@ -9998,11 +9928,11 @@
       <w:pPr>
         <w:pStyle w:val="Heading2"/>
       </w:pPr>
-      <w:bookmarkStart w:id="28" w:name="_Toc28953328"/>
+      <w:bookmarkStart w:id="26" w:name="_Toc28953328"/>
       <w:r>
         <w:t>Birinci Dönem Yapılanlar ve Sonuçlar</w:t>
       </w:r>
-      <w:bookmarkEnd w:id="28"/>
+      <w:bookmarkEnd w:id="26"/>
     </w:p>
     <w:p>
       <w:pPr>
@@ -10314,11 +10244,453 @@
       <w:pPr>
         <w:pStyle w:val="Heading2"/>
       </w:pPr>
-      <w:bookmarkStart w:id="29" w:name="_Toc28953329"/>
+      <w:bookmarkStart w:id="27" w:name="_Toc28953329"/>
+      <w:r>
+        <w:t>İkinci Dönem Yapılanlar Ve Sonuçlar</w:t>
+      </w:r>
+    </w:p>
+    <w:p>
+      <w:r>
+        <w:rPr>
+          <w:noProof/>
+        </w:rPr>
+        <w:drawing>
+          <wp:inline distT="0" distB="0" distL="0" distR="0" wp14:anchorId="3260148F" wp14:editId="09A51B5C">
+            <wp:extent cx="5219700" cy="2990850"/>
+            <wp:effectExtent l="0" t="0" r="0" b="0"/>
+            <wp:docPr id="4" name="Picture 4"/>
+            <wp:cNvGraphicFramePr>
+              <a:graphicFrameLocks xmlns:a="http://schemas.openxmlformats.org/drawingml/2006/main" noChangeAspect="1"/>
+            </wp:cNvGraphicFramePr>
+            <a:graphic xmlns:a="http://schemas.openxmlformats.org/drawingml/2006/main">
+              <a:graphicData uri="http://schemas.openxmlformats.org/drawingml/2006/picture">
+                <pic:pic xmlns:pic="http://schemas.openxmlformats.org/drawingml/2006/picture">
+                  <pic:nvPicPr>
+                    <pic:cNvPr id="0" name="Picture 2"/>
+                    <pic:cNvPicPr>
+                      <a:picLocks noChangeAspect="1" noChangeArrowheads="1"/>
+                    </pic:cNvPicPr>
+                  </pic:nvPicPr>
+                  <pic:blipFill>
+                    <a:blip r:embed="rId24" cstate="print">
+                      <a:extLst>
+                        <a:ext uri="{28A0092B-C50C-407E-A947-70E740481C1C}">
+                          <a14:useLocalDpi xmlns:a14="http://schemas.microsoft.com/office/drawing/2010/main" val="0"/>
+                        </a:ext>
+                      </a:extLst>
+                    </a:blip>
+                    <a:srcRect/>
+                    <a:stretch>
+                      <a:fillRect/>
+                    </a:stretch>
+                  </pic:blipFill>
+                  <pic:spPr bwMode="auto">
+                    <a:xfrm>
+                      <a:off x="0" y="0"/>
+                      <a:ext cx="5219700" cy="2990850"/>
+                    </a:xfrm>
+                    <a:prstGeom prst="rect">
+                      <a:avLst/>
+                    </a:prstGeom>
+                    <a:noFill/>
+                    <a:ln>
+                      <a:noFill/>
+                    </a:ln>
+                  </pic:spPr>
+                </pic:pic>
+              </a:graphicData>
+            </a:graphic>
+          </wp:inline>
+        </w:drawing>
+      </w:r>
+    </w:p>
+    <w:p/>
+    <w:p>
+      <w:r>
+        <w:t>(Başlık) Hayaletler için uygulanan stratejiler</w:t>
+      </w:r>
+    </w:p>
+    <w:p/>
+    <w:p>
+      <w:r>
+        <w:t xml:space="preserve">1. </w:t>
+      </w:r>
+      <w:r>
+        <w:t xml:space="preserve">Oyun haritasını hayali bir şekilde 4’e bölerek her hayalet oyunun farklı bir köşesine gönderilir ve her hayalet oyun haritasının her bir köşesinde dolanarak </w:t>
+      </w:r>
+      <w:proofErr w:type="spellStart"/>
+      <w:r>
+        <w:t>Ms.Pac-man</w:t>
+      </w:r>
+      <w:r>
+        <w:t>’</w:t>
+      </w:r>
+      <w:r>
+        <w:t>i</w:t>
+      </w:r>
+      <w:proofErr w:type="spellEnd"/>
+      <w:r>
+        <w:t xml:space="preserve"> aramaya başlar ve böylece </w:t>
+      </w:r>
+      <w:proofErr w:type="spellStart"/>
+      <w:r>
+        <w:t>Ms.Pac-man’in</w:t>
+      </w:r>
+      <w:proofErr w:type="spellEnd"/>
+      <w:r>
+        <w:t xml:space="preserve"> hayaletler tarafından görülme olasılığı artırılmış olur.</w:t>
+      </w:r>
+    </w:p>
+    <w:p>
+      <w:r>
+        <w:t xml:space="preserve">Oyunun her bir köşesine </w:t>
+      </w:r>
+      <w:r>
+        <w:t>d</w:t>
+      </w:r>
+      <w:r>
+        <w:t>ağılmış olan hayaletler</w:t>
+      </w:r>
+      <w:r>
+        <w:t xml:space="preserve">den herhangi </w:t>
+      </w:r>
+      <w:r>
+        <w:t xml:space="preserve">biri </w:t>
+      </w:r>
+      <w:proofErr w:type="spellStart"/>
+      <w:r>
+        <w:t>Ms</w:t>
+      </w:r>
+      <w:proofErr w:type="spellEnd"/>
+      <w:r>
+        <w:t>. Pac-</w:t>
+      </w:r>
+      <w:proofErr w:type="spellStart"/>
+      <w:r>
+        <w:t>man’i</w:t>
+      </w:r>
+      <w:proofErr w:type="spellEnd"/>
+      <w:r>
+        <w:t xml:space="preserve"> görürse diğer hayaletlere haber vermektedir ve hayaletler oyunun dört bir köşesinden </w:t>
+      </w:r>
+      <w:proofErr w:type="spellStart"/>
+      <w:r>
+        <w:t>Ms</w:t>
+      </w:r>
+      <w:proofErr w:type="spellEnd"/>
+      <w:r>
+        <w:t>. Pac-</w:t>
+      </w:r>
+      <w:proofErr w:type="spellStart"/>
+      <w:r>
+        <w:t>man</w:t>
+      </w:r>
+      <w:r>
+        <w:t>’</w:t>
+      </w:r>
+      <w:r>
+        <w:t>inin</w:t>
+      </w:r>
+      <w:proofErr w:type="spellEnd"/>
+      <w:r>
+        <w:t xml:space="preserve"> etrafını sarmaya ve sıkıştırmaya çalışmaktadır.</w:t>
+      </w:r>
+    </w:p>
+    <w:p>
+      <w:r>
+        <w:t>Hayaletler için düşünülen ek bir strateji ise her hayalete özel görevler yükleme işlemidir.</w:t>
+      </w:r>
+    </w:p>
+    <w:p>
+      <w:pPr>
+        <w:jc w:val="center"/>
+      </w:pPr>
+      <w:r>
+        <w:rPr>
+          <w:noProof/>
+        </w:rPr>
+        <w:lastRenderedPageBreak/>
+        <w:drawing>
+          <wp:inline distT="0" distB="0" distL="0" distR="0" wp14:anchorId="405BD7E2" wp14:editId="54C94388">
+            <wp:extent cx="2714625" cy="3495040"/>
+            <wp:effectExtent l="0" t="0" r="9525" b="0"/>
+            <wp:docPr id="7" name="Picture 7"/>
+            <wp:cNvGraphicFramePr>
+              <a:graphicFrameLocks xmlns:a="http://schemas.openxmlformats.org/drawingml/2006/main" noChangeAspect="1"/>
+            </wp:cNvGraphicFramePr>
+            <a:graphic xmlns:a="http://schemas.openxmlformats.org/drawingml/2006/main">
+              <a:graphicData uri="http://schemas.openxmlformats.org/drawingml/2006/picture">
+                <pic:pic xmlns:pic="http://schemas.openxmlformats.org/drawingml/2006/picture">
+                  <pic:nvPicPr>
+                    <pic:cNvPr id="0" name="Picture 3"/>
+                    <pic:cNvPicPr>
+                      <a:picLocks noChangeAspect="1" noChangeArrowheads="1"/>
+                    </pic:cNvPicPr>
+                  </pic:nvPicPr>
+                  <pic:blipFill rotWithShape="1">
+                    <a:blip r:embed="rId25" cstate="print">
+                      <a:extLst>
+                        <a:ext uri="{28A0092B-C50C-407E-A947-70E740481C1C}">
+                          <a14:useLocalDpi xmlns:a14="http://schemas.microsoft.com/office/drawing/2010/main" val="0"/>
+                        </a:ext>
+                      </a:extLst>
+                    </a:blip>
+                    <a:srcRect l="10582" r="10047"/>
+                    <a:stretch/>
+                  </pic:blipFill>
+                  <pic:spPr bwMode="auto">
+                    <a:xfrm>
+                      <a:off x="0" y="0"/>
+                      <a:ext cx="2722822" cy="3505594"/>
+                    </a:xfrm>
+                    <a:prstGeom prst="rect">
+                      <a:avLst/>
+                    </a:prstGeom>
+                    <a:noFill/>
+                    <a:ln>
+                      <a:noFill/>
+                    </a:ln>
+                    <a:extLst>
+                      <a:ext uri="{53640926-AAD7-44D8-BBD7-CCE9431645EC}">
+                        <a14:shadowObscured xmlns:a14="http://schemas.microsoft.com/office/drawing/2010/main"/>
+                      </a:ext>
+                    </a:extLst>
+                  </pic:spPr>
+                </pic:pic>
+              </a:graphicData>
+            </a:graphic>
+          </wp:inline>
+        </w:drawing>
+      </w:r>
+    </w:p>
+    <w:p/>
+    <w:p>
+      <w:r>
+        <w:t xml:space="preserve">2. </w:t>
+      </w:r>
+      <w:r>
+        <w:t>Hayaletler için düşünülen ek bir strateji ise her hayalete özel görevler yükleme işlemidir.</w:t>
+      </w:r>
+      <w:r>
+        <w:t xml:space="preserve"> </w:t>
+      </w:r>
+      <w:r>
+        <w:t xml:space="preserve">Oyun içinde 4 adet hayaletimiz bulunmakta bunlar: BLİNKY, PİNKY, INKY, </w:t>
+      </w:r>
+      <w:r>
+        <w:t>SUE</w:t>
+      </w:r>
+      <w:r>
+        <w:t xml:space="preserve"> ‘</w:t>
+      </w:r>
+      <w:proofErr w:type="spellStart"/>
+      <w:r>
+        <w:t>dir</w:t>
+      </w:r>
+      <w:proofErr w:type="spellEnd"/>
+      <w:r>
+        <w:t>.</w:t>
+      </w:r>
+      <w:r>
+        <w:t xml:space="preserve"> </w:t>
+      </w:r>
+      <w:r>
+        <w:t>Hayaletler oyun başladıktan sonra kendi yuvalarından çıkarken her bir hayalet oyun sahası daireler çizerek taramaya başlar ama her hayalet bir öncekinin ters istikametinden gitmek şartıyla.</w:t>
+      </w:r>
+    </w:p>
+    <w:p>
+      <w:r>
+        <w:t>Bu sayede oyun alanının büyük bir kısmının eş zamanlı olarak taranması sağlanır.</w:t>
+      </w:r>
+    </w:p>
+    <w:p/>
+    <w:p>
+      <w:pPr>
+        <w:jc w:val="center"/>
+      </w:pPr>
+      <w:r>
+        <w:rPr>
+          <w:noProof/>
+        </w:rPr>
+        <w:drawing>
+          <wp:inline distT="0" distB="0" distL="0" distR="0" wp14:anchorId="395C1D6B" wp14:editId="3C878C83">
+            <wp:extent cx="2571750" cy="3371215"/>
+            <wp:effectExtent l="0" t="0" r="0" b="635"/>
+            <wp:docPr id="8" name="Picture 8"/>
+            <wp:cNvGraphicFramePr>
+              <a:graphicFrameLocks xmlns:a="http://schemas.openxmlformats.org/drawingml/2006/main" noChangeAspect="1"/>
+            </wp:cNvGraphicFramePr>
+            <a:graphic xmlns:a="http://schemas.openxmlformats.org/drawingml/2006/main">
+              <a:graphicData uri="http://schemas.openxmlformats.org/drawingml/2006/picture">
+                <pic:pic xmlns:pic="http://schemas.openxmlformats.org/drawingml/2006/picture">
+                  <pic:nvPicPr>
+                    <pic:cNvPr id="0" name="Picture 4"/>
+                    <pic:cNvPicPr>
+                      <a:picLocks noChangeAspect="1" noChangeArrowheads="1"/>
+                    </pic:cNvPicPr>
+                  </pic:nvPicPr>
+                  <pic:blipFill rotWithShape="1">
+                    <a:blip r:embed="rId26" cstate="print">
+                      <a:extLst>
+                        <a:ext uri="{28A0092B-C50C-407E-A947-70E740481C1C}">
+                          <a14:useLocalDpi xmlns:a14="http://schemas.microsoft.com/office/drawing/2010/main" val="0"/>
+                        </a:ext>
+                      </a:extLst>
+                    </a:blip>
+                    <a:srcRect l="11259" r="10785"/>
+                    <a:stretch/>
+                  </pic:blipFill>
+                  <pic:spPr bwMode="auto">
+                    <a:xfrm>
+                      <a:off x="0" y="0"/>
+                      <a:ext cx="2579343" cy="3381168"/>
+                    </a:xfrm>
+                    <a:prstGeom prst="rect">
+                      <a:avLst/>
+                    </a:prstGeom>
+                    <a:noFill/>
+                    <a:ln>
+                      <a:noFill/>
+                    </a:ln>
+                    <a:extLst>
+                      <a:ext uri="{53640926-AAD7-44D8-BBD7-CCE9431645EC}">
+                        <a14:shadowObscured xmlns:a14="http://schemas.microsoft.com/office/drawing/2010/main"/>
+                      </a:ext>
+                    </a:extLst>
+                  </pic:spPr>
+                </pic:pic>
+              </a:graphicData>
+            </a:graphic>
+          </wp:inline>
+        </w:drawing>
+      </w:r>
+    </w:p>
+    <w:p/>
+    <w:p>
+      <w:r>
+        <w:t>(</w:t>
+      </w:r>
+      <w:proofErr w:type="spellStart"/>
+      <w:r>
+        <w:t>Baslik</w:t>
+      </w:r>
+      <w:proofErr w:type="spellEnd"/>
+      <w:r>
+        <w:t xml:space="preserve">) </w:t>
+      </w:r>
+      <w:r>
+        <w:t>EKSİK KISIMLAR VE YAPILACAKLAR</w:t>
+      </w:r>
+    </w:p>
+    <w:p>
+      <w:pPr>
+        <w:pStyle w:val="ListParagraph"/>
+        <w:numPr>
+          <w:ilvl w:val="0"/>
+          <w:numId w:val="5"/>
+        </w:numPr>
+      </w:pPr>
+      <w:r>
+        <w:t xml:space="preserve">Hayaletlerden biri  </w:t>
+      </w:r>
+      <w:proofErr w:type="spellStart"/>
+      <w:r>
+        <w:t>Ms</w:t>
+      </w:r>
+      <w:proofErr w:type="spellEnd"/>
+      <w:r>
+        <w:t>. Pac-</w:t>
+      </w:r>
+      <w:proofErr w:type="spellStart"/>
+      <w:r>
+        <w:t>man</w:t>
+      </w:r>
+      <w:proofErr w:type="spellEnd"/>
+      <w:r>
+        <w:t xml:space="preserve"> i görüp  yakalamak için birbirleriyle </w:t>
+      </w:r>
+      <w:r>
+        <w:lastRenderedPageBreak/>
+        <w:t>haberleştikten sonra eğer yakalama işlemi gerçekleşmezse hayaletlerin geri köşelere dönme işlemi.</w:t>
+      </w:r>
+    </w:p>
+    <w:p>
+      <w:pPr>
+        <w:pStyle w:val="ListParagraph"/>
+        <w:numPr>
+          <w:ilvl w:val="0"/>
+          <w:numId w:val="5"/>
+        </w:numPr>
+      </w:pPr>
+      <w:r>
+        <w:t xml:space="preserve">Hayaletler </w:t>
+      </w:r>
+      <w:proofErr w:type="spellStart"/>
+      <w:r>
+        <w:t>haberleştkten</w:t>
+      </w:r>
+      <w:proofErr w:type="spellEnd"/>
+      <w:r>
+        <w:t xml:space="preserve"> sonra </w:t>
+      </w:r>
+      <w:proofErr w:type="spellStart"/>
+      <w:r>
+        <w:t>Ms</w:t>
+      </w:r>
+      <w:proofErr w:type="spellEnd"/>
+      <w:r>
+        <w:t>. Pac-</w:t>
+      </w:r>
+      <w:proofErr w:type="spellStart"/>
+      <w:r>
+        <w:t>man</w:t>
+      </w:r>
+      <w:proofErr w:type="spellEnd"/>
+      <w:r>
+        <w:t xml:space="preserve"> i yakalamak için harekete geçtikten sonra eğer </w:t>
+      </w:r>
+      <w:proofErr w:type="spellStart"/>
+      <w:r>
+        <w:t>Ms</w:t>
+      </w:r>
+      <w:proofErr w:type="spellEnd"/>
+      <w:r>
+        <w:t>. Pac-</w:t>
+      </w:r>
+      <w:proofErr w:type="spellStart"/>
+      <w:r>
+        <w:t>man</w:t>
+      </w:r>
+      <w:proofErr w:type="spellEnd"/>
+      <w:r>
+        <w:t xml:space="preserve"> </w:t>
+      </w:r>
+      <w:proofErr w:type="spellStart"/>
+      <w:r>
+        <w:t>Power</w:t>
+      </w:r>
+      <w:proofErr w:type="spellEnd"/>
+      <w:r>
+        <w:t xml:space="preserve"> </w:t>
+      </w:r>
+      <w:proofErr w:type="spellStart"/>
+      <w:r>
+        <w:t>Pill</w:t>
+      </w:r>
+      <w:proofErr w:type="spellEnd"/>
+      <w:r>
+        <w:t xml:space="preserve"> alırsa yapılacak kaçma stratejisi.</w:t>
+      </w:r>
+    </w:p>
+    <w:p/>
+    <w:p>
+      <w:pPr>
+        <w:pStyle w:val="Heading2"/>
+      </w:pPr>
       <w:r>
         <w:t>Karşılaşılan Zorluklar</w:t>
       </w:r>
-      <w:bookmarkEnd w:id="29"/>
+      <w:bookmarkEnd w:id="27"/>
     </w:p>
     <w:p>
       <w:pPr>
@@ -10451,7 +10823,7 @@
           <w:szCs w:val="144"/>
         </w:rPr>
       </w:pPr>
-      <w:bookmarkStart w:id="30" w:name="_Toc28953330"/>
+      <w:bookmarkStart w:id="28" w:name="_Toc28953330"/>
     </w:p>
     <w:p>
       <w:pPr>
@@ -10480,7 +10852,7 @@
       <w:r>
         <w:t>KAYNAKÇA</w:t>
       </w:r>
-      <w:bookmarkEnd w:id="30"/>
+      <w:bookmarkEnd w:id="28"/>
     </w:p>
     <w:p>
       <w:pPr>
@@ -10494,7 +10866,7 @@
           <w:szCs w:val="24"/>
         </w:rPr>
       </w:pPr>
-      <w:bookmarkStart w:id="31" w:name="_Hlk24919631"/>
+      <w:bookmarkStart w:id="29" w:name="_Hlk24919631"/>
       <w:r>
         <w:rPr>
           <w:rFonts w:ascii="Times New Roman" w:eastAsia="Calibri" w:hAnsi="Times New Roman" w:cs="Calibri"/>
@@ -10504,7 +10876,7 @@
         </w:rPr>
         <w:t xml:space="preserve">[1] </w:t>
       </w:r>
-      <w:bookmarkEnd w:id="31"/>
+      <w:bookmarkEnd w:id="29"/>
       <w:proofErr w:type="spellStart"/>
       <w:r>
         <w:rPr>
@@ -10803,9 +11175,8 @@
           <w:sz w:val="24"/>
           <w:szCs w:val="24"/>
         </w:rPr>
-        <w:t>[</w:t>
-      </w:r>
-      <w:proofErr w:type="gramStart"/>
+        <w:t>[2]</w:t>
+      </w:r>
       <w:r>
         <w:rPr>
           <w:rFonts w:ascii="Times New Roman" w:eastAsia="Calibri" w:hAnsi="Times New Roman" w:cs="Calibri"/>
@@ -10813,7 +11184,7 @@
           <w:sz w:val="24"/>
           <w:szCs w:val="24"/>
         </w:rPr>
-        <w:t>2]</w:t>
+        <w:t>https://devhunteryz.wordpress.com/2018/03/30/monte-carlo-agac-aramasimonte-</w:t>
       </w:r>
       <w:r>
         <w:rPr>
@@ -10822,9 +11193,9 @@
           <w:sz w:val="24"/>
           <w:szCs w:val="24"/>
         </w:rPr>
-        <w:t>https://devhunteryz.wordpress.com/2018/03/30/monte-carlo-agac-aramasimonte-carlo-tree-search/</w:t>
-      </w:r>
-      <w:proofErr w:type="gramEnd"/>
+        <w:lastRenderedPageBreak/>
+        <w:t>carlo-tree-search/</w:t>
+      </w:r>
       <w:r>
         <w:rPr>
           <w:rStyle w:val="VarsaylanParagrafYazTipi1"/>
@@ -10860,7 +11231,7 @@
         </w:rPr>
         <w:t>[3]</w:t>
       </w:r>
-      <w:hyperlink r:id="rId24" w:history="1">
+      <w:hyperlink r:id="rId27" w:history="1">
         <w:r>
           <w:rPr>
             <w:rStyle w:val="Hyperlink"/>
@@ -12429,7 +12800,7 @@
   <w:abstractNum w:abstractNumId="15" w15:restartNumberingAfterBreak="0">
     <w:nsid w:val="7D516973"/>
     <w:multiLevelType w:val="hybridMultilevel"/>
-    <w:tmpl w:val="7CF67802"/>
+    <w:tmpl w:val="29145CF6"/>
     <w:lvl w:ilvl="0" w:tplc="041F0001">
       <w:start w:val="1"/>
       <w:numFmt w:val="bullet"/>
@@ -12439,7 +12810,7 @@
         <w:ind w:left="720" w:hanging="360"/>
       </w:pPr>
       <w:rPr>
-        <w:rFonts w:ascii="Symbol" w:hAnsi="Symbol" w:hint="default"/>
+        <w:rFonts w:ascii="Symbol" w:hAnsi="Symbol" w:cs="Symbol" w:hint="default"/>
       </w:rPr>
     </w:lvl>
     <w:lvl w:ilvl="1" w:tplc="041F0003">
@@ -16066,7 +16437,7 @@
 </file>
 
 <file path=customXml/itemProps1.xml><?xml version="1.0" encoding="utf-8"?>
-<ds:datastoreItem xmlns:ds="http://schemas.openxmlformats.org/officeDocument/2006/customXml" ds:itemID="{6F6305AE-EAD9-443F-B1D5-8BA8C1CFC4F9}">
+<ds:datastoreItem xmlns:ds="http://schemas.openxmlformats.org/officeDocument/2006/customXml" ds:itemID="{E8EE506D-18CA-4B2C-B713-6BCCAA559B13}">
   <ds:schemaRefs>
     <ds:schemaRef ds:uri="http://schemas.openxmlformats.org/officeDocument/2006/bibliography"/>
   </ds:schemaRefs>

--- a/belgeler/MsPacManBitirmeTeziFormatliNihai.docx
+++ b/belgeler/MsPacManBitirmeTeziFormatliNihai.docx
@@ -462,27 +462,7 @@
           <w:szCs w:val="22"/>
           <w:lang w:val="tr-TR"/>
         </w:rPr>
-        <w:t xml:space="preserve">Bitirme Projesi Danışmanı: Prof. Dr. Ayşe </w:t>
-      </w:r>
-      <w:proofErr w:type="spellStart"/>
-      <w:r>
-        <w:rPr>
-          <w:rStyle w:val="VarsaylanParagrafYazTipi1"/>
-          <w:sz w:val="22"/>
-          <w:szCs w:val="22"/>
-          <w:lang w:val="tr-TR"/>
-        </w:rPr>
-        <w:t>Şima</w:t>
-      </w:r>
-      <w:proofErr w:type="spellEnd"/>
-      <w:r>
-        <w:rPr>
-          <w:rStyle w:val="VarsaylanParagrafYazTipi1"/>
-          <w:sz w:val="22"/>
-          <w:szCs w:val="22"/>
-          <w:lang w:val="tr-TR"/>
-        </w:rPr>
-        <w:t xml:space="preserve"> UYAR</w:t>
+        <w:t>Bitirme Projesi Danışmanı: Prof. Dr. Ayşe Şima UYAR</w:t>
       </w:r>
     </w:p>
     <w:p>
@@ -965,27 +945,7 @@
           <w:szCs w:val="22"/>
           <w:lang w:val="tr-TR"/>
         </w:rPr>
-        <w:t xml:space="preserve">Bitirme Projesi Danışmanı: Prof. Dr. Ayşe </w:t>
-      </w:r>
-      <w:proofErr w:type="spellStart"/>
-      <w:r>
-        <w:rPr>
-          <w:rStyle w:val="VarsaylanParagrafYazTipi1"/>
-          <w:sz w:val="22"/>
-          <w:szCs w:val="22"/>
-          <w:lang w:val="tr-TR"/>
-        </w:rPr>
-        <w:t>Şima</w:t>
-      </w:r>
-      <w:proofErr w:type="spellEnd"/>
-      <w:r>
-        <w:rPr>
-          <w:rStyle w:val="VarsaylanParagrafYazTipi1"/>
-          <w:sz w:val="22"/>
-          <w:szCs w:val="22"/>
-          <w:lang w:val="tr-TR"/>
-        </w:rPr>
-        <w:t xml:space="preserve"> UYAR</w:t>
+        <w:t>Bitirme Projesi Danışmanı: Prof. Dr. Ayşe Şima UYAR</w:t>
       </w:r>
     </w:p>
     <w:p>
@@ -1160,27 +1120,7 @@
                                 <w:szCs w:val="22"/>
                                 <w:lang w:val="tr-TR"/>
                               </w:rPr>
-                              <w:t xml:space="preserve">Dr. </w:t>
-                            </w:r>
-                            <w:proofErr w:type="spellStart"/>
-                            <w:r>
-                              <w:rPr>
-                                <w:rStyle w:val="VarsaylanParagrafYazTipi1"/>
-                                <w:sz w:val="22"/>
-                                <w:szCs w:val="22"/>
-                                <w:lang w:val="tr-TR"/>
-                              </w:rPr>
-                              <w:t>Öğr</w:t>
-                            </w:r>
-                            <w:proofErr w:type="spellEnd"/>
-                            <w:r>
-                              <w:rPr>
-                                <w:rStyle w:val="VarsaylanParagrafYazTipi1"/>
-                                <w:sz w:val="22"/>
-                                <w:szCs w:val="22"/>
-                                <w:lang w:val="tr-TR"/>
-                              </w:rPr>
-                              <w:t>. Üyesi</w:t>
+                              <w:t>Dr. Öğr. Üyesi</w:t>
                             </w:r>
                             <w:r>
                               <w:rPr>
@@ -1228,27 +1168,7 @@
                                 <w:szCs w:val="22"/>
                                 <w:lang w:val="tr-TR"/>
                               </w:rPr>
-                              <w:t xml:space="preserve">Dr. </w:t>
-                            </w:r>
-                            <w:proofErr w:type="spellStart"/>
-                            <w:r>
-                              <w:rPr>
-                                <w:rStyle w:val="VarsaylanParagrafYazTipi1"/>
-                                <w:sz w:val="22"/>
-                                <w:szCs w:val="22"/>
-                                <w:lang w:val="tr-TR"/>
-                              </w:rPr>
-                              <w:t>Öğr</w:t>
-                            </w:r>
-                            <w:proofErr w:type="spellEnd"/>
-                            <w:r>
-                              <w:rPr>
-                                <w:rStyle w:val="VarsaylanParagrafYazTipi1"/>
-                                <w:sz w:val="22"/>
-                                <w:szCs w:val="22"/>
-                                <w:lang w:val="tr-TR"/>
-                              </w:rPr>
-                              <w:t>. Üyesi</w:t>
+                              <w:t>Dr. Öğr. Üyesi</w:t>
                             </w:r>
                             <w:r>
                               <w:rPr>
@@ -1308,27 +1228,7 @@
                                 <w:szCs w:val="22"/>
                                 <w:lang w:val="tr-TR"/>
                               </w:rPr>
-                              <w:t xml:space="preserve">Dr. </w:t>
-                            </w:r>
-                            <w:proofErr w:type="spellStart"/>
-                            <w:r>
-                              <w:rPr>
-                                <w:rStyle w:val="VarsaylanParagrafYazTipi1"/>
-                                <w:sz w:val="22"/>
-                                <w:szCs w:val="22"/>
-                                <w:lang w:val="tr-TR"/>
-                              </w:rPr>
-                              <w:t>Öğr</w:t>
-                            </w:r>
-                            <w:proofErr w:type="spellEnd"/>
-                            <w:r>
-                              <w:rPr>
-                                <w:rStyle w:val="VarsaylanParagrafYazTipi1"/>
-                                <w:sz w:val="22"/>
-                                <w:szCs w:val="22"/>
-                                <w:lang w:val="tr-TR"/>
-                              </w:rPr>
-                              <w:t>. Üyesi</w:t>
+                              <w:t>Dr. Öğr. Üyesi</w:t>
                             </w:r>
                             <w:r>
                               <w:rPr>
@@ -1515,27 +1415,7 @@
                           <w:szCs w:val="22"/>
                           <w:lang w:val="tr-TR"/>
                         </w:rPr>
-                        <w:t xml:space="preserve">Dr. </w:t>
-                      </w:r>
-                      <w:proofErr w:type="spellStart"/>
-                      <w:r>
-                        <w:rPr>
-                          <w:rStyle w:val="VarsaylanParagrafYazTipi1"/>
-                          <w:sz w:val="22"/>
-                          <w:szCs w:val="22"/>
-                          <w:lang w:val="tr-TR"/>
-                        </w:rPr>
-                        <w:t>Öğr</w:t>
-                      </w:r>
-                      <w:proofErr w:type="spellEnd"/>
-                      <w:r>
-                        <w:rPr>
-                          <w:rStyle w:val="VarsaylanParagrafYazTipi1"/>
-                          <w:sz w:val="22"/>
-                          <w:szCs w:val="22"/>
-                          <w:lang w:val="tr-TR"/>
-                        </w:rPr>
-                        <w:t>. Üyesi</w:t>
+                        <w:t>Dr. Öğr. Üyesi</w:t>
                       </w:r>
                       <w:r>
                         <w:rPr>
@@ -1583,27 +1463,7 @@
                           <w:szCs w:val="22"/>
                           <w:lang w:val="tr-TR"/>
                         </w:rPr>
-                        <w:t xml:space="preserve">Dr. </w:t>
-                      </w:r>
-                      <w:proofErr w:type="spellStart"/>
-                      <w:r>
-                        <w:rPr>
-                          <w:rStyle w:val="VarsaylanParagrafYazTipi1"/>
-                          <w:sz w:val="22"/>
-                          <w:szCs w:val="22"/>
-                          <w:lang w:val="tr-TR"/>
-                        </w:rPr>
-                        <w:t>Öğr</w:t>
-                      </w:r>
-                      <w:proofErr w:type="spellEnd"/>
-                      <w:r>
-                        <w:rPr>
-                          <w:rStyle w:val="VarsaylanParagrafYazTipi1"/>
-                          <w:sz w:val="22"/>
-                          <w:szCs w:val="22"/>
-                          <w:lang w:val="tr-TR"/>
-                        </w:rPr>
-                        <w:t>. Üyesi</w:t>
+                        <w:t>Dr. Öğr. Üyesi</w:t>
                       </w:r>
                       <w:r>
                         <w:rPr>
@@ -1663,27 +1523,7 @@
                           <w:szCs w:val="22"/>
                           <w:lang w:val="tr-TR"/>
                         </w:rPr>
-                        <w:t xml:space="preserve">Dr. </w:t>
-                      </w:r>
-                      <w:proofErr w:type="spellStart"/>
-                      <w:r>
-                        <w:rPr>
-                          <w:rStyle w:val="VarsaylanParagrafYazTipi1"/>
-                          <w:sz w:val="22"/>
-                          <w:szCs w:val="22"/>
-                          <w:lang w:val="tr-TR"/>
-                        </w:rPr>
-                        <w:t>Öğr</w:t>
-                      </w:r>
-                      <w:proofErr w:type="spellEnd"/>
-                      <w:r>
-                        <w:rPr>
-                          <w:rStyle w:val="VarsaylanParagrafYazTipi1"/>
-                          <w:sz w:val="22"/>
-                          <w:szCs w:val="22"/>
-                          <w:lang w:val="tr-TR"/>
-                        </w:rPr>
-                        <w:t>. Üyesi</w:t>
+                        <w:t>Dr. Öğr. Üyesi</w:t>
                       </w:r>
                       <w:r>
                         <w:rPr>
@@ -1830,7 +1670,7 @@
           <w:szCs w:val="36"/>
         </w:rPr>
       </w:pPr>
-      <w:bookmarkStart w:id="0" w:name="_Toc28953313"/>
+      <w:bookmarkStart w:id="0" w:name="_Toc38283140"/>
       <w:r>
         <w:rPr>
           <w:szCs w:val="36"/>
@@ -1871,9 +1711,6 @@
         <w:p>
           <w:pPr>
             <w:pStyle w:val="TOC1"/>
-            <w:tabs>
-              <w:tab w:val="left" w:pos="480"/>
-            </w:tabs>
             <w:rPr>
               <w:rFonts w:asciiTheme="minorHAnsi" w:eastAsiaTheme="minorEastAsia" w:hAnsiTheme="minorHAnsi" w:cstheme="minorBidi"/>
               <w:b w:val="0"/>
@@ -1893,39 +1730,21 @@
           <w:r>
             <w:fldChar w:fldCharType="separate"/>
           </w:r>
-          <w:hyperlink w:anchor="_Toc28953313" w:history="1">
+          <w:hyperlink w:anchor="_Toc38283140" w:history="1">
             <w:r>
               <w:rPr>
                 <w:rStyle w:val="Hyperlink"/>
               </w:rPr>
-              <w:t>1</w:t>
-            </w:r>
-            <w:r>
-              <w:rPr>
-                <w:rFonts w:asciiTheme="minorHAnsi" w:eastAsiaTheme="minorEastAsia" w:hAnsiTheme="minorHAnsi" w:cstheme="minorBidi"/>
-                <w:b w:val="0"/>
-                <w:bCs w:val="0"/>
-                <w:kern w:val="0"/>
-                <w:sz w:val="22"/>
-                <w:szCs w:val="22"/>
-                <w:lang w:eastAsia="tr-TR" w:bidi="ar-SA"/>
+              <w:t>1. İÇİNDEKİLER</w:t>
+            </w:r>
+            <w:r>
+              <w:rPr>
+                <w:webHidden/>
               </w:rPr>
               <w:tab/>
             </w:r>
             <w:r>
               <w:rPr>
-                <w:rStyle w:val="Hyperlink"/>
-              </w:rPr>
-              <w:t>İÇİNDEKİLER</w:t>
-            </w:r>
-            <w:r>
-              <w:rPr>
-                <w:webHidden/>
-              </w:rPr>
-              <w:tab/>
-            </w:r>
-            <w:r>
-              <w:rPr>
                 <w:webHidden/>
               </w:rPr>
               <w:fldChar w:fldCharType="begin"/>
@@ -1934,7 +1753,7 @@
               <w:rPr>
                 <w:webHidden/>
               </w:rPr>
-              <w:instrText xml:space="preserve"> PAGEREF _Toc28953313 \h </w:instrText>
+              <w:instrText xml:space="preserve"> PAGEREF _Toc38283140 \h </w:instrText>
             </w:r>
             <w:r>
               <w:rPr>
@@ -1964,9 +1783,6 @@
         <w:p>
           <w:pPr>
             <w:pStyle w:val="TOC1"/>
-            <w:tabs>
-              <w:tab w:val="left" w:pos="480"/>
-            </w:tabs>
             <w:rPr>
               <w:rFonts w:asciiTheme="minorHAnsi" w:eastAsiaTheme="minorEastAsia" w:hAnsiTheme="minorHAnsi" w:cstheme="minorBidi"/>
               <w:b w:val="0"/>
@@ -1977,39 +1793,21 @@
               <w:lang w:eastAsia="tr-TR" w:bidi="ar-SA"/>
             </w:rPr>
           </w:pPr>
-          <w:hyperlink w:anchor="_Toc28953314" w:history="1">
+          <w:hyperlink w:anchor="_Toc38283141" w:history="1">
             <w:r>
               <w:rPr>
                 <w:rStyle w:val="Hyperlink"/>
               </w:rPr>
-              <w:t>2</w:t>
-            </w:r>
-            <w:r>
-              <w:rPr>
-                <w:rFonts w:asciiTheme="minorHAnsi" w:eastAsiaTheme="minorEastAsia" w:hAnsiTheme="minorHAnsi" w:cstheme="minorBidi"/>
-                <w:b w:val="0"/>
-                <w:bCs w:val="0"/>
-                <w:kern w:val="0"/>
-                <w:sz w:val="22"/>
-                <w:szCs w:val="22"/>
-                <w:lang w:eastAsia="tr-TR" w:bidi="ar-SA"/>
+              <w:t>2. GİRİŞ</w:t>
+            </w:r>
+            <w:r>
+              <w:rPr>
+                <w:webHidden/>
               </w:rPr>
               <w:tab/>
             </w:r>
             <w:r>
               <w:rPr>
-                <w:rStyle w:val="Hyperlink"/>
-              </w:rPr>
-              <w:t>GİRİŞ</w:t>
-            </w:r>
-            <w:r>
-              <w:rPr>
-                <w:webHidden/>
-              </w:rPr>
-              <w:tab/>
-            </w:r>
-            <w:r>
-              <w:rPr>
                 <w:webHidden/>
               </w:rPr>
               <w:fldChar w:fldCharType="begin"/>
@@ -2018,7 +1816,7 @@
               <w:rPr>
                 <w:webHidden/>
               </w:rPr>
-              <w:instrText xml:space="preserve"> PAGEREF _Toc28953314 \h </w:instrText>
+              <w:instrText xml:space="preserve"> PAGEREF _Toc38283141 \h </w:instrText>
             </w:r>
             <w:r>
               <w:rPr>
@@ -2049,7 +1847,6 @@
           <w:pPr>
             <w:pStyle w:val="TOC2"/>
             <w:tabs>
-              <w:tab w:val="left" w:pos="880"/>
               <w:tab w:val="right" w:leader="dot" w:pos="8210"/>
             </w:tabs>
             <w:rPr>
@@ -2061,41 +1858,23 @@
               <w:lang w:eastAsia="tr-TR" w:bidi="ar-SA"/>
             </w:rPr>
           </w:pPr>
-          <w:hyperlink w:anchor="_Toc28953315" w:history="1">
+          <w:hyperlink w:anchor="_Toc38283142" w:history="1">
             <w:r>
               <w:rPr>
                 <w:rStyle w:val="Hyperlink"/>
                 <w:noProof/>
               </w:rPr>
-              <w:t>2.1</w:t>
-            </w:r>
-            <w:r>
-              <w:rPr>
-                <w:rFonts w:asciiTheme="minorHAnsi" w:eastAsiaTheme="minorEastAsia" w:hAnsiTheme="minorHAnsi" w:cstheme="minorBidi"/>
-                <w:noProof/>
-                <w:kern w:val="0"/>
-                <w:sz w:val="22"/>
-                <w:szCs w:val="22"/>
-                <w:lang w:eastAsia="tr-TR" w:bidi="ar-SA"/>
+              <w:t>2.1 Konunun Tanımı</w:t>
+            </w:r>
+            <w:r>
+              <w:rPr>
+                <w:noProof/>
+                <w:webHidden/>
               </w:rPr>
               <w:tab/>
             </w:r>
             <w:r>
               <w:rPr>
-                <w:rStyle w:val="Hyperlink"/>
-                <w:noProof/>
-              </w:rPr>
-              <w:t>Konunun Tanımı</w:t>
-            </w:r>
-            <w:r>
-              <w:rPr>
-                <w:noProof/>
-                <w:webHidden/>
-              </w:rPr>
-              <w:tab/>
-            </w:r>
-            <w:r>
-              <w:rPr>
                 <w:noProof/>
                 <w:webHidden/>
               </w:rPr>
@@ -2106,7 +1885,7 @@
                 <w:noProof/>
                 <w:webHidden/>
               </w:rPr>
-              <w:instrText xml:space="preserve"> PAGEREF _Toc28953315 \h </w:instrText>
+              <w:instrText xml:space="preserve"> PAGEREF _Toc38283142 \h </w:instrText>
             </w:r>
             <w:r>
               <w:rPr>
@@ -2140,9 +1919,6 @@
         <w:p>
           <w:pPr>
             <w:pStyle w:val="TOC1"/>
-            <w:tabs>
-              <w:tab w:val="left" w:pos="480"/>
-            </w:tabs>
             <w:rPr>
               <w:rFonts w:asciiTheme="minorHAnsi" w:eastAsiaTheme="minorEastAsia" w:hAnsiTheme="minorHAnsi" w:cstheme="minorBidi"/>
               <w:b w:val="0"/>
@@ -2153,39 +1929,21 @@
               <w:lang w:eastAsia="tr-TR" w:bidi="ar-SA"/>
             </w:rPr>
           </w:pPr>
-          <w:hyperlink w:anchor="_Toc28953316" w:history="1">
+          <w:hyperlink w:anchor="_Toc38283143" w:history="1">
             <w:r>
               <w:rPr>
                 <w:rStyle w:val="Hyperlink"/>
               </w:rPr>
-              <w:t>3</w:t>
-            </w:r>
-            <w:r>
-              <w:rPr>
-                <w:rFonts w:asciiTheme="minorHAnsi" w:eastAsiaTheme="minorEastAsia" w:hAnsiTheme="minorHAnsi" w:cstheme="minorBidi"/>
-                <w:b w:val="0"/>
-                <w:bCs w:val="0"/>
-                <w:kern w:val="0"/>
-                <w:sz w:val="22"/>
-                <w:szCs w:val="22"/>
-                <w:lang w:eastAsia="tr-TR" w:bidi="ar-SA"/>
+              <w:t>3. KURAMSAL BİLGİLER VE LİTERATÜR TARAMASI</w:t>
+            </w:r>
+            <w:r>
+              <w:rPr>
+                <w:webHidden/>
               </w:rPr>
               <w:tab/>
             </w:r>
             <w:r>
               <w:rPr>
-                <w:rStyle w:val="Hyperlink"/>
-              </w:rPr>
-              <w:t>GENEL BİLGİLER VE LİTERATÜR TARAMASI</w:t>
-            </w:r>
-            <w:r>
-              <w:rPr>
-                <w:webHidden/>
-              </w:rPr>
-              <w:tab/>
-            </w:r>
-            <w:r>
-              <w:rPr>
                 <w:webHidden/>
               </w:rPr>
               <w:fldChar w:fldCharType="begin"/>
@@ -2194,7 +1952,7 @@
               <w:rPr>
                 <w:webHidden/>
               </w:rPr>
-              <w:instrText xml:space="preserve"> PAGEREF _Toc28953316 \h </w:instrText>
+              <w:instrText xml:space="preserve"> PAGEREF _Toc38283143 \h </w:instrText>
             </w:r>
             <w:r>
               <w:rPr>
@@ -2225,7 +1983,6 @@
           <w:pPr>
             <w:pStyle w:val="TOC2"/>
             <w:tabs>
-              <w:tab w:val="left" w:pos="880"/>
               <w:tab w:val="right" w:leader="dot" w:pos="8210"/>
             </w:tabs>
             <w:rPr>
@@ -2237,41 +1994,23 @@
               <w:lang w:eastAsia="tr-TR" w:bidi="ar-SA"/>
             </w:rPr>
           </w:pPr>
-          <w:hyperlink w:anchor="_Toc28953317" w:history="1">
+          <w:hyperlink w:anchor="_Toc38283144" w:history="1">
             <w:r>
               <w:rPr>
                 <w:rStyle w:val="Hyperlink"/>
                 <w:noProof/>
               </w:rPr>
-              <w:t>3.1</w:t>
-            </w:r>
-            <w:r>
-              <w:rPr>
-                <w:rFonts w:asciiTheme="minorHAnsi" w:eastAsiaTheme="minorEastAsia" w:hAnsiTheme="minorHAnsi" w:cstheme="minorBidi"/>
-                <w:noProof/>
-                <w:kern w:val="0"/>
-                <w:sz w:val="22"/>
-                <w:szCs w:val="22"/>
-                <w:lang w:eastAsia="tr-TR" w:bidi="ar-SA"/>
+              <w:t>3.1 Ms. Pacman Oyunu</w:t>
+            </w:r>
+            <w:r>
+              <w:rPr>
+                <w:noProof/>
+                <w:webHidden/>
               </w:rPr>
               <w:tab/>
             </w:r>
             <w:r>
               <w:rPr>
-                <w:rStyle w:val="Hyperlink"/>
-                <w:noProof/>
-              </w:rPr>
-              <w:t>Ms. Pacman</w:t>
-            </w:r>
-            <w:r>
-              <w:rPr>
-                <w:noProof/>
-                <w:webHidden/>
-              </w:rPr>
-              <w:tab/>
-            </w:r>
-            <w:r>
-              <w:rPr>
                 <w:noProof/>
                 <w:webHidden/>
               </w:rPr>
@@ -2282,7 +2021,7 @@
                 <w:noProof/>
                 <w:webHidden/>
               </w:rPr>
-              <w:instrText xml:space="preserve"> PAGEREF _Toc28953317 \h </w:instrText>
+              <w:instrText xml:space="preserve"> PAGEREF _Toc38283144 \h </w:instrText>
             </w:r>
             <w:r>
               <w:rPr>
@@ -2317,7 +2056,6 @@
           <w:pPr>
             <w:pStyle w:val="TOC2"/>
             <w:tabs>
-              <w:tab w:val="left" w:pos="880"/>
               <w:tab w:val="right" w:leader="dot" w:pos="8210"/>
             </w:tabs>
             <w:rPr>
@@ -2329,41 +2067,23 @@
               <w:lang w:eastAsia="tr-TR" w:bidi="ar-SA"/>
             </w:rPr>
           </w:pPr>
-          <w:hyperlink w:anchor="_Toc28953318" w:history="1">
+          <w:hyperlink w:anchor="_Toc38283145" w:history="1">
             <w:r>
               <w:rPr>
                 <w:rStyle w:val="Hyperlink"/>
                 <w:noProof/>
               </w:rPr>
-              <w:t>3.2</w:t>
-            </w:r>
-            <w:r>
-              <w:rPr>
-                <w:rFonts w:asciiTheme="minorHAnsi" w:eastAsiaTheme="minorEastAsia" w:hAnsiTheme="minorHAnsi" w:cstheme="minorBidi"/>
-                <w:noProof/>
-                <w:kern w:val="0"/>
-                <w:sz w:val="22"/>
-                <w:szCs w:val="22"/>
-                <w:lang w:eastAsia="tr-TR" w:bidi="ar-SA"/>
+              <w:t>3.2 Ms. Pac-Man Yarışması</w:t>
+            </w:r>
+            <w:r>
+              <w:rPr>
+                <w:noProof/>
+                <w:webHidden/>
               </w:rPr>
               <w:tab/>
             </w:r>
             <w:r>
               <w:rPr>
-                <w:rStyle w:val="Hyperlink"/>
-                <w:noProof/>
-              </w:rPr>
-              <w:t>Ms. PacMan Gelişim Süreci ve Kullanılmış Algoritmalar</w:t>
-            </w:r>
-            <w:r>
-              <w:rPr>
-                <w:noProof/>
-                <w:webHidden/>
-              </w:rPr>
-              <w:tab/>
-            </w:r>
-            <w:r>
-              <w:rPr>
                 <w:noProof/>
                 <w:webHidden/>
               </w:rPr>
@@ -2374,7 +2094,7 @@
                 <w:noProof/>
                 <w:webHidden/>
               </w:rPr>
-              <w:instrText xml:space="preserve"> PAGEREF _Toc28953318 \h </w:instrText>
+              <w:instrText xml:space="preserve"> PAGEREF _Toc38283145 \h </w:instrText>
             </w:r>
             <w:r>
               <w:rPr>
@@ -2409,7 +2129,6 @@
           <w:pPr>
             <w:pStyle w:val="TOC2"/>
             <w:tabs>
-              <w:tab w:val="left" w:pos="880"/>
               <w:tab w:val="right" w:leader="dot" w:pos="8210"/>
             </w:tabs>
             <w:rPr>
@@ -2421,41 +2140,23 @@
               <w:lang w:eastAsia="tr-TR" w:bidi="ar-SA"/>
             </w:rPr>
           </w:pPr>
-          <w:hyperlink w:anchor="_Toc28953319" w:history="1">
+          <w:hyperlink w:anchor="_Toc38283146" w:history="1">
             <w:r>
               <w:rPr>
                 <w:rStyle w:val="Hyperlink"/>
                 <w:noProof/>
               </w:rPr>
-              <w:t>3.3</w:t>
-            </w:r>
-            <w:r>
-              <w:rPr>
-                <w:rFonts w:asciiTheme="minorHAnsi" w:eastAsiaTheme="minorEastAsia" w:hAnsiTheme="minorHAnsi" w:cstheme="minorBidi"/>
-                <w:noProof/>
-                <w:kern w:val="0"/>
-                <w:sz w:val="22"/>
-                <w:szCs w:val="22"/>
-                <w:lang w:eastAsia="tr-TR" w:bidi="ar-SA"/>
+              <w:t>3.3 Kısmi Algılanabilirlik (Partial Observability)</w:t>
+            </w:r>
+            <w:r>
+              <w:rPr>
+                <w:noProof/>
+                <w:webHidden/>
               </w:rPr>
               <w:tab/>
             </w:r>
             <w:r>
               <w:rPr>
-                <w:rStyle w:val="Hyperlink"/>
-                <w:noProof/>
-              </w:rPr>
-              <w:t>Ms. PacMan Ghost Gelişim Süreci ve Kullanılmış Algoritmalar</w:t>
-            </w:r>
-            <w:r>
-              <w:rPr>
-                <w:noProof/>
-                <w:webHidden/>
-              </w:rPr>
-              <w:tab/>
-            </w:r>
-            <w:r>
-              <w:rPr>
                 <w:noProof/>
                 <w:webHidden/>
               </w:rPr>
@@ -2466,7 +2167,7 @@
                 <w:noProof/>
                 <w:webHidden/>
               </w:rPr>
-              <w:instrText xml:space="preserve"> PAGEREF _Toc28953319 \h </w:instrText>
+              <w:instrText xml:space="preserve"> PAGEREF _Toc38283146 \h </w:instrText>
             </w:r>
             <w:r>
               <w:rPr>
@@ -2486,7 +2187,7 @@
                 <w:noProof/>
                 <w:webHidden/>
               </w:rPr>
-              <w:t>5</w:t>
+              <w:t>4</w:t>
             </w:r>
             <w:r>
               <w:rPr>
@@ -2501,7 +2202,6 @@
           <w:pPr>
             <w:pStyle w:val="TOC2"/>
             <w:tabs>
-              <w:tab w:val="left" w:pos="880"/>
               <w:tab w:val="right" w:leader="dot" w:pos="8210"/>
             </w:tabs>
             <w:rPr>
@@ -2513,41 +2213,23 @@
               <w:lang w:eastAsia="tr-TR" w:bidi="ar-SA"/>
             </w:rPr>
           </w:pPr>
-          <w:hyperlink w:anchor="_Toc28953320" w:history="1">
+          <w:hyperlink w:anchor="_Toc38283147" w:history="1">
             <w:r>
               <w:rPr>
                 <w:rStyle w:val="Hyperlink"/>
                 <w:noProof/>
               </w:rPr>
-              <w:t>3.4</w:t>
-            </w:r>
-            <w:r>
-              <w:rPr>
-                <w:rFonts w:asciiTheme="minorHAnsi" w:eastAsiaTheme="minorEastAsia" w:hAnsiTheme="minorHAnsi" w:cstheme="minorBidi"/>
-                <w:noProof/>
-                <w:kern w:val="0"/>
-                <w:sz w:val="22"/>
-                <w:szCs w:val="22"/>
-                <w:lang w:eastAsia="tr-TR" w:bidi="ar-SA"/>
+              <w:t>3.4 Ms. Pacman’in Harita Görüş Çeşitleri</w:t>
+            </w:r>
+            <w:r>
+              <w:rPr>
+                <w:noProof/>
+                <w:webHidden/>
               </w:rPr>
               <w:tab/>
             </w:r>
             <w:r>
               <w:rPr>
-                <w:rStyle w:val="Hyperlink"/>
-                <w:noProof/>
-              </w:rPr>
-              <w:t>Ms.PacMan Yarışması</w:t>
-            </w:r>
-            <w:r>
-              <w:rPr>
-                <w:noProof/>
-                <w:webHidden/>
-              </w:rPr>
-              <w:tab/>
-            </w:r>
-            <w:r>
-              <w:rPr>
                 <w:noProof/>
                 <w:webHidden/>
               </w:rPr>
@@ -2558,7 +2240,7 @@
                 <w:noProof/>
                 <w:webHidden/>
               </w:rPr>
-              <w:instrText xml:space="preserve"> PAGEREF _Toc28953320 \h </w:instrText>
+              <w:instrText xml:space="preserve"> PAGEREF _Toc38283147 \h </w:instrText>
             </w:r>
             <w:r>
               <w:rPr>
@@ -2578,7 +2260,7 @@
                 <w:noProof/>
                 <w:webHidden/>
               </w:rPr>
-              <w:t>6</w:t>
+              <w:t>4</w:t>
             </w:r>
             <w:r>
               <w:rPr>
@@ -2593,7 +2275,6 @@
           <w:pPr>
             <w:pStyle w:val="TOC2"/>
             <w:tabs>
-              <w:tab w:val="left" w:pos="880"/>
               <w:tab w:val="right" w:leader="dot" w:pos="8210"/>
             </w:tabs>
             <w:rPr>
@@ -2605,41 +2286,23 @@
               <w:lang w:eastAsia="tr-TR" w:bidi="ar-SA"/>
             </w:rPr>
           </w:pPr>
-          <w:hyperlink w:anchor="_Toc28953321" w:history="1">
+          <w:hyperlink w:anchor="_Toc38283148" w:history="1">
             <w:r>
               <w:rPr>
                 <w:rStyle w:val="Hyperlink"/>
                 <w:noProof/>
               </w:rPr>
-              <w:t>3.5</w:t>
-            </w:r>
-            <w:r>
-              <w:rPr>
-                <w:rFonts w:asciiTheme="minorHAnsi" w:eastAsiaTheme="minorEastAsia" w:hAnsiTheme="minorHAnsi" w:cstheme="minorBidi"/>
-                <w:noProof/>
-                <w:kern w:val="0"/>
-                <w:sz w:val="22"/>
-                <w:szCs w:val="22"/>
-                <w:lang w:eastAsia="tr-TR" w:bidi="ar-SA"/>
+              <w:t>3.5 Ms. PacMan Gelişim Süreci ve Kullanılmış Algoritmalar</w:t>
+            </w:r>
+            <w:r>
+              <w:rPr>
+                <w:noProof/>
+                <w:webHidden/>
               </w:rPr>
               <w:tab/>
             </w:r>
             <w:r>
               <w:rPr>
-                <w:rStyle w:val="Hyperlink"/>
-                <w:noProof/>
-              </w:rPr>
-              <w:t>Ms. Pac-Man Yarışması İçin Sağlanan Sınıflar</w:t>
-            </w:r>
-            <w:r>
-              <w:rPr>
-                <w:noProof/>
-                <w:webHidden/>
-              </w:rPr>
-              <w:tab/>
-            </w:r>
-            <w:r>
-              <w:rPr>
                 <w:noProof/>
                 <w:webHidden/>
               </w:rPr>
@@ -2650,7 +2313,7 @@
                 <w:noProof/>
                 <w:webHidden/>
               </w:rPr>
-              <w:instrText xml:space="preserve"> PAGEREF _Toc28953321 \h </w:instrText>
+              <w:instrText xml:space="preserve"> PAGEREF _Toc38283148 \h </w:instrText>
             </w:r>
             <w:r>
               <w:rPr>
@@ -2670,95 +2333,11 @@
                 <w:noProof/>
                 <w:webHidden/>
               </w:rPr>
-              <w:t>6</w:t>
-            </w:r>
-            <w:r>
-              <w:rPr>
-                <w:noProof/>
-                <w:webHidden/>
-              </w:rPr>
-              <w:fldChar w:fldCharType="end"/>
-            </w:r>
-          </w:hyperlink>
-        </w:p>
-        <w:p>
-          <w:pPr>
-            <w:pStyle w:val="TOC1"/>
-            <w:tabs>
-              <w:tab w:val="left" w:pos="480"/>
-            </w:tabs>
-            <w:rPr>
-              <w:rFonts w:asciiTheme="minorHAnsi" w:eastAsiaTheme="minorEastAsia" w:hAnsiTheme="minorHAnsi" w:cstheme="minorBidi"/>
-              <w:b w:val="0"/>
-              <w:bCs w:val="0"/>
-              <w:kern w:val="0"/>
-              <w:sz w:val="22"/>
-              <w:szCs w:val="22"/>
-              <w:lang w:eastAsia="tr-TR" w:bidi="ar-SA"/>
-            </w:rPr>
-          </w:pPr>
-          <w:hyperlink w:anchor="_Toc28953322" w:history="1">
-            <w:r>
-              <w:rPr>
-                <w:rStyle w:val="Hyperlink"/>
-              </w:rPr>
-              <w:t>4</w:t>
-            </w:r>
-            <w:r>
-              <w:rPr>
-                <w:rFonts w:asciiTheme="minorHAnsi" w:eastAsiaTheme="minorEastAsia" w:hAnsiTheme="minorHAnsi" w:cstheme="minorBidi"/>
-                <w:b w:val="0"/>
-                <w:bCs w:val="0"/>
-                <w:kern w:val="0"/>
-                <w:sz w:val="22"/>
-                <w:szCs w:val="22"/>
-                <w:lang w:eastAsia="tr-TR" w:bidi="ar-SA"/>
-              </w:rPr>
-              <w:tab/>
-            </w:r>
-            <w:r>
-              <w:rPr>
-                <w:rStyle w:val="Hyperlink"/>
-              </w:rPr>
-              <w:t>ÖNERİLEN YÖNTEM</w:t>
-            </w:r>
-            <w:r>
-              <w:rPr>
-                <w:webHidden/>
-              </w:rPr>
-              <w:tab/>
-            </w:r>
-            <w:r>
-              <w:rPr>
-                <w:webHidden/>
-              </w:rPr>
-              <w:fldChar w:fldCharType="begin"/>
-            </w:r>
-            <w:r>
-              <w:rPr>
-                <w:webHidden/>
-              </w:rPr>
-              <w:instrText xml:space="preserve"> PAGEREF _Toc28953322 \h </w:instrText>
-            </w:r>
-            <w:r>
-              <w:rPr>
-                <w:webHidden/>
-              </w:rPr>
-            </w:r>
-            <w:r>
-              <w:rPr>
-                <w:webHidden/>
-              </w:rPr>
-              <w:fldChar w:fldCharType="separate"/>
-            </w:r>
-            <w:r>
-              <w:rPr>
-                <w:webHidden/>
-              </w:rPr>
-              <w:t>8</w:t>
-            </w:r>
-            <w:r>
-              <w:rPr>
+              <w:t>5</w:t>
+            </w:r>
+            <w:r>
+              <w:rPr>
+                <w:noProof/>
                 <w:webHidden/>
               </w:rPr>
               <w:fldChar w:fldCharType="end"/>
@@ -2769,7 +2348,6 @@
           <w:pPr>
             <w:pStyle w:val="TOC2"/>
             <w:tabs>
-              <w:tab w:val="left" w:pos="880"/>
               <w:tab w:val="right" w:leader="dot" w:pos="8210"/>
             </w:tabs>
             <w:rPr>
@@ -2781,78 +2359,121 @@
               <w:lang w:eastAsia="tr-TR" w:bidi="ar-SA"/>
             </w:rPr>
           </w:pPr>
-          <w:hyperlink w:anchor="_Toc28953323" w:history="1">
+          <w:hyperlink w:anchor="_Toc38283149" w:history="1">
             <w:r>
               <w:rPr>
                 <w:rStyle w:val="Hyperlink"/>
-                <w:rFonts w:eastAsia="Lucida Sans"/>
-                <w:noProof/>
-              </w:rPr>
-              <w:t>4.1</w:t>
-            </w:r>
-            <w:r>
-              <w:rPr>
-                <w:rFonts w:asciiTheme="minorHAnsi" w:eastAsiaTheme="minorEastAsia" w:hAnsiTheme="minorHAnsi" w:cstheme="minorBidi"/>
-                <w:noProof/>
-                <w:kern w:val="0"/>
-                <w:sz w:val="22"/>
-                <w:szCs w:val="22"/>
-                <w:lang w:eastAsia="tr-TR" w:bidi="ar-SA"/>
+                <w:noProof/>
+              </w:rPr>
+              <w:t>3.6 Hayaletlerin Gelişim Süreci ve Kullanılmış Algoritmalar</w:t>
+            </w:r>
+            <w:r>
+              <w:rPr>
+                <w:noProof/>
+                <w:webHidden/>
               </w:rPr>
               <w:tab/>
             </w:r>
             <w:r>
               <w:rPr>
+                <w:noProof/>
+                <w:webHidden/>
+              </w:rPr>
+              <w:fldChar w:fldCharType="begin"/>
+            </w:r>
+            <w:r>
+              <w:rPr>
+                <w:noProof/>
+                <w:webHidden/>
+              </w:rPr>
+              <w:instrText xml:space="preserve"> PAGEREF _Toc38283149 \h </w:instrText>
+            </w:r>
+            <w:r>
+              <w:rPr>
+                <w:noProof/>
+                <w:webHidden/>
+              </w:rPr>
+            </w:r>
+            <w:r>
+              <w:rPr>
+                <w:noProof/>
+                <w:webHidden/>
+              </w:rPr>
+              <w:fldChar w:fldCharType="separate"/>
+            </w:r>
+            <w:r>
+              <w:rPr>
+                <w:noProof/>
+                <w:webHidden/>
+              </w:rPr>
+              <w:t>6</w:t>
+            </w:r>
+            <w:r>
+              <w:rPr>
+                <w:noProof/>
+                <w:webHidden/>
+              </w:rPr>
+              <w:fldChar w:fldCharType="end"/>
+            </w:r>
+          </w:hyperlink>
+        </w:p>
+        <w:p>
+          <w:pPr>
+            <w:pStyle w:val="TOC1"/>
+            <w:rPr>
+              <w:rFonts w:asciiTheme="minorHAnsi" w:eastAsiaTheme="minorEastAsia" w:hAnsiTheme="minorHAnsi" w:cstheme="minorBidi"/>
+              <w:b w:val="0"/>
+              <w:bCs w:val="0"/>
+              <w:kern w:val="0"/>
+              <w:sz w:val="22"/>
+              <w:szCs w:val="22"/>
+              <w:lang w:eastAsia="tr-TR" w:bidi="ar-SA"/>
+            </w:rPr>
+          </w:pPr>
+          <w:hyperlink w:anchor="_Toc38283150" w:history="1">
+            <w:r>
+              <w:rPr>
                 <w:rStyle w:val="Hyperlink"/>
-                <w:rFonts w:eastAsia="Lucida Sans"/>
-                <w:noProof/>
-              </w:rPr>
-              <w:t>Oyun İçi Mesajlaşma</w:t>
-            </w:r>
-            <w:r>
-              <w:rPr>
-                <w:noProof/>
+              </w:rPr>
+              <w:t>4. ÖNERİLEN YÖNTEM</w:t>
+            </w:r>
+            <w:r>
+              <w:rPr>
                 <w:webHidden/>
               </w:rPr>
               <w:tab/>
             </w:r>
             <w:r>
               <w:rPr>
-                <w:noProof/>
                 <w:webHidden/>
               </w:rPr>
               <w:fldChar w:fldCharType="begin"/>
             </w:r>
             <w:r>
               <w:rPr>
-                <w:noProof/>
-                <w:webHidden/>
-              </w:rPr>
-              <w:instrText xml:space="preserve"> PAGEREF _Toc28953323 \h </w:instrText>
-            </w:r>
-            <w:r>
-              <w:rPr>
-                <w:noProof/>
-                <w:webHidden/>
-              </w:rPr>
-            </w:r>
-            <w:r>
-              <w:rPr>
-                <w:noProof/>
+                <w:webHidden/>
+              </w:rPr>
+              <w:instrText xml:space="preserve"> PAGEREF _Toc38283150 \h </w:instrText>
+            </w:r>
+            <w:r>
+              <w:rPr>
+                <w:webHidden/>
+              </w:rPr>
+            </w:r>
+            <w:r>
+              <w:rPr>
                 <w:webHidden/>
               </w:rPr>
               <w:fldChar w:fldCharType="separate"/>
             </w:r>
             <w:r>
               <w:rPr>
-                <w:noProof/>
-                <w:webHidden/>
-              </w:rPr>
-              <w:t>8</w:t>
-            </w:r>
-            <w:r>
-              <w:rPr>
-                <w:noProof/>
+                <w:webHidden/>
+              </w:rPr>
+              <w:t>7</w:t>
+            </w:r>
+            <w:r>
+              <w:rPr>
                 <w:webHidden/>
               </w:rPr>
               <w:fldChar w:fldCharType="end"/>
@@ -2863,7 +2484,6 @@
           <w:pPr>
             <w:pStyle w:val="TOC2"/>
             <w:tabs>
-              <w:tab w:val="left" w:pos="880"/>
               <w:tab w:val="right" w:leader="dot" w:pos="8210"/>
             </w:tabs>
             <w:rPr>
@@ -2875,41 +2495,23 @@
               <w:lang w:eastAsia="tr-TR" w:bidi="ar-SA"/>
             </w:rPr>
           </w:pPr>
-          <w:hyperlink w:anchor="_Toc28953324" w:history="1">
+          <w:hyperlink w:anchor="_Toc38283151" w:history="1">
             <w:r>
               <w:rPr>
                 <w:rStyle w:val="Hyperlink"/>
                 <w:noProof/>
               </w:rPr>
-              <w:t>4.2</w:t>
-            </w:r>
-            <w:r>
-              <w:rPr>
-                <w:rFonts w:asciiTheme="minorHAnsi" w:eastAsiaTheme="minorEastAsia" w:hAnsiTheme="minorHAnsi" w:cstheme="minorBidi"/>
-                <w:noProof/>
-                <w:kern w:val="0"/>
-                <w:sz w:val="22"/>
-                <w:szCs w:val="22"/>
-                <w:lang w:eastAsia="tr-TR" w:bidi="ar-SA"/>
+              <w:t>4.1 Ms. Pac-man İçin Kural Tabanlı Yaklaşım</w:t>
+            </w:r>
+            <w:r>
+              <w:rPr>
+                <w:noProof/>
+                <w:webHidden/>
               </w:rPr>
               <w:tab/>
             </w:r>
             <w:r>
               <w:rPr>
-                <w:rStyle w:val="Hyperlink"/>
-                <w:noProof/>
-              </w:rPr>
-              <w:t>Monte Carlo Search Tree(MCST)</w:t>
-            </w:r>
-            <w:r>
-              <w:rPr>
-                <w:noProof/>
-                <w:webHidden/>
-              </w:rPr>
-              <w:tab/>
-            </w:r>
-            <w:r>
-              <w:rPr>
                 <w:noProof/>
                 <w:webHidden/>
               </w:rPr>
@@ -2920,7 +2522,7 @@
                 <w:noProof/>
                 <w:webHidden/>
               </w:rPr>
-              <w:instrText xml:space="preserve"> PAGEREF _Toc28953324 \h </w:instrText>
+              <w:instrText xml:space="preserve"> PAGEREF _Toc38283151 \h </w:instrText>
             </w:r>
             <w:r>
               <w:rPr>
@@ -2940,7 +2542,7 @@
                 <w:noProof/>
                 <w:webHidden/>
               </w:rPr>
-              <w:t>9</w:t>
+              <w:t>8</w:t>
             </w:r>
             <w:r>
               <w:rPr>
@@ -2954,9 +2556,6 @@
         <w:p>
           <w:pPr>
             <w:pStyle w:val="TOC1"/>
-            <w:tabs>
-              <w:tab w:val="left" w:pos="480"/>
-            </w:tabs>
             <w:rPr>
               <w:rFonts w:asciiTheme="minorHAnsi" w:eastAsiaTheme="minorEastAsia" w:hAnsiTheme="minorHAnsi" w:cstheme="minorBidi"/>
               <w:b w:val="0"/>
@@ -2967,39 +2566,21 @@
               <w:lang w:eastAsia="tr-TR" w:bidi="ar-SA"/>
             </w:rPr>
           </w:pPr>
-          <w:hyperlink w:anchor="_Toc28953325" w:history="1">
+          <w:hyperlink w:anchor="_Toc38283152" w:history="1">
             <w:r>
               <w:rPr>
                 <w:rStyle w:val="Hyperlink"/>
               </w:rPr>
-              <w:t>5</w:t>
-            </w:r>
-            <w:r>
-              <w:rPr>
-                <w:rFonts w:asciiTheme="minorHAnsi" w:eastAsiaTheme="minorEastAsia" w:hAnsiTheme="minorHAnsi" w:cstheme="minorBidi"/>
-                <w:b w:val="0"/>
-                <w:bCs w:val="0"/>
-                <w:kern w:val="0"/>
-                <w:sz w:val="22"/>
-                <w:szCs w:val="22"/>
-                <w:lang w:eastAsia="tr-TR" w:bidi="ar-SA"/>
+              <w:t>5. PROJE PLANI</w:t>
+            </w:r>
+            <w:r>
+              <w:rPr>
+                <w:webHidden/>
               </w:rPr>
               <w:tab/>
             </w:r>
             <w:r>
               <w:rPr>
-                <w:rStyle w:val="Hyperlink"/>
-              </w:rPr>
-              <w:t>PROJE PLANI</w:t>
-            </w:r>
-            <w:r>
-              <w:rPr>
-                <w:webHidden/>
-              </w:rPr>
-              <w:tab/>
-            </w:r>
-            <w:r>
-              <w:rPr>
                 <w:webHidden/>
               </w:rPr>
               <w:fldChar w:fldCharType="begin"/>
@@ -3008,7 +2589,7 @@
               <w:rPr>
                 <w:webHidden/>
               </w:rPr>
-              <w:instrText xml:space="preserve"> PAGEREF _Toc28953325 \h </w:instrText>
+              <w:instrText xml:space="preserve"> PAGEREF _Toc38283152 \h </w:instrText>
             </w:r>
             <w:r>
               <w:rPr>
@@ -3025,7 +2606,7 @@
               <w:rPr>
                 <w:webHidden/>
               </w:rPr>
-              <w:t>11</w:t>
+              <w:t>8</w:t>
             </w:r>
             <w:r>
               <w:rPr>
@@ -3039,7 +2620,6 @@
           <w:pPr>
             <w:pStyle w:val="TOC2"/>
             <w:tabs>
-              <w:tab w:val="left" w:pos="880"/>
               <w:tab w:val="right" w:leader="dot" w:pos="8210"/>
             </w:tabs>
             <w:rPr>
@@ -3051,43 +2631,24 @@
               <w:lang w:eastAsia="tr-TR" w:bidi="ar-SA"/>
             </w:rPr>
           </w:pPr>
-          <w:hyperlink w:anchor="_Toc28953326" w:history="1">
+          <w:hyperlink w:anchor="_Toc38283153" w:history="1">
             <w:r>
               <w:rPr>
                 <w:rStyle w:val="Hyperlink"/>
                 <w:rFonts w:eastAsia="Arial"/>
                 <w:noProof/>
               </w:rPr>
-              <w:t>5.1</w:t>
-            </w:r>
-            <w:r>
-              <w:rPr>
-                <w:rFonts w:asciiTheme="minorHAnsi" w:eastAsiaTheme="minorEastAsia" w:hAnsiTheme="minorHAnsi" w:cstheme="minorBidi"/>
-                <w:noProof/>
-                <w:kern w:val="0"/>
-                <w:sz w:val="22"/>
-                <w:szCs w:val="22"/>
-                <w:lang w:eastAsia="tr-TR" w:bidi="ar-SA"/>
+              <w:t>5.1 Projenin Amacı</w:t>
+            </w:r>
+            <w:r>
+              <w:rPr>
+                <w:noProof/>
+                <w:webHidden/>
               </w:rPr>
               <w:tab/>
             </w:r>
             <w:r>
               <w:rPr>
-                <w:rStyle w:val="Hyperlink"/>
-                <w:rFonts w:eastAsia="Arial"/>
-                <w:noProof/>
-              </w:rPr>
-              <w:t>Projenin Amacı</w:t>
-            </w:r>
-            <w:r>
-              <w:rPr>
-                <w:noProof/>
-                <w:webHidden/>
-              </w:rPr>
-              <w:tab/>
-            </w:r>
-            <w:r>
-              <w:rPr>
                 <w:noProof/>
                 <w:webHidden/>
               </w:rPr>
@@ -3098,7 +2659,7 @@
                 <w:noProof/>
                 <w:webHidden/>
               </w:rPr>
-              <w:instrText xml:space="preserve"> PAGEREF _Toc28953326 \h </w:instrText>
+              <w:instrText xml:space="preserve"> PAGEREF _Toc38283153 \h </w:instrText>
             </w:r>
             <w:r>
               <w:rPr>
@@ -3118,7 +2679,7 @@
                 <w:noProof/>
                 <w:webHidden/>
               </w:rPr>
-              <w:t>11</w:t>
+              <w:t>8</w:t>
             </w:r>
             <w:r>
               <w:rPr>
@@ -3133,7 +2694,6 @@
           <w:pPr>
             <w:pStyle w:val="TOC2"/>
             <w:tabs>
-              <w:tab w:val="left" w:pos="880"/>
               <w:tab w:val="right" w:leader="dot" w:pos="8210"/>
             </w:tabs>
             <w:rPr>
@@ -3145,25 +2705,21 @@
               <w:lang w:eastAsia="tr-TR" w:bidi="ar-SA"/>
             </w:rPr>
           </w:pPr>
-          <w:hyperlink w:anchor="_Toc28953327" w:history="1">
+          <w:hyperlink w:anchor="_Toc38283154" w:history="1">
             <w:r>
               <w:rPr>
                 <w:rStyle w:val="Hyperlink"/>
                 <w:rFonts w:eastAsia="Arial"/>
                 <w:noProof/>
               </w:rPr>
-              <w:t>5.2</w:t>
-            </w:r>
-            <w:r>
-              <w:rPr>
-                <w:rFonts w:asciiTheme="minorHAnsi" w:eastAsiaTheme="minorEastAsia" w:hAnsiTheme="minorHAnsi" w:cstheme="minorBidi"/>
-                <w:noProof/>
-                <w:kern w:val="0"/>
-                <w:sz w:val="22"/>
-                <w:szCs w:val="22"/>
-                <w:lang w:eastAsia="tr-TR" w:bidi="ar-SA"/>
-              </w:rPr>
-              <w:tab/>
+              <w:t xml:space="preserve">5.2 İş </w:t>
+            </w:r>
+            <w:r>
+              <w:rPr>
+                <w:rStyle w:val="Hyperlink"/>
+                <w:noProof/>
+              </w:rPr>
+              <w:t>Paketleri</w:t>
             </w:r>
             <w:r>
               <w:rPr>
@@ -3171,21 +2727,6 @@
                 <w:rFonts w:eastAsia="Arial"/>
                 <w:noProof/>
               </w:rPr>
-              <w:t xml:space="preserve">İş </w:t>
-            </w:r>
-            <w:r>
-              <w:rPr>
-                <w:rStyle w:val="Hyperlink"/>
-                <w:noProof/>
-              </w:rPr>
-              <w:t>Paketleri</w:t>
-            </w:r>
-            <w:r>
-              <w:rPr>
-                <w:rStyle w:val="Hyperlink"/>
-                <w:rFonts w:eastAsia="Arial"/>
-                <w:noProof/>
-              </w:rPr>
               <w:t xml:space="preserve"> ve Gantt Diagramı</w:t>
             </w:r>
             <w:r>
@@ -3207,7 +2748,7 @@
                 <w:noProof/>
                 <w:webHidden/>
               </w:rPr>
-              <w:instrText xml:space="preserve"> PAGEREF _Toc28953327 \h </w:instrText>
+              <w:instrText xml:space="preserve"> PAGEREF _Toc38283154 \h </w:instrText>
             </w:r>
             <w:r>
               <w:rPr>
@@ -3227,7 +2768,7 @@
                 <w:noProof/>
                 <w:webHidden/>
               </w:rPr>
-              <w:t>11</w:t>
+              <w:t>8</w:t>
             </w:r>
             <w:r>
               <w:rPr>
@@ -3242,7 +2783,6 @@
           <w:pPr>
             <w:pStyle w:val="TOC2"/>
             <w:tabs>
-              <w:tab w:val="left" w:pos="880"/>
               <w:tab w:val="right" w:leader="dot" w:pos="8210"/>
             </w:tabs>
             <w:rPr>
@@ -3254,41 +2794,23 @@
               <w:lang w:eastAsia="tr-TR" w:bidi="ar-SA"/>
             </w:rPr>
           </w:pPr>
-          <w:hyperlink w:anchor="_Toc28953328" w:history="1">
+          <w:hyperlink w:anchor="_Toc38283155" w:history="1">
             <w:r>
               <w:rPr>
                 <w:rStyle w:val="Hyperlink"/>
                 <w:noProof/>
               </w:rPr>
-              <w:t>5.3</w:t>
-            </w:r>
-            <w:r>
-              <w:rPr>
-                <w:rFonts w:asciiTheme="minorHAnsi" w:eastAsiaTheme="minorEastAsia" w:hAnsiTheme="minorHAnsi" w:cstheme="minorBidi"/>
-                <w:noProof/>
-                <w:kern w:val="0"/>
-                <w:sz w:val="22"/>
-                <w:szCs w:val="22"/>
-                <w:lang w:eastAsia="tr-TR" w:bidi="ar-SA"/>
+              <w:t>5.3 Birinci Dönem Yapılanlar ve Sonuçlar</w:t>
+            </w:r>
+            <w:r>
+              <w:rPr>
+                <w:noProof/>
+                <w:webHidden/>
               </w:rPr>
               <w:tab/>
             </w:r>
             <w:r>
               <w:rPr>
-                <w:rStyle w:val="Hyperlink"/>
-                <w:noProof/>
-              </w:rPr>
-              <w:t>Birinci Dönem Yapılanlar ve Sonuçlar</w:t>
-            </w:r>
-            <w:r>
-              <w:rPr>
-                <w:noProof/>
-                <w:webHidden/>
-              </w:rPr>
-              <w:tab/>
-            </w:r>
-            <w:r>
-              <w:rPr>
                 <w:noProof/>
                 <w:webHidden/>
               </w:rPr>
@@ -3299,7 +2821,7 @@
                 <w:noProof/>
                 <w:webHidden/>
               </w:rPr>
-              <w:instrText xml:space="preserve"> PAGEREF _Toc28953328 \h </w:instrText>
+              <w:instrText xml:space="preserve"> PAGEREF _Toc38283155 \h </w:instrText>
             </w:r>
             <w:r>
               <w:rPr>
@@ -3319,7 +2841,7 @@
                 <w:noProof/>
                 <w:webHidden/>
               </w:rPr>
-              <w:t>13</w:t>
+              <w:t>11</w:t>
             </w:r>
             <w:r>
               <w:rPr>
@@ -3334,7 +2856,6 @@
           <w:pPr>
             <w:pStyle w:val="TOC2"/>
             <w:tabs>
-              <w:tab w:val="left" w:pos="880"/>
               <w:tab w:val="right" w:leader="dot" w:pos="8210"/>
             </w:tabs>
             <w:rPr>
@@ -3346,31 +2867,86 @@
               <w:lang w:eastAsia="tr-TR" w:bidi="ar-SA"/>
             </w:rPr>
           </w:pPr>
-          <w:hyperlink w:anchor="_Toc28953329" w:history="1">
+          <w:hyperlink w:anchor="_Toc38283156" w:history="1">
             <w:r>
               <w:rPr>
                 <w:rStyle w:val="Hyperlink"/>
                 <w:noProof/>
               </w:rPr>
-              <w:t>5.4</w:t>
-            </w:r>
-            <w:r>
-              <w:rPr>
-                <w:rFonts w:asciiTheme="minorHAnsi" w:eastAsiaTheme="minorEastAsia" w:hAnsiTheme="minorHAnsi" w:cstheme="minorBidi"/>
-                <w:noProof/>
-                <w:kern w:val="0"/>
-                <w:sz w:val="22"/>
-                <w:szCs w:val="22"/>
-                <w:lang w:eastAsia="tr-TR" w:bidi="ar-SA"/>
+              <w:t>5.4 İkinci Dönem Yapılanlar Ve Sonuçlar</w:t>
+            </w:r>
+            <w:r>
+              <w:rPr>
+                <w:noProof/>
+                <w:webHidden/>
               </w:rPr>
               <w:tab/>
             </w:r>
             <w:r>
               <w:rPr>
+                <w:noProof/>
+                <w:webHidden/>
+              </w:rPr>
+              <w:fldChar w:fldCharType="begin"/>
+            </w:r>
+            <w:r>
+              <w:rPr>
+                <w:noProof/>
+                <w:webHidden/>
+              </w:rPr>
+              <w:instrText xml:space="preserve"> PAGEREF _Toc38283156 \h </w:instrText>
+            </w:r>
+            <w:r>
+              <w:rPr>
+                <w:noProof/>
+                <w:webHidden/>
+              </w:rPr>
+            </w:r>
+            <w:r>
+              <w:rPr>
+                <w:noProof/>
+                <w:webHidden/>
+              </w:rPr>
+              <w:fldChar w:fldCharType="separate"/>
+            </w:r>
+            <w:r>
+              <w:rPr>
+                <w:noProof/>
+                <w:webHidden/>
+              </w:rPr>
+              <w:t>12</w:t>
+            </w:r>
+            <w:r>
+              <w:rPr>
+                <w:noProof/>
+                <w:webHidden/>
+              </w:rPr>
+              <w:fldChar w:fldCharType="end"/>
+            </w:r>
+          </w:hyperlink>
+        </w:p>
+        <w:p>
+          <w:pPr>
+            <w:pStyle w:val="TOC2"/>
+            <w:tabs>
+              <w:tab w:val="right" w:leader="dot" w:pos="8210"/>
+            </w:tabs>
+            <w:rPr>
+              <w:rFonts w:asciiTheme="minorHAnsi" w:eastAsiaTheme="minorEastAsia" w:hAnsiTheme="minorHAnsi" w:cstheme="minorBidi"/>
+              <w:noProof/>
+              <w:kern w:val="0"/>
+              <w:sz w:val="22"/>
+              <w:szCs w:val="22"/>
+              <w:lang w:eastAsia="tr-TR" w:bidi="ar-SA"/>
+            </w:rPr>
+          </w:pPr>
+          <w:hyperlink w:anchor="_Toc38283157" w:history="1">
+            <w:r>
+              <w:rPr>
                 <w:rStyle w:val="Hyperlink"/>
                 <w:noProof/>
               </w:rPr>
-              <w:t>Karşılaşılan Zorluklar</w:t>
+              <w:t>5.5 Karşılaşılan Zorluklar</w:t>
             </w:r>
             <w:r>
               <w:rPr>
@@ -3391,7 +2967,7 @@
                 <w:noProof/>
                 <w:webHidden/>
               </w:rPr>
-              <w:instrText xml:space="preserve"> PAGEREF _Toc28953329 \h </w:instrText>
+              <w:instrText xml:space="preserve"> PAGEREF _Toc38283157 \h </w:instrText>
             </w:r>
             <w:r>
               <w:rPr>
@@ -3411,7 +2987,7 @@
                 <w:noProof/>
                 <w:webHidden/>
               </w:rPr>
-              <w:t>14</w:t>
+              <w:t>12</w:t>
             </w:r>
             <w:r>
               <w:rPr>
@@ -3425,9 +3001,6 @@
         <w:p>
           <w:pPr>
             <w:pStyle w:val="TOC1"/>
-            <w:tabs>
-              <w:tab w:val="left" w:pos="480"/>
-            </w:tabs>
             <w:rPr>
               <w:rFonts w:asciiTheme="minorHAnsi" w:eastAsiaTheme="minorEastAsia" w:hAnsiTheme="minorHAnsi" w:cstheme="minorBidi"/>
               <w:b w:val="0"/>
@@ -3438,18 +3011,157 @@
               <w:lang w:eastAsia="tr-TR" w:bidi="ar-SA"/>
             </w:rPr>
           </w:pPr>
-          <w:hyperlink w:anchor="_Toc28953330" w:history="1">
+          <w:hyperlink w:anchor="_Toc38283158" w:history="1">
             <w:r>
               <w:rPr>
                 <w:rStyle w:val="Hyperlink"/>
               </w:rPr>
-              <w:t>6</w:t>
+              <w:t>6. TASARIM, GERÇEKLEME VE TEST</w:t>
+            </w:r>
+            <w:r>
+              <w:rPr>
+                <w:webHidden/>
+              </w:rPr>
+              <w:tab/>
+            </w:r>
+            <w:r>
+              <w:rPr>
+                <w:webHidden/>
+              </w:rPr>
+              <w:fldChar w:fldCharType="begin"/>
+            </w:r>
+            <w:r>
+              <w:rPr>
+                <w:webHidden/>
+              </w:rPr>
+              <w:instrText xml:space="preserve"> PAGEREF _Toc38283158 \h </w:instrText>
+            </w:r>
+            <w:r>
+              <w:rPr>
+                <w:webHidden/>
+              </w:rPr>
+            </w:r>
+            <w:r>
+              <w:rPr>
+                <w:webHidden/>
+              </w:rPr>
+              <w:fldChar w:fldCharType="separate"/>
+            </w:r>
+            <w:r>
+              <w:rPr>
+                <w:webHidden/>
+              </w:rPr>
+              <w:t>13</w:t>
+            </w:r>
+            <w:r>
+              <w:rPr>
+                <w:webHidden/>
+              </w:rPr>
+              <w:fldChar w:fldCharType="end"/>
+            </w:r>
+          </w:hyperlink>
+        </w:p>
+        <w:p>
+          <w:pPr>
+            <w:pStyle w:val="TOC2"/>
+            <w:tabs>
+              <w:tab w:val="right" w:leader="dot" w:pos="8210"/>
+            </w:tabs>
+            <w:rPr>
+              <w:rFonts w:asciiTheme="minorHAnsi" w:eastAsiaTheme="minorEastAsia" w:hAnsiTheme="minorHAnsi" w:cstheme="minorBidi"/>
+              <w:noProof/>
+              <w:kern w:val="0"/>
+              <w:sz w:val="22"/>
+              <w:szCs w:val="22"/>
+              <w:lang w:eastAsia="tr-TR" w:bidi="ar-SA"/>
+            </w:rPr>
+          </w:pPr>
+          <w:hyperlink w:anchor="_Toc38283159" w:history="1">
+            <w:r>
+              <w:rPr>
+                <w:rStyle w:val="Hyperlink"/>
+                <w:noProof/>
+              </w:rPr>
+              <w:t>6.1 Ms. Pac-Man Yarışması İçin Sağlanan Sınıflar</w:t>
+            </w:r>
+            <w:r>
+              <w:rPr>
+                <w:noProof/>
+                <w:webHidden/>
+              </w:rPr>
+              <w:tab/>
+            </w:r>
+            <w:r>
+              <w:rPr>
+                <w:noProof/>
+                <w:webHidden/>
+              </w:rPr>
+              <w:fldChar w:fldCharType="begin"/>
+            </w:r>
+            <w:r>
+              <w:rPr>
+                <w:noProof/>
+                <w:webHidden/>
+              </w:rPr>
+              <w:instrText xml:space="preserve"> PAGEREF _Toc38283159 \h </w:instrText>
+            </w:r>
+            <w:r>
+              <w:rPr>
+                <w:noProof/>
+                <w:webHidden/>
+              </w:rPr>
+            </w:r>
+            <w:r>
+              <w:rPr>
+                <w:noProof/>
+                <w:webHidden/>
+              </w:rPr>
+              <w:fldChar w:fldCharType="separate"/>
+            </w:r>
+            <w:r>
+              <w:rPr>
+                <w:noProof/>
+                <w:webHidden/>
+              </w:rPr>
+              <w:t>13</w:t>
+            </w:r>
+            <w:r>
+              <w:rPr>
+                <w:noProof/>
+                <w:webHidden/>
+              </w:rPr>
+              <w:fldChar w:fldCharType="end"/>
+            </w:r>
+          </w:hyperlink>
+        </w:p>
+        <w:p>
+          <w:pPr>
+            <w:pStyle w:val="TOC3"/>
+            <w:tabs>
+              <w:tab w:val="left" w:pos="1320"/>
+              <w:tab w:val="right" w:leader="dot" w:pos="8210"/>
+            </w:tabs>
+            <w:rPr>
+              <w:rFonts w:asciiTheme="minorHAnsi" w:eastAsiaTheme="minorEastAsia" w:hAnsiTheme="minorHAnsi" w:cstheme="minorBidi"/>
+              <w:noProof/>
+              <w:kern w:val="0"/>
+              <w:sz w:val="22"/>
+              <w:szCs w:val="22"/>
+              <w:lang w:eastAsia="tr-TR" w:bidi="ar-SA"/>
+            </w:rPr>
+          </w:pPr>
+          <w:hyperlink w:anchor="_Toc38283160" w:history="1">
+            <w:r>
+              <w:rPr>
+                <w:rStyle w:val="Hyperlink"/>
+                <w:noProof/>
+              </w:rPr>
+              <w:t>6.1.1</w:t>
             </w:r>
             <w:r>
               <w:rPr>
                 <w:rFonts w:asciiTheme="minorHAnsi" w:eastAsiaTheme="minorEastAsia" w:hAnsiTheme="minorHAnsi" w:cstheme="minorBidi"/>
-                <w:b w:val="0"/>
-                <w:bCs w:val="0"/>
+                <w:noProof/>
                 <w:kern w:val="0"/>
                 <w:sz w:val="22"/>
                 <w:szCs w:val="22"/>
@@ -3460,43 +3172,721 @@
             <w:r>
               <w:rPr>
                 <w:rStyle w:val="Hyperlink"/>
-              </w:rPr>
-              <w:t>KAYNAKÇA</w:t>
-            </w:r>
-            <w:r>
-              <w:rPr>
+                <w:noProof/>
+              </w:rPr>
+              <w:t>Executor Sınıfı</w:t>
+            </w:r>
+            <w:r>
+              <w:rPr>
+                <w:noProof/>
                 <w:webHidden/>
               </w:rPr>
               <w:tab/>
             </w:r>
             <w:r>
               <w:rPr>
+                <w:noProof/>
                 <w:webHidden/>
               </w:rPr>
               <w:fldChar w:fldCharType="begin"/>
             </w:r>
             <w:r>
               <w:rPr>
-                <w:webHidden/>
-              </w:rPr>
-              <w:instrText xml:space="preserve"> PAGEREF _Toc28953330 \h </w:instrText>
-            </w:r>
-            <w:r>
-              <w:rPr>
-                <w:webHidden/>
-              </w:rPr>
-            </w:r>
-            <w:r>
-              <w:rPr>
+                <w:noProof/>
+                <w:webHidden/>
+              </w:rPr>
+              <w:instrText xml:space="preserve"> PAGEREF _Toc38283160 \h </w:instrText>
+            </w:r>
+            <w:r>
+              <w:rPr>
+                <w:noProof/>
+                <w:webHidden/>
+              </w:rPr>
+            </w:r>
+            <w:r>
+              <w:rPr>
+                <w:noProof/>
                 <w:webHidden/>
               </w:rPr>
               <w:fldChar w:fldCharType="separate"/>
             </w:r>
             <w:r>
               <w:rPr>
+                <w:noProof/>
+                <w:webHidden/>
+              </w:rPr>
+              <w:t>13</w:t>
+            </w:r>
+            <w:r>
+              <w:rPr>
+                <w:noProof/>
+                <w:webHidden/>
+              </w:rPr>
+              <w:fldChar w:fldCharType="end"/>
+            </w:r>
+          </w:hyperlink>
+        </w:p>
+        <w:p>
+          <w:pPr>
+            <w:pStyle w:val="TOC3"/>
+            <w:tabs>
+              <w:tab w:val="left" w:pos="1320"/>
+              <w:tab w:val="right" w:leader="dot" w:pos="8210"/>
+            </w:tabs>
+            <w:rPr>
+              <w:rFonts w:asciiTheme="minorHAnsi" w:eastAsiaTheme="minorEastAsia" w:hAnsiTheme="minorHAnsi" w:cstheme="minorBidi"/>
+              <w:noProof/>
+              <w:kern w:val="0"/>
+              <w:sz w:val="22"/>
+              <w:szCs w:val="22"/>
+              <w:lang w:eastAsia="tr-TR" w:bidi="ar-SA"/>
+            </w:rPr>
+          </w:pPr>
+          <w:hyperlink w:anchor="_Toc38283161" w:history="1">
+            <w:r>
+              <w:rPr>
+                <w:rStyle w:val="Hyperlink"/>
+                <w:noProof/>
+              </w:rPr>
+              <w:t>6.1.2</w:t>
+            </w:r>
+            <w:r>
+              <w:rPr>
+                <w:rFonts w:asciiTheme="minorHAnsi" w:eastAsiaTheme="minorEastAsia" w:hAnsiTheme="minorHAnsi" w:cstheme="minorBidi"/>
+                <w:noProof/>
+                <w:kern w:val="0"/>
+                <w:sz w:val="22"/>
+                <w:szCs w:val="22"/>
+                <w:lang w:eastAsia="tr-TR" w:bidi="ar-SA"/>
+              </w:rPr>
+              <w:tab/>
+            </w:r>
+            <w:r>
+              <w:rPr>
+                <w:rStyle w:val="Hyperlink"/>
+                <w:noProof/>
+              </w:rPr>
+              <w:t>Game Sınıfı</w:t>
+            </w:r>
+            <w:r>
+              <w:rPr>
+                <w:noProof/>
+                <w:webHidden/>
+              </w:rPr>
+              <w:tab/>
+            </w:r>
+            <w:r>
+              <w:rPr>
+                <w:noProof/>
+                <w:webHidden/>
+              </w:rPr>
+              <w:fldChar w:fldCharType="begin"/>
+            </w:r>
+            <w:r>
+              <w:rPr>
+                <w:noProof/>
+                <w:webHidden/>
+              </w:rPr>
+              <w:instrText xml:space="preserve"> PAGEREF _Toc38283161 \h </w:instrText>
+            </w:r>
+            <w:r>
+              <w:rPr>
+                <w:noProof/>
+                <w:webHidden/>
+              </w:rPr>
+            </w:r>
+            <w:r>
+              <w:rPr>
+                <w:noProof/>
+                <w:webHidden/>
+              </w:rPr>
+              <w:fldChar w:fldCharType="separate"/>
+            </w:r>
+            <w:r>
+              <w:rPr>
+                <w:noProof/>
+                <w:webHidden/>
+              </w:rPr>
+              <w:t>13</w:t>
+            </w:r>
+            <w:r>
+              <w:rPr>
+                <w:noProof/>
+                <w:webHidden/>
+              </w:rPr>
+              <w:fldChar w:fldCharType="end"/>
+            </w:r>
+          </w:hyperlink>
+        </w:p>
+        <w:p>
+          <w:pPr>
+            <w:pStyle w:val="TOC3"/>
+            <w:tabs>
+              <w:tab w:val="left" w:pos="1320"/>
+              <w:tab w:val="right" w:leader="dot" w:pos="8210"/>
+            </w:tabs>
+            <w:rPr>
+              <w:rFonts w:asciiTheme="minorHAnsi" w:eastAsiaTheme="minorEastAsia" w:hAnsiTheme="minorHAnsi" w:cstheme="minorBidi"/>
+              <w:noProof/>
+              <w:kern w:val="0"/>
+              <w:sz w:val="22"/>
+              <w:szCs w:val="22"/>
+              <w:lang w:eastAsia="tr-TR" w:bidi="ar-SA"/>
+            </w:rPr>
+          </w:pPr>
+          <w:hyperlink w:anchor="_Toc38283162" w:history="1">
+            <w:r>
+              <w:rPr>
+                <w:rStyle w:val="Hyperlink"/>
+                <w:noProof/>
+              </w:rPr>
+              <w:t>6.1.3</w:t>
+            </w:r>
+            <w:r>
+              <w:rPr>
+                <w:rFonts w:asciiTheme="minorHAnsi" w:eastAsiaTheme="minorEastAsia" w:hAnsiTheme="minorHAnsi" w:cstheme="minorBidi"/>
+                <w:noProof/>
+                <w:kern w:val="0"/>
+                <w:sz w:val="22"/>
+                <w:szCs w:val="22"/>
+                <w:lang w:eastAsia="tr-TR" w:bidi="ar-SA"/>
+              </w:rPr>
+              <w:tab/>
+            </w:r>
+            <w:r>
+              <w:rPr>
+                <w:rStyle w:val="Hyperlink"/>
+                <w:noProof/>
+              </w:rPr>
+              <w:t>MyPacman Sınıfı</w:t>
+            </w:r>
+            <w:r>
+              <w:rPr>
+                <w:noProof/>
+                <w:webHidden/>
+              </w:rPr>
+              <w:tab/>
+            </w:r>
+            <w:r>
+              <w:rPr>
+                <w:noProof/>
+                <w:webHidden/>
+              </w:rPr>
+              <w:fldChar w:fldCharType="begin"/>
+            </w:r>
+            <w:r>
+              <w:rPr>
+                <w:noProof/>
+                <w:webHidden/>
+              </w:rPr>
+              <w:instrText xml:space="preserve"> PAGEREF _Toc38283162 \h </w:instrText>
+            </w:r>
+            <w:r>
+              <w:rPr>
+                <w:noProof/>
+                <w:webHidden/>
+              </w:rPr>
+            </w:r>
+            <w:r>
+              <w:rPr>
+                <w:noProof/>
+                <w:webHidden/>
+              </w:rPr>
+              <w:fldChar w:fldCharType="separate"/>
+            </w:r>
+            <w:r>
+              <w:rPr>
+                <w:noProof/>
+                <w:webHidden/>
+              </w:rPr>
+              <w:t>13</w:t>
+            </w:r>
+            <w:r>
+              <w:rPr>
+                <w:noProof/>
+                <w:webHidden/>
+              </w:rPr>
+              <w:fldChar w:fldCharType="end"/>
+            </w:r>
+          </w:hyperlink>
+        </w:p>
+        <w:p>
+          <w:pPr>
+            <w:pStyle w:val="TOC3"/>
+            <w:tabs>
+              <w:tab w:val="left" w:pos="1320"/>
+              <w:tab w:val="right" w:leader="dot" w:pos="8210"/>
+            </w:tabs>
+            <w:rPr>
+              <w:rFonts w:asciiTheme="minorHAnsi" w:eastAsiaTheme="minorEastAsia" w:hAnsiTheme="minorHAnsi" w:cstheme="minorBidi"/>
+              <w:noProof/>
+              <w:kern w:val="0"/>
+              <w:sz w:val="22"/>
+              <w:szCs w:val="22"/>
+              <w:lang w:eastAsia="tr-TR" w:bidi="ar-SA"/>
+            </w:rPr>
+          </w:pPr>
+          <w:hyperlink w:anchor="_Toc38283163" w:history="1">
+            <w:r>
+              <w:rPr>
+                <w:rStyle w:val="Hyperlink"/>
+                <w:noProof/>
+              </w:rPr>
+              <w:t>6.1.4</w:t>
+            </w:r>
+            <w:r>
+              <w:rPr>
+                <w:rFonts w:asciiTheme="minorHAnsi" w:eastAsiaTheme="minorEastAsia" w:hAnsiTheme="minorHAnsi" w:cstheme="minorBidi"/>
+                <w:noProof/>
+                <w:kern w:val="0"/>
+                <w:sz w:val="22"/>
+                <w:szCs w:val="22"/>
+                <w:lang w:eastAsia="tr-TR" w:bidi="ar-SA"/>
+              </w:rPr>
+              <w:tab/>
+            </w:r>
+            <w:r>
+              <w:rPr>
+                <w:rStyle w:val="Hyperlink"/>
+                <w:noProof/>
+              </w:rPr>
+              <w:t>Hayalet Sınıfları</w:t>
+            </w:r>
+            <w:r>
+              <w:rPr>
+                <w:noProof/>
+                <w:webHidden/>
+              </w:rPr>
+              <w:tab/>
+            </w:r>
+            <w:r>
+              <w:rPr>
+                <w:noProof/>
+                <w:webHidden/>
+              </w:rPr>
+              <w:fldChar w:fldCharType="begin"/>
+            </w:r>
+            <w:r>
+              <w:rPr>
+                <w:noProof/>
+                <w:webHidden/>
+              </w:rPr>
+              <w:instrText xml:space="preserve"> PAGEREF _Toc38283163 \h </w:instrText>
+            </w:r>
+            <w:r>
+              <w:rPr>
+                <w:noProof/>
+                <w:webHidden/>
+              </w:rPr>
+            </w:r>
+            <w:r>
+              <w:rPr>
+                <w:noProof/>
+                <w:webHidden/>
+              </w:rPr>
+              <w:fldChar w:fldCharType="separate"/>
+            </w:r>
+            <w:r>
+              <w:rPr>
+                <w:noProof/>
+                <w:webHidden/>
+              </w:rPr>
+              <w:t>13</w:t>
+            </w:r>
+            <w:r>
+              <w:rPr>
+                <w:noProof/>
+                <w:webHidden/>
+              </w:rPr>
+              <w:fldChar w:fldCharType="end"/>
+            </w:r>
+          </w:hyperlink>
+        </w:p>
+        <w:p>
+          <w:pPr>
+            <w:pStyle w:val="TOC2"/>
+            <w:tabs>
+              <w:tab w:val="right" w:leader="dot" w:pos="8210"/>
+            </w:tabs>
+            <w:rPr>
+              <w:rFonts w:asciiTheme="minorHAnsi" w:eastAsiaTheme="minorEastAsia" w:hAnsiTheme="minorHAnsi" w:cstheme="minorBidi"/>
+              <w:noProof/>
+              <w:kern w:val="0"/>
+              <w:sz w:val="22"/>
+              <w:szCs w:val="22"/>
+              <w:lang w:eastAsia="tr-TR" w:bidi="ar-SA"/>
+            </w:rPr>
+          </w:pPr>
+          <w:hyperlink w:anchor="_Toc38283164" w:history="1">
+            <w:r>
+              <w:rPr>
+                <w:rStyle w:val="Hyperlink"/>
+                <w:rFonts w:eastAsia="Lucida Sans"/>
+                <w:noProof/>
+              </w:rPr>
+              <w:t>6.2 Hayaletler İçin Oyun İçi Mesajlaşma</w:t>
+            </w:r>
+            <w:r>
+              <w:rPr>
+                <w:noProof/>
+                <w:webHidden/>
+              </w:rPr>
+              <w:tab/>
+            </w:r>
+            <w:r>
+              <w:rPr>
+                <w:noProof/>
+                <w:webHidden/>
+              </w:rPr>
+              <w:fldChar w:fldCharType="begin"/>
+            </w:r>
+            <w:r>
+              <w:rPr>
+                <w:noProof/>
+                <w:webHidden/>
+              </w:rPr>
+              <w:instrText xml:space="preserve"> PAGEREF _Toc38283164 \h </w:instrText>
+            </w:r>
+            <w:r>
+              <w:rPr>
+                <w:noProof/>
+                <w:webHidden/>
+              </w:rPr>
+            </w:r>
+            <w:r>
+              <w:rPr>
+                <w:noProof/>
+                <w:webHidden/>
+              </w:rPr>
+              <w:fldChar w:fldCharType="separate"/>
+            </w:r>
+            <w:r>
+              <w:rPr>
+                <w:noProof/>
+                <w:webHidden/>
+              </w:rPr>
+              <w:t>14</w:t>
+            </w:r>
+            <w:r>
+              <w:rPr>
+                <w:noProof/>
+                <w:webHidden/>
+              </w:rPr>
+              <w:fldChar w:fldCharType="end"/>
+            </w:r>
+          </w:hyperlink>
+        </w:p>
+        <w:p>
+          <w:pPr>
+            <w:pStyle w:val="TOC2"/>
+            <w:tabs>
+              <w:tab w:val="right" w:leader="dot" w:pos="8210"/>
+            </w:tabs>
+            <w:rPr>
+              <w:rFonts w:asciiTheme="minorHAnsi" w:eastAsiaTheme="minorEastAsia" w:hAnsiTheme="minorHAnsi" w:cstheme="minorBidi"/>
+              <w:noProof/>
+              <w:kern w:val="0"/>
+              <w:sz w:val="22"/>
+              <w:szCs w:val="22"/>
+              <w:lang w:eastAsia="tr-TR" w:bidi="ar-SA"/>
+            </w:rPr>
+          </w:pPr>
+          <w:hyperlink w:anchor="_Toc38283165" w:history="1">
+            <w:r>
+              <w:rPr>
+                <w:rStyle w:val="Hyperlink"/>
+                <w:noProof/>
+              </w:rPr>
+              <w:t>6.3 Kontrolörler</w:t>
+            </w:r>
+            <w:r>
+              <w:rPr>
+                <w:noProof/>
+                <w:webHidden/>
+              </w:rPr>
+              <w:tab/>
+            </w:r>
+            <w:r>
+              <w:rPr>
+                <w:noProof/>
+                <w:webHidden/>
+              </w:rPr>
+              <w:fldChar w:fldCharType="begin"/>
+            </w:r>
+            <w:r>
+              <w:rPr>
+                <w:noProof/>
+                <w:webHidden/>
+              </w:rPr>
+              <w:instrText xml:space="preserve"> PAGEREF _Toc38283165 \h </w:instrText>
+            </w:r>
+            <w:r>
+              <w:rPr>
+                <w:noProof/>
+                <w:webHidden/>
+              </w:rPr>
+            </w:r>
+            <w:r>
+              <w:rPr>
+                <w:noProof/>
+                <w:webHidden/>
+              </w:rPr>
+              <w:fldChar w:fldCharType="separate"/>
+            </w:r>
+            <w:r>
+              <w:rPr>
+                <w:noProof/>
                 <w:webHidden/>
               </w:rPr>
               <w:t>15</w:t>
+            </w:r>
+            <w:r>
+              <w:rPr>
+                <w:noProof/>
+                <w:webHidden/>
+              </w:rPr>
+              <w:fldChar w:fldCharType="end"/>
+            </w:r>
+          </w:hyperlink>
+        </w:p>
+        <w:p>
+          <w:pPr>
+            <w:pStyle w:val="TOC3"/>
+            <w:tabs>
+              <w:tab w:val="left" w:pos="1320"/>
+              <w:tab w:val="right" w:leader="dot" w:pos="8210"/>
+            </w:tabs>
+            <w:rPr>
+              <w:rFonts w:asciiTheme="minorHAnsi" w:eastAsiaTheme="minorEastAsia" w:hAnsiTheme="minorHAnsi" w:cstheme="minorBidi"/>
+              <w:noProof/>
+              <w:kern w:val="0"/>
+              <w:sz w:val="22"/>
+              <w:szCs w:val="22"/>
+              <w:lang w:eastAsia="tr-TR" w:bidi="ar-SA"/>
+            </w:rPr>
+          </w:pPr>
+          <w:hyperlink w:anchor="_Toc38283166" w:history="1">
+            <w:r>
+              <w:rPr>
+                <w:rStyle w:val="Hyperlink"/>
+                <w:noProof/>
+              </w:rPr>
+              <w:t>6.3.1</w:t>
+            </w:r>
+            <w:r>
+              <w:rPr>
+                <w:rFonts w:asciiTheme="minorHAnsi" w:eastAsiaTheme="minorEastAsia" w:hAnsiTheme="minorHAnsi" w:cstheme="minorBidi"/>
+                <w:noProof/>
+                <w:kern w:val="0"/>
+                <w:sz w:val="22"/>
+                <w:szCs w:val="22"/>
+                <w:lang w:eastAsia="tr-TR" w:bidi="ar-SA"/>
+              </w:rPr>
+              <w:tab/>
+            </w:r>
+            <w:r>
+              <w:rPr>
+                <w:rStyle w:val="Hyperlink"/>
+                <w:noProof/>
+              </w:rPr>
+              <w:t>Ms. Pac-man İçin Tasarlanan Kontrolör İçin Oluşturulan Stratejiler</w:t>
+            </w:r>
+            <w:r>
+              <w:rPr>
+                <w:noProof/>
+                <w:webHidden/>
+              </w:rPr>
+              <w:tab/>
+            </w:r>
+            <w:r>
+              <w:rPr>
+                <w:noProof/>
+                <w:webHidden/>
+              </w:rPr>
+              <w:fldChar w:fldCharType="begin"/>
+            </w:r>
+            <w:r>
+              <w:rPr>
+                <w:noProof/>
+                <w:webHidden/>
+              </w:rPr>
+              <w:instrText xml:space="preserve"> PAGEREF _Toc38283166 \h </w:instrText>
+            </w:r>
+            <w:r>
+              <w:rPr>
+                <w:noProof/>
+                <w:webHidden/>
+              </w:rPr>
+            </w:r>
+            <w:r>
+              <w:rPr>
+                <w:noProof/>
+                <w:webHidden/>
+              </w:rPr>
+              <w:fldChar w:fldCharType="separate"/>
+            </w:r>
+            <w:r>
+              <w:rPr>
+                <w:noProof/>
+                <w:webHidden/>
+              </w:rPr>
+              <w:t>15</w:t>
+            </w:r>
+            <w:r>
+              <w:rPr>
+                <w:noProof/>
+                <w:webHidden/>
+              </w:rPr>
+              <w:fldChar w:fldCharType="end"/>
+            </w:r>
+          </w:hyperlink>
+        </w:p>
+        <w:p>
+          <w:pPr>
+            <w:pStyle w:val="TOC3"/>
+            <w:tabs>
+              <w:tab w:val="left" w:pos="1320"/>
+              <w:tab w:val="right" w:leader="dot" w:pos="8210"/>
+            </w:tabs>
+            <w:rPr>
+              <w:rFonts w:asciiTheme="minorHAnsi" w:eastAsiaTheme="minorEastAsia" w:hAnsiTheme="minorHAnsi" w:cstheme="minorBidi"/>
+              <w:noProof/>
+              <w:kern w:val="0"/>
+              <w:sz w:val="22"/>
+              <w:szCs w:val="22"/>
+              <w:lang w:eastAsia="tr-TR" w:bidi="ar-SA"/>
+            </w:rPr>
+          </w:pPr>
+          <w:hyperlink w:anchor="_Toc38283167" w:history="1">
+            <w:r>
+              <w:rPr>
+                <w:rStyle w:val="Hyperlink"/>
+                <w:noProof/>
+              </w:rPr>
+              <w:t>6.3.2</w:t>
+            </w:r>
+            <w:r>
+              <w:rPr>
+                <w:rFonts w:asciiTheme="minorHAnsi" w:eastAsiaTheme="minorEastAsia" w:hAnsiTheme="minorHAnsi" w:cstheme="minorBidi"/>
+                <w:noProof/>
+                <w:kern w:val="0"/>
+                <w:sz w:val="22"/>
+                <w:szCs w:val="22"/>
+                <w:lang w:eastAsia="tr-TR" w:bidi="ar-SA"/>
+              </w:rPr>
+              <w:tab/>
+            </w:r>
+            <w:r>
+              <w:rPr>
+                <w:rStyle w:val="Hyperlink"/>
+                <w:noProof/>
+              </w:rPr>
+              <w:t>Hayaletler İçin Tasarlanan Kontrolör İçin Oluşturulan Stratejiler</w:t>
+            </w:r>
+            <w:r>
+              <w:rPr>
+                <w:noProof/>
+                <w:webHidden/>
+              </w:rPr>
+              <w:tab/>
+            </w:r>
+            <w:r>
+              <w:rPr>
+                <w:noProof/>
+                <w:webHidden/>
+              </w:rPr>
+              <w:fldChar w:fldCharType="begin"/>
+            </w:r>
+            <w:r>
+              <w:rPr>
+                <w:noProof/>
+                <w:webHidden/>
+              </w:rPr>
+              <w:instrText xml:space="preserve"> PAGEREF _Toc38283167 \h </w:instrText>
+            </w:r>
+            <w:r>
+              <w:rPr>
+                <w:noProof/>
+                <w:webHidden/>
+              </w:rPr>
+            </w:r>
+            <w:r>
+              <w:rPr>
+                <w:noProof/>
+                <w:webHidden/>
+              </w:rPr>
+              <w:fldChar w:fldCharType="separate"/>
+            </w:r>
+            <w:r>
+              <w:rPr>
+                <w:noProof/>
+                <w:webHidden/>
+              </w:rPr>
+              <w:t>15</w:t>
+            </w:r>
+            <w:r>
+              <w:rPr>
+                <w:noProof/>
+                <w:webHidden/>
+              </w:rPr>
+              <w:fldChar w:fldCharType="end"/>
+            </w:r>
+          </w:hyperlink>
+        </w:p>
+        <w:p>
+          <w:pPr>
+            <w:pStyle w:val="TOC1"/>
+            <w:rPr>
+              <w:rFonts w:asciiTheme="minorHAnsi" w:eastAsiaTheme="minorEastAsia" w:hAnsiTheme="minorHAnsi" w:cstheme="minorBidi"/>
+              <w:b w:val="0"/>
+              <w:bCs w:val="0"/>
+              <w:kern w:val="0"/>
+              <w:sz w:val="22"/>
+              <w:szCs w:val="22"/>
+              <w:lang w:eastAsia="tr-TR" w:bidi="ar-SA"/>
+            </w:rPr>
+          </w:pPr>
+          <w:hyperlink w:anchor="_Toc38283168" w:history="1">
+            <w:r>
+              <w:rPr>
+                <w:rStyle w:val="Hyperlink"/>
+              </w:rPr>
+              <w:t>7. KAYNAKÇA</w:t>
+            </w:r>
+            <w:r>
+              <w:rPr>
+                <w:webHidden/>
+              </w:rPr>
+              <w:tab/>
+            </w:r>
+            <w:r>
+              <w:rPr>
+                <w:webHidden/>
+              </w:rPr>
+              <w:fldChar w:fldCharType="begin"/>
+            </w:r>
+            <w:r>
+              <w:rPr>
+                <w:webHidden/>
+              </w:rPr>
+              <w:instrText xml:space="preserve"> PAGEREF _Toc38283168 \h </w:instrText>
+            </w:r>
+            <w:r>
+              <w:rPr>
+                <w:webHidden/>
+              </w:rPr>
+            </w:r>
+            <w:r>
+              <w:rPr>
+                <w:webHidden/>
+              </w:rPr>
+              <w:fldChar w:fldCharType="separate"/>
+            </w:r>
+            <w:r>
+              <w:rPr>
+                <w:webHidden/>
+              </w:rPr>
+              <w:t>17</w:t>
             </w:r>
             <w:r>
               <w:rPr>
@@ -3618,23 +4008,7 @@
             <w:rFonts w:eastAsia="Arial"/>
             <w:noProof/>
           </w:rPr>
-          <w:t xml:space="preserve">Ms. Pac-Man </w:t>
-        </w:r>
-        <w:r>
-          <w:rPr>
-            <w:rStyle w:val="Hyperlink"/>
-            <w:rFonts w:eastAsia="Arial"/>
-            <w:noProof/>
-          </w:rPr>
-          <w:t>O</w:t>
-        </w:r>
-        <w:r>
-          <w:rPr>
-            <w:rStyle w:val="Hyperlink"/>
-            <w:rFonts w:eastAsia="Arial"/>
-            <w:noProof/>
-          </w:rPr>
-          <w:t>yunu [1]</w:t>
+          <w:t>Ms. Pac-Man Oyunu [1]</w:t>
         </w:r>
         <w:r>
           <w:rPr>
@@ -4202,21 +4576,7 @@
             <w:rStyle w:val="Hyperlink"/>
             <w:noProof/>
           </w:rPr>
-          <w:t>Monte Carlo A</w:t>
-        </w:r>
-        <w:r>
-          <w:rPr>
-            <w:rStyle w:val="Hyperlink"/>
-            <w:noProof/>
-          </w:rPr>
-          <w:t>r</w:t>
-        </w:r>
-        <w:r>
-          <w:rPr>
-            <w:rStyle w:val="Hyperlink"/>
-            <w:noProof/>
-          </w:rPr>
-          <w:t>ama Ağacı Algoritması</w:t>
+          <w:t>Monte Carlo Arama Ağacı Algoritması</w:t>
         </w:r>
         <w:r>
           <w:rPr>
@@ -4654,7 +5014,7 @@
       <w:pPr>
         <w:pStyle w:val="Heading1"/>
       </w:pPr>
-      <w:bookmarkStart w:id="1" w:name="_Toc28953314"/>
+      <w:bookmarkStart w:id="1" w:name="_Toc38283141"/>
       <w:r>
         <w:t>GİRİŞ</w:t>
       </w:r>
@@ -4664,7 +5024,7 @@
       <w:pPr>
         <w:pStyle w:val="Heading2"/>
       </w:pPr>
-      <w:bookmarkStart w:id="2" w:name="_Toc28953315"/>
+      <w:bookmarkStart w:id="2" w:name="_Toc38283142"/>
       <w:r>
         <w:t>Konunun Tanımı</w:t>
       </w:r>
@@ -4727,79 +5087,7 @@
           <w:color w:val="000000"/>
           <w:lang w:val="tr-TR"/>
         </w:rPr>
-        <w:t xml:space="preserve">Akıllı algoritma tekniklerinin uygulandığı en ünlü oyunlardan bir tanesi de </w:t>
-      </w:r>
-      <w:proofErr w:type="spellStart"/>
-      <w:r>
-        <w:rPr>
-          <w:rFonts w:eastAsia="Arial" w:cs="Arial"/>
-          <w:color w:val="000000"/>
-          <w:lang w:val="tr-TR"/>
-        </w:rPr>
-        <w:t>Ms</w:t>
-      </w:r>
-      <w:proofErr w:type="spellEnd"/>
-      <w:r>
-        <w:rPr>
-          <w:rFonts w:eastAsia="Arial" w:cs="Arial"/>
-          <w:color w:val="000000"/>
-          <w:lang w:val="tr-TR"/>
-        </w:rPr>
-        <w:t>. Pac-</w:t>
-      </w:r>
-      <w:proofErr w:type="spellStart"/>
-      <w:r>
-        <w:rPr>
-          <w:rFonts w:eastAsia="Arial" w:cs="Arial"/>
-          <w:color w:val="000000"/>
-          <w:lang w:val="tr-TR"/>
-        </w:rPr>
-        <w:t>man’dir</w:t>
-      </w:r>
-      <w:proofErr w:type="spellEnd"/>
-      <w:r>
-        <w:rPr>
-          <w:rFonts w:eastAsia="Arial" w:cs="Arial"/>
-          <w:color w:val="000000"/>
-          <w:lang w:val="tr-TR"/>
-        </w:rPr>
-        <w:t xml:space="preserve">. </w:t>
-      </w:r>
-      <w:proofErr w:type="spellStart"/>
-      <w:r>
-        <w:rPr>
-          <w:rFonts w:eastAsia="Arial" w:cs="Arial"/>
-          <w:color w:val="000000"/>
-          <w:lang w:val="tr-TR"/>
-        </w:rPr>
-        <w:t>Ms</w:t>
-      </w:r>
-      <w:proofErr w:type="spellEnd"/>
-      <w:r>
-        <w:rPr>
-          <w:rFonts w:eastAsia="Arial" w:cs="Arial"/>
-          <w:color w:val="000000"/>
-          <w:lang w:val="tr-TR"/>
-        </w:rPr>
-        <w:t>. Pac-</w:t>
-      </w:r>
-      <w:proofErr w:type="spellStart"/>
-      <w:r>
-        <w:rPr>
-          <w:rFonts w:eastAsia="Arial" w:cs="Arial"/>
-          <w:color w:val="000000"/>
-          <w:lang w:val="tr-TR"/>
-        </w:rPr>
-        <w:t>man</w:t>
-      </w:r>
-      <w:proofErr w:type="spellEnd"/>
-      <w:r>
-        <w:rPr>
-          <w:rFonts w:eastAsia="Arial" w:cs="Arial"/>
-          <w:color w:val="000000"/>
-          <w:lang w:val="tr-TR"/>
-        </w:rPr>
-        <w:t xml:space="preserve"> bu kontrolörler sayesinde kullanıcı müdahalesi olmadan pilleri yiyerek ve hayaletlerden kaçarak hayatta kalabilir ve yüksek puanlara ulaşabilir.</w:t>
+        <w:t>Akıllı algoritma tekniklerinin uygulandığı en ünlü oyunlardan bir tanesi de Ms. Pac-man’dir. Ms. Pac-man bu kontrolörler sayesinde kullanıcı müdahalesi olmadan pilleri yiyerek ve hayaletlerden kaçarak hayatta kalabilir ve yüksek puanlara ulaşabilir.</w:t>
       </w:r>
       <w:bookmarkStart w:id="3" w:name="_Hlk24916142"/>
     </w:p>
@@ -4873,14 +5161,17 @@
         </w:rPr>
       </w:pPr>
       <w:bookmarkStart w:id="4" w:name="_Toc28573894"/>
-      <w:bookmarkStart w:id="5" w:name="_Toc28953316"/>
     </w:p>
     <w:p>
       <w:pPr>
         <w:pStyle w:val="Heading1"/>
       </w:pPr>
-      <w:r>
-        <w:t>GENEL BİLGİLER VE LİTERATÜR TARAMASI</w:t>
+      <w:bookmarkStart w:id="5" w:name="_Toc38283143"/>
+      <w:r>
+        <w:t xml:space="preserve">KURAMSAL </w:t>
+      </w:r>
+      <w:r>
+        <w:t>BİLGİLER VE LİTERATÜR TARAMASI</w:t>
       </w:r>
       <w:bookmarkEnd w:id="4"/>
       <w:bookmarkEnd w:id="5"/>
@@ -4889,21 +5180,14 @@
       <w:pPr>
         <w:pStyle w:val="Heading2"/>
       </w:pPr>
-      <w:bookmarkStart w:id="6" w:name="_Toc28953317"/>
-      <w:proofErr w:type="spellStart"/>
-      <w:r>
-        <w:t>Ms</w:t>
-      </w:r>
-      <w:proofErr w:type="spellEnd"/>
-      <w:r>
-        <w:t xml:space="preserve">. </w:t>
-      </w:r>
-      <w:proofErr w:type="spellStart"/>
-      <w:r>
-        <w:t>Pacman</w:t>
+      <w:bookmarkStart w:id="6" w:name="_Toc38283144"/>
+      <w:r>
+        <w:t>Ms. Pacman</w:t>
+      </w:r>
+      <w:r>
+        <w:t xml:space="preserve"> Oyunu</w:t>
       </w:r>
       <w:bookmarkEnd w:id="6"/>
-      <w:proofErr w:type="spellEnd"/>
     </w:p>
     <w:p>
       <w:pPr>
@@ -4914,61 +5198,11 @@
           <w:lang w:val="tr-TR"/>
         </w:rPr>
       </w:pPr>
-      <w:proofErr w:type="spellStart"/>
-      <w:r>
-        <w:rPr>
-          <w:lang w:val="tr-TR"/>
-        </w:rPr>
-        <w:t>Ms</w:t>
-      </w:r>
-      <w:proofErr w:type="spellEnd"/>
-      <w:r>
-        <w:rPr>
-          <w:lang w:val="tr-TR"/>
-        </w:rPr>
-        <w:t>. Pac-</w:t>
-      </w:r>
-      <w:proofErr w:type="spellStart"/>
-      <w:r>
-        <w:rPr>
-          <w:lang w:val="tr-TR"/>
-        </w:rPr>
-        <w:t>man</w:t>
-      </w:r>
-      <w:proofErr w:type="spellEnd"/>
-      <w:r>
-        <w:rPr>
-          <w:lang w:val="tr-TR"/>
-        </w:rPr>
-        <w:t xml:space="preserve">, General </w:t>
-      </w:r>
-      <w:proofErr w:type="spellStart"/>
-      <w:r>
-        <w:rPr>
-          <w:lang w:val="tr-TR"/>
-        </w:rPr>
-        <w:t>Computer</w:t>
-      </w:r>
-      <w:proofErr w:type="spellEnd"/>
-      <w:r>
-        <w:rPr>
-          <w:lang w:val="tr-TR"/>
-        </w:rPr>
-        <w:t xml:space="preserve"> Corporation tarafından geliştirilmiş olup 1982 yılında </w:t>
-      </w:r>
-      <w:proofErr w:type="spellStart"/>
-      <w:r>
-        <w:rPr>
-          <w:lang w:val="tr-TR"/>
-        </w:rPr>
-        <w:t>Midway</w:t>
-      </w:r>
-      <w:proofErr w:type="spellEnd"/>
-      <w:r>
-        <w:rPr>
-          <w:lang w:val="tr-TR"/>
-        </w:rPr>
-        <w:t xml:space="preserve"> tarafından yayınlanmış bir oyun</w:t>
+      <w:r>
+        <w:rPr>
+          <w:lang w:val="tr-TR"/>
+        </w:rPr>
+        <w:t>Ms. Pac-man, General Computer Corporation tarafından geliştirilmiş olup 1982 yılında Midway tarafından yayınlanmış bir oyun</w:t>
       </w:r>
       <w:r>
         <w:rPr>
@@ -4980,35 +5214,7 @@
         <w:rPr>
           <w:lang w:val="tr-TR"/>
         </w:rPr>
-        <w:t xml:space="preserve"> 1980 yılında </w:t>
-      </w:r>
-      <w:proofErr w:type="spellStart"/>
-      <w:r>
-        <w:rPr>
-          <w:lang w:val="tr-TR"/>
-        </w:rPr>
-        <w:t>Namco</w:t>
-      </w:r>
-      <w:proofErr w:type="spellEnd"/>
-      <w:r>
-        <w:rPr>
-          <w:lang w:val="tr-TR"/>
-        </w:rPr>
-        <w:t xml:space="preserve"> tarafından ilk defa geliştirilen </w:t>
-      </w:r>
-      <w:proofErr w:type="spellStart"/>
-      <w:r>
-        <w:rPr>
-          <w:lang w:val="tr-TR"/>
-        </w:rPr>
-        <w:t>Pacman’in</w:t>
-      </w:r>
-      <w:proofErr w:type="spellEnd"/>
-      <w:r>
-        <w:rPr>
-          <w:lang w:val="tr-TR"/>
-        </w:rPr>
-        <w:t xml:space="preserve"> değiştirilmiş halidir.</w:t>
+        <w:t xml:space="preserve"> 1980 yılında Namco tarafından ilk defa geliştirilen Pacman’in değiştirilmiş halidir.</w:t>
       </w:r>
       <w:bookmarkEnd w:id="3"/>
     </w:p>
@@ -5080,19 +5286,11 @@
         </w:rPr>
       </w:pPr>
       <w:bookmarkStart w:id="7" w:name="_Toc28954009"/>
-      <w:proofErr w:type="spellStart"/>
       <w:r>
         <w:rPr>
           <w:rFonts w:eastAsia="Arial"/>
         </w:rPr>
-        <w:t>Ms</w:t>
-      </w:r>
-      <w:proofErr w:type="spellEnd"/>
-      <w:r>
-        <w:rPr>
-          <w:rFonts w:eastAsia="Arial"/>
-        </w:rPr>
-        <w:t>. Pac-Man Oyunu [1]</w:t>
+        <w:t>Ms. Pac-Man Oyunu [1]</w:t>
       </w:r>
       <w:bookmarkEnd w:id="7"/>
     </w:p>
@@ -5122,105 +5320,19 @@
         <w:rPr>
           <w:lang w:val="tr-TR"/>
         </w:rPr>
-        <w:t xml:space="preserve">Oyuncu </w:t>
-      </w:r>
-      <w:proofErr w:type="spellStart"/>
-      <w:r>
-        <w:rPr>
-          <w:lang w:val="tr-TR"/>
-        </w:rPr>
-        <w:t>Ms</w:t>
-      </w:r>
-      <w:proofErr w:type="spellEnd"/>
-      <w:r>
-        <w:rPr>
-          <w:lang w:val="tr-TR"/>
-        </w:rPr>
-        <w:t>. Pac-</w:t>
-      </w:r>
-      <w:proofErr w:type="spellStart"/>
-      <w:r>
-        <w:rPr>
-          <w:lang w:val="tr-TR"/>
-        </w:rPr>
-        <w:t>Man’i</w:t>
-      </w:r>
-      <w:proofErr w:type="spellEnd"/>
-      <w:r>
-        <w:rPr>
-          <w:lang w:val="tr-TR"/>
-        </w:rPr>
-        <w:t xml:space="preserve"> sonu olmayan bir labirent içinde yönlendirir. Labirent pillerle doludur ve 4 adet farklı renklerde hayalet içerir: </w:t>
-      </w:r>
-      <w:proofErr w:type="spellStart"/>
-      <w:r>
-        <w:rPr>
-          <w:lang w:val="tr-TR"/>
-        </w:rPr>
-        <w:t>Blinky</w:t>
-      </w:r>
-      <w:proofErr w:type="spellEnd"/>
-      <w:r>
-        <w:rPr>
-          <w:lang w:val="tr-TR"/>
-        </w:rPr>
-        <w:t xml:space="preserve">, </w:t>
-      </w:r>
-      <w:proofErr w:type="spellStart"/>
-      <w:r>
-        <w:rPr>
-          <w:lang w:val="tr-TR"/>
-        </w:rPr>
-        <w:t>Pinky</w:t>
-      </w:r>
-      <w:proofErr w:type="spellEnd"/>
-      <w:r>
-        <w:rPr>
-          <w:lang w:val="tr-TR"/>
-        </w:rPr>
-        <w:t xml:space="preserve">, </w:t>
-      </w:r>
-      <w:proofErr w:type="spellStart"/>
-      <w:r>
-        <w:rPr>
-          <w:lang w:val="tr-TR"/>
-        </w:rPr>
-        <w:t>Incy</w:t>
-      </w:r>
-      <w:proofErr w:type="spellEnd"/>
-      <w:r>
-        <w:rPr>
-          <w:lang w:val="tr-TR"/>
-        </w:rPr>
-        <w:t xml:space="preserve"> ve </w:t>
-      </w:r>
-      <w:proofErr w:type="spellStart"/>
-      <w:r>
-        <w:rPr>
-          <w:lang w:val="tr-TR"/>
-        </w:rPr>
-        <w:t>Sue</w:t>
-      </w:r>
-      <w:proofErr w:type="spellEnd"/>
-      <w:r>
-        <w:rPr>
-          <w:lang w:val="tr-TR"/>
-        </w:rPr>
-        <w:t xml:space="preserve">. Ekranın sol tarafından sağ </w:t>
-      </w:r>
-      <w:proofErr w:type="spellStart"/>
-      <w:r>
-        <w:rPr>
-          <w:lang w:val="tr-TR"/>
-        </w:rPr>
-        <w:t>tarfına</w:t>
-      </w:r>
-      <w:proofErr w:type="spellEnd"/>
-      <w:r>
-        <w:rPr>
-          <w:lang w:val="tr-TR"/>
-        </w:rPr>
-        <w:t xml:space="preserve"> doğru bir geçit vardır. Köşelerde birer tane olmak üzere toplam 4 adet güç pili bulunmaktadır. Oyunun amacı pilleri ve rengi maviye dönmüş hayaletleri yiyerek toplanılabildiği kadar puan toplamaktır.</w:t>
+        <w:t>Oyuncu Ms. Pac-Man’i sonu olmayan bir labirent içinde yönlendirir. Labirent pillerle doludur ve 4 adet farklı renklerde hayalet içerir: Blinky, Pinky, Incy ve Sue. Ekranın sol tarafından sağ tar</w:t>
+      </w:r>
+      <w:r>
+        <w:rPr>
+          <w:lang w:val="tr-TR"/>
+        </w:rPr>
+        <w:t>a</w:t>
+      </w:r>
+      <w:r>
+        <w:rPr>
+          <w:lang w:val="tr-TR"/>
+        </w:rPr>
+        <w:t>fına doğru bir geçit vardır. Köşelerde birer tane olmak üzere toplam 4 adet güç pili bulunmaktadır. Oyunun amacı pilleri ve rengi maviye dönmüş hayaletleri yiyerek toplanılabildiği kadar puan toplamaktır.</w:t>
       </w:r>
     </w:p>
     <w:p>
@@ -5236,21 +5348,7 @@
         <w:rPr>
           <w:lang w:val="tr-TR"/>
         </w:rPr>
-        <w:t>Oyuncu (</w:t>
-      </w:r>
-      <w:proofErr w:type="spellStart"/>
-      <w:r>
-        <w:rPr>
-          <w:lang w:val="tr-TR"/>
-        </w:rPr>
-        <w:t>Ms</w:t>
-      </w:r>
-      <w:proofErr w:type="spellEnd"/>
-      <w:r>
-        <w:rPr>
-          <w:lang w:val="tr-TR"/>
-        </w:rPr>
-        <w:t>. Pac-Man) pilleri yiyerek ve hayaletlerden kaçınarak puan kazanır ve herhangi bir hayaletle teması halinde can kaybeder. Bir güç pili yemesi halinde, önceden tanımlanmış süre bitene kadar hayaletler yenilebilir duruma geçer, renkleri maviye dönüşür ve yenilmeleri halinde fazladan puan kazanır. Tüm piller yendiği takdirde yeni bir seviyeye geçilmiş olur</w:t>
+        <w:t>Oyuncu (Ms. Pac-Man) pilleri yiyerek ve hayaletlerden kaçınarak puan kazanır ve herhangi bir hayaletle teması halinde can kaybeder. Bir güç pili yemesi halinde, önceden tanımlanmış süre bitene kadar hayaletler yenilebilir duruma geçer, renkleri maviye dönüşür ve yenilmeleri halinde fazladan puan kazanır. Tüm piller yendiği takdirde yeni bir seviyeye geçilmiş olur</w:t>
       </w:r>
       <w:r>
         <w:rPr>
@@ -5283,93 +5381,436 @@
         </w:rPr>
         <w:t xml:space="preserve">Bir hap yemek </w:t>
       </w:r>
-      <w:proofErr w:type="spellStart"/>
-      <w:r>
-        <w:rPr>
-          <w:lang w:val="tr-TR"/>
-        </w:rPr>
-        <w:t>Ms</w:t>
-      </w:r>
-      <w:proofErr w:type="spellEnd"/>
+      <w:r>
+        <w:rPr>
+          <w:lang w:val="tr-TR"/>
+        </w:rPr>
+        <w:t>Ms.</w:t>
+      </w:r>
+      <w:r>
+        <w:rPr>
+          <w:lang w:val="tr-TR"/>
+        </w:rPr>
+        <w:t xml:space="preserve"> Pac-Man</w:t>
+      </w:r>
+      <w:r>
+        <w:rPr>
+          <w:lang w:val="tr-TR"/>
+        </w:rPr>
+        <w:t>’e</w:t>
+      </w:r>
+      <w:r>
+        <w:rPr>
+          <w:lang w:val="tr-TR"/>
+        </w:rPr>
+        <w:t xml:space="preserve"> 10 puan kazanır ve hayalet y</w:t>
+      </w:r>
+      <w:r>
+        <w:rPr>
+          <w:lang w:val="tr-TR"/>
+        </w:rPr>
+        <w:t>emek</w:t>
+      </w:r>
+      <w:r>
+        <w:rPr>
+          <w:lang w:val="tr-TR"/>
+        </w:rPr>
+        <w:t xml:space="preserve"> 200 puan kazanır, ancak </w:t>
+      </w:r>
+      <w:r>
+        <w:rPr>
+          <w:lang w:val="tr-TR"/>
+        </w:rPr>
+        <w:t>hayalet yemeye devam edilmesi durumunda bu puan sürekli ikiye katlanarak kazanılır. 4 hayaletin de aynı anda yenilmesi durumunda toplamda 3000 puan kazanılmış olur</w:t>
+      </w:r>
       <w:r>
         <w:rPr>
           <w:lang w:val="tr-TR"/>
         </w:rPr>
         <w:t>.</w:t>
       </w:r>
-      <w:r>
-        <w:rPr>
-          <w:lang w:val="tr-TR"/>
-        </w:rPr>
-        <w:t xml:space="preserve"> Pac-</w:t>
-      </w:r>
-      <w:proofErr w:type="spellStart"/>
-      <w:r>
-        <w:rPr>
-          <w:lang w:val="tr-TR"/>
-        </w:rPr>
-        <w:t>Man</w:t>
-      </w:r>
-      <w:r>
-        <w:rPr>
-          <w:lang w:val="tr-TR"/>
-        </w:rPr>
-        <w:t>’e</w:t>
-      </w:r>
-      <w:proofErr w:type="spellEnd"/>
-      <w:r>
-        <w:rPr>
-          <w:lang w:val="tr-TR"/>
-        </w:rPr>
-        <w:t xml:space="preserve"> 10 puan kazanır ve hayalet y</w:t>
-      </w:r>
-      <w:r>
-        <w:rPr>
-          <w:lang w:val="tr-TR"/>
-        </w:rPr>
-        <w:t>emek</w:t>
-      </w:r>
-      <w:r>
-        <w:rPr>
-          <w:lang w:val="tr-TR"/>
-        </w:rPr>
-        <w:t xml:space="preserve"> 200 puan kazanır, ancak </w:t>
-      </w:r>
-      <w:r>
-        <w:rPr>
-          <w:lang w:val="tr-TR"/>
-        </w:rPr>
-        <w:t>hayalet yemeye devam edilmesi durumunda bu puan sürekli ikiye katlanarak kazanılır. 4 hayaletin de aynı anda yenilmesi durumunda toplamda 3000 puan kazanılmış olur</w:t>
-      </w:r>
-      <w:r>
-        <w:rPr>
-          <w:lang w:val="tr-TR"/>
-        </w:rPr>
-        <w:t>.</w:t>
-      </w:r>
+    </w:p>
+    <w:p>
+      <w:pPr>
+        <w:pStyle w:val="ListParagraph"/>
+        <w:rPr>
+          <w:szCs w:val="24"/>
+        </w:rPr>
+      </w:pPr>
     </w:p>
     <w:p>
       <w:pPr>
         <w:pStyle w:val="Heading2"/>
       </w:pPr>
-      <w:bookmarkStart w:id="8" w:name="_Toc28953318"/>
-      <w:proofErr w:type="spellStart"/>
-      <w:r>
-        <w:t>Ms</w:t>
-      </w:r>
-      <w:proofErr w:type="spellEnd"/>
-      <w:r>
-        <w:t xml:space="preserve">. </w:t>
-      </w:r>
-      <w:proofErr w:type="spellStart"/>
-      <w:r>
-        <w:t>PacMan</w:t>
-      </w:r>
-      <w:proofErr w:type="spellEnd"/>
-      <w:r>
-        <w:t xml:space="preserve"> Gelişim Süreci ve Kullanılmış Algoritmalar</w:t>
+      <w:bookmarkStart w:id="8" w:name="_Toc38283145"/>
+      <w:r>
+        <w:t>Ms.</w:t>
+      </w:r>
+      <w:r>
+        <w:t xml:space="preserve"> </w:t>
+      </w:r>
+      <w:r>
+        <w:t>Pac</w:t>
+      </w:r>
+      <w:r>
+        <w:t>-</w:t>
+      </w:r>
+      <w:r>
+        <w:t>Man Yarışması</w:t>
       </w:r>
       <w:bookmarkEnd w:id="8"/>
+    </w:p>
+    <w:p>
+      <w:pPr>
+        <w:pStyle w:val="Textbody"/>
+        <w:spacing w:line="360" w:lineRule="auto"/>
+        <w:jc w:val="both"/>
+        <w:rPr>
+          <w:lang w:val="tr-TR"/>
+        </w:rPr>
+      </w:pPr>
+      <w:r>
+        <w:rPr>
+          <w:lang w:val="tr-TR"/>
+        </w:rPr>
+        <w:t xml:space="preserve">Bu projemizde http://www.pacmanvghosts.co.uk/ sitesinden sağlanan platformu kullanarak, Ms. Pac-Man ve hayaletler için kontrolörler geliştireceğiz. </w:t>
+      </w:r>
+    </w:p>
+    <w:p>
+      <w:pPr>
+        <w:pStyle w:val="Textbody"/>
+        <w:spacing w:line="360" w:lineRule="auto"/>
+        <w:jc w:val="both"/>
+        <w:rPr>
+          <w:lang w:val="tr-TR"/>
+        </w:rPr>
+      </w:pPr>
+      <w:r>
+        <w:rPr>
+          <w:lang w:val="tr-TR"/>
+        </w:rPr>
+        <w:t xml:space="preserve">Yarışmada </w:t>
+      </w:r>
+      <w:r>
+        <w:rPr>
+          <w:lang w:val="tr-TR"/>
+        </w:rPr>
+        <w:t>y</w:t>
+      </w:r>
+      <w:r>
+        <w:rPr>
+          <w:lang w:val="tr-TR"/>
+        </w:rPr>
+        <w:t>alnızca Java dili kullanılmalı,</w:t>
+      </w:r>
+      <w:r>
+        <w:rPr>
+          <w:lang w:val="tr-TR"/>
+        </w:rPr>
+        <w:t xml:space="preserve"> p</w:t>
+      </w:r>
+      <w:r>
+        <w:rPr>
+          <w:lang w:val="tr-TR"/>
+        </w:rPr>
+        <w:t xml:space="preserve">erformans artırım amacıyla </w:t>
+      </w:r>
+      <w:r>
+        <w:rPr>
+          <w:lang w:val="tr-TR"/>
+        </w:rPr>
+        <w:t xml:space="preserve">izlek(thread) </w:t>
+      </w:r>
+      <w:r>
+        <w:rPr>
+          <w:lang w:val="tr-TR"/>
+        </w:rPr>
+        <w:t>kullanıl</w:t>
+      </w:r>
+      <w:r>
+        <w:rPr>
+          <w:lang w:val="tr-TR"/>
+        </w:rPr>
+        <w:t xml:space="preserve">mamalıdır. Ayrıca </w:t>
+      </w:r>
+      <w:r>
+        <w:rPr>
+          <w:lang w:val="tr-TR"/>
+        </w:rPr>
+        <w:t xml:space="preserve">Ms. Pac-Man’in ve 4 adet hayaletin bir sonraki hamlesi için 40ms süreleri vardır. Bu sürenin tamamını </w:t>
+      </w:r>
+      <w:r>
+        <w:rPr>
+          <w:lang w:val="tr-TR"/>
+        </w:rPr>
+        <w:t>Ms. P</w:t>
+      </w:r>
+      <w:r>
+        <w:rPr>
+          <w:lang w:val="tr-TR"/>
+        </w:rPr>
+        <w:t>ac</w:t>
+      </w:r>
+      <w:r>
+        <w:rPr>
+          <w:lang w:val="tr-TR"/>
+        </w:rPr>
+        <w:t>-M</w:t>
+      </w:r>
+      <w:r>
+        <w:rPr>
+          <w:lang w:val="tr-TR"/>
+        </w:rPr>
+        <w:t>an tek başına kullanabilecekken, hayaletler kendi aralarında paylaşırlar.</w:t>
+      </w:r>
+    </w:p>
+    <w:p>
+      <w:pPr>
+        <w:pStyle w:val="Heading2"/>
+      </w:pPr>
+      <w:bookmarkStart w:id="9" w:name="_Toc38283146"/>
+      <w:r>
+        <w:t>Kısmi Algılanabilirlik (</w:t>
+      </w:r>
+      <w:r>
+        <w:t>Partial Observab</w:t>
+      </w:r>
+      <w:r>
+        <w:t>ility)</w:t>
+      </w:r>
+      <w:bookmarkEnd w:id="9"/>
+    </w:p>
+    <w:p>
+      <w:pPr>
+        <w:pStyle w:val="Textbody"/>
+        <w:spacing w:line="360" w:lineRule="auto"/>
+        <w:jc w:val="both"/>
+        <w:rPr>
+          <w:lang w:val="tr-TR"/>
+        </w:rPr>
+      </w:pPr>
+      <w:r>
+        <w:rPr>
+          <w:lang w:val="tr-TR"/>
+        </w:rPr>
+        <w:t xml:space="preserve">Kullandığımız platformun bir özelliği de </w:t>
+      </w:r>
+      <w:bookmarkStart w:id="10" w:name="_Hlk38280913"/>
+      <w:r>
+        <w:rPr>
+          <w:lang w:val="tr-TR"/>
+        </w:rPr>
+        <w:t>partially observable</w:t>
+      </w:r>
+      <w:bookmarkEnd w:id="10"/>
+      <w:r>
+        <w:rPr>
+          <w:lang w:val="tr-TR"/>
+        </w:rPr>
+        <w:t>(PO) olmasıdır. PO, kontrolörün oyunu yalnızca Ms. Pac-Man’in görüş alanı ile kısıtlı olarak yönetmesi durumudur. Bu durumda kontrolöre giden bilgiler yalnızca o anda oyuncunun görebildiklerinden ibarettir. Örneğin hayaletlerden herhangi birinin konum bilgisi, oyuncu eğer o hayaleti görmekteyse kontrolöre iletilir, oyuncunun görüş alanı dışındaki bir pilin yenilip yenilmediği bilgisine erişilemez.</w:t>
+      </w:r>
+    </w:p>
+    <w:p>
+      <w:pPr>
+        <w:pStyle w:val="stbalk2"/>
+        <w:spacing w:line="360" w:lineRule="auto"/>
+        <w:jc w:val="both"/>
+        <w:rPr>
+          <w:rFonts w:ascii="Times New Roman" w:hAnsi="Times New Roman"/>
+          <w:bCs/>
+          <w:sz w:val="24"/>
+          <w:szCs w:val="24"/>
+        </w:rPr>
+      </w:pPr>
+    </w:p>
+    <w:p>
+      <w:pPr>
+        <w:pStyle w:val="Heading2"/>
+      </w:pPr>
+      <w:bookmarkStart w:id="11" w:name="_Toc38283147"/>
+      <w:r>
+        <w:t xml:space="preserve">Ms. Pacman’in </w:t>
+      </w:r>
+      <w:r>
+        <w:t>Harita Görüş Çeşitleri</w:t>
+      </w:r>
+      <w:bookmarkEnd w:id="11"/>
+      <w:r>
+        <w:t xml:space="preserve"> </w:t>
+      </w:r>
+    </w:p>
+    <w:p>
+      <w:pPr>
+        <w:spacing w:line="360" w:lineRule="auto"/>
+      </w:pPr>
+      <w:r>
+        <w:t>Ms.</w:t>
+      </w:r>
+      <w:r>
+        <w:t xml:space="preserve"> Pac-Man </w:t>
+      </w:r>
+      <w:r>
+        <w:t>motoru, her biri görüş limiti uygulanan üç PO türünü desteklemektedir</w:t>
+      </w:r>
+      <w:r>
+        <w:t>. Bunlar şekil 5’te görüldüğü üzere Radius, Line-of-Sight(LOS) ve Forward Facing Line-of-Sight(FF-LOS)’dır.[5]</w:t>
+      </w:r>
+    </w:p>
+    <w:p/>
+    <w:p>
+      <w:r>
+        <w:rPr>
+          <w:noProof/>
+        </w:rPr>
+        <w:lastRenderedPageBreak/>
+        <w:drawing>
+          <wp:inline distT="0" distB="0" distL="0" distR="0" wp14:anchorId="59FA74E3" wp14:editId="78630898">
+            <wp:extent cx="5219700" cy="2026285"/>
+            <wp:effectExtent l="0" t="0" r="0" b="0"/>
+            <wp:docPr id="5" name="Picture 5"/>
+            <wp:cNvGraphicFramePr>
+              <a:graphicFrameLocks xmlns:a="http://schemas.openxmlformats.org/drawingml/2006/main" noChangeAspect="1"/>
+            </wp:cNvGraphicFramePr>
+            <a:graphic xmlns:a="http://schemas.openxmlformats.org/drawingml/2006/main">
+              <a:graphicData uri="http://schemas.openxmlformats.org/drawingml/2006/picture">
+                <pic:pic xmlns:pic="http://schemas.openxmlformats.org/drawingml/2006/picture">
+                  <pic:nvPicPr>
+                    <pic:cNvPr id="5" name="PO.PNG"/>
+                    <pic:cNvPicPr/>
+                  </pic:nvPicPr>
+                  <pic:blipFill>
+                    <a:blip r:embed="rId13" cstate="print">
+                      <a:extLst>
+                        <a:ext uri="{28A0092B-C50C-407E-A947-70E740481C1C}">
+                          <a14:useLocalDpi xmlns:a14="http://schemas.microsoft.com/office/drawing/2010/main" val="0"/>
+                        </a:ext>
+                      </a:extLst>
+                    </a:blip>
+                    <a:stretch>
+                      <a:fillRect/>
+                    </a:stretch>
+                  </pic:blipFill>
+                  <pic:spPr>
+                    <a:xfrm>
+                      <a:off x="0" y="0"/>
+                      <a:ext cx="5219700" cy="2026285"/>
+                    </a:xfrm>
+                    <a:prstGeom prst="rect">
+                      <a:avLst/>
+                    </a:prstGeom>
+                  </pic:spPr>
+                </pic:pic>
+              </a:graphicData>
+            </a:graphic>
+          </wp:inline>
+        </w:drawing>
+      </w:r>
+    </w:p>
+    <w:p>
+      <w:pPr>
+        <w:pStyle w:val="sekil"/>
+        <w:jc w:val="center"/>
+      </w:pPr>
+      <w:bookmarkStart w:id="12" w:name="_Toc28954013"/>
+      <w:r>
+        <w:rPr>
+          <w:rFonts w:eastAsia="Arial"/>
+        </w:rPr>
+        <w:t>1 PO görüş limiti türleri</w:t>
+      </w:r>
+      <w:bookmarkEnd w:id="12"/>
+    </w:p>
+    <w:p>
+      <w:pPr>
+        <w:suppressAutoHyphens w:val="0"/>
+        <w:rPr>
+          <w:rFonts w:eastAsia="Lucida Sans"/>
+          <w:lang w:bidi="ar-SA"/>
+        </w:rPr>
+      </w:pPr>
+    </w:p>
+    <w:p>
+      <w:pPr>
+        <w:pStyle w:val="Textbody"/>
+        <w:spacing w:line="360" w:lineRule="auto"/>
+        <w:jc w:val="both"/>
+        <w:rPr>
+          <w:lang w:val="tr-TR"/>
+        </w:rPr>
+      </w:pPr>
+      <w:r>
+        <w:rPr>
+          <w:b/>
+          <w:bCs/>
+          <w:lang w:val="tr-TR"/>
+        </w:rPr>
+        <w:t>a) Yarıçap temelli PO:</w:t>
+      </w:r>
+      <w:r>
+        <w:rPr>
+          <w:lang w:val="tr-TR"/>
+        </w:rPr>
+        <w:t xml:space="preserve"> Görüş, Manhattan mesafesi veya Öklid mesafesi kullanılarak </w:t>
+      </w:r>
+      <w:r>
+        <w:rPr>
+          <w:lang w:val="tr-TR"/>
+        </w:rPr>
+        <w:t>Ms.</w:t>
+      </w:r>
+      <w:r>
+        <w:rPr>
+          <w:lang w:val="tr-TR"/>
+        </w:rPr>
+        <w:t xml:space="preserve"> Pac-Man çevresindeki bir yarıçapla sınırlandırılabilir.[6] </w:t>
+      </w:r>
+    </w:p>
+    <w:p>
+      <w:pPr>
+        <w:pStyle w:val="Textbody"/>
+        <w:spacing w:line="360" w:lineRule="auto"/>
+        <w:jc w:val="both"/>
+        <w:rPr>
+          <w:lang w:val="tr-TR"/>
+        </w:rPr>
+      </w:pPr>
+      <w:r>
+        <w:rPr>
+          <w:b/>
+          <w:bCs/>
+          <w:lang w:val="tr-TR"/>
+        </w:rPr>
+        <w:t>b) Görüş Çizgisi(LOS):</w:t>
+      </w:r>
+      <w:r>
+        <w:rPr>
+          <w:lang w:val="tr-TR"/>
+        </w:rPr>
+        <w:t xml:space="preserve"> Alternatif olarak, vizyon görüş çizgisiyle sınırlandırılabilir, yani Ms.  Pac-Man koridorlardaki düz çizgilerde sınırlı bir mesafe görebilir ve duvarlar görüşünü engeller. Köşelerden hiçbir şey görülemez.[6]</w:t>
+      </w:r>
+    </w:p>
+    <w:p>
+      <w:r>
+        <w:rPr>
+          <w:b/>
+          <w:bCs/>
+        </w:rPr>
+        <w:t>c) FF-LOS:</w:t>
+      </w:r>
+      <w:r>
+        <w:t xml:space="preserve"> Bu, MS. Pac-Man'in sadece seyahat ettiği yönde gözlemleyebileceği LOS üzerinde ek bir kısıtlamadır.</w:t>
+      </w:r>
+    </w:p>
+    <w:p/>
+    <w:p>
+      <w:pPr>
+        <w:pStyle w:val="Heading2"/>
+      </w:pPr>
+      <w:bookmarkStart w:id="13" w:name="_Toc38283148"/>
+      <w:r>
+        <w:t>Ms. PacMan Gelişim Süreci ve Kullanılmış Algoritmalar</w:t>
+      </w:r>
+      <w:bookmarkEnd w:id="13"/>
       <w:r>
         <w:t xml:space="preserve"> </w:t>
       </w:r>
@@ -5388,39 +5829,7 @@
         <w:textAlignment w:val="auto"/>
       </w:pPr>
       <w:r>
-        <w:t>Genetik Programlama (</w:t>
-      </w:r>
-      <w:proofErr w:type="spellStart"/>
-      <w:r>
-        <w:t>Alhejali</w:t>
-      </w:r>
-      <w:proofErr w:type="spellEnd"/>
-      <w:r>
-        <w:t xml:space="preserve"> ve </w:t>
-      </w:r>
-      <w:proofErr w:type="spellStart"/>
-      <w:r>
-        <w:t>Lucas</w:t>
-      </w:r>
-      <w:proofErr w:type="spellEnd"/>
-      <w:r>
-        <w:t xml:space="preserve"> 2010, 2011, </w:t>
-      </w:r>
-      <w:proofErr w:type="spellStart"/>
-      <w:r>
-        <w:t>Brandstetter</w:t>
-      </w:r>
-      <w:proofErr w:type="spellEnd"/>
-      <w:r>
-        <w:t xml:space="preserve"> ve </w:t>
-      </w:r>
-      <w:proofErr w:type="spellStart"/>
-      <w:r>
-        <w:t>Ahmadi</w:t>
-      </w:r>
-      <w:proofErr w:type="spellEnd"/>
-      <w:r>
-        <w:t xml:space="preserve"> 2012),</w:t>
+        <w:t>Genetik Programlama (Alhejali ve Lucas 2010, 2011, Brandstetter ve Ahmadi 2012),</w:t>
       </w:r>
     </w:p>
     <w:p>
@@ -5443,15 +5852,7 @@
         <w:textAlignment w:val="auto"/>
       </w:pPr>
       <w:r>
-        <w:t>Parametrelerin optimizasyonu için Genetik Algoritmalar (</w:t>
-      </w:r>
-      <w:proofErr w:type="spellStart"/>
-      <w:r>
-        <w:t>Thawonmas</w:t>
-      </w:r>
-      <w:proofErr w:type="spellEnd"/>
-      <w:r>
-        <w:t xml:space="preserve"> 2010),</w:t>
+        <w:t>Parametrelerin optimizasyonu için Genetik Algoritmalar (Thawonmas 2010),</w:t>
       </w:r>
     </w:p>
     <w:p>
@@ -5472,39 +5873,7 @@
         <w:textAlignment w:val="auto"/>
       </w:pPr>
       <w:r>
-        <w:t>Gelişmiş Sinir Ağları (</w:t>
-      </w:r>
-      <w:proofErr w:type="spellStart"/>
-      <w:r>
-        <w:t>Burrow</w:t>
-      </w:r>
-      <w:proofErr w:type="spellEnd"/>
-      <w:r>
-        <w:t xml:space="preserve"> ve </w:t>
-      </w:r>
-      <w:proofErr w:type="spellStart"/>
-      <w:r>
-        <w:t>Lucas</w:t>
-      </w:r>
-      <w:proofErr w:type="spellEnd"/>
-      <w:r>
-        <w:t xml:space="preserve"> 2009, </w:t>
-      </w:r>
-      <w:proofErr w:type="spellStart"/>
-      <w:r>
-        <w:t>Keunhyun</w:t>
-      </w:r>
-      <w:proofErr w:type="spellEnd"/>
-      <w:r>
-        <w:t xml:space="preserve"> ve </w:t>
-      </w:r>
-      <w:proofErr w:type="spellStart"/>
-      <w:r>
-        <w:t>Sung-Bae</w:t>
-      </w:r>
-      <w:proofErr w:type="spellEnd"/>
-      <w:r>
-        <w:t xml:space="preserve"> 2010),</w:t>
+        <w:t>Gelişmiş Sinir Ağları (Burrow ve Lucas 2009, Keunhyun ve Sung-Bae 2010),</w:t>
       </w:r>
     </w:p>
     <w:p/>
@@ -5524,7 +5893,7 @@
           <w:noProof/>
         </w:rPr>
         <w:drawing>
-          <wp:inline distT="0" distB="0" distL="0" distR="0" wp14:anchorId="5BA9A154" wp14:editId="159F0D21">
+          <wp:inline distT="0" distB="0" distL="0" distR="0" wp14:anchorId="22E5CB6C" wp14:editId="64B9AEE5">
             <wp:extent cx="2853478" cy="1877789"/>
             <wp:effectExtent l="0" t="0" r="0" b="0"/>
             <wp:docPr id="17" name="Resim 17" descr="evolution algorithm ile ilgili gÃ¶rsel sonucu"/>
@@ -5541,7 +5910,7 @@
                     </pic:cNvPicPr>
                   </pic:nvPicPr>
                   <pic:blipFill>
-                    <a:blip r:embed="rId13">
+                    <a:blip r:embed="rId14">
                       <a:extLst>
                         <a:ext uri="{28A0092B-C50C-407E-A947-70E740481C1C}">
                           <a14:useLocalDpi xmlns:a14="http://schemas.microsoft.com/office/drawing/2010/main" val="0"/>
@@ -5578,11 +5947,12 @@
         <w:pStyle w:val="sekil"/>
         <w:jc w:val="center"/>
       </w:pPr>
-      <w:bookmarkStart w:id="9" w:name="_Toc28954010"/>
-      <w:r>
+      <w:bookmarkStart w:id="14" w:name="_Toc28954010"/>
+      <w:r>
+        <w:lastRenderedPageBreak/>
         <w:t>Gelişmiş Sinir Ağları</w:t>
       </w:r>
-      <w:bookmarkEnd w:id="9"/>
+      <w:bookmarkEnd w:id="14"/>
     </w:p>
     <w:p>
       <w:pPr>
@@ -5607,48 +5977,18 @@
           <w:lang w:val="tr-TR"/>
         </w:rPr>
       </w:pPr>
-      <w:proofErr w:type="spellStart"/>
-      <w:r>
-        <w:rPr>
-          <w:lang w:val="tr-TR"/>
-        </w:rPr>
-        <w:t>Robles</w:t>
-      </w:r>
-      <w:proofErr w:type="spellEnd"/>
-      <w:r>
-        <w:rPr>
-          <w:lang w:val="tr-TR"/>
-        </w:rPr>
-        <w:t xml:space="preserve"> ve </w:t>
-      </w:r>
-      <w:proofErr w:type="spellStart"/>
-      <w:r>
-        <w:rPr>
-          <w:lang w:val="tr-TR"/>
-        </w:rPr>
-        <w:t>Lucas</w:t>
-      </w:r>
-      <w:proofErr w:type="spellEnd"/>
-      <w:r>
-        <w:rPr>
-          <w:lang w:val="tr-TR"/>
-        </w:rPr>
-        <w:t xml:space="preserve">, basit bir </w:t>
+      <w:r>
+        <w:rPr>
+          <w:lang w:val="tr-TR"/>
+        </w:rPr>
+        <w:t xml:space="preserve">Robles ve Lucas, basit bir </w:t>
       </w:r>
       <w:r>
         <w:rPr>
           <w:rStyle w:val="Strong"/>
         </w:rPr>
-        <w:t xml:space="preserve">Tree-Search </w:t>
-      </w:r>
-      <w:proofErr w:type="spellStart"/>
-      <w:r>
-        <w:rPr>
-          <w:rStyle w:val="Strong"/>
-        </w:rPr>
-        <w:t>algoritması</w:t>
-      </w:r>
-      <w:proofErr w:type="spellEnd"/>
+        <w:t>Tree-Search algoritması</w:t>
+      </w:r>
       <w:r>
         <w:rPr>
           <w:lang w:val="tr-TR"/>
@@ -5669,9 +6009,8 @@
         <w:rPr>
           <w:noProof/>
         </w:rPr>
-        <w:lastRenderedPageBreak/>
         <w:drawing>
-          <wp:inline distT="0" distB="0" distL="0" distR="0" wp14:anchorId="11C756E6" wp14:editId="275D79F7">
+          <wp:inline distT="0" distB="0" distL="0" distR="0" wp14:anchorId="42777E07" wp14:editId="7D2AAF87">
             <wp:extent cx="4284345" cy="2090608"/>
             <wp:effectExtent l="0" t="0" r="0" b="0"/>
             <wp:docPr id="16" name="Resim 16" descr="Ä°lgili resim"/>
@@ -5688,7 +6027,7 @@
                     </pic:cNvPicPr>
                   </pic:nvPicPr>
                   <pic:blipFill>
-                    <a:blip r:embed="rId14">
+                    <a:blip r:embed="rId15">
                       <a:extLst>
                         <a:ext uri="{28A0092B-C50C-407E-A947-70E740481C1C}">
                           <a14:useLocalDpi xmlns:a14="http://schemas.microsoft.com/office/drawing/2010/main" val="0"/>
@@ -5725,11 +6064,11 @@
         <w:pStyle w:val="sekil"/>
         <w:jc w:val="center"/>
       </w:pPr>
-      <w:bookmarkStart w:id="10" w:name="_Toc28954011"/>
+      <w:bookmarkStart w:id="15" w:name="_Toc28954011"/>
       <w:r>
         <w:t>Arama Ağacı Algoritması</w:t>
       </w:r>
-      <w:bookmarkEnd w:id="10"/>
+      <w:bookmarkEnd w:id="15"/>
     </w:p>
     <w:p>
       <w:pPr>
@@ -5750,21 +6089,7 @@
         <w:rPr>
           <w:rStyle w:val="Strong"/>
         </w:rPr>
-        <w:t xml:space="preserve">Ant </w:t>
-      </w:r>
-      <w:proofErr w:type="spellStart"/>
-      <w:r>
-        <w:rPr>
-          <w:rStyle w:val="Strong"/>
-        </w:rPr>
-        <w:t>Colonies</w:t>
-      </w:r>
-      <w:proofErr w:type="spellEnd"/>
-      <w:r>
-        <w:rPr>
-          <w:rStyle w:val="Strong"/>
-        </w:rPr>
-        <w:t xml:space="preserve"> (Martin ve ark.2010),</w:t>
+        <w:t>Ant Colonies (Martin ve ark.2010),</w:t>
       </w:r>
     </w:p>
     <w:p/>
@@ -5781,7 +6106,7 @@
           <w:noProof/>
         </w:rPr>
         <w:drawing>
-          <wp:inline distT="0" distB="0" distL="0" distR="0" wp14:anchorId="481CCC5A" wp14:editId="13D86773">
+          <wp:inline distT="0" distB="0" distL="0" distR="0" wp14:anchorId="699CB7D7" wp14:editId="3C459F3A">
             <wp:extent cx="4000723" cy="2041737"/>
             <wp:effectExtent l="0" t="0" r="0" b="0"/>
             <wp:docPr id="18" name="Resim 18" descr="ant colony algorithm ile ilgili gÃ¶rsel sonucu"/>
@@ -5798,7 +6123,7 @@
                     </pic:cNvPicPr>
                   </pic:nvPicPr>
                   <pic:blipFill>
-                    <a:blip r:embed="rId15">
+                    <a:blip r:embed="rId16">
                       <a:extLst>
                         <a:ext uri="{28A0092B-C50C-407E-A947-70E740481C1C}">
                           <a14:useLocalDpi xmlns:a14="http://schemas.microsoft.com/office/drawing/2010/main" val="0"/>
@@ -5835,11 +6160,11 @@
         <w:pStyle w:val="sekil"/>
         <w:jc w:val="center"/>
       </w:pPr>
-      <w:bookmarkStart w:id="11" w:name="_Toc28954012"/>
+      <w:bookmarkStart w:id="16" w:name="_Toc28954012"/>
       <w:r>
         <w:t>Karınca kolonisi</w:t>
       </w:r>
-      <w:bookmarkEnd w:id="11"/>
+      <w:bookmarkEnd w:id="16"/>
     </w:p>
     <w:p>
       <w:pPr>
@@ -5859,47 +6184,7 @@
         <w:textAlignment w:val="auto"/>
       </w:pPr>
       <w:r>
-        <w:t>Monte Carlo Ağacı Arama (</w:t>
-      </w:r>
-      <w:proofErr w:type="spellStart"/>
-      <w:r>
-        <w:t>Samothrakis</w:t>
-      </w:r>
-      <w:proofErr w:type="spellEnd"/>
-      <w:r>
-        <w:t xml:space="preserve"> ve ark.2011, </w:t>
-      </w:r>
-      <w:proofErr w:type="spellStart"/>
-      <w:r>
-        <w:t>Ikehata</w:t>
-      </w:r>
-      <w:proofErr w:type="spellEnd"/>
-      <w:r>
-        <w:t xml:space="preserve"> ve </w:t>
-      </w:r>
-      <w:proofErr w:type="spellStart"/>
-      <w:r>
-        <w:t>Ito</w:t>
-      </w:r>
-      <w:proofErr w:type="spellEnd"/>
-      <w:r>
-        <w:t xml:space="preserve"> 2011, </w:t>
-      </w:r>
-      <w:proofErr w:type="spellStart"/>
-      <w:r>
-        <w:t>Alhejali</w:t>
-      </w:r>
-      <w:proofErr w:type="spellEnd"/>
-      <w:r>
-        <w:t xml:space="preserve"> ve </w:t>
-      </w:r>
-      <w:proofErr w:type="spellStart"/>
-      <w:r>
-        <w:t>Lucas</w:t>
-      </w:r>
-      <w:proofErr w:type="spellEnd"/>
-      <w:r>
-        <w:t xml:space="preserve"> 2013),</w:t>
+        <w:t>Monte Carlo Ağacı Arama (Samothrakis ve ark.2011, Ikehata ve Ito 2011, Alhejali ve Lucas 2013),</w:t>
       </w:r>
     </w:p>
     <w:p/>
@@ -5907,32 +6192,11 @@
       <w:pPr>
         <w:pStyle w:val="Heading2"/>
       </w:pPr>
-      <w:bookmarkStart w:id="12" w:name="_Toc28953319"/>
-      <w:proofErr w:type="spellStart"/>
-      <w:r>
-        <w:t>Ms</w:t>
-      </w:r>
-      <w:proofErr w:type="spellEnd"/>
-      <w:r>
-        <w:t xml:space="preserve">. </w:t>
-      </w:r>
-      <w:proofErr w:type="spellStart"/>
-      <w:r>
-        <w:t>PacMan</w:t>
-      </w:r>
-      <w:proofErr w:type="spellEnd"/>
-      <w:r>
-        <w:t xml:space="preserve"> </w:t>
-      </w:r>
-      <w:proofErr w:type="spellStart"/>
-      <w:r>
-        <w:t>Ghost</w:t>
-      </w:r>
-      <w:proofErr w:type="spellEnd"/>
-      <w:r>
-        <w:t xml:space="preserve"> Gelişim Süreci ve Kullanılmış Algoritmalar</w:t>
-      </w:r>
-      <w:bookmarkEnd w:id="12"/>
+      <w:bookmarkStart w:id="17" w:name="_Toc38283149"/>
+      <w:r>
+        <w:t>Hayaletlerin Gelişim Süreci ve Kullanılmış Algoritmalar</w:t>
+      </w:r>
+      <w:bookmarkEnd w:id="17"/>
     </w:p>
     <w:p>
       <w:pPr>
@@ -5955,49 +6219,7 @@
         <w:rPr>
           <w:szCs w:val="24"/>
         </w:rPr>
-        <w:t>Monte Carlo Ağacı Arama (</w:t>
-      </w:r>
-      <w:proofErr w:type="spellStart"/>
-      <w:r>
-        <w:rPr>
-          <w:szCs w:val="24"/>
-        </w:rPr>
-        <w:t>Nguyen</w:t>
-      </w:r>
-      <w:proofErr w:type="spellEnd"/>
-      <w:r>
-        <w:rPr>
-          <w:szCs w:val="24"/>
-        </w:rPr>
-        <w:t xml:space="preserve"> </w:t>
-      </w:r>
-      <w:proofErr w:type="spellStart"/>
-      <w:r>
-        <w:rPr>
-          <w:szCs w:val="24"/>
-        </w:rPr>
-        <w:t>and</w:t>
-      </w:r>
-      <w:proofErr w:type="spellEnd"/>
-      <w:r>
-        <w:rPr>
-          <w:szCs w:val="24"/>
-        </w:rPr>
-        <w:t xml:space="preserve"> </w:t>
-      </w:r>
-      <w:proofErr w:type="spellStart"/>
-      <w:r>
-        <w:rPr>
-          <w:szCs w:val="24"/>
-        </w:rPr>
-        <w:t>Thawonmas</w:t>
-      </w:r>
-      <w:proofErr w:type="spellEnd"/>
-      <w:r>
-        <w:rPr>
-          <w:szCs w:val="24"/>
-        </w:rPr>
-        <w:t xml:space="preserve"> 2011, 2013),</w:t>
+        <w:t>Monte Carlo Ağacı Arama (Nguyen and Thawonmas 2011, 2013),</w:t>
       </w:r>
     </w:p>
     <w:p>
@@ -6026,35 +6248,7 @@
         <w:rPr>
           <w:szCs w:val="24"/>
         </w:rPr>
-        <w:t>Etki Haritaları (</w:t>
-      </w:r>
-      <w:proofErr w:type="spellStart"/>
-      <w:r>
-        <w:rPr>
-          <w:szCs w:val="24"/>
-        </w:rPr>
-        <w:t>Svensson</w:t>
-      </w:r>
-      <w:proofErr w:type="spellEnd"/>
-      <w:r>
-        <w:rPr>
-          <w:szCs w:val="24"/>
-        </w:rPr>
-        <w:t xml:space="preserve"> ve </w:t>
-      </w:r>
-      <w:proofErr w:type="spellStart"/>
-      <w:r>
-        <w:rPr>
-          <w:szCs w:val="24"/>
-        </w:rPr>
-        <w:t>Johansson</w:t>
-      </w:r>
-      <w:proofErr w:type="spellEnd"/>
-      <w:r>
-        <w:rPr>
-          <w:szCs w:val="24"/>
-        </w:rPr>
-        <w:t xml:space="preserve"> 2012),</w:t>
+        <w:t>Etki Haritaları (Svensson ve Johansson 2012),</w:t>
       </w:r>
     </w:p>
     <w:p>
@@ -6083,21 +6277,7 @@
         <w:rPr>
           <w:szCs w:val="24"/>
         </w:rPr>
-        <w:t>Sinir Ağları (</w:t>
-      </w:r>
-      <w:proofErr w:type="spellStart"/>
-      <w:r>
-        <w:rPr>
-          <w:szCs w:val="24"/>
-        </w:rPr>
-        <w:t>Jia-Yue</w:t>
-      </w:r>
-      <w:proofErr w:type="spellEnd"/>
-      <w:r>
-        <w:rPr>
-          <w:szCs w:val="24"/>
-        </w:rPr>
-        <w:t xml:space="preserve"> ve ark.2011),</w:t>
+        <w:t>Sinir Ağları (Jia-Yue ve ark.2011),</w:t>
       </w:r>
     </w:p>
     <w:p>
@@ -6126,35 +6306,7 @@
         <w:rPr>
           <w:szCs w:val="24"/>
         </w:rPr>
-        <w:t>Genetik Algoritma + Kuralları (</w:t>
-      </w:r>
-      <w:proofErr w:type="spellStart"/>
-      <w:r>
-        <w:rPr>
-          <w:szCs w:val="24"/>
-        </w:rPr>
-        <w:t>Gagne</w:t>
-      </w:r>
-      <w:proofErr w:type="spellEnd"/>
-      <w:r>
-        <w:rPr>
-          <w:szCs w:val="24"/>
-        </w:rPr>
-        <w:t xml:space="preserve"> ve </w:t>
-      </w:r>
-      <w:proofErr w:type="spellStart"/>
-      <w:r>
-        <w:rPr>
-          <w:szCs w:val="24"/>
-        </w:rPr>
-        <w:t>Congdon</w:t>
-      </w:r>
-      <w:proofErr w:type="spellEnd"/>
-      <w:r>
-        <w:rPr>
-          <w:szCs w:val="24"/>
-        </w:rPr>
-        <w:t xml:space="preserve"> 2012),</w:t>
+        <w:t>Genetik Algoritma + Kuralları (Gagne ve Congdon 2012),</w:t>
       </w:r>
     </w:p>
     <w:p>
@@ -6183,321 +6335,8 @@
         <w:rPr>
           <w:szCs w:val="24"/>
         </w:rPr>
-        <w:lastRenderedPageBreak/>
-        <w:t xml:space="preserve">Bayan Pac-Man ve </w:t>
-      </w:r>
-      <w:proofErr w:type="spellStart"/>
-      <w:r>
-        <w:rPr>
-          <w:szCs w:val="24"/>
-        </w:rPr>
-        <w:t>Ghosts</w:t>
-      </w:r>
-      <w:proofErr w:type="spellEnd"/>
-      <w:r>
-        <w:rPr>
-          <w:szCs w:val="24"/>
-        </w:rPr>
-        <w:t xml:space="preserve"> denetleyicilerinin Rekabetçi Birlikte Evrimi (</w:t>
-      </w:r>
-      <w:proofErr w:type="spellStart"/>
-      <w:r>
-        <w:rPr>
-          <w:szCs w:val="24"/>
-        </w:rPr>
-        <w:t>Cardona</w:t>
-      </w:r>
-      <w:proofErr w:type="spellEnd"/>
-      <w:r>
-        <w:rPr>
-          <w:szCs w:val="24"/>
-        </w:rPr>
-        <w:t xml:space="preserve"> ve ark. 2013).</w:t>
-      </w:r>
-    </w:p>
-    <w:p>
-      <w:pPr>
-        <w:pStyle w:val="ListParagraph"/>
-        <w:rPr>
-          <w:szCs w:val="24"/>
-        </w:rPr>
-      </w:pPr>
-    </w:p>
-    <w:p>
-      <w:pPr>
-        <w:pStyle w:val="Heading2"/>
-      </w:pPr>
-      <w:bookmarkStart w:id="13" w:name="_Toc28953320"/>
-      <w:proofErr w:type="spellStart"/>
-      <w:r>
-        <w:t>Ms.PacMan</w:t>
-      </w:r>
-      <w:proofErr w:type="spellEnd"/>
-      <w:r>
-        <w:t xml:space="preserve"> Yarışması</w:t>
-      </w:r>
-      <w:bookmarkEnd w:id="13"/>
-    </w:p>
-    <w:p>
-      <w:pPr>
-        <w:pStyle w:val="Textbody"/>
-        <w:spacing w:line="360" w:lineRule="auto"/>
-        <w:jc w:val="both"/>
-        <w:rPr>
-          <w:lang w:val="tr-TR"/>
-        </w:rPr>
-      </w:pPr>
-      <w:r>
-        <w:rPr>
-          <w:lang w:val="tr-TR"/>
-        </w:rPr>
-        <w:t xml:space="preserve">Bu projemizde http://www.pacmanvghosts.co.uk/ sitesinden sağlanan platformu kullanarak, </w:t>
-      </w:r>
-      <w:proofErr w:type="spellStart"/>
-      <w:r>
-        <w:rPr>
-          <w:lang w:val="tr-TR"/>
-        </w:rPr>
-        <w:t>Ms</w:t>
-      </w:r>
-      <w:proofErr w:type="spellEnd"/>
-      <w:r>
-        <w:rPr>
-          <w:lang w:val="tr-TR"/>
-        </w:rPr>
-        <w:t xml:space="preserve">. Pac-Man ve hayaletler için kontrolörler geliştireceğiz. </w:t>
-      </w:r>
-    </w:p>
-    <w:p>
-      <w:pPr>
-        <w:pStyle w:val="Textbody"/>
-        <w:spacing w:line="360" w:lineRule="auto"/>
-        <w:jc w:val="both"/>
-        <w:rPr>
-          <w:lang w:val="tr-TR"/>
-        </w:rPr>
-      </w:pPr>
-      <w:r>
-        <w:rPr>
-          <w:lang w:val="tr-TR"/>
-        </w:rPr>
-        <w:t xml:space="preserve">Yarışmada </w:t>
-      </w:r>
-      <w:r>
-        <w:rPr>
-          <w:lang w:val="tr-TR"/>
-        </w:rPr>
-        <w:t>y</w:t>
-      </w:r>
-      <w:r>
-        <w:rPr>
-          <w:lang w:val="tr-TR"/>
-        </w:rPr>
-        <w:t>alnızca Java dili kullanılmalı,</w:t>
-      </w:r>
-      <w:r>
-        <w:rPr>
-          <w:lang w:val="tr-TR"/>
-        </w:rPr>
-        <w:t xml:space="preserve"> p</w:t>
-      </w:r>
-      <w:r>
-        <w:rPr>
-          <w:lang w:val="tr-TR"/>
-        </w:rPr>
-        <w:t xml:space="preserve">erformans </w:t>
-      </w:r>
-      <w:proofErr w:type="spellStart"/>
-      <w:r>
-        <w:rPr>
-          <w:lang w:val="tr-TR"/>
-        </w:rPr>
-        <w:t>arttırım</w:t>
-      </w:r>
-      <w:proofErr w:type="spellEnd"/>
-      <w:r>
-        <w:rPr>
-          <w:lang w:val="tr-TR"/>
-        </w:rPr>
-        <w:t xml:space="preserve"> amacıyla </w:t>
-      </w:r>
-      <w:proofErr w:type="spellStart"/>
-      <w:r>
-        <w:rPr>
-          <w:lang w:val="tr-TR"/>
-        </w:rPr>
-        <w:t>thread</w:t>
-      </w:r>
-      <w:proofErr w:type="spellEnd"/>
-      <w:r>
-        <w:rPr>
-          <w:lang w:val="tr-TR"/>
-        </w:rPr>
-        <w:t xml:space="preserve"> kullanıl</w:t>
-      </w:r>
-      <w:r>
-        <w:rPr>
-          <w:lang w:val="tr-TR"/>
-        </w:rPr>
-        <w:t xml:space="preserve">mamalıdır. Ayrıca </w:t>
-      </w:r>
-      <w:proofErr w:type="spellStart"/>
-      <w:r>
-        <w:rPr>
-          <w:lang w:val="tr-TR"/>
-        </w:rPr>
-        <w:t>Ms</w:t>
-      </w:r>
-      <w:proofErr w:type="spellEnd"/>
-      <w:r>
-        <w:rPr>
-          <w:lang w:val="tr-TR"/>
-        </w:rPr>
-        <w:t>. Pac-</w:t>
-      </w:r>
-      <w:proofErr w:type="spellStart"/>
-      <w:r>
-        <w:rPr>
-          <w:lang w:val="tr-TR"/>
-        </w:rPr>
-        <w:t>Man’in</w:t>
-      </w:r>
-      <w:proofErr w:type="spellEnd"/>
-      <w:r>
-        <w:rPr>
-          <w:lang w:val="tr-TR"/>
-        </w:rPr>
-        <w:t xml:space="preserve"> ve 4 adet hayaletin bir sonraki hamlesi için 40ms süreleri vardır. Bu sürenin tamamını </w:t>
-      </w:r>
-      <w:proofErr w:type="spellStart"/>
-      <w:r>
-        <w:rPr>
-          <w:lang w:val="tr-TR"/>
-        </w:rPr>
-        <w:t>Ms</w:t>
-      </w:r>
-      <w:proofErr w:type="spellEnd"/>
-      <w:r>
-        <w:rPr>
-          <w:lang w:val="tr-TR"/>
-        </w:rPr>
-        <w:t>. P</w:t>
-      </w:r>
-      <w:r>
-        <w:rPr>
-          <w:lang w:val="tr-TR"/>
-        </w:rPr>
-        <w:t>ac</w:t>
-      </w:r>
-      <w:r>
-        <w:rPr>
-          <w:lang w:val="tr-TR"/>
-        </w:rPr>
-        <w:t>-M</w:t>
-      </w:r>
-      <w:r>
-        <w:rPr>
-          <w:lang w:val="tr-TR"/>
-        </w:rPr>
-        <w:t>an tek başına kullanabilecekken, hayaletler kendi aralarında paylaşırlar.</w:t>
-      </w:r>
-    </w:p>
-    <w:p>
-      <w:pPr>
-        <w:pStyle w:val="Textbody"/>
-        <w:spacing w:line="360" w:lineRule="auto"/>
-        <w:jc w:val="both"/>
-        <w:rPr>
-          <w:lang w:val="tr-TR"/>
-        </w:rPr>
-      </w:pPr>
-    </w:p>
-    <w:p>
-      <w:pPr>
-        <w:pStyle w:val="Textbody"/>
-        <w:spacing w:line="360" w:lineRule="auto"/>
-        <w:jc w:val="both"/>
-        <w:rPr>
-          <w:lang w:val="tr-TR"/>
-        </w:rPr>
-      </w:pPr>
-      <w:r>
-        <w:rPr>
-          <w:lang w:val="tr-TR"/>
-        </w:rPr>
-        <w:t xml:space="preserve">Kullandığımız platformun bir özelliği de </w:t>
-      </w:r>
-      <w:proofErr w:type="spellStart"/>
-      <w:r>
-        <w:rPr>
-          <w:lang w:val="tr-TR"/>
-        </w:rPr>
-        <w:t>partially</w:t>
-      </w:r>
-      <w:proofErr w:type="spellEnd"/>
-      <w:r>
-        <w:rPr>
-          <w:lang w:val="tr-TR"/>
-        </w:rPr>
-        <w:t xml:space="preserve"> </w:t>
-      </w:r>
-      <w:proofErr w:type="spellStart"/>
-      <w:r>
-        <w:rPr>
-          <w:lang w:val="tr-TR"/>
-        </w:rPr>
-        <w:t>observable</w:t>
-      </w:r>
-      <w:proofErr w:type="spellEnd"/>
-      <w:r>
-        <w:rPr>
-          <w:lang w:val="tr-TR"/>
-        </w:rPr>
-        <w:t xml:space="preserve">(PO) olmasıdır. PO, kontrolörün oyunu yalnızca </w:t>
-      </w:r>
-      <w:proofErr w:type="spellStart"/>
-      <w:r>
-        <w:rPr>
-          <w:lang w:val="tr-TR"/>
-        </w:rPr>
-        <w:t>Ms</w:t>
-      </w:r>
-      <w:proofErr w:type="spellEnd"/>
-      <w:r>
-        <w:rPr>
-          <w:lang w:val="tr-TR"/>
-        </w:rPr>
-        <w:t>. Pac-</w:t>
-      </w:r>
-      <w:proofErr w:type="spellStart"/>
-      <w:r>
-        <w:rPr>
-          <w:lang w:val="tr-TR"/>
-        </w:rPr>
-        <w:t>Man’in</w:t>
-      </w:r>
-      <w:proofErr w:type="spellEnd"/>
-      <w:r>
-        <w:rPr>
-          <w:lang w:val="tr-TR"/>
-        </w:rPr>
-        <w:t xml:space="preserve"> görüş alanı ile kısıtlı olarak yönetmesi durumudur. Bu durumda kontrolöre giden bilgiler yalnızca o anda oyuncunun görebildiklerinden ibarettir. Örneğin hayaletlerden herhangi birinin konum bilgisi, oyuncu eğer o hayaleti görmekteyse kontrolöre iletilir, oyuncunun görüş alanı dışındaki bir pilin yenilip yenilmediği bilgisine erişilemez.</w:t>
-      </w:r>
-    </w:p>
-    <w:p>
-      <w:pPr>
-        <w:pStyle w:val="Heading2"/>
-      </w:pPr>
-      <w:bookmarkStart w:id="14" w:name="_Toc28953321"/>
-      <w:proofErr w:type="spellStart"/>
-      <w:r>
-        <w:t>Ms</w:t>
-      </w:r>
-      <w:proofErr w:type="spellEnd"/>
-      <w:r>
-        <w:t>. Pac-Man Yarışması İçin Sağlanan Sınıflar</w:t>
-      </w:r>
-      <w:bookmarkEnd w:id="14"/>
+        <w:t>Bayan Pac-Man ve Ghosts denetleyicilerinin Rekabetçi Birlikte Evrimi (Cardona ve ark. 2013).</w:t>
+      </w:r>
     </w:p>
     <w:p>
       <w:pPr>
@@ -6511,1187 +6350,122 @@
           <w:szCs w:val="24"/>
         </w:rPr>
       </w:pPr>
-      <w:proofErr w:type="spellStart"/>
-      <w:r>
+    </w:p>
+    <w:p>
+      <w:pPr>
+        <w:pStyle w:val="stbalk2"/>
+        <w:spacing w:line="360" w:lineRule="auto"/>
+        <w:jc w:val="both"/>
         <w:rPr>
           <w:rFonts w:ascii="Times New Roman" w:hAnsi="Times New Roman"/>
           <w:bCs/>
           <w:sz w:val="24"/>
           <w:szCs w:val="24"/>
         </w:rPr>
-        <w:t>Ms</w:t>
-      </w:r>
-      <w:proofErr w:type="spellEnd"/>
-      <w:r>
+      </w:pPr>
+    </w:p>
+    <w:p>
+      <w:pPr>
+        <w:pStyle w:val="stbalk2"/>
+        <w:spacing w:line="360" w:lineRule="auto"/>
+        <w:jc w:val="both"/>
         <w:rPr>
           <w:rFonts w:ascii="Times New Roman" w:hAnsi="Times New Roman"/>
           <w:bCs/>
           <w:sz w:val="24"/>
           <w:szCs w:val="24"/>
         </w:rPr>
-        <w:t xml:space="preserve">. Pac-Man oyunu, Game, </w:t>
-      </w:r>
-      <w:proofErr w:type="spellStart"/>
-      <w:r>
+      </w:pPr>
+    </w:p>
+    <w:p>
+      <w:pPr>
+        <w:pStyle w:val="stbalk2"/>
+        <w:spacing w:line="360" w:lineRule="auto"/>
+        <w:jc w:val="both"/>
         <w:rPr>
           <w:rFonts w:ascii="Times New Roman" w:hAnsi="Times New Roman"/>
           <w:bCs/>
           <w:sz w:val="24"/>
           <w:szCs w:val="24"/>
         </w:rPr>
-        <w:t>Executor</w:t>
-      </w:r>
-      <w:proofErr w:type="spellEnd"/>
-      <w:r>
+      </w:pPr>
+    </w:p>
+    <w:p>
+      <w:pPr>
+        <w:pStyle w:val="stbalk2"/>
+        <w:spacing w:line="360" w:lineRule="auto"/>
+        <w:jc w:val="both"/>
         <w:rPr>
           <w:rFonts w:ascii="Times New Roman" w:hAnsi="Times New Roman"/>
           <w:bCs/>
           <w:sz w:val="24"/>
           <w:szCs w:val="24"/>
         </w:rPr>
-        <w:t xml:space="preserve">, </w:t>
-      </w:r>
-      <w:proofErr w:type="spellStart"/>
-      <w:r>
+      </w:pPr>
+    </w:p>
+    <w:p>
+      <w:pPr>
+        <w:pStyle w:val="stbalk2"/>
+        <w:spacing w:line="360" w:lineRule="auto"/>
+        <w:jc w:val="both"/>
         <w:rPr>
           <w:rFonts w:ascii="Times New Roman" w:hAnsi="Times New Roman"/>
           <w:bCs/>
           <w:sz w:val="24"/>
           <w:szCs w:val="24"/>
         </w:rPr>
-        <w:t>MyPacman</w:t>
-      </w:r>
-      <w:proofErr w:type="spellEnd"/>
-      <w:r>
+      </w:pPr>
+    </w:p>
+    <w:p>
+      <w:pPr>
+        <w:pStyle w:val="stbalk2"/>
+        <w:spacing w:line="360" w:lineRule="auto"/>
+        <w:jc w:val="both"/>
         <w:rPr>
           <w:rFonts w:ascii="Times New Roman" w:hAnsi="Times New Roman"/>
           <w:bCs/>
           <w:sz w:val="24"/>
           <w:szCs w:val="24"/>
         </w:rPr>
-        <w:t xml:space="preserve"> (</w:t>
-      </w:r>
-      <w:proofErr w:type="spellStart"/>
-      <w:r>
+      </w:pPr>
+    </w:p>
+    <w:p>
+      <w:pPr>
+        <w:pStyle w:val="stbalk2"/>
+        <w:spacing w:line="360" w:lineRule="auto"/>
+        <w:jc w:val="both"/>
         <w:rPr>
           <w:rFonts w:ascii="Times New Roman" w:hAnsi="Times New Roman"/>
           <w:bCs/>
           <w:sz w:val="24"/>
           <w:szCs w:val="24"/>
         </w:rPr>
-        <w:t>Ms</w:t>
-      </w:r>
-      <w:proofErr w:type="spellEnd"/>
-      <w:r>
+      </w:pPr>
+    </w:p>
+    <w:p>
+      <w:pPr>
+        <w:pStyle w:val="stbalk2"/>
+        <w:spacing w:line="360" w:lineRule="auto"/>
+        <w:jc w:val="both"/>
         <w:rPr>
           <w:rFonts w:ascii="Times New Roman" w:hAnsi="Times New Roman"/>
           <w:bCs/>
           <w:sz w:val="24"/>
           <w:szCs w:val="24"/>
         </w:rPr>
-        <w:t xml:space="preserve">. Pac-Man) ve </w:t>
-      </w:r>
-      <w:proofErr w:type="spellStart"/>
-      <w:r>
+      </w:pPr>
+    </w:p>
+    <w:p>
+      <w:pPr>
+        <w:pStyle w:val="stbalk2"/>
+        <w:spacing w:line="360" w:lineRule="auto"/>
+        <w:jc w:val="both"/>
         <w:rPr>
           <w:rFonts w:ascii="Times New Roman" w:hAnsi="Times New Roman"/>
           <w:bCs/>
           <w:sz w:val="24"/>
           <w:szCs w:val="24"/>
         </w:rPr>
-        <w:t>MASController</w:t>
-      </w:r>
-      <w:proofErr w:type="spellEnd"/>
-      <w:r>
-        <w:rPr>
-          <w:rFonts w:ascii="Times New Roman" w:hAnsi="Times New Roman"/>
-          <w:bCs/>
-          <w:sz w:val="24"/>
-          <w:szCs w:val="24"/>
-        </w:rPr>
-        <w:t xml:space="preserve"> (Hayaletler) ana sınıflarının ortaklaşa çağrılmasıyla çalışır. Main sınıfı içinde </w:t>
-      </w:r>
-      <w:proofErr w:type="spellStart"/>
-      <w:r>
-        <w:rPr>
-          <w:rFonts w:ascii="Times New Roman" w:hAnsi="Times New Roman"/>
-          <w:bCs/>
-          <w:sz w:val="24"/>
-          <w:szCs w:val="24"/>
-        </w:rPr>
-        <w:t>Executor</w:t>
-      </w:r>
-      <w:proofErr w:type="spellEnd"/>
-      <w:r>
-        <w:rPr>
-          <w:rFonts w:ascii="Times New Roman" w:hAnsi="Times New Roman"/>
-          <w:bCs/>
-          <w:sz w:val="24"/>
-          <w:szCs w:val="24"/>
-        </w:rPr>
-        <w:t xml:space="preserve"> nesnesi oluşturulur ve ihtiyaç duyulan nesneler ve </w:t>
-      </w:r>
-      <w:proofErr w:type="spellStart"/>
-      <w:r>
-        <w:rPr>
-          <w:rFonts w:ascii="Times New Roman" w:hAnsi="Times New Roman"/>
-          <w:bCs/>
-          <w:sz w:val="24"/>
-          <w:szCs w:val="24"/>
-        </w:rPr>
-        <w:t>metodlar</w:t>
-      </w:r>
-      <w:proofErr w:type="spellEnd"/>
-      <w:r>
-        <w:rPr>
-          <w:rFonts w:ascii="Times New Roman" w:hAnsi="Times New Roman"/>
-          <w:bCs/>
-          <w:sz w:val="24"/>
-          <w:szCs w:val="24"/>
-        </w:rPr>
-        <w:t xml:space="preserve"> bu sınıf vasıtasıyla çağrılır.</w:t>
-      </w:r>
-    </w:p>
-    <w:p>
-      <w:pPr>
-        <w:pStyle w:val="stbalk2"/>
-        <w:spacing w:line="360" w:lineRule="auto"/>
-        <w:jc w:val="both"/>
-        <w:rPr>
-          <w:rFonts w:ascii="Times New Roman" w:hAnsi="Times New Roman"/>
-          <w:bCs/>
-          <w:sz w:val="24"/>
-          <w:szCs w:val="24"/>
-        </w:rPr>
-      </w:pPr>
-      <w:proofErr w:type="spellStart"/>
-      <w:r>
-        <w:rPr>
-          <w:rFonts w:ascii="Times New Roman" w:hAnsi="Times New Roman"/>
-          <w:bCs/>
-          <w:sz w:val="24"/>
-          <w:szCs w:val="24"/>
-        </w:rPr>
-        <w:t>Executor</w:t>
-      </w:r>
-      <w:proofErr w:type="spellEnd"/>
-      <w:r>
-        <w:rPr>
-          <w:rFonts w:ascii="Times New Roman" w:hAnsi="Times New Roman"/>
-          <w:bCs/>
-          <w:sz w:val="24"/>
-          <w:szCs w:val="24"/>
-        </w:rPr>
-        <w:t xml:space="preserve"> sınıfı aracılığıyla bir adet Game nesnesi, hayaletler ve </w:t>
-      </w:r>
-      <w:proofErr w:type="spellStart"/>
-      <w:r>
-        <w:rPr>
-          <w:rFonts w:ascii="Times New Roman" w:hAnsi="Times New Roman"/>
-          <w:bCs/>
-          <w:sz w:val="24"/>
-          <w:szCs w:val="24"/>
-        </w:rPr>
-        <w:t>pacman</w:t>
-      </w:r>
-      <w:proofErr w:type="spellEnd"/>
-      <w:r>
-        <w:rPr>
-          <w:rFonts w:ascii="Times New Roman" w:hAnsi="Times New Roman"/>
-          <w:bCs/>
-          <w:sz w:val="24"/>
-          <w:szCs w:val="24"/>
-        </w:rPr>
-        <w:t xml:space="preserve"> için kontrolörler oluşturulur. 40 </w:t>
-      </w:r>
-      <w:proofErr w:type="spellStart"/>
-      <w:r>
-        <w:rPr>
-          <w:rFonts w:ascii="Times New Roman" w:hAnsi="Times New Roman"/>
-          <w:bCs/>
-          <w:sz w:val="24"/>
-          <w:szCs w:val="24"/>
-        </w:rPr>
-        <w:t>ms</w:t>
-      </w:r>
-      <w:proofErr w:type="spellEnd"/>
-      <w:r>
-        <w:rPr>
-          <w:rFonts w:ascii="Times New Roman" w:hAnsi="Times New Roman"/>
-          <w:bCs/>
-          <w:sz w:val="24"/>
-          <w:szCs w:val="24"/>
-        </w:rPr>
-        <w:t xml:space="preserve"> aralıklarla sürekli olarak, oyun, </w:t>
-      </w:r>
-      <w:proofErr w:type="spellStart"/>
-      <w:r>
-        <w:rPr>
-          <w:rFonts w:ascii="Times New Roman" w:hAnsi="Times New Roman"/>
-          <w:bCs/>
-          <w:sz w:val="24"/>
-          <w:szCs w:val="24"/>
-        </w:rPr>
-        <w:t>pacman</w:t>
-      </w:r>
-      <w:proofErr w:type="spellEnd"/>
-      <w:r>
-        <w:rPr>
-          <w:rFonts w:ascii="Times New Roman" w:hAnsi="Times New Roman"/>
-          <w:bCs/>
-          <w:sz w:val="24"/>
-          <w:szCs w:val="24"/>
-        </w:rPr>
-        <w:t xml:space="preserve"> ve hayaletler güncellenir.</w:t>
-      </w:r>
-    </w:p>
-    <w:p>
-      <w:pPr>
-        <w:pStyle w:val="stbalk2"/>
-        <w:spacing w:line="360" w:lineRule="auto"/>
-        <w:jc w:val="both"/>
-        <w:rPr>
-          <w:rFonts w:ascii="Times New Roman" w:hAnsi="Times New Roman"/>
-          <w:bCs/>
-          <w:sz w:val="24"/>
-          <w:szCs w:val="24"/>
-        </w:rPr>
-      </w:pPr>
-      <w:r>
-        <w:rPr>
-          <w:rFonts w:ascii="Times New Roman" w:hAnsi="Times New Roman"/>
-          <w:bCs/>
-          <w:sz w:val="24"/>
-          <w:szCs w:val="24"/>
-        </w:rPr>
-        <w:t xml:space="preserve">Game sınıfı içinde, oyunun oynandığı </w:t>
-      </w:r>
-      <w:proofErr w:type="spellStart"/>
-      <w:r>
-        <w:rPr>
-          <w:rFonts w:ascii="Times New Roman" w:hAnsi="Times New Roman"/>
-          <w:bCs/>
-          <w:sz w:val="24"/>
-          <w:szCs w:val="24"/>
-        </w:rPr>
-        <w:t>Maze</w:t>
-      </w:r>
-      <w:proofErr w:type="spellEnd"/>
-      <w:r>
-        <w:rPr>
-          <w:rFonts w:ascii="Times New Roman" w:hAnsi="Times New Roman"/>
-          <w:bCs/>
-          <w:sz w:val="24"/>
-          <w:szCs w:val="24"/>
-        </w:rPr>
-        <w:t>(labirent) nesnesi, piller, pillerin yenildiği bilgisi, skor, oyunun bitip bitmediği gibi bilgiler tutulur.</w:t>
-      </w:r>
-    </w:p>
-    <w:p>
-      <w:pPr>
-        <w:pStyle w:val="stbalk2"/>
-        <w:spacing w:line="360" w:lineRule="auto"/>
-        <w:jc w:val="both"/>
-        <w:rPr>
-          <w:rFonts w:ascii="Times New Roman" w:hAnsi="Times New Roman"/>
-          <w:bCs/>
-          <w:sz w:val="24"/>
-          <w:szCs w:val="24"/>
-        </w:rPr>
-      </w:pPr>
-      <w:proofErr w:type="spellStart"/>
-      <w:r>
-        <w:rPr>
-          <w:rFonts w:ascii="Times New Roman" w:hAnsi="Times New Roman"/>
-          <w:bCs/>
-          <w:sz w:val="24"/>
-          <w:szCs w:val="24"/>
-        </w:rPr>
-        <w:t>MyPacman</w:t>
-      </w:r>
-      <w:proofErr w:type="spellEnd"/>
-      <w:r>
-        <w:rPr>
-          <w:rFonts w:ascii="Times New Roman" w:hAnsi="Times New Roman"/>
-          <w:bCs/>
-          <w:sz w:val="24"/>
-          <w:szCs w:val="24"/>
-        </w:rPr>
-        <w:t xml:space="preserve"> sınıfı içinde, </w:t>
-      </w:r>
-      <w:proofErr w:type="spellStart"/>
-      <w:r>
-        <w:rPr>
-          <w:rFonts w:ascii="Times New Roman" w:hAnsi="Times New Roman"/>
-          <w:bCs/>
-          <w:sz w:val="24"/>
-          <w:szCs w:val="24"/>
-        </w:rPr>
-        <w:t>Ms</w:t>
-      </w:r>
-      <w:proofErr w:type="spellEnd"/>
-      <w:r>
-        <w:rPr>
-          <w:rFonts w:ascii="Times New Roman" w:hAnsi="Times New Roman"/>
-          <w:bCs/>
-          <w:sz w:val="24"/>
-          <w:szCs w:val="24"/>
-        </w:rPr>
-        <w:t>. Pac-</w:t>
-      </w:r>
-      <w:proofErr w:type="spellStart"/>
-      <w:r>
-        <w:rPr>
-          <w:rFonts w:ascii="Times New Roman" w:hAnsi="Times New Roman"/>
-          <w:bCs/>
-          <w:sz w:val="24"/>
-          <w:szCs w:val="24"/>
-        </w:rPr>
-        <w:t>Man’in</w:t>
-      </w:r>
-      <w:proofErr w:type="spellEnd"/>
-      <w:r>
-        <w:rPr>
-          <w:rFonts w:ascii="Times New Roman" w:hAnsi="Times New Roman"/>
-          <w:bCs/>
-          <w:sz w:val="24"/>
-          <w:szCs w:val="24"/>
-        </w:rPr>
-        <w:t xml:space="preserve"> hareket stratejisi belirlenir. Başlangıçta bu sınıf </w:t>
-      </w:r>
-      <w:proofErr w:type="spellStart"/>
-      <w:r>
-        <w:rPr>
-          <w:rFonts w:ascii="Times New Roman" w:hAnsi="Times New Roman"/>
-          <w:bCs/>
-          <w:sz w:val="24"/>
-          <w:szCs w:val="24"/>
-        </w:rPr>
-        <w:t>pacman’i</w:t>
-      </w:r>
-      <w:proofErr w:type="spellEnd"/>
-      <w:r>
-        <w:rPr>
-          <w:rFonts w:ascii="Times New Roman" w:hAnsi="Times New Roman"/>
-          <w:bCs/>
-          <w:sz w:val="24"/>
-          <w:szCs w:val="24"/>
-        </w:rPr>
-        <w:t xml:space="preserve"> rastgele hareket ettirecek basit kodlardan oluşur ve yarışmacıların bu sınıfta yaptığı değişikliklerle daha yüksek puan alması beklenir.</w:t>
-      </w:r>
-    </w:p>
-    <w:p>
-      <w:pPr>
-        <w:pStyle w:val="stbalk2"/>
-        <w:spacing w:line="360" w:lineRule="auto"/>
-        <w:jc w:val="both"/>
-        <w:rPr>
-          <w:rFonts w:ascii="Times New Roman" w:hAnsi="Times New Roman"/>
-          <w:bCs/>
-          <w:sz w:val="24"/>
-          <w:szCs w:val="24"/>
-        </w:rPr>
-      </w:pPr>
-      <w:proofErr w:type="spellStart"/>
-      <w:r>
-        <w:rPr>
-          <w:rFonts w:ascii="Times New Roman" w:hAnsi="Times New Roman"/>
-          <w:bCs/>
-          <w:sz w:val="24"/>
-          <w:szCs w:val="24"/>
-        </w:rPr>
-        <w:t>POGhost</w:t>
-      </w:r>
-      <w:proofErr w:type="spellEnd"/>
-      <w:r>
-        <w:rPr>
-          <w:rFonts w:ascii="Times New Roman" w:hAnsi="Times New Roman"/>
-          <w:bCs/>
-          <w:sz w:val="24"/>
-          <w:szCs w:val="24"/>
-        </w:rPr>
-        <w:t xml:space="preserve"> sınıfı temel olarak hayaletlerin hangi durumlarda nasıl davranacağının </w:t>
-      </w:r>
-      <w:r>
-        <w:rPr>
-          <w:rFonts w:ascii="Times New Roman" w:hAnsi="Times New Roman"/>
-          <w:bCs/>
-          <w:sz w:val="24"/>
-          <w:szCs w:val="24"/>
-        </w:rPr>
-        <w:lastRenderedPageBreak/>
-        <w:t xml:space="preserve">belirlendiği sınıftır. Hayaletlerin durumlara karşı verdiği tepkiler ve </w:t>
-      </w:r>
-      <w:proofErr w:type="spellStart"/>
-      <w:r>
-        <w:rPr>
-          <w:rFonts w:ascii="Times New Roman" w:hAnsi="Times New Roman"/>
-          <w:bCs/>
-          <w:sz w:val="24"/>
-          <w:szCs w:val="24"/>
-        </w:rPr>
-        <w:t>pac-man’in</w:t>
-      </w:r>
-      <w:proofErr w:type="spellEnd"/>
-      <w:r>
-        <w:rPr>
-          <w:rFonts w:ascii="Times New Roman" w:hAnsi="Times New Roman"/>
-          <w:bCs/>
-          <w:sz w:val="24"/>
-          <w:szCs w:val="24"/>
-        </w:rPr>
-        <w:t xml:space="preserve"> durumuna karşı aldığı pozisyonlar için fonksiyonlar yer alır,</w:t>
-      </w:r>
-      <w:r>
-        <w:rPr>
-          <w:rFonts w:ascii="Times New Roman" w:hAnsi="Times New Roman"/>
-          <w:bCs/>
-          <w:sz w:val="24"/>
-          <w:szCs w:val="24"/>
-        </w:rPr>
-        <w:t xml:space="preserve"> </w:t>
-      </w:r>
-      <w:r>
-        <w:rPr>
-          <w:rFonts w:ascii="Times New Roman" w:hAnsi="Times New Roman"/>
-          <w:bCs/>
-          <w:sz w:val="24"/>
-          <w:szCs w:val="24"/>
-        </w:rPr>
-        <w:t>”</w:t>
-      </w:r>
-      <w:proofErr w:type="spellStart"/>
-      <w:r>
-        <w:rPr>
-          <w:rFonts w:ascii="Times New Roman" w:hAnsi="Times New Roman"/>
-          <w:bCs/>
-          <w:sz w:val="24"/>
-          <w:szCs w:val="24"/>
-        </w:rPr>
-        <w:t>getApproximateNextMoveAwayFromTarget</w:t>
-      </w:r>
-      <w:proofErr w:type="spellEnd"/>
-      <w:r>
-        <w:rPr>
-          <w:rFonts w:ascii="Times New Roman" w:hAnsi="Times New Roman"/>
-          <w:bCs/>
-          <w:sz w:val="24"/>
-          <w:szCs w:val="24"/>
-        </w:rPr>
-        <w:t xml:space="preserve">()” metodu ile </w:t>
-      </w:r>
-      <w:proofErr w:type="spellStart"/>
-      <w:r>
-        <w:rPr>
-          <w:rFonts w:ascii="Times New Roman" w:hAnsi="Times New Roman"/>
-          <w:bCs/>
-          <w:sz w:val="24"/>
-          <w:szCs w:val="24"/>
-        </w:rPr>
-        <w:t>pacman’d</w:t>
-      </w:r>
-      <w:r>
-        <w:rPr>
-          <w:rFonts w:ascii="Times New Roman" w:hAnsi="Times New Roman"/>
-          <w:bCs/>
-          <w:sz w:val="24"/>
-          <w:szCs w:val="24"/>
-        </w:rPr>
-        <w:t>e</w:t>
-      </w:r>
-      <w:r>
-        <w:rPr>
-          <w:rFonts w:ascii="Times New Roman" w:hAnsi="Times New Roman"/>
-          <w:bCs/>
-          <w:sz w:val="24"/>
-          <w:szCs w:val="24"/>
-        </w:rPr>
-        <w:t>n</w:t>
-      </w:r>
-      <w:proofErr w:type="spellEnd"/>
-      <w:r>
-        <w:rPr>
-          <w:rFonts w:ascii="Times New Roman" w:hAnsi="Times New Roman"/>
-          <w:bCs/>
-          <w:sz w:val="24"/>
-          <w:szCs w:val="24"/>
-        </w:rPr>
-        <w:t xml:space="preserve"> kaçma işlemini gerçekleştirir. Bu işlemi gerçekleştirirken </w:t>
-      </w:r>
-      <w:proofErr w:type="spellStart"/>
-      <w:r>
-        <w:rPr>
-          <w:rFonts w:ascii="Times New Roman" w:hAnsi="Times New Roman"/>
-          <w:bCs/>
-          <w:sz w:val="24"/>
-          <w:szCs w:val="24"/>
-        </w:rPr>
-        <w:t>pac-manın</w:t>
-      </w:r>
-      <w:proofErr w:type="spellEnd"/>
-      <w:r>
-        <w:rPr>
-          <w:rFonts w:ascii="Times New Roman" w:hAnsi="Times New Roman"/>
-          <w:bCs/>
-          <w:sz w:val="24"/>
-          <w:szCs w:val="24"/>
-        </w:rPr>
-        <w:t xml:space="preserve"> bulunduğu konuma bakar</w:t>
-      </w:r>
-      <w:r>
-        <w:rPr>
-          <w:rFonts w:ascii="Times New Roman" w:hAnsi="Times New Roman"/>
-          <w:bCs/>
-          <w:sz w:val="24"/>
-          <w:szCs w:val="24"/>
-        </w:rPr>
-        <w:t>,</w:t>
-      </w:r>
-      <w:r>
-        <w:rPr>
-          <w:rFonts w:ascii="Times New Roman" w:hAnsi="Times New Roman"/>
-          <w:bCs/>
-          <w:sz w:val="24"/>
-          <w:szCs w:val="24"/>
-        </w:rPr>
-        <w:t xml:space="preserve"> </w:t>
-      </w:r>
-      <w:proofErr w:type="spellStart"/>
-      <w:r>
-        <w:rPr>
-          <w:rFonts w:ascii="Times New Roman" w:hAnsi="Times New Roman"/>
-          <w:bCs/>
-          <w:sz w:val="24"/>
-          <w:szCs w:val="24"/>
-        </w:rPr>
-        <w:t>pac-man</w:t>
-      </w:r>
-      <w:proofErr w:type="spellEnd"/>
-      <w:r>
-        <w:rPr>
-          <w:rFonts w:ascii="Times New Roman" w:hAnsi="Times New Roman"/>
-          <w:bCs/>
-          <w:sz w:val="24"/>
-          <w:szCs w:val="24"/>
-        </w:rPr>
-        <w:t xml:space="preserve"> </w:t>
-      </w:r>
-      <w:proofErr w:type="spellStart"/>
-      <w:r>
-        <w:rPr>
-          <w:rFonts w:ascii="Times New Roman" w:hAnsi="Times New Roman"/>
-          <w:bCs/>
-          <w:sz w:val="24"/>
-          <w:szCs w:val="24"/>
-        </w:rPr>
-        <w:t>powerPill’e</w:t>
-      </w:r>
-      <w:proofErr w:type="spellEnd"/>
-      <w:r>
-        <w:rPr>
-          <w:rFonts w:ascii="Times New Roman" w:hAnsi="Times New Roman"/>
-          <w:bCs/>
-          <w:sz w:val="24"/>
-          <w:szCs w:val="24"/>
-        </w:rPr>
-        <w:t xml:space="preserve"> yakınsa veya </w:t>
-      </w:r>
-      <w:proofErr w:type="spellStart"/>
-      <w:r>
-        <w:rPr>
-          <w:rFonts w:ascii="Times New Roman" w:hAnsi="Times New Roman"/>
-          <w:bCs/>
-          <w:sz w:val="24"/>
-          <w:szCs w:val="24"/>
-        </w:rPr>
-        <w:t>powerPill’i</w:t>
-      </w:r>
-      <w:proofErr w:type="spellEnd"/>
-      <w:r>
-        <w:rPr>
-          <w:rFonts w:ascii="Times New Roman" w:hAnsi="Times New Roman"/>
-          <w:bCs/>
-          <w:sz w:val="24"/>
-          <w:szCs w:val="24"/>
-        </w:rPr>
-        <w:t xml:space="preserve"> yediyse bu hayaletimiz için tehlike demektir ve kaçmaya başlaması komutu verilir.</w:t>
-      </w:r>
-    </w:p>
-    <w:p>
-      <w:pPr>
-        <w:pStyle w:val="stbalk2"/>
-        <w:spacing w:line="360" w:lineRule="auto"/>
-        <w:jc w:val="both"/>
-        <w:rPr>
-          <w:rFonts w:ascii="Times New Roman" w:hAnsi="Times New Roman"/>
-          <w:bCs/>
-          <w:sz w:val="24"/>
-          <w:szCs w:val="24"/>
-        </w:rPr>
-      </w:pPr>
-      <w:r>
-        <w:rPr>
-          <w:rFonts w:ascii="Times New Roman" w:hAnsi="Times New Roman"/>
-          <w:bCs/>
-          <w:sz w:val="24"/>
-          <w:szCs w:val="24"/>
-        </w:rPr>
-        <w:t xml:space="preserve">Hayaletin en önemli işlevi </w:t>
-      </w:r>
-      <w:proofErr w:type="spellStart"/>
-      <w:r>
-        <w:rPr>
-          <w:rFonts w:ascii="Times New Roman" w:hAnsi="Times New Roman"/>
-          <w:bCs/>
-          <w:sz w:val="24"/>
-          <w:szCs w:val="24"/>
-        </w:rPr>
-        <w:t>pac-man’i</w:t>
-      </w:r>
-      <w:proofErr w:type="spellEnd"/>
-      <w:r>
-        <w:rPr>
-          <w:rFonts w:ascii="Times New Roman" w:hAnsi="Times New Roman"/>
-          <w:bCs/>
-          <w:sz w:val="24"/>
-          <w:szCs w:val="24"/>
-        </w:rPr>
-        <w:t xml:space="preserve"> kovalama ve onu yemektir</w:t>
-      </w:r>
-      <w:r>
-        <w:rPr>
-          <w:rFonts w:ascii="Times New Roman" w:hAnsi="Times New Roman"/>
-          <w:bCs/>
-          <w:sz w:val="24"/>
-          <w:szCs w:val="24"/>
-        </w:rPr>
-        <w:t>.</w:t>
-      </w:r>
-      <w:r>
-        <w:rPr>
-          <w:rFonts w:ascii="Times New Roman" w:hAnsi="Times New Roman"/>
-          <w:bCs/>
-          <w:sz w:val="24"/>
-          <w:szCs w:val="24"/>
-        </w:rPr>
-        <w:t xml:space="preserve"> </w:t>
-      </w:r>
-      <w:r>
-        <w:rPr>
-          <w:rFonts w:ascii="Times New Roman" w:hAnsi="Times New Roman"/>
-          <w:bCs/>
-          <w:sz w:val="24"/>
-          <w:szCs w:val="24"/>
-        </w:rPr>
-        <w:t>B</w:t>
-      </w:r>
-      <w:r>
-        <w:rPr>
-          <w:rFonts w:ascii="Times New Roman" w:hAnsi="Times New Roman"/>
-          <w:bCs/>
-          <w:sz w:val="24"/>
-          <w:szCs w:val="24"/>
-        </w:rPr>
-        <w:t xml:space="preserve">u işlemler yine bu sınıftaki </w:t>
-      </w:r>
-      <w:proofErr w:type="spellStart"/>
-      <w:r>
-        <w:rPr>
-          <w:rFonts w:ascii="Times New Roman" w:hAnsi="Times New Roman"/>
-          <w:bCs/>
-          <w:sz w:val="24"/>
-          <w:szCs w:val="24"/>
-        </w:rPr>
-        <w:t>metodlar</w:t>
-      </w:r>
-      <w:proofErr w:type="spellEnd"/>
-      <w:r>
-        <w:rPr>
-          <w:rFonts w:ascii="Times New Roman" w:hAnsi="Times New Roman"/>
-          <w:bCs/>
-          <w:sz w:val="24"/>
-          <w:szCs w:val="24"/>
-        </w:rPr>
-        <w:t xml:space="preserve"> ile gerçekleşir. “</w:t>
-      </w:r>
-      <w:proofErr w:type="spellStart"/>
-      <w:r>
-        <w:rPr>
-          <w:rFonts w:ascii="Times New Roman" w:hAnsi="Times New Roman"/>
-          <w:bCs/>
-          <w:sz w:val="24"/>
-          <w:szCs w:val="24"/>
-        </w:rPr>
-        <w:t>getApproximateNextMoveTowardsTarget</w:t>
-      </w:r>
-      <w:proofErr w:type="spellEnd"/>
-      <w:r>
-        <w:rPr>
-          <w:rFonts w:ascii="Times New Roman" w:hAnsi="Times New Roman"/>
-          <w:bCs/>
-          <w:sz w:val="24"/>
-          <w:szCs w:val="24"/>
-        </w:rPr>
-        <w:t>()</w:t>
-      </w:r>
-      <w:r>
-        <w:rPr>
-          <w:rFonts w:ascii="Times New Roman" w:hAnsi="Times New Roman"/>
-          <w:bCs/>
-          <w:sz w:val="24"/>
-          <w:szCs w:val="24"/>
-        </w:rPr>
-        <w:t xml:space="preserve"> </w:t>
-      </w:r>
-      <w:r>
-        <w:rPr>
-          <w:rFonts w:ascii="Times New Roman" w:hAnsi="Times New Roman"/>
-          <w:bCs/>
-          <w:sz w:val="24"/>
-          <w:szCs w:val="24"/>
-        </w:rPr>
-        <w:t xml:space="preserve">“ metodu ile </w:t>
-      </w:r>
-      <w:proofErr w:type="spellStart"/>
-      <w:r>
-        <w:rPr>
-          <w:rFonts w:ascii="Times New Roman" w:hAnsi="Times New Roman"/>
-          <w:bCs/>
-          <w:sz w:val="24"/>
-          <w:szCs w:val="24"/>
-        </w:rPr>
-        <w:t>pac-man</w:t>
-      </w:r>
-      <w:proofErr w:type="spellEnd"/>
-      <w:r>
-        <w:rPr>
-          <w:rFonts w:ascii="Times New Roman" w:hAnsi="Times New Roman"/>
-          <w:bCs/>
-          <w:sz w:val="24"/>
-          <w:szCs w:val="24"/>
-        </w:rPr>
-        <w:t xml:space="preserve"> yenilebilir olduğu sürece (herhangi bir </w:t>
-      </w:r>
-      <w:proofErr w:type="spellStart"/>
-      <w:r>
-        <w:rPr>
-          <w:rFonts w:ascii="Times New Roman" w:hAnsi="Times New Roman"/>
-          <w:bCs/>
-          <w:sz w:val="24"/>
-          <w:szCs w:val="24"/>
-        </w:rPr>
-        <w:t>powerPill</w:t>
-      </w:r>
-      <w:proofErr w:type="spellEnd"/>
-      <w:r>
-        <w:rPr>
-          <w:rFonts w:ascii="Times New Roman" w:hAnsi="Times New Roman"/>
-          <w:bCs/>
-          <w:sz w:val="24"/>
-          <w:szCs w:val="24"/>
-        </w:rPr>
-        <w:t xml:space="preserve"> almamış ise) hayaletler </w:t>
-      </w:r>
-      <w:proofErr w:type="spellStart"/>
-      <w:r>
-        <w:rPr>
-          <w:rFonts w:ascii="Times New Roman" w:hAnsi="Times New Roman"/>
-          <w:bCs/>
-          <w:sz w:val="24"/>
-          <w:szCs w:val="24"/>
-        </w:rPr>
-        <w:t>pac-man’i</w:t>
-      </w:r>
-      <w:proofErr w:type="spellEnd"/>
-      <w:r>
-        <w:rPr>
-          <w:rFonts w:ascii="Times New Roman" w:hAnsi="Times New Roman"/>
-          <w:bCs/>
-          <w:sz w:val="24"/>
-          <w:szCs w:val="24"/>
-        </w:rPr>
-        <w:t xml:space="preserve"> kovalama görevini gerçekleştirir</w:t>
-      </w:r>
-      <w:r>
-        <w:rPr>
-          <w:rFonts w:ascii="Times New Roman" w:hAnsi="Times New Roman"/>
-          <w:bCs/>
-          <w:sz w:val="24"/>
-          <w:szCs w:val="24"/>
-        </w:rPr>
-        <w:t>,</w:t>
-      </w:r>
-      <w:r>
-        <w:rPr>
-          <w:rFonts w:ascii="Times New Roman" w:hAnsi="Times New Roman"/>
-          <w:bCs/>
-          <w:sz w:val="24"/>
-          <w:szCs w:val="24"/>
-        </w:rPr>
-        <w:t xml:space="preserve"> eğer </w:t>
-      </w:r>
-      <w:proofErr w:type="spellStart"/>
-      <w:r>
-        <w:rPr>
-          <w:rFonts w:ascii="Times New Roman" w:hAnsi="Times New Roman"/>
-          <w:bCs/>
-          <w:sz w:val="24"/>
-          <w:szCs w:val="24"/>
-        </w:rPr>
-        <w:t>pac-man</w:t>
-      </w:r>
-      <w:proofErr w:type="spellEnd"/>
-      <w:r>
-        <w:rPr>
-          <w:rFonts w:ascii="Times New Roman" w:hAnsi="Times New Roman"/>
-          <w:bCs/>
-          <w:sz w:val="24"/>
-          <w:szCs w:val="24"/>
-        </w:rPr>
-        <w:t xml:space="preserve"> bir </w:t>
-      </w:r>
-      <w:proofErr w:type="spellStart"/>
-      <w:r>
-        <w:rPr>
-          <w:rFonts w:ascii="Times New Roman" w:hAnsi="Times New Roman"/>
-          <w:bCs/>
-          <w:sz w:val="24"/>
-          <w:szCs w:val="24"/>
-        </w:rPr>
-        <w:t>powerPill’e</w:t>
-      </w:r>
-      <w:proofErr w:type="spellEnd"/>
-      <w:r>
-        <w:rPr>
-          <w:rFonts w:ascii="Times New Roman" w:hAnsi="Times New Roman"/>
-          <w:bCs/>
-          <w:sz w:val="24"/>
-          <w:szCs w:val="24"/>
-        </w:rPr>
-        <w:t xml:space="preserve"> belli bir birimden daha fazla yakınsa hayaletler </w:t>
-      </w:r>
-      <w:proofErr w:type="spellStart"/>
-      <w:r>
-        <w:rPr>
-          <w:rFonts w:ascii="Times New Roman" w:hAnsi="Times New Roman"/>
-          <w:bCs/>
-          <w:sz w:val="24"/>
-          <w:szCs w:val="24"/>
-        </w:rPr>
-        <w:t>pac-man’i</w:t>
-      </w:r>
-      <w:proofErr w:type="spellEnd"/>
-      <w:r>
-        <w:rPr>
-          <w:rFonts w:ascii="Times New Roman" w:hAnsi="Times New Roman"/>
-          <w:bCs/>
-          <w:sz w:val="24"/>
-          <w:szCs w:val="24"/>
-        </w:rPr>
-        <w:t xml:space="preserve"> kovalamayı bırakır ve </w:t>
-      </w:r>
-      <w:proofErr w:type="spellStart"/>
-      <w:r>
-        <w:rPr>
-          <w:rFonts w:ascii="Times New Roman" w:hAnsi="Times New Roman"/>
-          <w:bCs/>
-          <w:sz w:val="24"/>
-          <w:szCs w:val="24"/>
-        </w:rPr>
-        <w:t>random</w:t>
-      </w:r>
-      <w:proofErr w:type="spellEnd"/>
-      <w:r>
-        <w:rPr>
-          <w:rFonts w:ascii="Times New Roman" w:hAnsi="Times New Roman"/>
-          <w:bCs/>
-          <w:sz w:val="24"/>
-          <w:szCs w:val="24"/>
-        </w:rPr>
-        <w:t xml:space="preserve"> bir yol seçerler.</w:t>
-      </w:r>
-    </w:p>
-    <w:p>
-      <w:pPr>
-        <w:pStyle w:val="stbalk2"/>
-        <w:spacing w:line="360" w:lineRule="auto"/>
-        <w:jc w:val="both"/>
-        <w:rPr>
-          <w:rFonts w:ascii="Times New Roman" w:hAnsi="Times New Roman"/>
-          <w:bCs/>
-          <w:sz w:val="24"/>
-          <w:szCs w:val="24"/>
-        </w:rPr>
-      </w:pPr>
-      <w:proofErr w:type="spellStart"/>
-      <w:r>
-        <w:rPr>
-          <w:rFonts w:ascii="Times New Roman" w:hAnsi="Times New Roman"/>
-          <w:bCs/>
-          <w:sz w:val="24"/>
-          <w:szCs w:val="24"/>
-        </w:rPr>
-        <w:t>POCommGhost</w:t>
-      </w:r>
-      <w:proofErr w:type="spellEnd"/>
-      <w:r>
-        <w:rPr>
-          <w:rFonts w:ascii="Times New Roman" w:hAnsi="Times New Roman"/>
-          <w:bCs/>
-          <w:sz w:val="24"/>
-          <w:szCs w:val="24"/>
-        </w:rPr>
-        <w:t xml:space="preserve"> sınıfının temel amacı ise hayaletlerin </w:t>
-      </w:r>
-      <w:proofErr w:type="spellStart"/>
-      <w:r>
-        <w:rPr>
-          <w:rFonts w:ascii="Times New Roman" w:hAnsi="Times New Roman"/>
-          <w:bCs/>
-          <w:sz w:val="24"/>
-          <w:szCs w:val="24"/>
-        </w:rPr>
-        <w:t>pac-man’i</w:t>
-      </w:r>
-      <w:proofErr w:type="spellEnd"/>
-      <w:r>
-        <w:rPr>
-          <w:rFonts w:ascii="Times New Roman" w:hAnsi="Times New Roman"/>
-          <w:bCs/>
-          <w:sz w:val="24"/>
-          <w:szCs w:val="24"/>
-        </w:rPr>
-        <w:t xml:space="preserve"> kovalarken birbirlerine haber verip </w:t>
-      </w:r>
-      <w:proofErr w:type="spellStart"/>
-      <w:r>
-        <w:rPr>
-          <w:rFonts w:ascii="Times New Roman" w:hAnsi="Times New Roman"/>
-          <w:bCs/>
-          <w:sz w:val="24"/>
-          <w:szCs w:val="24"/>
-        </w:rPr>
-        <w:t>pac-man’in</w:t>
-      </w:r>
-      <w:proofErr w:type="spellEnd"/>
-      <w:r>
-        <w:rPr>
-          <w:rFonts w:ascii="Times New Roman" w:hAnsi="Times New Roman"/>
-          <w:bCs/>
-          <w:sz w:val="24"/>
-          <w:szCs w:val="24"/>
-        </w:rPr>
-        <w:t xml:space="preserve"> konumu hakkında diğerlerini de haberdar etmektir. Hayaletlerin birbiri ile gerçekleştirdiği haberleşme işlemi yapay zekanın temellerinden olan sürü teorisi algoritmalarına (</w:t>
-      </w:r>
-      <w:proofErr w:type="spellStart"/>
-      <w:r>
-        <w:rPr>
-          <w:rFonts w:ascii="Times New Roman" w:hAnsi="Times New Roman"/>
-          <w:bCs/>
-          <w:sz w:val="24"/>
-          <w:szCs w:val="24"/>
-        </w:rPr>
-        <w:t>swarm-based</w:t>
-      </w:r>
-      <w:proofErr w:type="spellEnd"/>
-      <w:r>
-        <w:rPr>
-          <w:rFonts w:ascii="Times New Roman" w:hAnsi="Times New Roman"/>
-          <w:bCs/>
-          <w:sz w:val="24"/>
-          <w:szCs w:val="24"/>
-        </w:rPr>
-        <w:t xml:space="preserve"> </w:t>
-      </w:r>
-      <w:proofErr w:type="spellStart"/>
-      <w:r>
-        <w:rPr>
-          <w:rFonts w:ascii="Times New Roman" w:hAnsi="Times New Roman"/>
-          <w:bCs/>
-          <w:sz w:val="24"/>
-          <w:szCs w:val="24"/>
-        </w:rPr>
-        <w:t>algorithm</w:t>
-      </w:r>
-      <w:proofErr w:type="spellEnd"/>
-      <w:r>
-        <w:rPr>
-          <w:rFonts w:ascii="Times New Roman" w:hAnsi="Times New Roman"/>
-          <w:bCs/>
-          <w:sz w:val="24"/>
-          <w:szCs w:val="24"/>
-        </w:rPr>
-        <w:t xml:space="preserve">) ve karınca teorisi algoritmalarına (ant </w:t>
-      </w:r>
-      <w:proofErr w:type="spellStart"/>
-      <w:r>
-        <w:rPr>
-          <w:rFonts w:ascii="Times New Roman" w:hAnsi="Times New Roman"/>
-          <w:bCs/>
-          <w:sz w:val="24"/>
-          <w:szCs w:val="24"/>
-        </w:rPr>
-        <w:t>colony</w:t>
-      </w:r>
-      <w:proofErr w:type="spellEnd"/>
-      <w:r>
-        <w:rPr>
-          <w:rFonts w:ascii="Times New Roman" w:hAnsi="Times New Roman"/>
-          <w:bCs/>
-          <w:sz w:val="24"/>
-          <w:szCs w:val="24"/>
-        </w:rPr>
-        <w:t xml:space="preserve"> </w:t>
-      </w:r>
-      <w:proofErr w:type="spellStart"/>
-      <w:r>
-        <w:rPr>
-          <w:rFonts w:ascii="Times New Roman" w:hAnsi="Times New Roman"/>
-          <w:bCs/>
-          <w:sz w:val="24"/>
-          <w:szCs w:val="24"/>
-        </w:rPr>
-        <w:t>algorithm</w:t>
-      </w:r>
-      <w:proofErr w:type="spellEnd"/>
-      <w:r>
-        <w:rPr>
-          <w:rFonts w:ascii="Times New Roman" w:hAnsi="Times New Roman"/>
-          <w:bCs/>
-          <w:sz w:val="24"/>
-          <w:szCs w:val="24"/>
-        </w:rPr>
-        <w:t>) benzer olarak örnek gösterilebilir.</w:t>
-      </w:r>
-    </w:p>
-    <w:p>
-      <w:pPr>
-        <w:pStyle w:val="stbalk2"/>
-        <w:spacing w:line="360" w:lineRule="auto"/>
-        <w:jc w:val="both"/>
-        <w:rPr>
-          <w:rFonts w:ascii="Times New Roman" w:hAnsi="Times New Roman"/>
-          <w:bCs/>
-          <w:sz w:val="24"/>
-          <w:szCs w:val="24"/>
-        </w:rPr>
-      </w:pPr>
-    </w:p>
-    <w:p>
-      <w:pPr>
-        <w:pStyle w:val="stbalk2"/>
-        <w:spacing w:line="360" w:lineRule="auto"/>
-        <w:jc w:val="both"/>
-        <w:rPr>
-          <w:rFonts w:ascii="Times New Roman" w:hAnsi="Times New Roman"/>
-          <w:bCs/>
-          <w:sz w:val="24"/>
-          <w:szCs w:val="24"/>
-        </w:rPr>
-      </w:pPr>
-    </w:p>
-    <w:p>
-      <w:pPr>
-        <w:pStyle w:val="stbalk2"/>
-        <w:spacing w:line="360" w:lineRule="auto"/>
-        <w:jc w:val="both"/>
-        <w:rPr>
-          <w:rFonts w:ascii="Times New Roman" w:hAnsi="Times New Roman"/>
-          <w:bCs/>
-          <w:sz w:val="24"/>
-          <w:szCs w:val="24"/>
-        </w:rPr>
-      </w:pPr>
-    </w:p>
-    <w:p>
-      <w:pPr>
-        <w:pStyle w:val="stbalk2"/>
-        <w:spacing w:line="360" w:lineRule="auto"/>
-        <w:jc w:val="both"/>
-        <w:rPr>
-          <w:rFonts w:ascii="Times New Roman" w:hAnsi="Times New Roman"/>
-          <w:bCs/>
-          <w:sz w:val="24"/>
-          <w:szCs w:val="24"/>
-        </w:rPr>
-      </w:pPr>
-    </w:p>
-    <w:p>
-      <w:pPr>
-        <w:pStyle w:val="stbalk2"/>
-        <w:spacing w:line="360" w:lineRule="auto"/>
-        <w:jc w:val="both"/>
-        <w:rPr>
-          <w:rFonts w:ascii="Times New Roman" w:hAnsi="Times New Roman"/>
-          <w:bCs/>
-          <w:sz w:val="24"/>
-          <w:szCs w:val="24"/>
-        </w:rPr>
-      </w:pPr>
-    </w:p>
-    <w:p>
-      <w:pPr>
-        <w:pStyle w:val="stbalk2"/>
-        <w:spacing w:line="360" w:lineRule="auto"/>
-        <w:jc w:val="both"/>
-        <w:rPr>
-          <w:rFonts w:ascii="Times New Roman" w:hAnsi="Times New Roman"/>
-          <w:bCs/>
-          <w:sz w:val="24"/>
-          <w:szCs w:val="24"/>
-        </w:rPr>
-      </w:pPr>
-    </w:p>
-    <w:p>
-      <w:pPr>
-        <w:pStyle w:val="stbalk2"/>
-        <w:spacing w:line="360" w:lineRule="auto"/>
-        <w:jc w:val="both"/>
-        <w:rPr>
-          <w:rFonts w:ascii="Times New Roman" w:hAnsi="Times New Roman"/>
-          <w:bCs/>
-          <w:sz w:val="24"/>
-          <w:szCs w:val="24"/>
-        </w:rPr>
-      </w:pPr>
-    </w:p>
-    <w:p>
-      <w:pPr>
-        <w:pStyle w:val="stbalk2"/>
-        <w:spacing w:line="360" w:lineRule="auto"/>
-        <w:jc w:val="both"/>
-        <w:rPr>
-          <w:rFonts w:ascii="Times New Roman" w:hAnsi="Times New Roman"/>
-          <w:bCs/>
-          <w:sz w:val="24"/>
-          <w:szCs w:val="24"/>
-        </w:rPr>
-      </w:pPr>
-    </w:p>
-    <w:p>
-      <w:pPr>
-        <w:pStyle w:val="stbalk2"/>
-        <w:spacing w:line="360" w:lineRule="auto"/>
-        <w:jc w:val="both"/>
-        <w:rPr>
-          <w:rFonts w:ascii="Times New Roman" w:hAnsi="Times New Roman"/>
-          <w:bCs/>
-          <w:sz w:val="24"/>
-          <w:szCs w:val="24"/>
-        </w:rPr>
-      </w:pPr>
-    </w:p>
-    <w:p>
-      <w:pPr>
-        <w:pStyle w:val="stbalk2"/>
-        <w:spacing w:line="360" w:lineRule="auto"/>
-        <w:jc w:val="both"/>
-        <w:rPr>
-          <w:rFonts w:ascii="Times New Roman" w:hAnsi="Times New Roman"/>
-          <w:bCs/>
-          <w:sz w:val="24"/>
-          <w:szCs w:val="24"/>
-        </w:rPr>
       </w:pPr>
     </w:p>
     <w:p>
@@ -7708,11 +6482,11 @@
       <w:pPr>
         <w:pStyle w:val="Heading1"/>
       </w:pPr>
-      <w:bookmarkStart w:id="15" w:name="_Toc28953322"/>
+      <w:bookmarkStart w:id="18" w:name="_Toc38283150"/>
       <w:r>
         <w:t>ÖNERİLEN YÖNTEM</w:t>
       </w:r>
-      <w:bookmarkEnd w:id="15"/>
+      <w:bookmarkEnd w:id="18"/>
     </w:p>
     <w:p/>
     <w:p>
@@ -7725,244 +6499,19 @@
           <w:bCs/>
           <w:color w:val="000000"/>
         </w:rPr>
-        <w:t xml:space="preserve">Daha önce </w:t>
-      </w:r>
-      <w:proofErr w:type="spellStart"/>
+        <w:t>Daha önce Ms Pacman için yapılan çözümlere bakıldığında, Kural Tabanlı Sistemler, Monte Carlo Search Tree, Evrimsel Algoritmalar, Yapay Sinir Ağları ve Takviyeli Öğrenme gibi yöntemlerin kullanıldığını görüyoruz.</w:t>
+      </w:r>
+      <w:r>
+        <w:t xml:space="preserve"> </w:t>
+      </w:r>
       <w:r>
         <w:rPr>
           <w:rStyle w:val="VarsaylanParagrafYazTipi1"/>
           <w:bCs/>
           <w:color w:val="000000"/>
         </w:rPr>
-        <w:t>Ms</w:t>
-      </w:r>
-      <w:proofErr w:type="spellEnd"/>
-      <w:r>
-        <w:rPr>
-          <w:rStyle w:val="VarsaylanParagrafYazTipi1"/>
-          <w:bCs/>
-          <w:color w:val="000000"/>
-        </w:rPr>
-        <w:t xml:space="preserve"> </w:t>
-      </w:r>
-      <w:proofErr w:type="spellStart"/>
-      <w:r>
-        <w:rPr>
-          <w:rStyle w:val="VarsaylanParagrafYazTipi1"/>
-          <w:bCs/>
-          <w:color w:val="000000"/>
-        </w:rPr>
-        <w:t>Pacman</w:t>
-      </w:r>
-      <w:proofErr w:type="spellEnd"/>
-      <w:r>
-        <w:rPr>
-          <w:rStyle w:val="VarsaylanParagrafYazTipi1"/>
-          <w:bCs/>
-          <w:color w:val="000000"/>
-        </w:rPr>
-        <w:t xml:space="preserve"> için yapılan çözümlere bakıldığında, Kural Tabanlı Sistemler, Monte Carlo </w:t>
-      </w:r>
-      <w:proofErr w:type="spellStart"/>
-      <w:r>
-        <w:rPr>
-          <w:rStyle w:val="VarsaylanParagrafYazTipi1"/>
-          <w:bCs/>
-          <w:color w:val="000000"/>
-        </w:rPr>
-        <w:t>Search</w:t>
-      </w:r>
-      <w:proofErr w:type="spellEnd"/>
-      <w:r>
-        <w:rPr>
-          <w:rStyle w:val="VarsaylanParagrafYazTipi1"/>
-          <w:bCs/>
-          <w:color w:val="000000"/>
-        </w:rPr>
-        <w:t xml:space="preserve"> </w:t>
-      </w:r>
-      <w:proofErr w:type="spellStart"/>
-      <w:r>
-        <w:rPr>
-          <w:rStyle w:val="VarsaylanParagrafYazTipi1"/>
-          <w:bCs/>
-          <w:color w:val="000000"/>
-        </w:rPr>
-        <w:t>Tree</w:t>
-      </w:r>
-      <w:proofErr w:type="spellEnd"/>
-      <w:r>
-        <w:rPr>
-          <w:rStyle w:val="VarsaylanParagrafYazTipi1"/>
-          <w:bCs/>
-          <w:color w:val="000000"/>
-        </w:rPr>
-        <w:t>, Evrimsel Algoritmalar, Yapay Sinir Ağları ve Takviyeli Öğrenme gibi yöntemlerin kullanıldığını görüyoruz.</w:t>
-      </w:r>
-      <w:r>
-        <w:t xml:space="preserve"> </w:t>
-      </w:r>
-      <w:r>
-        <w:rPr>
-          <w:rStyle w:val="VarsaylanParagrafYazTipi1"/>
-          <w:bCs/>
-          <w:color w:val="000000"/>
-        </w:rPr>
         <w:t>[1]</w:t>
       </w:r>
-    </w:p>
-    <w:p>
-      <w:pPr>
-        <w:spacing w:line="360" w:lineRule="auto"/>
-      </w:pPr>
-      <w:proofErr w:type="spellStart"/>
-      <w:r>
-        <w:t>Ms</w:t>
-      </w:r>
-      <w:proofErr w:type="spellEnd"/>
-      <w:r>
-        <w:t>.</w:t>
-      </w:r>
-      <w:r>
-        <w:t xml:space="preserve"> Pac-Man </w:t>
-      </w:r>
-      <w:r>
-        <w:t>motoru, her biri görüş limiti uygulanan üç PO türünü desteklemektedir</w:t>
-      </w:r>
-      <w:r>
-        <w:t xml:space="preserve">. Bunlar şekil </w:t>
-      </w:r>
-      <w:r>
-        <w:t>5</w:t>
-      </w:r>
-      <w:r>
-        <w:t>’</w:t>
-      </w:r>
-      <w:r>
-        <w:t>t</w:t>
-      </w:r>
-      <w:r>
-        <w:t xml:space="preserve">e görüldüğü üzere Radius, </w:t>
-      </w:r>
-      <w:proofErr w:type="spellStart"/>
-      <w:r>
-        <w:t>Line</w:t>
-      </w:r>
-      <w:proofErr w:type="spellEnd"/>
-      <w:r>
-        <w:t>-of-</w:t>
-      </w:r>
-      <w:proofErr w:type="spellStart"/>
-      <w:r>
-        <w:t>Sight</w:t>
-      </w:r>
-      <w:proofErr w:type="spellEnd"/>
-      <w:r>
-        <w:t xml:space="preserve">(LOS) ve </w:t>
-      </w:r>
-      <w:proofErr w:type="spellStart"/>
-      <w:r>
-        <w:t>Forward</w:t>
-      </w:r>
-      <w:proofErr w:type="spellEnd"/>
-      <w:r>
-        <w:t xml:space="preserve"> </w:t>
-      </w:r>
-      <w:proofErr w:type="spellStart"/>
-      <w:r>
-        <w:t>Facing</w:t>
-      </w:r>
-      <w:proofErr w:type="spellEnd"/>
-      <w:r>
-        <w:t xml:space="preserve"> </w:t>
-      </w:r>
-      <w:proofErr w:type="spellStart"/>
-      <w:r>
-        <w:t>Line</w:t>
-      </w:r>
-      <w:proofErr w:type="spellEnd"/>
-      <w:r>
-        <w:t>-of-</w:t>
-      </w:r>
-      <w:proofErr w:type="spellStart"/>
-      <w:r>
-        <w:t>Sight</w:t>
-      </w:r>
-      <w:proofErr w:type="spellEnd"/>
-      <w:r>
-        <w:t>(FF-LOS)’</w:t>
-      </w:r>
-      <w:proofErr w:type="spellStart"/>
-      <w:r>
-        <w:t>dır</w:t>
-      </w:r>
-      <w:proofErr w:type="spellEnd"/>
-      <w:r>
-        <w:t>.[5]</w:t>
-      </w:r>
-    </w:p>
-    <w:p/>
-    <w:p>
-      <w:r>
-        <w:rPr>
-          <w:noProof/>
-        </w:rPr>
-        <w:drawing>
-          <wp:inline distT="0" distB="0" distL="0" distR="0" wp14:anchorId="03CE951C" wp14:editId="273B0779">
-            <wp:extent cx="5219700" cy="2026285"/>
-            <wp:effectExtent l="0" t="0" r="0" b="0"/>
-            <wp:docPr id="5" name="Picture 5"/>
-            <wp:cNvGraphicFramePr>
-              <a:graphicFrameLocks xmlns:a="http://schemas.openxmlformats.org/drawingml/2006/main" noChangeAspect="1"/>
-            </wp:cNvGraphicFramePr>
-            <a:graphic xmlns:a="http://schemas.openxmlformats.org/drawingml/2006/main">
-              <a:graphicData uri="http://schemas.openxmlformats.org/drawingml/2006/picture">
-                <pic:pic xmlns:pic="http://schemas.openxmlformats.org/drawingml/2006/picture">
-                  <pic:nvPicPr>
-                    <pic:cNvPr id="5" name="PO.PNG"/>
-                    <pic:cNvPicPr/>
-                  </pic:nvPicPr>
-                  <pic:blipFill>
-                    <a:blip r:embed="rId16" cstate="print">
-                      <a:extLst>
-                        <a:ext uri="{28A0092B-C50C-407E-A947-70E740481C1C}">
-                          <a14:useLocalDpi xmlns:a14="http://schemas.microsoft.com/office/drawing/2010/main" val="0"/>
-                        </a:ext>
-                      </a:extLst>
-                    </a:blip>
-                    <a:stretch>
-                      <a:fillRect/>
-                    </a:stretch>
-                  </pic:blipFill>
-                  <pic:spPr>
-                    <a:xfrm>
-                      <a:off x="0" y="0"/>
-                      <a:ext cx="5219700" cy="2026285"/>
-                    </a:xfrm>
-                    <a:prstGeom prst="rect">
-                      <a:avLst/>
-                    </a:prstGeom>
-                  </pic:spPr>
-                </pic:pic>
-              </a:graphicData>
-            </a:graphic>
-          </wp:inline>
-        </w:drawing>
-      </w:r>
-    </w:p>
-    <w:p>
-      <w:pPr>
-        <w:pStyle w:val="sekil"/>
-        <w:jc w:val="center"/>
-      </w:pPr>
-      <w:bookmarkStart w:id="16" w:name="_Toc28954013"/>
-      <w:r>
-        <w:rPr>
-          <w:rFonts w:eastAsia="Arial"/>
-        </w:rPr>
-        <w:t>1 PO görüş limiti türleri</w:t>
-      </w:r>
-      <w:bookmarkEnd w:id="16"/>
     </w:p>
     <w:p>
       <w:pPr>
@@ -7975,503 +6524,27 @@
     </w:p>
     <w:p>
       <w:pPr>
-        <w:pStyle w:val="Textbody"/>
-        <w:spacing w:line="360" w:lineRule="auto"/>
-        <w:jc w:val="both"/>
-        <w:rPr>
-          <w:lang w:val="tr-TR"/>
-        </w:rPr>
-      </w:pPr>
-      <w:r>
-        <w:rPr>
-          <w:b/>
-          <w:bCs/>
-          <w:lang w:val="tr-TR"/>
-        </w:rPr>
-        <w:t>a) Yarıçap temelli PO:</w:t>
-      </w:r>
-      <w:r>
-        <w:rPr>
-          <w:lang w:val="tr-TR"/>
-        </w:rPr>
-        <w:t xml:space="preserve"> Görüş, Manhattan mesafesi veya Öklid mesafesi kullanılarak Bayan Pac-Man çevresindeki bir yarıçapla sınırlandırılabilir.[6] </w:t>
-      </w:r>
-    </w:p>
-    <w:p>
-      <w:pPr>
-        <w:pStyle w:val="Textbody"/>
-        <w:spacing w:line="360" w:lineRule="auto"/>
-        <w:jc w:val="both"/>
-        <w:rPr>
-          <w:lang w:val="tr-TR"/>
-        </w:rPr>
-      </w:pPr>
-      <w:r>
-        <w:rPr>
-          <w:b/>
-          <w:bCs/>
-          <w:lang w:val="tr-TR"/>
-        </w:rPr>
-        <w:t>b) Görüş Çizgisi(LOS):</w:t>
-      </w:r>
-      <w:r>
-        <w:rPr>
-          <w:lang w:val="tr-TR"/>
-        </w:rPr>
-        <w:t xml:space="preserve"> Alternatif olarak, vizyon görüş çizgisiyle sınırlandırılabilir, yani </w:t>
-      </w:r>
-      <w:proofErr w:type="spellStart"/>
-      <w:r>
-        <w:rPr>
-          <w:lang w:val="tr-TR"/>
-        </w:rPr>
-        <w:t>Ms</w:t>
-      </w:r>
-      <w:proofErr w:type="spellEnd"/>
-      <w:r>
-        <w:rPr>
-          <w:lang w:val="tr-TR"/>
-        </w:rPr>
-        <w:t>.  Pac-Man koridorlardaki düz çizgilerde sınırlı bir mesafe görebilir ve duvarlar görüşünü engeller. Köşelerden hiçbir şey görülemez.[6]</w:t>
-      </w:r>
-    </w:p>
-    <w:p>
-      <w:r>
-        <w:rPr>
-          <w:b/>
-          <w:bCs/>
-        </w:rPr>
-        <w:t>c) FF-LOS:</w:t>
-      </w:r>
-      <w:r>
-        <w:t xml:space="preserve"> Bu, MS. Pac-</w:t>
-      </w:r>
-      <w:proofErr w:type="spellStart"/>
-      <w:r>
-        <w:t>Man'in</w:t>
-      </w:r>
-      <w:proofErr w:type="spellEnd"/>
-      <w:r>
-        <w:t xml:space="preserve"> sadece seyahat ettiği yönde gözlemleyebileceği LOS üzerinde ek bir kısıtlamadır.</w:t>
-      </w:r>
-    </w:p>
-    <w:p/>
-    <w:p>
-      <w:pPr>
         <w:pStyle w:val="Heading2"/>
         <w:rPr>
-          <w:rFonts w:eastAsia="Lucida Sans"/>
-          <w:lang w:bidi="ar-SA"/>
-        </w:rPr>
-      </w:pPr>
-      <w:bookmarkStart w:id="17" w:name="_Toc28953323"/>
-      <w:r>
-        <w:rPr>
-          <w:rFonts w:eastAsia="Lucida Sans"/>
-          <w:lang w:bidi="ar-SA"/>
-        </w:rPr>
-        <w:t>Oyun İçi Mesajlaşma</w:t>
-      </w:r>
-      <w:bookmarkEnd w:id="17"/>
-    </w:p>
-    <w:p>
-      <w:pPr>
-        <w:suppressAutoHyphens w:val="0"/>
-        <w:rPr>
-          <w:rFonts w:eastAsia="Lucida Sans"/>
-          <w:lang w:bidi="ar-SA"/>
-        </w:rPr>
-      </w:pPr>
-      <w:r>
-        <w:rPr>
-          <w:rFonts w:eastAsia="Lucida Sans"/>
-          <w:lang w:bidi="ar-SA"/>
-        </w:rPr>
-        <w:t xml:space="preserve">Oyunun PO olmasından dolayı hayaletler birbirleri arasında iletişime ihtiyaç duymaktadır. </w:t>
-      </w:r>
-      <w:proofErr w:type="spellStart"/>
-      <w:r>
-        <w:rPr>
-          <w:rFonts w:eastAsia="Lucida Sans"/>
-          <w:lang w:bidi="ar-SA"/>
-        </w:rPr>
-        <w:t>Ms</w:t>
-      </w:r>
-      <w:proofErr w:type="spellEnd"/>
-      <w:r>
-        <w:rPr>
-          <w:rFonts w:eastAsia="Lucida Sans"/>
-          <w:lang w:bidi="ar-SA"/>
-        </w:rPr>
-        <w:t>. Pac-</w:t>
-      </w:r>
-      <w:proofErr w:type="spellStart"/>
-      <w:r>
-        <w:rPr>
-          <w:rFonts w:eastAsia="Lucida Sans"/>
-          <w:lang w:bidi="ar-SA"/>
-        </w:rPr>
-        <w:t>Man’in</w:t>
-      </w:r>
-      <w:proofErr w:type="spellEnd"/>
-      <w:r>
-        <w:rPr>
-          <w:rFonts w:eastAsia="Lucida Sans"/>
-          <w:lang w:bidi="ar-SA"/>
-        </w:rPr>
-        <w:t xml:space="preserve"> görüldüğü son konum, güç piline olan mesafesi gibi </w:t>
-      </w:r>
-      <w:r>
-        <w:rPr>
-          <w:rFonts w:eastAsia="Lucida Sans"/>
-          <w:lang w:bidi="ar-SA"/>
+          <w:rStyle w:val="VarsaylanParagrafYazTipi1"/>
+        </w:rPr>
+      </w:pPr>
+      <w:bookmarkStart w:id="19" w:name="_Toc38283151"/>
+      <w:r>
+        <w:rPr>
+          <w:rStyle w:val="VarsaylanParagrafYazTipi1"/>
         </w:rPr>
         <w:lastRenderedPageBreak/>
-        <w:t>önemli bilgiler hayaletler arası iletilir.</w:t>
-      </w:r>
-    </w:p>
-    <w:tbl>
-      <w:tblPr>
-        <w:tblStyle w:val="TableGrid"/>
-        <w:tblW w:w="0" w:type="auto"/>
-        <w:tblLook w:val="04A0" w:firstRow="1" w:lastRow="0" w:firstColumn="1" w:lastColumn="0" w:noHBand="0" w:noVBand="1"/>
-      </w:tblPr>
-      <w:tblGrid>
-        <w:gridCol w:w="4095"/>
-        <w:gridCol w:w="4115"/>
-      </w:tblGrid>
-      <w:tr>
-        <w:tc>
-          <w:tcPr>
-            <w:tcW w:w="4531" w:type="dxa"/>
-          </w:tcPr>
-          <w:p>
-            <w:pPr>
-              <w:widowControl w:val="0"/>
-              <w:suppressAutoHyphens w:val="0"/>
-              <w:autoSpaceDN w:val="0"/>
-              <w:textAlignment w:val="baseline"/>
-              <w:rPr>
-                <w:rFonts w:ascii="Times New Roman" w:hAnsi="Times New Roman"/>
-                <w:sz w:val="24"/>
-                <w:szCs w:val="24"/>
-              </w:rPr>
-            </w:pPr>
-            <w:r>
-              <w:rPr>
-                <w:rFonts w:ascii="Times New Roman" w:hAnsi="Times New Roman"/>
-                <w:sz w:val="24"/>
-                <w:szCs w:val="24"/>
-              </w:rPr>
-              <w:t>Mesaj tipi</w:t>
-            </w:r>
-          </w:p>
-        </w:tc>
-        <w:tc>
-          <w:tcPr>
-            <w:tcW w:w="4531" w:type="dxa"/>
-          </w:tcPr>
-          <w:p>
-            <w:pPr>
-              <w:widowControl w:val="0"/>
-              <w:suppressAutoHyphens w:val="0"/>
-              <w:autoSpaceDN w:val="0"/>
-              <w:textAlignment w:val="baseline"/>
-              <w:rPr>
-                <w:rFonts w:ascii="Times New Roman" w:hAnsi="Times New Roman"/>
-                <w:sz w:val="24"/>
-                <w:szCs w:val="24"/>
-              </w:rPr>
-            </w:pPr>
-            <w:r>
-              <w:rPr>
-                <w:rFonts w:ascii="Times New Roman" w:hAnsi="Times New Roman"/>
-                <w:sz w:val="24"/>
-                <w:szCs w:val="24"/>
-              </w:rPr>
-              <w:t>T</w:t>
-            </w:r>
-            <w:r>
-              <w:rPr>
-                <w:rFonts w:ascii="Times New Roman" w:hAnsi="Times New Roman"/>
-                <w:sz w:val="24"/>
-                <w:szCs w:val="24"/>
-              </w:rPr>
-              <w:t>anım</w:t>
-            </w:r>
-          </w:p>
-        </w:tc>
-      </w:tr>
-      <w:tr>
-        <w:tc>
-          <w:tcPr>
-            <w:tcW w:w="4531" w:type="dxa"/>
-          </w:tcPr>
-          <w:p>
-            <w:pPr>
-              <w:widowControl w:val="0"/>
-              <w:suppressAutoHyphens w:val="0"/>
-              <w:autoSpaceDN w:val="0"/>
-              <w:textAlignment w:val="baseline"/>
-              <w:rPr>
-                <w:rFonts w:ascii="Times New Roman" w:hAnsi="Times New Roman"/>
-                <w:sz w:val="24"/>
-                <w:szCs w:val="24"/>
-              </w:rPr>
-            </w:pPr>
-            <w:proofErr w:type="spellStart"/>
-            <w:r>
-              <w:rPr>
-                <w:rFonts w:ascii="Times New Roman" w:hAnsi="Times New Roman"/>
-                <w:sz w:val="24"/>
-                <w:szCs w:val="24"/>
-              </w:rPr>
-              <w:t>Pacman</w:t>
-            </w:r>
-            <w:proofErr w:type="spellEnd"/>
-            <w:r>
-              <w:rPr>
-                <w:rFonts w:ascii="Times New Roman" w:hAnsi="Times New Roman"/>
-                <w:sz w:val="24"/>
-                <w:szCs w:val="24"/>
-              </w:rPr>
-              <w:t xml:space="preserve"> </w:t>
-            </w:r>
-            <w:proofErr w:type="spellStart"/>
-            <w:r>
-              <w:rPr>
-                <w:rFonts w:ascii="Times New Roman" w:hAnsi="Times New Roman"/>
-                <w:sz w:val="24"/>
-                <w:szCs w:val="24"/>
-              </w:rPr>
-              <w:t>seen</w:t>
-            </w:r>
-            <w:proofErr w:type="spellEnd"/>
-            <w:r>
-              <w:rPr>
-                <w:rFonts w:ascii="Times New Roman" w:hAnsi="Times New Roman"/>
-                <w:sz w:val="24"/>
-                <w:szCs w:val="24"/>
-              </w:rPr>
-              <w:t xml:space="preserve"> </w:t>
-            </w:r>
-          </w:p>
-        </w:tc>
-        <w:tc>
-          <w:tcPr>
-            <w:tcW w:w="4531" w:type="dxa"/>
-          </w:tcPr>
-          <w:p>
-            <w:pPr>
-              <w:widowControl w:val="0"/>
-              <w:suppressAutoHyphens w:val="0"/>
-              <w:autoSpaceDN w:val="0"/>
-              <w:textAlignment w:val="baseline"/>
-              <w:rPr>
-                <w:rFonts w:ascii="Times New Roman" w:hAnsi="Times New Roman"/>
-                <w:sz w:val="24"/>
-                <w:szCs w:val="24"/>
-              </w:rPr>
-            </w:pPr>
-            <w:proofErr w:type="spellStart"/>
-            <w:r>
-              <w:rPr>
-                <w:rFonts w:ascii="Times New Roman" w:hAnsi="Times New Roman"/>
-                <w:sz w:val="24"/>
-                <w:szCs w:val="24"/>
-              </w:rPr>
-              <w:t>Pacman</w:t>
-            </w:r>
-            <w:proofErr w:type="spellEnd"/>
-            <w:r>
-              <w:rPr>
-                <w:rFonts w:ascii="Times New Roman" w:hAnsi="Times New Roman"/>
-                <w:sz w:val="24"/>
-                <w:szCs w:val="24"/>
-              </w:rPr>
-              <w:t xml:space="preserve"> in görüldüğünü diğer hayaletlere iletme mesajı</w:t>
-            </w:r>
-          </w:p>
-        </w:tc>
-      </w:tr>
-      <w:tr>
-        <w:tc>
-          <w:tcPr>
-            <w:tcW w:w="4531" w:type="dxa"/>
-          </w:tcPr>
-          <w:p>
-            <w:pPr>
-              <w:widowControl w:val="0"/>
-              <w:suppressAutoHyphens w:val="0"/>
-              <w:autoSpaceDN w:val="0"/>
-              <w:textAlignment w:val="baseline"/>
-              <w:rPr>
-                <w:rFonts w:ascii="Times New Roman" w:hAnsi="Times New Roman"/>
-                <w:sz w:val="24"/>
-                <w:szCs w:val="24"/>
-              </w:rPr>
-            </w:pPr>
-            <w:r>
-              <w:rPr>
-                <w:rFonts w:ascii="Times New Roman" w:hAnsi="Times New Roman"/>
-                <w:sz w:val="24"/>
-                <w:szCs w:val="24"/>
-              </w:rPr>
-              <w:t>I</w:t>
-            </w:r>
-            <w:r>
-              <w:rPr>
-                <w:rFonts w:ascii="Times New Roman" w:hAnsi="Times New Roman"/>
-                <w:sz w:val="24"/>
-                <w:szCs w:val="24"/>
-              </w:rPr>
-              <w:t xml:space="preserve"> am</w:t>
-            </w:r>
-          </w:p>
-        </w:tc>
-        <w:tc>
-          <w:tcPr>
-            <w:tcW w:w="4531" w:type="dxa"/>
-          </w:tcPr>
-          <w:p>
-            <w:pPr>
-              <w:widowControl w:val="0"/>
-              <w:suppressAutoHyphens w:val="0"/>
-              <w:autoSpaceDN w:val="0"/>
-              <w:textAlignment w:val="baseline"/>
-              <w:rPr>
-                <w:rFonts w:ascii="Times New Roman" w:hAnsi="Times New Roman"/>
-                <w:sz w:val="24"/>
-                <w:szCs w:val="24"/>
-              </w:rPr>
-            </w:pPr>
-            <w:r>
-              <w:rPr>
-                <w:rFonts w:ascii="Times New Roman" w:hAnsi="Times New Roman"/>
-                <w:sz w:val="24"/>
-                <w:szCs w:val="24"/>
-              </w:rPr>
-              <w:t xml:space="preserve">Mesajı gönderenin nerede olduğunu bildiren mesaj </w:t>
-            </w:r>
-          </w:p>
-        </w:tc>
-      </w:tr>
-      <w:tr>
-        <w:tc>
-          <w:tcPr>
-            <w:tcW w:w="4531" w:type="dxa"/>
-          </w:tcPr>
-          <w:p>
-            <w:pPr>
-              <w:widowControl w:val="0"/>
-              <w:suppressAutoHyphens w:val="0"/>
-              <w:autoSpaceDN w:val="0"/>
-              <w:textAlignment w:val="baseline"/>
-              <w:rPr>
-                <w:rFonts w:ascii="Times New Roman" w:hAnsi="Times New Roman"/>
-                <w:sz w:val="24"/>
-                <w:szCs w:val="24"/>
-              </w:rPr>
-            </w:pPr>
-            <w:r>
-              <w:rPr>
-                <w:rFonts w:ascii="Times New Roman" w:hAnsi="Times New Roman"/>
-                <w:sz w:val="24"/>
-                <w:szCs w:val="24"/>
-              </w:rPr>
-              <w:t>I</w:t>
-            </w:r>
-            <w:r>
-              <w:rPr>
-                <w:rFonts w:ascii="Times New Roman" w:hAnsi="Times New Roman"/>
-                <w:sz w:val="24"/>
-                <w:szCs w:val="24"/>
-              </w:rPr>
-              <w:t xml:space="preserve"> am </w:t>
-            </w:r>
-            <w:proofErr w:type="spellStart"/>
-            <w:r>
-              <w:rPr>
-                <w:rFonts w:ascii="Times New Roman" w:hAnsi="Times New Roman"/>
-                <w:sz w:val="24"/>
-                <w:szCs w:val="24"/>
-              </w:rPr>
-              <w:t>heading</w:t>
-            </w:r>
-            <w:proofErr w:type="spellEnd"/>
-            <w:r>
-              <w:rPr>
-                <w:rFonts w:ascii="Times New Roman" w:hAnsi="Times New Roman"/>
-                <w:sz w:val="24"/>
-                <w:szCs w:val="24"/>
-              </w:rPr>
-              <w:t xml:space="preserve"> </w:t>
-            </w:r>
-          </w:p>
-        </w:tc>
-        <w:tc>
-          <w:tcPr>
-            <w:tcW w:w="4531" w:type="dxa"/>
-          </w:tcPr>
-          <w:p>
-            <w:pPr>
-              <w:widowControl w:val="0"/>
-              <w:suppressAutoHyphens w:val="0"/>
-              <w:autoSpaceDN w:val="0"/>
-              <w:textAlignment w:val="baseline"/>
-              <w:rPr>
-                <w:rFonts w:ascii="Times New Roman" w:hAnsi="Times New Roman"/>
-                <w:sz w:val="24"/>
-                <w:szCs w:val="24"/>
-              </w:rPr>
-            </w:pPr>
-            <w:r>
-              <w:rPr>
-                <w:rFonts w:ascii="Times New Roman" w:hAnsi="Times New Roman"/>
-                <w:sz w:val="24"/>
-                <w:szCs w:val="24"/>
-              </w:rPr>
-              <w:t xml:space="preserve">Mesajı gönderenin nereye gittiğini bildiren mesaj </w:t>
-            </w:r>
-          </w:p>
-        </w:tc>
-      </w:tr>
-    </w:tbl>
-    <w:p>
-      <w:pPr>
-        <w:suppressAutoHyphens w:val="0"/>
-        <w:rPr>
-          <w:rFonts w:eastAsia="Lucida Sans"/>
-          <w:lang w:bidi="ar-SA"/>
-        </w:rPr>
-      </w:pPr>
-    </w:p>
-    <w:p>
-      <w:pPr>
-        <w:pStyle w:val="Heading2"/>
+        <w:t xml:space="preserve">Ms. Pac-man İçin </w:t>
+      </w:r>
+      <w:r>
         <w:rPr>
           <w:rStyle w:val="VarsaylanParagrafYazTipi1"/>
         </w:rPr>
-      </w:pPr>
-      <w:r>
-        <w:rPr>
-          <w:rStyle w:val="VarsaylanParagrafYazTipi1"/>
-        </w:rPr>
         <w:t>Kural Tabanlı Yaklaşım</w:t>
       </w:r>
-      <w:r>
-        <w:rPr>
-          <w:rStyle w:val="VarsaylanParagrafYazTipi1"/>
-        </w:rPr>
-        <w:t>(**ILK DONEM MONTE CARLO AĞAC ARAMASI İDİ)</w:t>
-      </w:r>
-    </w:p>
-    <w:p>
-      <w:r>
-        <w:t>***Buradaki metinler kural tabanlı yaklaşıma göre yeniden düzenlenecek***</w:t>
-      </w:r>
-    </w:p>
-    <w:p/>
+      <w:bookmarkEnd w:id="19"/>
+    </w:p>
     <w:p>
       <w:pPr>
         <w:pStyle w:val="Varsaylan"/>
@@ -8495,14 +6568,9 @@
           <w:sz w:val="24"/>
           <w:szCs w:val="24"/>
         </w:rPr>
-        <w:t>Son yıllarda üretilen oyunların grafik, animasyon ve ses özelliklerindeki ilerlemelere rağmen birçok bilgisayar oyununun temel işleyiş mantığının birbirine benzemesi araştırmacıları MCST gibi farklı oyunlara uygulanabilen algoritmalara yönlendirmektedir.</w:t>
-      </w:r>
-    </w:p>
-    <w:p>
-      <w:pPr>
-        <w:pStyle w:val="Varsaylan"/>
-        <w:spacing w:line="360" w:lineRule="auto"/>
-        <w:jc w:val="both"/>
+        <w:t>Kural tabanlı yaklaşım dışında kullanılabilecek akıllı algoritmalar göz önünde bulundurulduğunda, yoğun performans gereksinimleri, karmaşık veri yapılarının kullanılması ve</w:t>
+      </w:r>
+      <w:r>
         <w:rPr>
           <w:rStyle w:val="VarsaylanParagrafYazTipi1"/>
           <w:rFonts w:ascii="Times New Roman" w:hAnsi="Times New Roman"/>
@@ -8511,7 +6579,8 @@
           <w:sz w:val="24"/>
           <w:szCs w:val="24"/>
         </w:rPr>
-      </w:pPr>
+        <w:t xml:space="preserve"> algoritmayı</w:t>
+      </w:r>
       <w:r>
         <w:rPr>
           <w:rStyle w:val="VarsaylanParagrafYazTipi1"/>
@@ -8521,7 +6590,7 @@
           <w:sz w:val="24"/>
           <w:szCs w:val="24"/>
         </w:rPr>
-        <w:t>Monte Carlo Ağaç Araması, bir oyunun anlık durumuna bakarak, bir sonraki duruma götürecek en iyi hamleyi bulmak için belirli sayıda rastgele tahminlerde bulunur.</w:t>
+        <w:t xml:space="preserve"> gerçekleştirmesinin kural tabanlı yaklaşıma göre daha zor olması </w:t>
       </w:r>
       <w:r>
         <w:rPr>
@@ -8532,7 +6601,7 @@
           <w:sz w:val="24"/>
           <w:szCs w:val="24"/>
         </w:rPr>
-        <w:t xml:space="preserve"> </w:t>
+        <w:t>kural tabanlı</w:t>
       </w:r>
       <w:r>
         <w:rPr>
@@ -8543,9 +6612,39 @@
           <w:sz w:val="24"/>
           <w:szCs w:val="24"/>
         </w:rPr>
-        <w:t>[</w:t>
-      </w:r>
-      <w:r>
+        <w:t xml:space="preserve"> yöntemi seçmemizde önemli etkenlerdendir.</w:t>
+      </w:r>
+    </w:p>
+    <w:p>
+      <w:pPr>
+        <w:pStyle w:val="Heading2"/>
+        <w:rPr>
+          <w:rStyle w:val="VarsaylanParagrafYazTipi1"/>
+          <w:bCs/>
+          <w:color w:val="000000"/>
+          <w:szCs w:val="24"/>
+        </w:rPr>
+      </w:pPr>
+      <w:r>
+        <w:rPr>
+          <w:rStyle w:val="VarsaylanParagrafYazTipi1"/>
+          <w:bCs/>
+          <w:color w:val="000000"/>
+          <w:szCs w:val="24"/>
+        </w:rPr>
+        <w:t>Hayaletler İçin Kural Tabanlı Yaklaşım</w:t>
+      </w:r>
+    </w:p>
+    <w:p>
+      <w:r>
+        <w:t>Ms. Pac-Man için geçerli olan durum hayaletler için de geçerlidir.</w:t>
+      </w:r>
+    </w:p>
+    <w:p>
+      <w:pPr>
+        <w:pStyle w:val="Varsaylan"/>
+        <w:spacing w:line="360" w:lineRule="auto"/>
+        <w:jc w:val="both"/>
         <w:rPr>
           <w:rStyle w:val="VarsaylanParagrafYazTipi1"/>
           <w:rFonts w:ascii="Times New Roman" w:hAnsi="Times New Roman"/>
@@ -8554,338 +6653,7 @@
           <w:sz w:val="24"/>
           <w:szCs w:val="24"/>
         </w:rPr>
-        <w:t>2</w:t>
-      </w:r>
-      <w:r>
-        <w:rPr>
-          <w:rStyle w:val="VarsaylanParagrafYazTipi1"/>
-          <w:rFonts w:ascii="Times New Roman" w:hAnsi="Times New Roman"/>
-          <w:bCs/>
-          <w:color w:val="000000"/>
-          <w:sz w:val="24"/>
-          <w:szCs w:val="24"/>
-        </w:rPr>
-        <w:t>]</w:t>
-      </w:r>
-    </w:p>
-    <w:p>
-      <w:pPr>
-        <w:pStyle w:val="Varsaylan"/>
-        <w:spacing w:line="360" w:lineRule="auto"/>
-        <w:jc w:val="both"/>
-        <w:rPr>
-          <w:rStyle w:val="VarsaylanParagrafYazTipi1"/>
-          <w:rFonts w:ascii="Times New Roman" w:hAnsi="Times New Roman"/>
-          <w:bCs/>
-          <w:color w:val="000000"/>
-          <w:sz w:val="24"/>
-          <w:szCs w:val="24"/>
-        </w:rPr>
-      </w:pPr>
-      <w:proofErr w:type="spellStart"/>
-      <w:r>
-        <w:rPr>
-          <w:rStyle w:val="VarsaylanParagrafYazTipi1"/>
-          <w:rFonts w:ascii="Times New Roman" w:hAnsi="Times New Roman"/>
-          <w:bCs/>
-          <w:color w:val="000000"/>
-          <w:sz w:val="24"/>
-          <w:szCs w:val="24"/>
-        </w:rPr>
-        <w:t>MCST'nin</w:t>
-      </w:r>
-      <w:proofErr w:type="spellEnd"/>
-      <w:r>
-        <w:rPr>
-          <w:rStyle w:val="VarsaylanParagrafYazTipi1"/>
-          <w:rFonts w:ascii="Times New Roman" w:hAnsi="Times New Roman"/>
-          <w:bCs/>
-          <w:color w:val="000000"/>
-          <w:sz w:val="24"/>
-          <w:szCs w:val="24"/>
-        </w:rPr>
-        <w:t xml:space="preserve"> çalışma şekli, ilk önce bir botun halihazırda sahip olabileceği tüm olası hareketleri görselleştirmektir. Ardından, bu olası hamlelerin her biri için, bir oyuncunun yanıt verebileceği tüm hamleleri analiz eder, daha sonra da tepki olarak yapabileceği tüm olası tepki hamlelerini vb. </w:t>
-      </w:r>
-      <w:r>
-        <w:rPr>
-          <w:rStyle w:val="VarsaylanParagrafYazTipi1"/>
-          <w:rFonts w:ascii="Times New Roman" w:hAnsi="Times New Roman"/>
-          <w:bCs/>
-          <w:color w:val="000000"/>
-          <w:sz w:val="24"/>
-          <w:szCs w:val="24"/>
-        </w:rPr>
-        <w:t>dikkate</w:t>
-      </w:r>
-      <w:r>
-        <w:rPr>
-          <w:rStyle w:val="VarsaylanParagrafYazTipi1"/>
-          <w:rFonts w:ascii="Times New Roman" w:hAnsi="Times New Roman"/>
-          <w:bCs/>
-          <w:color w:val="000000"/>
-          <w:sz w:val="24"/>
-          <w:szCs w:val="24"/>
-        </w:rPr>
-        <w:t xml:space="preserve"> alır.</w:t>
-      </w:r>
-      <w:r>
-        <w:rPr>
-          <w:rStyle w:val="VarsaylanParagrafYazTipi1"/>
-          <w:rFonts w:ascii="Times New Roman" w:hAnsi="Times New Roman"/>
-          <w:bCs/>
-          <w:color w:val="000000"/>
-          <w:sz w:val="24"/>
-          <w:szCs w:val="24"/>
-        </w:rPr>
-        <w:t xml:space="preserve"> </w:t>
-      </w:r>
-      <w:r>
-        <w:rPr>
-          <w:rStyle w:val="VarsaylanParagrafYazTipi1"/>
-          <w:rFonts w:ascii="Times New Roman" w:hAnsi="Times New Roman"/>
-          <w:bCs/>
-          <w:color w:val="000000"/>
-          <w:sz w:val="24"/>
-          <w:szCs w:val="24"/>
-        </w:rPr>
-        <w:t>[</w:t>
-      </w:r>
-      <w:r>
-        <w:rPr>
-          <w:rStyle w:val="VarsaylanParagrafYazTipi1"/>
-          <w:rFonts w:ascii="Times New Roman" w:hAnsi="Times New Roman"/>
-          <w:bCs/>
-          <w:color w:val="000000"/>
-          <w:sz w:val="24"/>
-          <w:szCs w:val="24"/>
-        </w:rPr>
-        <w:t>3</w:t>
-      </w:r>
-      <w:r>
-        <w:rPr>
-          <w:rStyle w:val="VarsaylanParagrafYazTipi1"/>
-          <w:rFonts w:ascii="Times New Roman" w:hAnsi="Times New Roman"/>
-          <w:bCs/>
-          <w:color w:val="000000"/>
-          <w:sz w:val="24"/>
-          <w:szCs w:val="24"/>
-        </w:rPr>
-        <w:t>]</w:t>
-      </w:r>
-    </w:p>
-    <w:p>
-      <w:pPr>
-        <w:pStyle w:val="Varsaylan"/>
-        <w:spacing w:line="360" w:lineRule="auto"/>
-        <w:jc w:val="both"/>
-        <w:rPr>
-          <w:rStyle w:val="VarsaylanParagrafYazTipi1"/>
-          <w:rFonts w:ascii="Times New Roman" w:hAnsi="Times New Roman"/>
-          <w:bCs/>
-          <w:color w:val="000000"/>
-          <w:sz w:val="24"/>
-          <w:szCs w:val="24"/>
-        </w:rPr>
-      </w:pPr>
-    </w:p>
-    <w:p>
-      <w:pPr>
-        <w:pStyle w:val="Varsaylan"/>
-        <w:spacing w:line="360" w:lineRule="auto"/>
-        <w:jc w:val="both"/>
-        <w:rPr>
-          <w:b/>
-          <w:bCs/>
-          <w:sz w:val="20"/>
-          <w:szCs w:val="20"/>
-        </w:rPr>
-      </w:pPr>
-      <w:r>
-        <w:rPr>
-          <w:noProof/>
-        </w:rPr>
-        <w:drawing>
-          <wp:inline distT="0" distB="0" distL="0" distR="0" wp14:anchorId="773F9363" wp14:editId="5D062736">
-            <wp:extent cx="4107391" cy="1858327"/>
-            <wp:effectExtent l="0" t="0" r="0" b="0"/>
-            <wp:docPr id="20" name="Resim 20" descr="https://www.researchgate.net/profile/Tom_Pepels/publication/262836572/figure/fig1/AS:296570126913542@1447719236879/figure-fig1.png"/>
-            <wp:cNvGraphicFramePr>
-              <a:graphicFrameLocks xmlns:a="http://schemas.openxmlformats.org/drawingml/2006/main" noChangeAspect="1"/>
-            </wp:cNvGraphicFramePr>
-            <a:graphic xmlns:a="http://schemas.openxmlformats.org/drawingml/2006/main">
-              <a:graphicData uri="http://schemas.openxmlformats.org/drawingml/2006/picture">
-                <pic:pic xmlns:pic="http://schemas.openxmlformats.org/drawingml/2006/picture">
-                  <pic:nvPicPr>
-                    <pic:cNvPr id="0" name="Picture 12" descr="https://www.researchgate.net/profile/Tom_Pepels/publication/262836572/figure/fig1/AS:296570126913542@1447719236879/figure-fig1.png"/>
-                    <pic:cNvPicPr>
-                      <a:picLocks noChangeAspect="1" noChangeArrowheads="1"/>
-                    </pic:cNvPicPr>
-                  </pic:nvPicPr>
-                  <pic:blipFill>
-                    <a:blip r:embed="rId17">
-                      <a:extLst>
-                        <a:ext uri="{28A0092B-C50C-407E-A947-70E740481C1C}">
-                          <a14:useLocalDpi xmlns:a14="http://schemas.microsoft.com/office/drawing/2010/main" val="0"/>
-                        </a:ext>
-                      </a:extLst>
-                    </a:blip>
-                    <a:srcRect/>
-                    <a:stretch>
-                      <a:fillRect/>
-                    </a:stretch>
-                  </pic:blipFill>
-                  <pic:spPr bwMode="auto">
-                    <a:xfrm>
-                      <a:off x="0" y="0"/>
-                      <a:ext cx="4266515" cy="1930320"/>
-                    </a:xfrm>
-                    <a:prstGeom prst="rect">
-                      <a:avLst/>
-                    </a:prstGeom>
-                    <a:noFill/>
-                    <a:ln>
-                      <a:noFill/>
-                    </a:ln>
-                  </pic:spPr>
-                </pic:pic>
-              </a:graphicData>
-            </a:graphic>
-          </wp:inline>
-        </w:drawing>
-      </w:r>
-    </w:p>
-    <w:p>
-      <w:pPr>
-        <w:pStyle w:val="sekil"/>
-      </w:pPr>
-      <w:bookmarkStart w:id="18" w:name="_Toc28954014"/>
-      <w:r>
-        <w:t>Monte Carlo Arama A</w:t>
-      </w:r>
-      <w:r>
-        <w:rPr>
-          <w:rFonts w:ascii="Calibri" w:hAnsi="Calibri" w:cs="Calibri"/>
-        </w:rPr>
-        <w:t>ğ</w:t>
-      </w:r>
-      <w:r>
-        <w:t>acı Algoritması</w:t>
-      </w:r>
-      <w:bookmarkEnd w:id="18"/>
-    </w:p>
-    <w:p>
-      <w:pPr>
-        <w:keepNext/>
-      </w:pPr>
-    </w:p>
-    <w:p>
-      <w:pPr>
-        <w:keepNext/>
-        <w:jc w:val="center"/>
-      </w:pPr>
-      <w:r>
-        <w:rPr>
-          <w:noProof/>
-        </w:rPr>
-        <w:drawing>
-          <wp:inline distT="0" distB="0" distL="0" distR="0" wp14:anchorId="501B3256" wp14:editId="3E66E06A">
-            <wp:extent cx="3396008" cy="3512576"/>
-            <wp:effectExtent l="0" t="0" r="0" b="0"/>
-            <wp:docPr id="21" name="Resim 21" descr="Graph representation of a game state. All nodes refer to decisions for Pac-Man."/>
-            <wp:cNvGraphicFramePr>
-              <a:graphicFrameLocks xmlns:a="http://schemas.openxmlformats.org/drawingml/2006/main" noChangeAspect="1"/>
-            </wp:cNvGraphicFramePr>
-            <a:graphic xmlns:a="http://schemas.openxmlformats.org/drawingml/2006/main">
-              <a:graphicData uri="http://schemas.openxmlformats.org/drawingml/2006/picture">
-                <pic:pic xmlns:pic="http://schemas.openxmlformats.org/drawingml/2006/picture">
-                  <pic:nvPicPr>
-                    <pic:cNvPr id="0" name="Picture 14" descr="Graph representation of a game state. All nodes refer to decisions for Pac-Man."/>
-                    <pic:cNvPicPr>
-                      <a:picLocks noChangeAspect="1" noChangeArrowheads="1"/>
-                    </pic:cNvPicPr>
-                  </pic:nvPicPr>
-                  <pic:blipFill>
-                    <a:blip r:embed="rId18" cstate="print">
-                      <a:extLst>
-                        <a:ext uri="{28A0092B-C50C-407E-A947-70E740481C1C}">
-                          <a14:useLocalDpi xmlns:a14="http://schemas.microsoft.com/office/drawing/2010/main" val="0"/>
-                        </a:ext>
-                      </a:extLst>
-                    </a:blip>
-                    <a:srcRect/>
-                    <a:stretch>
-                      <a:fillRect/>
-                    </a:stretch>
-                  </pic:blipFill>
-                  <pic:spPr bwMode="auto">
-                    <a:xfrm>
-                      <a:off x="0" y="0"/>
-                      <a:ext cx="3424475" cy="3542020"/>
-                    </a:xfrm>
-                    <a:prstGeom prst="rect">
-                      <a:avLst/>
-                    </a:prstGeom>
-                    <a:noFill/>
-                    <a:ln>
-                      <a:noFill/>
-                    </a:ln>
-                  </pic:spPr>
-                </pic:pic>
-              </a:graphicData>
-            </a:graphic>
-          </wp:inline>
-        </w:drawing>
-      </w:r>
-    </w:p>
-    <w:p>
-      <w:pPr>
-        <w:pStyle w:val="sekil"/>
-      </w:pPr>
-      <w:bookmarkStart w:id="19" w:name="_Toc28954015"/>
-      <w:r>
-        <w:t>Monte Carlo Arama Ağacı Algoritması</w:t>
-      </w:r>
-      <w:bookmarkEnd w:id="19"/>
-      <w:r>
-        <w:t xml:space="preserve"> </w:t>
-      </w:r>
-    </w:p>
-    <w:p>
-      <w:pPr>
-        <w:pStyle w:val="stbalk2"/>
-        <w:spacing w:line="240" w:lineRule="auto"/>
-        <w:jc w:val="center"/>
-        <w:rPr>
-          <w:rFonts w:ascii="Times New Roman" w:hAnsi="Times New Roman"/>
-          <w:b/>
-          <w:bCs/>
-          <w:sz w:val="20"/>
-          <w:szCs w:val="20"/>
-        </w:rPr>
-      </w:pPr>
-    </w:p>
-    <w:p>
-      <w:pPr>
-        <w:pStyle w:val="stbalk2"/>
-        <w:spacing w:line="360" w:lineRule="auto"/>
-        <w:jc w:val="both"/>
-        <w:rPr>
-          <w:rFonts w:ascii="Times New Roman" w:hAnsi="Times New Roman"/>
-          <w:sz w:val="24"/>
-          <w:szCs w:val="24"/>
-        </w:rPr>
-      </w:pPr>
-      <w:r>
-        <w:rPr>
-          <w:rFonts w:ascii="Times New Roman" w:hAnsi="Times New Roman"/>
-          <w:sz w:val="24"/>
-          <w:szCs w:val="24"/>
-        </w:rPr>
-        <w:t>MCST kullanan bir bilgisayarın, bir insan bileşenine karşı harekete geçmeden önce geçtiği süreci vurgulamaktadır. Öncelikle sahip olduğu tüm seçeneklere bakıyor, yukarıdaki örnekte bu seçenekler ya savunmak, teknoloji geliştirmek ya da saldırı yapmak. Daha sonra, bundan sonraki her potansiyel hareket için başarı olasılığını öngören bir ağaç oluşturur. Yukarıda, başarı olasılığının en yüksek olduğu seçeneğin “saldırı” olduğunu görüyoruz (çünkü koyu kırmızı, daha yüksek bir ödül olasılığına eşittir), bu nedenle bilgisayar saldırmayı seçer. Oyuncu bir sonraki hamlesini yaptığında, bilgisayar tekrar ağaç yapım işlemini tekrarlar.</w:t>
-      </w:r>
-      <w:r>
-        <w:t xml:space="preserve"> </w:t>
-      </w:r>
+      </w:pPr>
     </w:p>
     <w:p>
       <w:pPr>
@@ -8896,7 +6664,6 @@
           <w:szCs w:val="144"/>
         </w:rPr>
       </w:pPr>
-      <w:bookmarkStart w:id="20" w:name="_Toc28953325"/>
     </w:p>
     <w:p>
       <w:pPr>
@@ -8910,18 +6677,9 @@
     </w:p>
     <w:p>
       <w:pPr>
-        <w:pStyle w:val="VarsaylanLTGliederung1"/>
-        <w:rPr>
-          <w:rFonts w:ascii="Times New Roman" w:hAnsi="Times New Roman" w:cs="Times New Roman"/>
-          <w:sz w:val="144"/>
-          <w:szCs w:val="144"/>
-        </w:rPr>
-      </w:pPr>
-    </w:p>
-    <w:p>
-      <w:pPr>
         <w:pStyle w:val="Heading1"/>
       </w:pPr>
+      <w:bookmarkStart w:id="20" w:name="_Toc38283152"/>
       <w:r>
         <w:t>PROJE PLANI</w:t>
       </w:r>
@@ -8934,7 +6692,7 @@
           <w:rFonts w:eastAsia="Arial"/>
         </w:rPr>
       </w:pPr>
-      <w:bookmarkStart w:id="21" w:name="_Toc28953326"/>
+      <w:bookmarkStart w:id="21" w:name="_Toc38283153"/>
       <w:r>
         <w:rPr>
           <w:rFonts w:eastAsia="Arial"/>
@@ -8963,95 +6721,23 @@
           <w:sz w:val="24"/>
           <w:szCs w:val="24"/>
         </w:rPr>
-        <w:t xml:space="preserve">Yapılan yarışmalarda amaç, </w:t>
-      </w:r>
-      <w:proofErr w:type="spellStart"/>
+        <w:t>Yapılan yarışmalarda amaç, Ms. Pac-man için en yüksek puanı toplama</w:t>
+      </w:r>
       <w:r>
         <w:rPr>
           <w:rFonts w:ascii="Times New Roman" w:eastAsia="Arial" w:hAnsi="Times New Roman" w:cs="Arial"/>
           <w:sz w:val="24"/>
           <w:szCs w:val="24"/>
         </w:rPr>
-        <w:t>Ms</w:t>
-      </w:r>
-      <w:proofErr w:type="spellEnd"/>
+        <w:t>sı</w:t>
+      </w:r>
       <w:r>
         <w:rPr>
           <w:rFonts w:ascii="Times New Roman" w:eastAsia="Arial" w:hAnsi="Times New Roman" w:cs="Arial"/>
           <w:sz w:val="24"/>
           <w:szCs w:val="24"/>
         </w:rPr>
-        <w:t>. Pac-</w:t>
-      </w:r>
-      <w:proofErr w:type="spellStart"/>
-      <w:r>
-        <w:rPr>
-          <w:rFonts w:ascii="Times New Roman" w:eastAsia="Arial" w:hAnsi="Times New Roman" w:cs="Arial"/>
-          <w:sz w:val="24"/>
-          <w:szCs w:val="24"/>
-        </w:rPr>
-        <w:t>man</w:t>
-      </w:r>
-      <w:proofErr w:type="spellEnd"/>
-      <w:r>
-        <w:rPr>
-          <w:rFonts w:ascii="Times New Roman" w:eastAsia="Arial" w:hAnsi="Times New Roman" w:cs="Arial"/>
-          <w:sz w:val="24"/>
-          <w:szCs w:val="24"/>
-        </w:rPr>
-        <w:t xml:space="preserve"> için en yüksek puanı toplama</w:t>
-      </w:r>
-      <w:r>
-        <w:rPr>
-          <w:rFonts w:ascii="Times New Roman" w:eastAsia="Arial" w:hAnsi="Times New Roman" w:cs="Arial"/>
-          <w:sz w:val="24"/>
-          <w:szCs w:val="24"/>
-        </w:rPr>
-        <w:t>sı</w:t>
-      </w:r>
-      <w:r>
-        <w:rPr>
-          <w:rFonts w:ascii="Times New Roman" w:eastAsia="Arial" w:hAnsi="Times New Roman" w:cs="Arial"/>
-          <w:sz w:val="24"/>
-          <w:szCs w:val="24"/>
-        </w:rPr>
-        <w:t xml:space="preserve">, hayaletler içinse </w:t>
-      </w:r>
-      <w:proofErr w:type="spellStart"/>
-      <w:r>
-        <w:rPr>
-          <w:rFonts w:ascii="Times New Roman" w:eastAsia="Arial" w:hAnsi="Times New Roman" w:cs="Arial"/>
-          <w:sz w:val="24"/>
-          <w:szCs w:val="24"/>
-        </w:rPr>
-        <w:t>Ms</w:t>
-      </w:r>
-      <w:proofErr w:type="spellEnd"/>
-      <w:r>
-        <w:rPr>
-          <w:rFonts w:ascii="Times New Roman" w:eastAsia="Arial" w:hAnsi="Times New Roman" w:cs="Arial"/>
-          <w:sz w:val="24"/>
-          <w:szCs w:val="24"/>
-        </w:rPr>
-        <w:t>. Pac-</w:t>
-      </w:r>
-      <w:proofErr w:type="spellStart"/>
-      <w:r>
-        <w:rPr>
-          <w:rFonts w:ascii="Times New Roman" w:eastAsia="Arial" w:hAnsi="Times New Roman" w:cs="Arial"/>
-          <w:sz w:val="24"/>
-          <w:szCs w:val="24"/>
-        </w:rPr>
-        <w:t>Man’in</w:t>
-      </w:r>
-      <w:proofErr w:type="spellEnd"/>
-      <w:r>
-        <w:rPr>
-          <w:rFonts w:ascii="Times New Roman" w:eastAsia="Arial" w:hAnsi="Times New Roman" w:cs="Arial"/>
-          <w:sz w:val="24"/>
-          <w:szCs w:val="24"/>
-        </w:rPr>
-        <w:t xml:space="preserve"> en az puanla oyunu bitirmesidir.</w:t>
+        <w:t>, hayaletler içinse Ms. Pac-Man’in en az puanla oyunu bitirmesidir.</w:t>
       </w:r>
       <w:r>
         <w:rPr>
@@ -9083,7 +6769,7 @@
           <w:rFonts w:eastAsia="Arial"/>
         </w:rPr>
       </w:pPr>
-      <w:bookmarkStart w:id="23" w:name="_Toc28953327"/>
+      <w:bookmarkStart w:id="23" w:name="_Toc38283154"/>
       <w:r>
         <w:rPr>
           <w:rFonts w:eastAsia="Arial"/>
@@ -9097,31 +6783,9 @@
         <w:rPr>
           <w:rFonts w:eastAsia="Arial"/>
         </w:rPr>
-        <w:t xml:space="preserve"> ve </w:t>
-      </w:r>
-      <w:proofErr w:type="spellStart"/>
-      <w:r>
-        <w:rPr>
-          <w:rFonts w:eastAsia="Arial"/>
-        </w:rPr>
-        <w:t>Gantt</w:t>
-      </w:r>
-      <w:proofErr w:type="spellEnd"/>
-      <w:r>
-        <w:rPr>
-          <w:rFonts w:eastAsia="Arial"/>
-        </w:rPr>
-        <w:t xml:space="preserve"> </w:t>
-      </w:r>
-      <w:proofErr w:type="spellStart"/>
-      <w:r>
-        <w:rPr>
-          <w:rFonts w:eastAsia="Arial"/>
-        </w:rPr>
-        <w:t>Diagramı</w:t>
+        <w:t xml:space="preserve"> ve Gantt Diagramı</w:t>
       </w:r>
       <w:bookmarkEnd w:id="23"/>
-      <w:proofErr w:type="spellEnd"/>
     </w:p>
     <w:tbl>
       <w:tblPr>
@@ -9257,13 +6921,8 @@
             <w:hideMark/>
           </w:tcPr>
           <w:p>
-            <w:proofErr w:type="spellStart"/>
-            <w:r>
-              <w:t>Ms</w:t>
-            </w:r>
-            <w:proofErr w:type="spellEnd"/>
-            <w:r>
-              <w:t>. Pac-Man oyununun araştırılması</w:t>
+            <w:r>
+              <w:t>Ms. Pac-Man oyununun araştırılması</w:t>
             </w:r>
           </w:p>
         </w:tc>
@@ -9468,23 +7127,7 @@
           </w:tcPr>
           <w:p>
             <w:r>
-              <w:t>"</w:t>
-            </w:r>
-            <w:proofErr w:type="spellStart"/>
-            <w:r>
-              <w:t>Use</w:t>
-            </w:r>
-            <w:proofErr w:type="spellEnd"/>
-            <w:r>
-              <w:t xml:space="preserve"> Case" </w:t>
-            </w:r>
-            <w:proofErr w:type="spellStart"/>
-            <w:r>
-              <w:t>diagramlarının</w:t>
-            </w:r>
-            <w:proofErr w:type="spellEnd"/>
-            <w:r>
-              <w:t xml:space="preserve"> oluşturulması</w:t>
+              <w:t>"Use Case" diagramlarının oluşturulması</w:t>
             </w:r>
           </w:p>
         </w:tc>
@@ -9524,13 +7167,9 @@
             <w:hideMark/>
           </w:tcPr>
           <w:p>
-            <w:proofErr w:type="spellStart"/>
-            <w:r>
-              <w:t>Ms</w:t>
-            </w:r>
-            <w:proofErr w:type="spellEnd"/>
-            <w:r>
-              <w:t>. Pac-Man ve hayaletler için kullanılacak stratejinin belirlenmesi</w:t>
+            <w:r>
+              <w:lastRenderedPageBreak/>
+              <w:t>Ms. Pac-Man ve hayaletler için kullanılacak stratejinin belirlenmesi</w:t>
             </w:r>
           </w:p>
         </w:tc>
@@ -9693,13 +7332,8 @@
             <w:hideMark/>
           </w:tcPr>
           <w:p>
-            <w:proofErr w:type="spellStart"/>
-            <w:r>
-              <w:t>Dökümanların</w:t>
-            </w:r>
-            <w:proofErr w:type="spellEnd"/>
-            <w:r>
-              <w:t xml:space="preserve"> hazırlanması</w:t>
+            <w:r>
+              <w:t>Dökümanların hazırlanması</w:t>
             </w:r>
           </w:p>
         </w:tc>
@@ -9799,7 +7433,7 @@
           <w:szCs w:val="144"/>
         </w:rPr>
         <w:sectPr>
-          <w:footerReference w:type="default" r:id="rId19"/>
+          <w:footerReference w:type="default" r:id="rId17"/>
           <w:pgSz w:w="11906" w:h="16838"/>
           <w:pgMar w:top="1418" w:right="1418" w:bottom="1418" w:left="2268" w:header="708" w:footer="708" w:gutter="0"/>
           <w:pgNumType w:start="1"/>
@@ -9838,7 +7472,7 @@
             <wp:cNvGraphicFramePr/>
             <a:graphic xmlns:a="http://schemas.openxmlformats.org/drawingml/2006/main">
               <a:graphicData uri="http://schemas.openxmlformats.org/drawingml/2006/chart">
-                <c:chart xmlns:c="http://schemas.openxmlformats.org/drawingml/2006/chart" xmlns:r="http://schemas.openxmlformats.org/officeDocument/2006/relationships" r:id="rId20"/>
+                <c:chart xmlns:c="http://schemas.openxmlformats.org/drawingml/2006/chart" xmlns:r="http://schemas.openxmlformats.org/officeDocument/2006/relationships" r:id="rId18"/>
               </a:graphicData>
             </a:graphic>
           </wp:inline>
@@ -9871,7 +7505,6 @@
         <w:t xml:space="preserve">Şekil 2.2 </w:t>
       </w:r>
       <w:bookmarkStart w:id="25" w:name="_Hlk24918231"/>
-      <w:proofErr w:type="spellStart"/>
       <w:r>
         <w:rPr>
           <w:b/>
@@ -9879,9 +7512,9 @@
           <w:sz w:val="20"/>
           <w:szCs w:val="20"/>
         </w:rPr>
-        <w:t>Gantt</w:t>
-      </w:r>
-      <w:proofErr w:type="spellEnd"/>
+        <w:t>Gantt Diagramı</w:t>
+      </w:r>
+      <w:bookmarkEnd w:id="25"/>
       <w:r>
         <w:rPr>
           <w:b/>
@@ -9889,37 +7522,16 @@
           <w:sz w:val="20"/>
           <w:szCs w:val="20"/>
         </w:rPr>
-        <w:t xml:space="preserve"> </w:t>
-      </w:r>
-      <w:proofErr w:type="spellStart"/>
-      <w:r>
+        <w:t>[2]</w:t>
+      </w:r>
+    </w:p>
+    <w:p>
+      <w:pPr>
+        <w:pStyle w:val="Standard"/>
+        <w:jc w:val="both"/>
         <w:rPr>
           <w:b/>
           <w:bCs/>
-          <w:sz w:val="20"/>
-          <w:szCs w:val="20"/>
-        </w:rPr>
-        <w:t>Diagramı</w:t>
-      </w:r>
-      <w:bookmarkEnd w:id="25"/>
-      <w:proofErr w:type="spellEnd"/>
-      <w:r>
-        <w:rPr>
-          <w:b/>
-          <w:bCs/>
-          <w:sz w:val="20"/>
-          <w:szCs w:val="20"/>
-        </w:rPr>
-        <w:t>[2]</w:t>
-      </w:r>
-    </w:p>
-    <w:p>
-      <w:pPr>
-        <w:pStyle w:val="Standard"/>
-        <w:jc w:val="both"/>
-        <w:rPr>
-          <w:b/>
-          <w:bCs/>
           <w:lang w:val="tr-TR"/>
         </w:rPr>
       </w:pPr>
@@ -9928,7 +7540,7 @@
       <w:pPr>
         <w:pStyle w:val="Heading2"/>
       </w:pPr>
-      <w:bookmarkStart w:id="26" w:name="_Toc28953328"/>
+      <w:bookmarkStart w:id="26" w:name="_Toc38283155"/>
       <w:r>
         <w:t>Birinci Dönem Yapılanlar ve Sonuçlar</w:t>
       </w:r>
@@ -9958,7 +7570,7 @@
                     <pic:cNvPicPr/>
                   </pic:nvPicPr>
                   <pic:blipFill>
-                    <a:blip r:embed="rId21"/>
+                    <a:blip r:embed="rId19"/>
                     <a:stretch>
                       <a:fillRect/>
                     </a:stretch>
@@ -9990,9 +7602,8 @@
           <w:sz w:val="20"/>
           <w:szCs w:val="20"/>
         </w:rPr>
-        <w:t xml:space="preserve">Şekil 4.2.1 </w:t>
-      </w:r>
-      <w:proofErr w:type="spellStart"/>
+        <w:t>Şekil 4.2.1 Ms. Pac-Man algoritm</w:t>
+      </w:r>
       <w:r>
         <w:rPr>
           <w:b/>
@@ -10000,9 +7611,8 @@
           <w:sz w:val="20"/>
           <w:szCs w:val="20"/>
         </w:rPr>
-        <w:t>Ms</w:t>
-      </w:r>
-      <w:proofErr w:type="spellEnd"/>
+        <w:t>ası</w:t>
+      </w:r>
       <w:r>
         <w:rPr>
           <w:b/>
@@ -10010,37 +7620,8 @@
           <w:sz w:val="20"/>
           <w:szCs w:val="20"/>
         </w:rPr>
-        <w:t>. Pac-Man algoritm</w:t>
-      </w:r>
-      <w:r>
-        <w:rPr>
-          <w:b/>
-          <w:bCs/>
-          <w:sz w:val="20"/>
-          <w:szCs w:val="20"/>
-        </w:rPr>
-        <w:t>ası</w:t>
-      </w:r>
-      <w:r>
-        <w:rPr>
-          <w:b/>
-          <w:bCs/>
-          <w:sz w:val="20"/>
-          <w:szCs w:val="20"/>
-        </w:rPr>
-        <w:t xml:space="preserve"> akış </w:t>
-      </w:r>
-      <w:proofErr w:type="spellStart"/>
-      <w:r>
-        <w:rPr>
-          <w:b/>
-          <w:bCs/>
-          <w:sz w:val="20"/>
-          <w:szCs w:val="20"/>
-        </w:rPr>
-        <w:t>diagramı</w:t>
-      </w:r>
-      <w:proofErr w:type="spellEnd"/>
+        <w:t xml:space="preserve"> akış diagramı</w:t>
+      </w:r>
     </w:p>
     <w:p>
       <w:pPr>
@@ -10087,7 +7668,7 @@
                     <pic:cNvPicPr/>
                   </pic:nvPicPr>
                   <pic:blipFill>
-                    <a:blip r:embed="rId22"/>
+                    <a:blip r:embed="rId20"/>
                     <a:stretch>
                       <a:fillRect/>
                     </a:stretch>
@@ -10187,7 +7768,7 @@
                     </pic:cNvPicPr>
                   </pic:nvPicPr>
                   <pic:blipFill rotWithShape="1">
-                    <a:blip r:embed="rId23">
+                    <a:blip r:embed="rId21">
                       <a:extLst>
                         <a:ext uri="{28A0092B-C50C-407E-A947-70E740481C1C}">
                           <a14:useLocalDpi xmlns:a14="http://schemas.microsoft.com/office/drawing/2010/main" val="0"/>
@@ -10244,10 +7825,11 @@
       <w:pPr>
         <w:pStyle w:val="Heading2"/>
       </w:pPr>
-      <w:bookmarkStart w:id="27" w:name="_Toc28953329"/>
+      <w:bookmarkStart w:id="27" w:name="_Toc38283156"/>
       <w:r>
         <w:t>İkinci Dönem Yapılanlar Ve Sonuçlar</w:t>
       </w:r>
+      <w:bookmarkEnd w:id="27"/>
     </w:p>
     <w:p>
       <w:r>
@@ -10272,7 +7854,7 @@
                     </pic:cNvPicPr>
                   </pic:nvPicPr>
                   <pic:blipFill>
-                    <a:blip r:embed="rId24" cstate="print">
+                    <a:blip r:embed="rId22" cstate="print">
                       <a:extLst>
                         <a:ext uri="{28A0092B-C50C-407E-A947-70E740481C1C}">
                           <a14:useLocalDpi xmlns:a14="http://schemas.microsoft.com/office/drawing/2010/main" val="0"/>
@@ -10305,102 +7887,878 @@
       </w:r>
     </w:p>
     <w:p/>
-    <w:p>
-      <w:r>
-        <w:t>(Başlık) Hayaletler için uygulanan stratejiler</w:t>
-      </w:r>
-    </w:p>
     <w:p/>
     <w:p>
-      <w:r>
-        <w:t xml:space="preserve">1. </w:t>
-      </w:r>
-      <w:r>
-        <w:t xml:space="preserve">Oyun haritasını hayali bir şekilde 4’e bölerek her hayalet oyunun farklı bir köşesine gönderilir ve her hayalet oyun haritasının her bir köşesinde dolanarak </w:t>
-      </w:r>
-      <w:proofErr w:type="spellStart"/>
-      <w:r>
-        <w:t>Ms.Pac-man</w:t>
-      </w:r>
-      <w:r>
-        <w:t>’</w:t>
-      </w:r>
-      <w:r>
-        <w:t>i</w:t>
-      </w:r>
-      <w:proofErr w:type="spellEnd"/>
-      <w:r>
-        <w:t xml:space="preserve"> aramaya başlar ve böylece </w:t>
-      </w:r>
-      <w:proofErr w:type="spellStart"/>
-      <w:r>
-        <w:t>Ms.Pac-man’in</w:t>
-      </w:r>
-      <w:proofErr w:type="spellEnd"/>
-      <w:r>
-        <w:t xml:space="preserve"> hayaletler tarafından görülme olasılığı artırılmış olur.</w:t>
-      </w:r>
-    </w:p>
-    <w:p>
-      <w:r>
-        <w:t xml:space="preserve">Oyunun her bir köşesine </w:t>
-      </w:r>
-      <w:r>
-        <w:t>d</w:t>
-      </w:r>
-      <w:r>
-        <w:t>ağılmış olan hayaletler</w:t>
-      </w:r>
-      <w:r>
-        <w:t xml:space="preserve">den herhangi </w:t>
-      </w:r>
-      <w:r>
-        <w:t xml:space="preserve">biri </w:t>
-      </w:r>
-      <w:proofErr w:type="spellStart"/>
-      <w:r>
-        <w:t>Ms</w:t>
-      </w:r>
-      <w:proofErr w:type="spellEnd"/>
-      <w:r>
-        <w:t>. Pac-</w:t>
-      </w:r>
-      <w:proofErr w:type="spellStart"/>
-      <w:r>
-        <w:t>man’i</w:t>
-      </w:r>
-      <w:proofErr w:type="spellEnd"/>
-      <w:r>
-        <w:t xml:space="preserve"> görürse diğer hayaletlere haber vermektedir ve hayaletler oyunun dört bir köşesinden </w:t>
-      </w:r>
-      <w:proofErr w:type="spellStart"/>
-      <w:r>
-        <w:t>Ms</w:t>
-      </w:r>
-      <w:proofErr w:type="spellEnd"/>
-      <w:r>
-        <w:t>. Pac-</w:t>
-      </w:r>
-      <w:proofErr w:type="spellStart"/>
-      <w:r>
-        <w:t>man</w:t>
-      </w:r>
-      <w:r>
-        <w:t>’</w:t>
-      </w:r>
-      <w:r>
-        <w:t>inin</w:t>
-      </w:r>
-      <w:proofErr w:type="spellEnd"/>
-      <w:r>
-        <w:t xml:space="preserve"> etrafını sarmaya ve sıkıştırmaya çalışmaktadır.</w:t>
-      </w:r>
-    </w:p>
-    <w:p>
-      <w:r>
-        <w:t>Hayaletler için düşünülen ek bir strateji ise her hayalete özel görevler yükleme işlemidir.</w:t>
-      </w:r>
-    </w:p>
+      <w:pPr>
+        <w:pStyle w:val="Heading2"/>
+      </w:pPr>
+      <w:bookmarkStart w:id="28" w:name="_Toc38283157"/>
+      <w:r>
+        <w:t>Karşılaşılan Zorluklar</w:t>
+      </w:r>
+      <w:bookmarkEnd w:id="28"/>
+    </w:p>
+    <w:p>
+      <w:pPr>
+        <w:spacing w:line="360" w:lineRule="auto"/>
+        <w:jc w:val="both"/>
+      </w:pPr>
+      <w:r>
+        <w:t>Projemizi yaparken karşılaştığımız en büyük zorluk oyun içinde bize sunulan ortamın Partial Observability (kısmi gözlemlenebilir) olması.</w:t>
+      </w:r>
+      <w:r>
+        <w:t xml:space="preserve"> </w:t>
+      </w:r>
+      <w:r>
+        <w:t>Bu ortamda zorlanmamızın sebebi ise oyun içindeki tüm noktaları (piller,</w:t>
+      </w:r>
+      <w:r>
+        <w:t xml:space="preserve"> güç</w:t>
+      </w:r>
+      <w:r>
+        <w:t xml:space="preserve"> pi</w:t>
+      </w:r>
+      <w:r>
+        <w:t>l</w:t>
+      </w:r>
+      <w:r>
+        <w:t>lerin</w:t>
+      </w:r>
+      <w:r>
+        <w:t>in</w:t>
+      </w:r>
+      <w:r>
+        <w:t xml:space="preserve"> konumları</w:t>
+      </w:r>
+      <w:r>
+        <w:t xml:space="preserve"> gibi</w:t>
+      </w:r>
+      <w:r>
+        <w:t>) kısmi gözlemlenebilirlik öz</w:t>
+      </w:r>
+      <w:r>
+        <w:t>e</w:t>
+      </w:r>
+      <w:r>
+        <w:t>lliği nedeniyle göremediğimiz</w:t>
+      </w:r>
+      <w:r>
+        <w:t>den dolayı Ms.</w:t>
+      </w:r>
+      <w:r>
+        <w:t xml:space="preserve">pac-man için haritadaki tüm pillerin konumlarını öğrenmesi için ayrı bir yöntem geliştirmemiz </w:t>
+      </w:r>
+      <w:r>
+        <w:lastRenderedPageBreak/>
+        <w:t>gerekmektedir.</w:t>
+      </w:r>
+    </w:p>
+    <w:p>
+      <w:pPr>
+        <w:spacing w:line="360" w:lineRule="auto"/>
+        <w:jc w:val="both"/>
+      </w:pPr>
+      <w:r>
+        <w:t xml:space="preserve">Bu yöntem için literatüre baktığımızda </w:t>
+      </w:r>
+      <w:r>
+        <w:t>P</w:t>
+      </w:r>
+      <w:r>
+        <w:t>ac-</w:t>
+      </w:r>
+      <w:r>
+        <w:t>M</w:t>
+      </w:r>
+      <w:r>
+        <w:t xml:space="preserve">an </w:t>
+      </w:r>
+      <w:r>
+        <w:t>A</w:t>
+      </w:r>
+      <w:r>
+        <w:t>rcade oyunu için kullanılmış ve iyi sonuç veren PO algoritmalarından radius kullanılması</w:t>
+      </w:r>
+      <w:r>
+        <w:t xml:space="preserve"> önerilmektedir.</w:t>
+      </w:r>
+    </w:p>
+    <w:p/>
+    <w:p>
+      <w:pPr>
+        <w:pStyle w:val="Heading1"/>
+      </w:pPr>
+      <w:bookmarkStart w:id="29" w:name="_Toc38283158"/>
+      <w:r>
+        <w:t xml:space="preserve">TASARIM, </w:t>
+      </w:r>
+      <w:r>
+        <w:t>GERÇEKLEME</w:t>
+      </w:r>
+      <w:r>
+        <w:t xml:space="preserve"> VE TEST</w:t>
+      </w:r>
+      <w:bookmarkEnd w:id="29"/>
+    </w:p>
+    <w:p>
+      <w:pPr>
+        <w:pStyle w:val="Heading2"/>
+      </w:pPr>
+      <w:bookmarkStart w:id="30" w:name="_Toc38283159"/>
+      <w:r>
+        <w:t>Ms. Pac-Man Yarışması İçin Sağlanan Sınıflar</w:t>
+      </w:r>
+      <w:bookmarkEnd w:id="30"/>
+    </w:p>
+    <w:p>
+      <w:pPr>
+        <w:pStyle w:val="stbalk2"/>
+        <w:spacing w:line="360" w:lineRule="auto"/>
+        <w:jc w:val="both"/>
+        <w:rPr>
+          <w:rFonts w:ascii="Times New Roman" w:hAnsi="Times New Roman"/>
+          <w:bCs/>
+          <w:sz w:val="24"/>
+          <w:szCs w:val="24"/>
+        </w:rPr>
+      </w:pPr>
+      <w:r>
+        <w:rPr>
+          <w:rFonts w:ascii="Times New Roman" w:hAnsi="Times New Roman"/>
+          <w:bCs/>
+          <w:sz w:val="24"/>
+          <w:szCs w:val="24"/>
+        </w:rPr>
+        <w:t>Ms. Pac-Man oyunu, Game, Executor, MyPacman (Ms. Pac-Man) ve MASController (Hayaletler) ana sınıflarının ortaklaşa çağrılmasıyla çalışır. Main sınıfı içinde Executor nesnesi oluşturulur ve ihtiyaç duyulan nesneler ve metodlar bu sınıf vasıtasıyla çağrılır.</w:t>
+      </w:r>
+    </w:p>
+    <w:p>
+      <w:pPr>
+        <w:pStyle w:val="Heading3"/>
+      </w:pPr>
+      <w:bookmarkStart w:id="31" w:name="_Toc38283160"/>
+      <w:r>
+        <w:t>Executor Sınıfı</w:t>
+      </w:r>
+      <w:bookmarkEnd w:id="31"/>
+    </w:p>
+    <w:p>
+      <w:pPr>
+        <w:pStyle w:val="stbalk2"/>
+        <w:spacing w:line="360" w:lineRule="auto"/>
+        <w:jc w:val="both"/>
+        <w:rPr>
+          <w:rFonts w:ascii="Times New Roman" w:hAnsi="Times New Roman"/>
+          <w:bCs/>
+          <w:sz w:val="24"/>
+          <w:szCs w:val="24"/>
+        </w:rPr>
+      </w:pPr>
+      <w:r>
+        <w:rPr>
+          <w:rFonts w:ascii="Times New Roman" w:hAnsi="Times New Roman"/>
+          <w:bCs/>
+          <w:sz w:val="24"/>
+          <w:szCs w:val="24"/>
+        </w:rPr>
+        <w:t>Executor sınıfı aracılığıyla bir adet Game nesnesi, hayaletler ve pacman için kontrolörler oluşturulur. 40 ms aralıklarla sürekli olarak, oyun, pacman ve hayaletler güncellenir.</w:t>
+      </w:r>
+    </w:p>
+    <w:p>
+      <w:pPr>
+        <w:pStyle w:val="Heading3"/>
+      </w:pPr>
+      <w:bookmarkStart w:id="32" w:name="_Toc38283161"/>
+      <w:r>
+        <w:t xml:space="preserve">Game </w:t>
+      </w:r>
+      <w:r>
+        <w:t>S</w:t>
+      </w:r>
+      <w:r>
+        <w:t>ınıfı</w:t>
+      </w:r>
+      <w:bookmarkEnd w:id="32"/>
+    </w:p>
+    <w:p>
+      <w:pPr>
+        <w:pStyle w:val="stbalk2"/>
+        <w:spacing w:line="360" w:lineRule="auto"/>
+        <w:jc w:val="both"/>
+        <w:rPr>
+          <w:rFonts w:ascii="Times New Roman" w:hAnsi="Times New Roman"/>
+          <w:bCs/>
+          <w:sz w:val="24"/>
+          <w:szCs w:val="24"/>
+        </w:rPr>
+      </w:pPr>
+      <w:r>
+        <w:rPr>
+          <w:rFonts w:ascii="Times New Roman" w:hAnsi="Times New Roman"/>
+          <w:bCs/>
+          <w:sz w:val="24"/>
+          <w:szCs w:val="24"/>
+        </w:rPr>
+        <w:t>Game sınıfı içinde, oyunun oynandığı Maze(labirent) nesnesi, piller, pillerin yenildiği bilgisi, skor, oyunun bitip bitmediği gibi bilgiler tutulur.</w:t>
+      </w:r>
+    </w:p>
+    <w:p>
+      <w:pPr>
+        <w:pStyle w:val="Heading3"/>
+      </w:pPr>
+      <w:bookmarkStart w:id="33" w:name="_Toc38283162"/>
+      <w:r>
+        <w:t xml:space="preserve">MyPacman </w:t>
+      </w:r>
+      <w:r>
+        <w:t>Sınıfı</w:t>
+      </w:r>
+      <w:bookmarkEnd w:id="33"/>
+    </w:p>
+    <w:p>
+      <w:pPr>
+        <w:pStyle w:val="stbalk2"/>
+        <w:spacing w:line="360" w:lineRule="auto"/>
+        <w:jc w:val="both"/>
+        <w:rPr>
+          <w:rFonts w:ascii="Times New Roman" w:hAnsi="Times New Roman"/>
+          <w:bCs/>
+          <w:sz w:val="24"/>
+          <w:szCs w:val="24"/>
+        </w:rPr>
+      </w:pPr>
+      <w:r>
+        <w:rPr>
+          <w:rFonts w:ascii="Times New Roman" w:hAnsi="Times New Roman"/>
+          <w:bCs/>
+          <w:sz w:val="24"/>
+          <w:szCs w:val="24"/>
+        </w:rPr>
+        <w:t xml:space="preserve">MyPacman sınıfı </w:t>
+      </w:r>
+      <w:r>
+        <w:rPr>
+          <w:rFonts w:ascii="Times New Roman" w:hAnsi="Times New Roman"/>
+          <w:bCs/>
+          <w:sz w:val="24"/>
+          <w:szCs w:val="24"/>
+        </w:rPr>
+        <w:t>kontrolörü oluşturduğumuz sınıftır</w:t>
+      </w:r>
+      <w:r>
+        <w:rPr>
+          <w:rFonts w:ascii="Times New Roman" w:hAnsi="Times New Roman"/>
+          <w:bCs/>
+          <w:sz w:val="24"/>
+          <w:szCs w:val="24"/>
+        </w:rPr>
+        <w:t>, Ms. Pac-Man’in hareket stratejisi belirlenir. Başlangıçta bu sınıf pacman’i rastgele hareket ettirecek basit kodlardan oluşur ve yarışmacıların bu sınıfta yaptığı değişikliklerle daha yüksek puan alması beklenir.</w:t>
+      </w:r>
+    </w:p>
+    <w:p>
+      <w:pPr>
+        <w:pStyle w:val="Heading3"/>
+      </w:pPr>
+      <w:bookmarkStart w:id="34" w:name="_Toc38283163"/>
+      <w:r>
+        <w:t>Hayalet Sınıfları</w:t>
+      </w:r>
+      <w:bookmarkEnd w:id="34"/>
+    </w:p>
+    <w:p>
+      <w:pPr>
+        <w:pStyle w:val="stbalk2"/>
+        <w:spacing w:line="360" w:lineRule="auto"/>
+        <w:jc w:val="both"/>
+        <w:rPr>
+          <w:rFonts w:ascii="Times New Roman" w:hAnsi="Times New Roman"/>
+          <w:bCs/>
+          <w:sz w:val="24"/>
+          <w:szCs w:val="24"/>
+        </w:rPr>
+      </w:pPr>
+      <w:r>
+        <w:rPr>
+          <w:rFonts w:ascii="Times New Roman" w:hAnsi="Times New Roman"/>
+          <w:bCs/>
+          <w:sz w:val="24"/>
+          <w:szCs w:val="24"/>
+        </w:rPr>
+        <w:t>4 adet hayaletin her biri için kendi adları ile oluşturulan sınıflardır. Bu sınıflar hayaletler için kontrolör oluşturmada kullanılır. MyPacman sınıfında olduğu burada da hayaletlerin hareket stratejileri belirlenir.</w:t>
+      </w:r>
+    </w:p>
+    <w:p>
+      <w:pPr>
+        <w:pStyle w:val="Heading4"/>
+      </w:pPr>
+      <w:r>
+        <w:t xml:space="preserve">POGhost </w:t>
+      </w:r>
+      <w:r>
+        <w:t>Sınıfı</w:t>
+      </w:r>
+    </w:p>
+    <w:p>
+      <w:pPr>
+        <w:pStyle w:val="stbalk2"/>
+        <w:spacing w:line="360" w:lineRule="auto"/>
+        <w:jc w:val="both"/>
+        <w:rPr>
+          <w:rFonts w:ascii="Times New Roman" w:hAnsi="Times New Roman"/>
+          <w:bCs/>
+          <w:sz w:val="24"/>
+          <w:szCs w:val="24"/>
+        </w:rPr>
+      </w:pPr>
+      <w:r>
+        <w:rPr>
+          <w:rFonts w:ascii="Times New Roman" w:hAnsi="Times New Roman"/>
+          <w:bCs/>
+          <w:sz w:val="24"/>
+          <w:szCs w:val="24"/>
+        </w:rPr>
+        <w:t xml:space="preserve">POGhost sınıfı temel olarak hayaletlerin hangi durumlarda nasıl davranacağının belirlendiği sınıftır. Hayaletlerin durumlara karşı verdiği tepkiler ve pac-man’in </w:t>
+      </w:r>
+      <w:r>
+        <w:rPr>
+          <w:rFonts w:ascii="Times New Roman" w:hAnsi="Times New Roman"/>
+          <w:bCs/>
+          <w:sz w:val="24"/>
+          <w:szCs w:val="24"/>
+        </w:rPr>
+        <w:lastRenderedPageBreak/>
+        <w:t>durumuna karşı aldığı pozisyonlar için fonksiyonlar yer alır,</w:t>
+      </w:r>
+      <w:r>
+        <w:rPr>
+          <w:rFonts w:ascii="Times New Roman" w:hAnsi="Times New Roman"/>
+          <w:bCs/>
+          <w:sz w:val="24"/>
+          <w:szCs w:val="24"/>
+        </w:rPr>
+        <w:t xml:space="preserve"> </w:t>
+      </w:r>
+      <w:r>
+        <w:rPr>
+          <w:rFonts w:ascii="Times New Roman" w:hAnsi="Times New Roman"/>
+          <w:bCs/>
+          <w:sz w:val="24"/>
+          <w:szCs w:val="24"/>
+        </w:rPr>
+        <w:t>”getApproximateNextMoveAwayFromTarget()” metodu ile pacman’d</w:t>
+      </w:r>
+      <w:r>
+        <w:rPr>
+          <w:rFonts w:ascii="Times New Roman" w:hAnsi="Times New Roman"/>
+          <w:bCs/>
+          <w:sz w:val="24"/>
+          <w:szCs w:val="24"/>
+        </w:rPr>
+        <w:t>e</w:t>
+      </w:r>
+      <w:r>
+        <w:rPr>
+          <w:rFonts w:ascii="Times New Roman" w:hAnsi="Times New Roman"/>
+          <w:bCs/>
+          <w:sz w:val="24"/>
+          <w:szCs w:val="24"/>
+        </w:rPr>
+        <w:t>n kaçma işlemini gerçekleştirir. Bu işlemi gerçekleştirirken pac-manın bulunduğu konuma bakar</w:t>
+      </w:r>
+      <w:r>
+        <w:rPr>
+          <w:rFonts w:ascii="Times New Roman" w:hAnsi="Times New Roman"/>
+          <w:bCs/>
+          <w:sz w:val="24"/>
+          <w:szCs w:val="24"/>
+        </w:rPr>
+        <w:t>,</w:t>
+      </w:r>
+      <w:r>
+        <w:rPr>
+          <w:rFonts w:ascii="Times New Roman" w:hAnsi="Times New Roman"/>
+          <w:bCs/>
+          <w:sz w:val="24"/>
+          <w:szCs w:val="24"/>
+        </w:rPr>
+        <w:t xml:space="preserve"> pac-man powerPill’e yakınsa veya powerPill’i yediyse bu hayaletimiz için tehlike demektir ve kaçmaya başlaması komutu verilir.</w:t>
+      </w:r>
+    </w:p>
+    <w:p>
+      <w:pPr>
+        <w:pStyle w:val="stbalk2"/>
+        <w:spacing w:line="360" w:lineRule="auto"/>
+        <w:jc w:val="both"/>
+        <w:rPr>
+          <w:rFonts w:ascii="Times New Roman" w:hAnsi="Times New Roman"/>
+          <w:bCs/>
+          <w:sz w:val="24"/>
+          <w:szCs w:val="24"/>
+        </w:rPr>
+      </w:pPr>
+      <w:r>
+        <w:rPr>
+          <w:rFonts w:ascii="Times New Roman" w:hAnsi="Times New Roman"/>
+          <w:bCs/>
+          <w:sz w:val="24"/>
+          <w:szCs w:val="24"/>
+        </w:rPr>
+        <w:t>Hayaletin en önemli işlevi pac-man’i kovalama ve onu yemektir</w:t>
+      </w:r>
+      <w:r>
+        <w:rPr>
+          <w:rFonts w:ascii="Times New Roman" w:hAnsi="Times New Roman"/>
+          <w:bCs/>
+          <w:sz w:val="24"/>
+          <w:szCs w:val="24"/>
+        </w:rPr>
+        <w:t>.</w:t>
+      </w:r>
+      <w:r>
+        <w:rPr>
+          <w:rFonts w:ascii="Times New Roman" w:hAnsi="Times New Roman"/>
+          <w:bCs/>
+          <w:sz w:val="24"/>
+          <w:szCs w:val="24"/>
+        </w:rPr>
+        <w:t xml:space="preserve"> </w:t>
+      </w:r>
+      <w:r>
+        <w:rPr>
+          <w:rFonts w:ascii="Times New Roman" w:hAnsi="Times New Roman"/>
+          <w:bCs/>
+          <w:sz w:val="24"/>
+          <w:szCs w:val="24"/>
+        </w:rPr>
+        <w:t>B</w:t>
+      </w:r>
+      <w:r>
+        <w:rPr>
+          <w:rFonts w:ascii="Times New Roman" w:hAnsi="Times New Roman"/>
+          <w:bCs/>
+          <w:sz w:val="24"/>
+          <w:szCs w:val="24"/>
+        </w:rPr>
+        <w:t>u işlemler yine bu sınıftaki metodlar ile gerçekleşir. “getApproximateNextMoveTowardsTarget()</w:t>
+      </w:r>
+      <w:r>
+        <w:rPr>
+          <w:rFonts w:ascii="Times New Roman" w:hAnsi="Times New Roman"/>
+          <w:bCs/>
+          <w:sz w:val="24"/>
+          <w:szCs w:val="24"/>
+        </w:rPr>
+        <w:t xml:space="preserve"> </w:t>
+      </w:r>
+      <w:r>
+        <w:rPr>
+          <w:rFonts w:ascii="Times New Roman" w:hAnsi="Times New Roman"/>
+          <w:bCs/>
+          <w:sz w:val="24"/>
+          <w:szCs w:val="24"/>
+        </w:rPr>
+        <w:t>“ metodu ile pac-man yenilebilir olduğu sürece (herhangi bir powerPill almamış ise) hayaletler pac-man’i kovalama görevini gerçekleştirir</w:t>
+      </w:r>
+      <w:r>
+        <w:rPr>
+          <w:rFonts w:ascii="Times New Roman" w:hAnsi="Times New Roman"/>
+          <w:bCs/>
+          <w:sz w:val="24"/>
+          <w:szCs w:val="24"/>
+        </w:rPr>
+        <w:t>,</w:t>
+      </w:r>
+      <w:r>
+        <w:rPr>
+          <w:rFonts w:ascii="Times New Roman" w:hAnsi="Times New Roman"/>
+          <w:bCs/>
+          <w:sz w:val="24"/>
+          <w:szCs w:val="24"/>
+        </w:rPr>
+        <w:t xml:space="preserve"> eğer pac-man bir powerPill’e belli bir birimden daha fazla yakınsa hayaletler pac-man’i kovalamayı bırakır ve random bir yol seçerler.</w:t>
+      </w:r>
+    </w:p>
+    <w:p>
+      <w:pPr>
+        <w:pStyle w:val="Heading4"/>
+      </w:pPr>
+      <w:r>
+        <w:t>POCommGhost</w:t>
+      </w:r>
+      <w:r>
+        <w:t xml:space="preserve"> Sınıfı</w:t>
+      </w:r>
+    </w:p>
+    <w:p>
+      <w:pPr>
+        <w:pStyle w:val="stbalk2"/>
+        <w:spacing w:line="360" w:lineRule="auto"/>
+        <w:jc w:val="both"/>
+        <w:rPr>
+          <w:rFonts w:ascii="Times New Roman" w:hAnsi="Times New Roman"/>
+          <w:bCs/>
+          <w:sz w:val="24"/>
+          <w:szCs w:val="24"/>
+        </w:rPr>
+      </w:pPr>
+      <w:r>
+        <w:rPr>
+          <w:rFonts w:ascii="Times New Roman" w:hAnsi="Times New Roman"/>
+          <w:bCs/>
+          <w:sz w:val="24"/>
+          <w:szCs w:val="24"/>
+        </w:rPr>
+        <w:t>POCommGhost sınıfının temel amacı ise hayaletlerin pac-man’i kovalarken birbirlerine haber verip pac-man’in konumu hakkında diğerlerini de haberdar etmektir. Hayaletlerin birbiri ile gerçekleştirdiği haberleşme işlemi yapay zekanın temellerinden olan sürü teorisi algoritmalarına (swarm-based algorithm) ve karınca teorisi algoritmalarına (ant colony algorithm) benzer olarak örnek gösterilebilir.</w:t>
+      </w:r>
+    </w:p>
+    <w:p>
+      <w:pPr>
+        <w:pStyle w:val="Heading2"/>
+        <w:rPr>
+          <w:rFonts w:eastAsia="Lucida Sans"/>
+          <w:lang w:bidi="ar-SA"/>
+        </w:rPr>
+      </w:pPr>
+      <w:bookmarkStart w:id="35" w:name="_Toc38283164"/>
+      <w:r>
+        <w:rPr>
+          <w:rFonts w:eastAsia="Lucida Sans"/>
+          <w:lang w:bidi="ar-SA"/>
+        </w:rPr>
+        <w:t>Hayaletler İçin Oyun İçi Mesajlaşma</w:t>
+      </w:r>
+      <w:bookmarkEnd w:id="35"/>
+    </w:p>
+    <w:p>
+      <w:pPr>
+        <w:pStyle w:val="stbalk2"/>
+        <w:spacing w:line="360" w:lineRule="auto"/>
+        <w:jc w:val="both"/>
+        <w:rPr>
+          <w:rFonts w:ascii="Times New Roman" w:hAnsi="Times New Roman"/>
+          <w:bCs/>
+          <w:sz w:val="24"/>
+          <w:szCs w:val="24"/>
+        </w:rPr>
+      </w:pPr>
+      <w:r>
+        <w:rPr>
+          <w:rFonts w:ascii="Times New Roman" w:hAnsi="Times New Roman"/>
+          <w:bCs/>
+          <w:sz w:val="24"/>
+          <w:szCs w:val="24"/>
+        </w:rPr>
+        <w:t>Oyunun PO olmasından dolayı hayaletler birbirleri arasında iletişime ihtiyaç duymaktadır. Ms. Pac-Man’in görüldüğü son konum, güç piline olan mesafesi gibi önemli bilgiler hayaletler arası iletilir.</w:t>
+      </w:r>
+    </w:p>
+    <w:p>
+      <w:pPr>
+        <w:rPr>
+          <w:lang w:bidi="ar-SA"/>
+        </w:rPr>
+      </w:pPr>
+    </w:p>
+    <w:p>
+      <w:pPr>
+        <w:suppressAutoHyphens w:val="0"/>
+        <w:rPr>
+          <w:rFonts w:eastAsia="Lucida Sans"/>
+          <w:lang w:bidi="ar-SA"/>
+        </w:rPr>
+      </w:pPr>
+    </w:p>
+    <w:tbl>
+      <w:tblPr>
+        <w:tblStyle w:val="TableGrid"/>
+        <w:tblW w:w="0" w:type="auto"/>
+        <w:tblLook w:val="04A0" w:firstRow="1" w:lastRow="0" w:firstColumn="1" w:lastColumn="0" w:noHBand="0" w:noVBand="1"/>
+      </w:tblPr>
+      <w:tblGrid>
+        <w:gridCol w:w="4095"/>
+        <w:gridCol w:w="4115"/>
+      </w:tblGrid>
+      <w:tr>
+        <w:tc>
+          <w:tcPr>
+            <w:tcW w:w="4095" w:type="dxa"/>
+          </w:tcPr>
+          <w:p>
+            <w:pPr>
+              <w:widowControl w:val="0"/>
+              <w:suppressAutoHyphens w:val="0"/>
+              <w:autoSpaceDN w:val="0"/>
+              <w:textAlignment w:val="baseline"/>
+              <w:rPr>
+                <w:rFonts w:ascii="Times New Roman" w:hAnsi="Times New Roman"/>
+                <w:sz w:val="24"/>
+                <w:szCs w:val="24"/>
+              </w:rPr>
+            </w:pPr>
+            <w:r>
+              <w:rPr>
+                <w:rFonts w:ascii="Times New Roman" w:hAnsi="Times New Roman"/>
+                <w:sz w:val="24"/>
+                <w:szCs w:val="24"/>
+              </w:rPr>
+              <w:t>Mesaj tipi</w:t>
+            </w:r>
+          </w:p>
+        </w:tc>
+        <w:tc>
+          <w:tcPr>
+            <w:tcW w:w="4115" w:type="dxa"/>
+          </w:tcPr>
+          <w:p>
+            <w:pPr>
+              <w:widowControl w:val="0"/>
+              <w:suppressAutoHyphens w:val="0"/>
+              <w:autoSpaceDN w:val="0"/>
+              <w:textAlignment w:val="baseline"/>
+              <w:rPr>
+                <w:rFonts w:ascii="Times New Roman" w:hAnsi="Times New Roman"/>
+                <w:sz w:val="24"/>
+                <w:szCs w:val="24"/>
+              </w:rPr>
+            </w:pPr>
+            <w:r>
+              <w:rPr>
+                <w:rFonts w:ascii="Times New Roman" w:hAnsi="Times New Roman"/>
+                <w:sz w:val="24"/>
+                <w:szCs w:val="24"/>
+              </w:rPr>
+              <w:t>T</w:t>
+            </w:r>
+            <w:r>
+              <w:rPr>
+                <w:rFonts w:ascii="Times New Roman" w:hAnsi="Times New Roman"/>
+                <w:sz w:val="24"/>
+                <w:szCs w:val="24"/>
+              </w:rPr>
+              <w:t>anım</w:t>
+            </w:r>
+          </w:p>
+        </w:tc>
+      </w:tr>
+      <w:tr>
+        <w:tc>
+          <w:tcPr>
+            <w:tcW w:w="4095" w:type="dxa"/>
+          </w:tcPr>
+          <w:p>
+            <w:pPr>
+              <w:widowControl w:val="0"/>
+              <w:suppressAutoHyphens w:val="0"/>
+              <w:autoSpaceDN w:val="0"/>
+              <w:textAlignment w:val="baseline"/>
+              <w:rPr>
+                <w:rFonts w:ascii="Times New Roman" w:hAnsi="Times New Roman"/>
+                <w:sz w:val="24"/>
+                <w:szCs w:val="24"/>
+              </w:rPr>
+            </w:pPr>
+            <w:r>
+              <w:rPr>
+                <w:rFonts w:ascii="Times New Roman" w:hAnsi="Times New Roman"/>
+                <w:sz w:val="24"/>
+                <w:szCs w:val="24"/>
+              </w:rPr>
+              <w:t xml:space="preserve">Pacman seen </w:t>
+            </w:r>
+          </w:p>
+        </w:tc>
+        <w:tc>
+          <w:tcPr>
+            <w:tcW w:w="4115" w:type="dxa"/>
+          </w:tcPr>
+          <w:p>
+            <w:pPr>
+              <w:widowControl w:val="0"/>
+              <w:suppressAutoHyphens w:val="0"/>
+              <w:autoSpaceDN w:val="0"/>
+              <w:textAlignment w:val="baseline"/>
+              <w:rPr>
+                <w:rFonts w:ascii="Times New Roman" w:hAnsi="Times New Roman"/>
+                <w:sz w:val="24"/>
+                <w:szCs w:val="24"/>
+              </w:rPr>
+            </w:pPr>
+            <w:r>
+              <w:rPr>
+                <w:rFonts w:ascii="Times New Roman" w:hAnsi="Times New Roman"/>
+                <w:sz w:val="24"/>
+                <w:szCs w:val="24"/>
+              </w:rPr>
+              <w:t>Pacman in görüldüğünü diğer hayaletlere iletme mesajı</w:t>
+            </w:r>
+          </w:p>
+        </w:tc>
+      </w:tr>
+      <w:tr>
+        <w:tc>
+          <w:tcPr>
+            <w:tcW w:w="4095" w:type="dxa"/>
+          </w:tcPr>
+          <w:p>
+            <w:pPr>
+              <w:widowControl w:val="0"/>
+              <w:suppressAutoHyphens w:val="0"/>
+              <w:autoSpaceDN w:val="0"/>
+              <w:textAlignment w:val="baseline"/>
+              <w:rPr>
+                <w:rFonts w:ascii="Times New Roman" w:hAnsi="Times New Roman"/>
+                <w:sz w:val="24"/>
+                <w:szCs w:val="24"/>
+              </w:rPr>
+            </w:pPr>
+            <w:r>
+              <w:rPr>
+                <w:rFonts w:ascii="Times New Roman" w:hAnsi="Times New Roman"/>
+                <w:sz w:val="24"/>
+                <w:szCs w:val="24"/>
+              </w:rPr>
+              <w:t>I</w:t>
+            </w:r>
+            <w:r>
+              <w:rPr>
+                <w:rFonts w:ascii="Times New Roman" w:hAnsi="Times New Roman"/>
+                <w:sz w:val="24"/>
+                <w:szCs w:val="24"/>
+              </w:rPr>
+              <w:t xml:space="preserve"> am</w:t>
+            </w:r>
+          </w:p>
+        </w:tc>
+        <w:tc>
+          <w:tcPr>
+            <w:tcW w:w="4115" w:type="dxa"/>
+          </w:tcPr>
+          <w:p>
+            <w:pPr>
+              <w:widowControl w:val="0"/>
+              <w:suppressAutoHyphens w:val="0"/>
+              <w:autoSpaceDN w:val="0"/>
+              <w:textAlignment w:val="baseline"/>
+              <w:rPr>
+                <w:rFonts w:ascii="Times New Roman" w:hAnsi="Times New Roman"/>
+                <w:sz w:val="24"/>
+                <w:szCs w:val="24"/>
+              </w:rPr>
+            </w:pPr>
+            <w:r>
+              <w:rPr>
+                <w:rFonts w:ascii="Times New Roman" w:hAnsi="Times New Roman"/>
+                <w:sz w:val="24"/>
+                <w:szCs w:val="24"/>
+              </w:rPr>
+              <w:t xml:space="preserve">Mesajı gönderenin nerede olduğunu bildiren mesaj </w:t>
+            </w:r>
+          </w:p>
+        </w:tc>
+      </w:tr>
+      <w:tr>
+        <w:tc>
+          <w:tcPr>
+            <w:tcW w:w="4095" w:type="dxa"/>
+          </w:tcPr>
+          <w:p>
+            <w:pPr>
+              <w:widowControl w:val="0"/>
+              <w:suppressAutoHyphens w:val="0"/>
+              <w:autoSpaceDN w:val="0"/>
+              <w:textAlignment w:val="baseline"/>
+              <w:rPr>
+                <w:rFonts w:ascii="Times New Roman" w:hAnsi="Times New Roman"/>
+                <w:sz w:val="24"/>
+                <w:szCs w:val="24"/>
+              </w:rPr>
+            </w:pPr>
+            <w:r>
+              <w:rPr>
+                <w:rFonts w:ascii="Times New Roman" w:hAnsi="Times New Roman"/>
+                <w:sz w:val="24"/>
+                <w:szCs w:val="24"/>
+              </w:rPr>
+              <w:t>I</w:t>
+            </w:r>
+            <w:r>
+              <w:rPr>
+                <w:rFonts w:ascii="Times New Roman" w:hAnsi="Times New Roman"/>
+                <w:sz w:val="24"/>
+                <w:szCs w:val="24"/>
+              </w:rPr>
+              <w:t xml:space="preserve"> am heading </w:t>
+            </w:r>
+          </w:p>
+        </w:tc>
+        <w:tc>
+          <w:tcPr>
+            <w:tcW w:w="4115" w:type="dxa"/>
+          </w:tcPr>
+          <w:p>
+            <w:pPr>
+              <w:widowControl w:val="0"/>
+              <w:suppressAutoHyphens w:val="0"/>
+              <w:autoSpaceDN w:val="0"/>
+              <w:textAlignment w:val="baseline"/>
+              <w:rPr>
+                <w:rFonts w:ascii="Times New Roman" w:hAnsi="Times New Roman"/>
+                <w:sz w:val="24"/>
+                <w:szCs w:val="24"/>
+              </w:rPr>
+            </w:pPr>
+            <w:r>
+              <w:rPr>
+                <w:rFonts w:ascii="Times New Roman" w:hAnsi="Times New Roman"/>
+                <w:sz w:val="24"/>
+                <w:szCs w:val="24"/>
+              </w:rPr>
+              <w:t xml:space="preserve">Mesajı gönderenin nereye gittiğini bildiren mesaj </w:t>
+            </w:r>
+          </w:p>
+        </w:tc>
+      </w:tr>
+    </w:tbl>
+    <w:p/>
+    <w:p>
+      <w:pPr>
+        <w:pStyle w:val="Heading2"/>
+      </w:pPr>
+      <w:bookmarkStart w:id="36" w:name="_Toc38283165"/>
+      <w:r>
+        <w:lastRenderedPageBreak/>
+        <w:t>Kontrolörler</w:t>
+      </w:r>
+      <w:bookmarkEnd w:id="36"/>
+    </w:p>
+    <w:p>
+      <w:pPr>
+        <w:pStyle w:val="Heading3"/>
+      </w:pPr>
+      <w:bookmarkStart w:id="37" w:name="_Toc38283166"/>
+      <w:r>
+        <w:t>Ms. Pac-man İçin Tasarlanan Kontrolör İçin Oluşturulan Stratejiler</w:t>
+      </w:r>
+      <w:bookmarkEnd w:id="37"/>
+    </w:p>
+    <w:p>
+      <w:pPr>
+        <w:pStyle w:val="Heading3"/>
+      </w:pPr>
+      <w:bookmarkStart w:id="38" w:name="_Toc38283167"/>
+      <w:r>
+        <w:t>Hayaletler İçin Tasarlanan Kontrolör İçin Oluşturulan Stratejiler</w:t>
+      </w:r>
+      <w:bookmarkEnd w:id="38"/>
+    </w:p>
+    <w:p>
+      <w:pPr>
+        <w:pStyle w:val="Heading4"/>
+      </w:pPr>
+      <w:r>
+        <w:t>Haritayı 4’e Bölme Stratejisi</w:t>
+      </w:r>
+    </w:p>
+    <w:p/>
     <w:p>
       <w:pPr>
         <w:jc w:val="center"/>
@@ -10409,9 +8767,8 @@
         <w:rPr>
           <w:noProof/>
         </w:rPr>
-        <w:lastRenderedPageBreak/>
         <w:drawing>
-          <wp:inline distT="0" distB="0" distL="0" distR="0" wp14:anchorId="405BD7E2" wp14:editId="54C94388">
+          <wp:inline distT="0" distB="0" distL="0" distR="0" wp14:anchorId="600200B2" wp14:editId="47E19E08">
             <wp:extent cx="2714625" cy="3495040"/>
             <wp:effectExtent l="0" t="0" r="9525" b="0"/>
             <wp:docPr id="7" name="Picture 7"/>
@@ -10428,7 +8785,7 @@
                     </pic:cNvPicPr>
                   </pic:nvPicPr>
                   <pic:blipFill rotWithShape="1">
-                    <a:blip r:embed="rId25" cstate="print">
+                    <a:blip r:embed="rId23" cstate="print">
                       <a:extLst>
                         <a:ext uri="{28A0092B-C50C-407E-A947-70E740481C1C}">
                           <a14:useLocalDpi xmlns:a14="http://schemas.microsoft.com/office/drawing/2010/main" val="0"/>
@@ -10463,57 +8820,105 @@
         </w:drawing>
       </w:r>
     </w:p>
+    <w:p>
+      <w:pPr>
+        <w:pStyle w:val="sekil"/>
+        <w:jc w:val="center"/>
+      </w:pPr>
+      <w:r>
+        <w:t>Haritayı 4’e Bölme Stratejisinin Harita Üzerindeki</w:t>
+      </w:r>
+      <w:r>
+        <w:t xml:space="preserve"> Hayali</w:t>
+      </w:r>
+      <w:r>
+        <w:t xml:space="preserve"> Görüntüsü</w:t>
+      </w:r>
+    </w:p>
+    <w:p>
+      <w:pPr>
+        <w:pStyle w:val="stbalk2"/>
+        <w:spacing w:line="360" w:lineRule="auto"/>
+        <w:jc w:val="both"/>
+        <w:rPr>
+          <w:rFonts w:ascii="Times New Roman" w:hAnsi="Times New Roman"/>
+          <w:bCs/>
+          <w:sz w:val="24"/>
+          <w:szCs w:val="24"/>
+        </w:rPr>
+      </w:pPr>
+      <w:r>
+        <w:rPr>
+          <w:rFonts w:ascii="Times New Roman" w:hAnsi="Times New Roman"/>
+          <w:bCs/>
+          <w:sz w:val="24"/>
+          <w:szCs w:val="24"/>
+        </w:rPr>
+        <w:t>Oyun haritasını hayali bir şekilde 4’e bölerek her hayalet oyunun farklı bir köşesine gönderilir ve her hayalet oyun haritasının her bir köşesinde dolanarak Ms.Pac-man’i aramaya başlar ve böylece Ms.Pac-man’in hayaletler tarafından görülme olasılığı artırılmış olur.</w:t>
+      </w:r>
+    </w:p>
+    <w:p>
+      <w:pPr>
+        <w:pStyle w:val="stbalk2"/>
+        <w:spacing w:line="360" w:lineRule="auto"/>
+        <w:jc w:val="both"/>
+        <w:rPr>
+          <w:rFonts w:ascii="Times New Roman" w:hAnsi="Times New Roman"/>
+          <w:bCs/>
+          <w:sz w:val="24"/>
+          <w:szCs w:val="24"/>
+        </w:rPr>
+      </w:pPr>
+      <w:r>
+        <w:rPr>
+          <w:rFonts w:ascii="Times New Roman" w:hAnsi="Times New Roman"/>
+          <w:bCs/>
+          <w:sz w:val="24"/>
+          <w:szCs w:val="24"/>
+        </w:rPr>
+        <w:t>Oyunun her bir köşesine dağılmış olan hayaletlerden herhangi biri Ms. Pac-man’i görürse diğer hayaletlere haber vermektedir ve hayaletler oyunun dört bir köşesinden Ms. Pac-man’inin etrafını sarmaya ve sıkıştırmaya çalışmaktadır.</w:t>
+      </w:r>
+    </w:p>
+    <w:p>
+      <w:pPr>
+        <w:pStyle w:val="stbalk2"/>
+        <w:spacing w:line="360" w:lineRule="auto"/>
+        <w:jc w:val="both"/>
+      </w:pPr>
+      <w:r>
+        <w:rPr>
+          <w:rFonts w:ascii="Times New Roman" w:hAnsi="Times New Roman"/>
+          <w:bCs/>
+          <w:sz w:val="24"/>
+          <w:szCs w:val="24"/>
+        </w:rPr>
+        <w:t>Hayaletler için düşünülen ek bir strateji ise her hayalete özel görevler yükleme işlemidir.</w:t>
+      </w:r>
+    </w:p>
+    <w:p>
+      <w:pPr>
+        <w:pStyle w:val="Heading4"/>
+      </w:pPr>
+      <w:r>
+        <w:t>Yörünge Stratejisi</w:t>
+      </w:r>
+    </w:p>
     <w:p/>
     <w:p>
-      <w:r>
-        <w:t xml:space="preserve">2. </w:t>
-      </w:r>
-      <w:r>
-        <w:t>Hayaletler için düşünülen ek bir strateji ise her hayalete özel görevler yükleme işlemidir.</w:t>
-      </w:r>
-      <w:r>
-        <w:t xml:space="preserve"> </w:t>
-      </w:r>
-      <w:r>
-        <w:t xml:space="preserve">Oyun içinde 4 adet hayaletimiz bulunmakta bunlar: BLİNKY, PİNKY, INKY, </w:t>
-      </w:r>
-      <w:r>
-        <w:t>SUE</w:t>
-      </w:r>
-      <w:r>
-        <w:t xml:space="preserve"> ‘</w:t>
-      </w:r>
-      <w:proofErr w:type="spellStart"/>
-      <w:r>
-        <w:t>dir</w:t>
-      </w:r>
-      <w:proofErr w:type="spellEnd"/>
-      <w:r>
-        <w:t>.</w:t>
-      </w:r>
-      <w:r>
-        <w:t xml:space="preserve"> </w:t>
-      </w:r>
-      <w:r>
-        <w:t>Hayaletler oyun başladıktan sonra kendi yuvalarından çıkarken her bir hayalet oyun sahası daireler çizerek taramaya başlar ama her hayalet bir öncekinin ters istikametinden gitmek şartıyla.</w:t>
-      </w:r>
-    </w:p>
-    <w:p>
-      <w:r>
-        <w:t>Bu sayede oyun alanının büyük bir kısmının eş zamanlı olarak taranması sağlanır.</w:t>
-      </w:r>
-    </w:p>
-    <w:p/>
-    <w:p>
       <w:pPr>
         <w:jc w:val="center"/>
+        <w:rPr>
+          <w:b/>
+          <w:bCs/>
+        </w:rPr>
       </w:pPr>
       <w:r>
         <w:rPr>
           <w:noProof/>
         </w:rPr>
+        <w:lastRenderedPageBreak/>
         <w:drawing>
-          <wp:inline distT="0" distB="0" distL="0" distR="0" wp14:anchorId="395C1D6B" wp14:editId="3C878C83">
+          <wp:inline distT="0" distB="0" distL="0" distR="0" wp14:anchorId="24AE1B99" wp14:editId="46657C45">
             <wp:extent cx="2571750" cy="3371215"/>
             <wp:effectExtent l="0" t="0" r="0" b="635"/>
             <wp:docPr id="8" name="Picture 8"/>
@@ -10530,7 +8935,7 @@
                     </pic:cNvPicPr>
                   </pic:nvPicPr>
                   <pic:blipFill rotWithShape="1">
-                    <a:blip r:embed="rId26" cstate="print">
+                    <a:blip r:embed="rId24" cstate="print">
                       <a:extLst>
                         <a:ext uri="{28A0092B-C50C-407E-A947-70E740481C1C}">
                           <a14:useLocalDpi xmlns:a14="http://schemas.microsoft.com/office/drawing/2010/main" val="0"/>
@@ -10565,254 +8970,122 @@
         </w:drawing>
       </w:r>
     </w:p>
+    <w:p>
+      <w:pPr>
+        <w:pStyle w:val="sekil"/>
+      </w:pPr>
+      <w:r>
+        <w:t>Yörünge Stratejisinin Harita Üzerinde</w:t>
+      </w:r>
+      <w:r>
+        <w:t>ki</w:t>
+      </w:r>
+      <w:r>
+        <w:t xml:space="preserve"> </w:t>
+      </w:r>
+      <w:r>
+        <w:t>Hayali Görüntüsü</w:t>
+      </w:r>
+    </w:p>
+    <w:p>
+      <w:pPr>
+        <w:pStyle w:val="stbalk2"/>
+        <w:spacing w:line="360" w:lineRule="auto"/>
+        <w:jc w:val="both"/>
+        <w:rPr>
+          <w:rFonts w:ascii="Times New Roman" w:hAnsi="Times New Roman"/>
+          <w:bCs/>
+          <w:sz w:val="24"/>
+          <w:szCs w:val="24"/>
+        </w:rPr>
+      </w:pPr>
+      <w:r>
+        <w:rPr>
+          <w:rFonts w:ascii="Times New Roman" w:hAnsi="Times New Roman"/>
+          <w:bCs/>
+          <w:sz w:val="24"/>
+          <w:szCs w:val="24"/>
+        </w:rPr>
+        <w:t>Hayaletler için düşünülen ek bir strateji ise her hayalete özel görevler yükleme işlemidir. Hayaletler oyun başladıktan sonra kendi yuvalarından çıkarken her bir hayalet oyun sahasını daireler çizerek taramaya başlar ve her biri bir öncekinin zıttı yönünde hareket eder. Bu sayede oyun alanının büyük bir kısmının eş zamanlı olarak taranması sağlanır.</w:t>
+      </w:r>
+    </w:p>
     <w:p/>
-    <w:p>
-      <w:r>
-        <w:t>(</w:t>
-      </w:r>
-      <w:proofErr w:type="spellStart"/>
-      <w:r>
-        <w:t>Baslik</w:t>
-      </w:r>
-      <w:proofErr w:type="spellEnd"/>
-      <w:r>
-        <w:t xml:space="preserve">) </w:t>
-      </w:r>
-      <w:r>
-        <w:t>EKSİK KISIMLAR VE YAPILACAKLAR</w:t>
-      </w:r>
-    </w:p>
-    <w:p>
-      <w:pPr>
-        <w:pStyle w:val="ListParagraph"/>
+    <w:p/>
+    <w:p>
+      <w:pPr>
+        <w:jc w:val="center"/>
+      </w:pPr>
+    </w:p>
+    <w:p>
+      <w:pPr>
+        <w:pStyle w:val="Heading4"/>
+      </w:pPr>
+      <w:r>
+        <w:t>Yapılması Planlanan Stratejiler</w:t>
+      </w:r>
+    </w:p>
+    <w:p>
+      <w:pPr>
+        <w:pStyle w:val="stbalk2"/>
         <w:numPr>
           <w:ilvl w:val="0"/>
-          <w:numId w:val="5"/>
+          <w:numId w:val="6"/>
         </w:numPr>
-      </w:pPr>
-      <w:r>
-        <w:t xml:space="preserve">Hayaletlerden biri  </w:t>
-      </w:r>
-      <w:proofErr w:type="spellStart"/>
-      <w:r>
-        <w:t>Ms</w:t>
-      </w:r>
-      <w:proofErr w:type="spellEnd"/>
-      <w:r>
-        <w:t>. Pac-</w:t>
-      </w:r>
-      <w:proofErr w:type="spellStart"/>
-      <w:r>
-        <w:t>man</w:t>
-      </w:r>
-      <w:proofErr w:type="spellEnd"/>
-      <w:r>
-        <w:t xml:space="preserve"> i görüp  yakalamak için birbirleriyle </w:t>
-      </w:r>
-      <w:r>
-        <w:lastRenderedPageBreak/>
-        <w:t>haberleştikten sonra eğer yakalama işlemi gerçekleşmezse hayaletlerin geri köşelere dönme işlemi.</w:t>
-      </w:r>
-    </w:p>
-    <w:p>
-      <w:pPr>
-        <w:pStyle w:val="ListParagraph"/>
+        <w:spacing w:line="360" w:lineRule="auto"/>
+        <w:jc w:val="both"/>
+        <w:rPr>
+          <w:rFonts w:ascii="Times New Roman" w:hAnsi="Times New Roman"/>
+          <w:bCs/>
+          <w:sz w:val="24"/>
+          <w:szCs w:val="24"/>
+        </w:rPr>
+      </w:pPr>
+      <w:r>
+        <w:rPr>
+          <w:rFonts w:ascii="Times New Roman" w:hAnsi="Times New Roman"/>
+          <w:bCs/>
+          <w:sz w:val="24"/>
+          <w:szCs w:val="24"/>
+        </w:rPr>
+        <w:t>Hayaletlerden biri  Ms. Pac-man i görüp  yakalamak için birbirleriyle haberleştikten sonra eğer yakalama işlemi gerçekleşmezse hayaletlerin geri köşelere dönme işlemi.</w:t>
+      </w:r>
+      <w:r>
+        <w:rPr>
+          <w:rFonts w:ascii="Times New Roman" w:hAnsi="Times New Roman"/>
+          <w:bCs/>
+          <w:sz w:val="24"/>
+          <w:szCs w:val="24"/>
+        </w:rPr>
+        <w:t xml:space="preserve"> </w:t>
+      </w:r>
+    </w:p>
+    <w:p>
+      <w:pPr>
+        <w:pStyle w:val="stbalk2"/>
         <w:numPr>
           <w:ilvl w:val="0"/>
-          <w:numId w:val="5"/>
+          <w:numId w:val="6"/>
         </w:numPr>
-      </w:pPr>
-      <w:r>
-        <w:t xml:space="preserve">Hayaletler </w:t>
-      </w:r>
-      <w:proofErr w:type="spellStart"/>
-      <w:r>
-        <w:t>haberleştkten</w:t>
-      </w:r>
-      <w:proofErr w:type="spellEnd"/>
-      <w:r>
-        <w:t xml:space="preserve"> sonra </w:t>
-      </w:r>
-      <w:proofErr w:type="spellStart"/>
-      <w:r>
-        <w:t>Ms</w:t>
-      </w:r>
-      <w:proofErr w:type="spellEnd"/>
-      <w:r>
-        <w:t>. Pac-</w:t>
-      </w:r>
-      <w:proofErr w:type="spellStart"/>
-      <w:r>
-        <w:t>man</w:t>
-      </w:r>
-      <w:proofErr w:type="spellEnd"/>
-      <w:r>
-        <w:t xml:space="preserve"> i yakalamak için harekete geçtikten sonra eğer </w:t>
-      </w:r>
-      <w:proofErr w:type="spellStart"/>
-      <w:r>
-        <w:t>Ms</w:t>
-      </w:r>
-      <w:proofErr w:type="spellEnd"/>
-      <w:r>
-        <w:t>. Pac-</w:t>
-      </w:r>
-      <w:proofErr w:type="spellStart"/>
-      <w:r>
-        <w:t>man</w:t>
-      </w:r>
-      <w:proofErr w:type="spellEnd"/>
-      <w:r>
-        <w:t xml:space="preserve"> </w:t>
-      </w:r>
-      <w:proofErr w:type="spellStart"/>
-      <w:r>
-        <w:t>Power</w:t>
-      </w:r>
-      <w:proofErr w:type="spellEnd"/>
-      <w:r>
-        <w:t xml:space="preserve"> </w:t>
-      </w:r>
-      <w:proofErr w:type="spellStart"/>
-      <w:r>
-        <w:t>Pill</w:t>
-      </w:r>
-      <w:proofErr w:type="spellEnd"/>
-      <w:r>
-        <w:t xml:space="preserve"> alırsa yapılacak kaçma stratejisi.</w:t>
-      </w:r>
-    </w:p>
-    <w:p/>
-    <w:p>
-      <w:pPr>
-        <w:pStyle w:val="Heading2"/>
-      </w:pPr>
-      <w:r>
-        <w:t>Karşılaşılan Zorluklar</w:t>
-      </w:r>
-      <w:bookmarkEnd w:id="27"/>
-    </w:p>
-    <w:p>
-      <w:pPr>
         <w:spacing w:line="360" w:lineRule="auto"/>
         <w:jc w:val="both"/>
-      </w:pPr>
-      <w:r>
-        <w:t xml:space="preserve">Projemizi yaparken karşılaştığımız en büyük zorluk oyun içinde bize sunulan ortamın </w:t>
-      </w:r>
-      <w:proofErr w:type="spellStart"/>
-      <w:r>
-        <w:t>Partial</w:t>
-      </w:r>
-      <w:proofErr w:type="spellEnd"/>
-      <w:r>
-        <w:t xml:space="preserve"> </w:t>
-      </w:r>
-      <w:proofErr w:type="spellStart"/>
-      <w:r>
-        <w:t>Observability</w:t>
-      </w:r>
-      <w:proofErr w:type="spellEnd"/>
-      <w:r>
-        <w:t xml:space="preserve"> (kısmi gözlemlenebilir) olması.</w:t>
-      </w:r>
-      <w:r>
-        <w:t xml:space="preserve"> </w:t>
-      </w:r>
-      <w:r>
-        <w:t>Bu ortamda zorlanmamızın sebebi ise oyun içindeki tüm noktaları (piller,</w:t>
-      </w:r>
-      <w:r>
-        <w:t xml:space="preserve"> güç</w:t>
-      </w:r>
-      <w:r>
-        <w:t xml:space="preserve"> pi</w:t>
-      </w:r>
-      <w:r>
-        <w:t>l</w:t>
-      </w:r>
-      <w:r>
-        <w:t>lerin</w:t>
-      </w:r>
-      <w:r>
-        <w:t>in</w:t>
-      </w:r>
-      <w:r>
-        <w:t xml:space="preserve"> konumları</w:t>
-      </w:r>
-      <w:r>
-        <w:t xml:space="preserve"> gibi</w:t>
-      </w:r>
-      <w:r>
-        <w:t xml:space="preserve">) kısmi </w:t>
-      </w:r>
-      <w:proofErr w:type="spellStart"/>
-      <w:r>
-        <w:t>gözlemlenebilirlik</w:t>
-      </w:r>
-      <w:proofErr w:type="spellEnd"/>
-      <w:r>
-        <w:t xml:space="preserve"> öz</w:t>
-      </w:r>
-      <w:r>
-        <w:t>e</w:t>
-      </w:r>
-      <w:r>
-        <w:t>lliği nedeniyle göremediğimiz</w:t>
-      </w:r>
-      <w:r>
-        <w:t xml:space="preserve">den dolayı </w:t>
-      </w:r>
-      <w:proofErr w:type="spellStart"/>
-      <w:r>
-        <w:t>Ms.</w:t>
-      </w:r>
-      <w:r>
-        <w:t>pac-man</w:t>
-      </w:r>
-      <w:proofErr w:type="spellEnd"/>
-      <w:r>
-        <w:t xml:space="preserve"> için haritadaki tüm pillerin konumlarını öğrenmesi için ayrı bir yöntem geliştirmemiz gerekmektedir.</w:t>
-      </w:r>
-    </w:p>
-    <w:p>
-      <w:pPr>
-        <w:spacing w:line="360" w:lineRule="auto"/>
-        <w:jc w:val="both"/>
-      </w:pPr>
-      <w:r>
-        <w:t xml:space="preserve">Bu yöntem için literatüre baktığımızda </w:t>
-      </w:r>
-      <w:r>
-        <w:t>P</w:t>
-      </w:r>
-      <w:r>
-        <w:t>ac-</w:t>
-      </w:r>
-      <w:r>
-        <w:t>M</w:t>
-      </w:r>
-      <w:r>
-        <w:t xml:space="preserve">an </w:t>
-      </w:r>
-      <w:r>
-        <w:t>A</w:t>
-      </w:r>
-      <w:r>
-        <w:t xml:space="preserve">rcade oyunu için kullanılmış ve iyi sonuç veren PO algoritmalarından </w:t>
-      </w:r>
-      <w:proofErr w:type="spellStart"/>
-      <w:r>
-        <w:t>radius</w:t>
-      </w:r>
-      <w:proofErr w:type="spellEnd"/>
-      <w:r>
-        <w:t xml:space="preserve"> kullanılması</w:t>
-      </w:r>
-      <w:r>
-        <w:t xml:space="preserve"> önerilmektedir.</w:t>
-      </w:r>
-    </w:p>
+        <w:rPr>
+          <w:rFonts w:ascii="Times New Roman" w:hAnsi="Times New Roman"/>
+          <w:bCs/>
+          <w:sz w:val="24"/>
+          <w:szCs w:val="24"/>
+        </w:rPr>
+      </w:pPr>
+      <w:r>
+        <w:rPr>
+          <w:rFonts w:ascii="Times New Roman" w:hAnsi="Times New Roman"/>
+          <w:bCs/>
+          <w:sz w:val="24"/>
+          <w:szCs w:val="24"/>
+        </w:rPr>
+        <w:t>Hayaletler haberleştkten sonra Ms. Pac-man i yakalamak için harekete geçtikten sonra eğer Ms. Pac-man Power Pill alırsa yapılacak kaçma stratejisi.</w:t>
+      </w:r>
+    </w:p>
+    <w:p/>
     <w:p/>
     <w:p>
       <w:pPr>
@@ -10823,7 +9096,6 @@
           <w:szCs w:val="144"/>
         </w:rPr>
       </w:pPr>
-      <w:bookmarkStart w:id="28" w:name="_Toc28953330"/>
     </w:p>
     <w:p>
       <w:pPr>
@@ -10837,22 +9109,13 @@
     </w:p>
     <w:p>
       <w:pPr>
-        <w:pStyle w:val="VarsaylanLTGliederung1"/>
-        <w:rPr>
-          <w:rFonts w:ascii="Times New Roman" w:hAnsi="Times New Roman" w:cs="Times New Roman"/>
-          <w:sz w:val="144"/>
-          <w:szCs w:val="144"/>
-        </w:rPr>
-      </w:pPr>
-    </w:p>
-    <w:p>
-      <w:pPr>
         <w:pStyle w:val="Heading1"/>
       </w:pPr>
+      <w:bookmarkStart w:id="39" w:name="_Toc38283168"/>
       <w:r>
         <w:t>KAYNAKÇA</w:t>
       </w:r>
-      <w:bookmarkEnd w:id="28"/>
+      <w:bookmarkEnd w:id="39"/>
     </w:p>
     <w:p>
       <w:pPr>
@@ -10866,7 +9129,7 @@
           <w:szCs w:val="24"/>
         </w:rPr>
       </w:pPr>
-      <w:bookmarkStart w:id="29" w:name="_Hlk24919631"/>
+      <w:bookmarkStart w:id="40" w:name="_Hlk24919631"/>
       <w:r>
         <w:rPr>
           <w:rFonts w:ascii="Times New Roman" w:eastAsia="Calibri" w:hAnsi="Times New Roman" w:cs="Calibri"/>
@@ -10876,8 +9139,7 @@
         </w:rPr>
         <w:t xml:space="preserve">[1] </w:t>
       </w:r>
-      <w:bookmarkEnd w:id="29"/>
-      <w:proofErr w:type="spellStart"/>
+      <w:bookmarkEnd w:id="40"/>
       <w:r>
         <w:rPr>
           <w:rFonts w:ascii="Times New Roman" w:eastAsia="Calibri" w:hAnsi="Times New Roman" w:cs="Calibri"/>
@@ -10887,7 +9149,6 @@
         </w:rPr>
         <w:t>Rohlfshagen</w:t>
       </w:r>
-      <w:proofErr w:type="spellEnd"/>
       <w:r>
         <w:rPr>
           <w:rFonts w:ascii="Times New Roman" w:eastAsia="Calibri" w:hAnsi="Times New Roman" w:cs="Calibri"/>
@@ -10897,7 +9158,6 @@
         </w:rPr>
         <w:t xml:space="preserve"> </w:t>
       </w:r>
-      <w:proofErr w:type="spellStart"/>
       <w:r>
         <w:rPr>
           <w:rFonts w:ascii="Times New Roman" w:eastAsia="Calibri" w:hAnsi="Times New Roman" w:cs="Calibri"/>
@@ -10905,9 +9165,8 @@
           <w:sz w:val="24"/>
           <w:szCs w:val="24"/>
         </w:rPr>
-        <w:t>Philipp</w:t>
-      </w:r>
-      <w:proofErr w:type="spellEnd"/>
+        <w:t>Philipp, Liu Jialin, Perez-Liebana Diego, Lucas</w:t>
+      </w:r>
       <w:r>
         <w:rPr>
           <w:rFonts w:ascii="Times New Roman" w:eastAsia="Calibri" w:hAnsi="Times New Roman" w:cs="Calibri"/>
@@ -10915,9 +9174,8 @@
           <w:sz w:val="24"/>
           <w:szCs w:val="24"/>
         </w:rPr>
-        <w:t xml:space="preserve">, </w:t>
-      </w:r>
-      <w:proofErr w:type="spellStart"/>
+        <w:t xml:space="preserve"> </w:t>
+      </w:r>
       <w:r>
         <w:rPr>
           <w:rFonts w:ascii="Times New Roman" w:eastAsia="Calibri" w:hAnsi="Times New Roman" w:cs="Calibri"/>
@@ -10925,9 +9183,8 @@
           <w:sz w:val="24"/>
           <w:szCs w:val="24"/>
         </w:rPr>
-        <w:t>Liu</w:t>
-      </w:r>
-      <w:proofErr w:type="spellEnd"/>
+        <w:t>Simon M.</w:t>
+      </w:r>
       <w:r>
         <w:rPr>
           <w:rFonts w:ascii="Times New Roman" w:eastAsia="Calibri" w:hAnsi="Times New Roman" w:cs="Calibri"/>
@@ -10935,9 +9192,8 @@
           <w:sz w:val="24"/>
           <w:szCs w:val="24"/>
         </w:rPr>
-        <w:t xml:space="preserve"> </w:t>
-      </w:r>
-      <w:proofErr w:type="spellStart"/>
+        <w:t xml:space="preserve">, </w:t>
+      </w:r>
       <w:r>
         <w:rPr>
           <w:rFonts w:ascii="Times New Roman" w:eastAsia="Calibri" w:hAnsi="Times New Roman" w:cs="Calibri"/>
@@ -10945,9 +9201,8 @@
           <w:sz w:val="24"/>
           <w:szCs w:val="24"/>
         </w:rPr>
-        <w:t>Jialin</w:t>
-      </w:r>
-      <w:proofErr w:type="spellEnd"/>
+        <w:t>“</w:t>
+      </w:r>
       <w:r>
         <w:rPr>
           <w:rFonts w:ascii="Times New Roman" w:eastAsia="Calibri" w:hAnsi="Times New Roman" w:cs="Calibri"/>
@@ -10955,194 +9210,7 @@
           <w:sz w:val="24"/>
           <w:szCs w:val="24"/>
         </w:rPr>
-        <w:t xml:space="preserve">, </w:t>
-      </w:r>
-      <w:proofErr w:type="spellStart"/>
-      <w:r>
-        <w:rPr>
-          <w:rFonts w:ascii="Times New Roman" w:eastAsia="Calibri" w:hAnsi="Times New Roman" w:cs="Calibri"/>
-          <w:color w:val="000000"/>
-          <w:sz w:val="24"/>
-          <w:szCs w:val="24"/>
-        </w:rPr>
-        <w:t>Perez-Liebana</w:t>
-      </w:r>
-      <w:proofErr w:type="spellEnd"/>
-      <w:r>
-        <w:rPr>
-          <w:rFonts w:ascii="Times New Roman" w:eastAsia="Calibri" w:hAnsi="Times New Roman" w:cs="Calibri"/>
-          <w:color w:val="000000"/>
-          <w:sz w:val="24"/>
-          <w:szCs w:val="24"/>
-        </w:rPr>
-        <w:t xml:space="preserve"> Diego, </w:t>
-      </w:r>
-      <w:proofErr w:type="spellStart"/>
-      <w:r>
-        <w:rPr>
-          <w:rFonts w:ascii="Times New Roman" w:eastAsia="Calibri" w:hAnsi="Times New Roman" w:cs="Calibri"/>
-          <w:color w:val="000000"/>
-          <w:sz w:val="24"/>
-          <w:szCs w:val="24"/>
-        </w:rPr>
-        <w:t>Lucas</w:t>
-      </w:r>
-      <w:proofErr w:type="spellEnd"/>
-      <w:r>
-        <w:rPr>
-          <w:rFonts w:ascii="Times New Roman" w:eastAsia="Calibri" w:hAnsi="Times New Roman" w:cs="Calibri"/>
-          <w:color w:val="000000"/>
-          <w:sz w:val="24"/>
-          <w:szCs w:val="24"/>
-        </w:rPr>
-        <w:t xml:space="preserve"> </w:t>
-      </w:r>
-      <w:proofErr w:type="spellStart"/>
-      <w:r>
-        <w:rPr>
-          <w:rFonts w:ascii="Times New Roman" w:eastAsia="Calibri" w:hAnsi="Times New Roman" w:cs="Calibri"/>
-          <w:color w:val="000000"/>
-          <w:sz w:val="24"/>
-          <w:szCs w:val="24"/>
-        </w:rPr>
-        <w:t>Simon</w:t>
-      </w:r>
-      <w:proofErr w:type="spellEnd"/>
-      <w:r>
-        <w:rPr>
-          <w:rFonts w:ascii="Times New Roman" w:eastAsia="Calibri" w:hAnsi="Times New Roman" w:cs="Calibri"/>
-          <w:color w:val="000000"/>
-          <w:sz w:val="24"/>
-          <w:szCs w:val="24"/>
-        </w:rPr>
-        <w:t xml:space="preserve"> M.</w:t>
-      </w:r>
-      <w:r>
-        <w:rPr>
-          <w:rFonts w:ascii="Times New Roman" w:eastAsia="Calibri" w:hAnsi="Times New Roman" w:cs="Calibri"/>
-          <w:color w:val="000000"/>
-          <w:sz w:val="24"/>
-          <w:szCs w:val="24"/>
-        </w:rPr>
-        <w:t xml:space="preserve">, </w:t>
-      </w:r>
-      <w:r>
-        <w:rPr>
-          <w:rFonts w:ascii="Times New Roman" w:eastAsia="Calibri" w:hAnsi="Times New Roman" w:cs="Calibri"/>
-          <w:color w:val="000000"/>
-          <w:sz w:val="24"/>
-          <w:szCs w:val="24"/>
-        </w:rPr>
-        <w:t>“</w:t>
-      </w:r>
-      <w:r>
-        <w:rPr>
-          <w:rFonts w:ascii="Times New Roman" w:eastAsia="Calibri" w:hAnsi="Times New Roman" w:cs="Calibri"/>
-          <w:color w:val="000000"/>
-          <w:sz w:val="24"/>
-          <w:szCs w:val="24"/>
-        </w:rPr>
-        <w:t xml:space="preserve">Pac-Man </w:t>
-      </w:r>
-      <w:proofErr w:type="spellStart"/>
-      <w:r>
-        <w:rPr>
-          <w:rFonts w:ascii="Times New Roman" w:eastAsia="Calibri" w:hAnsi="Times New Roman" w:cs="Calibri"/>
-          <w:color w:val="000000"/>
-          <w:sz w:val="24"/>
-          <w:szCs w:val="24"/>
-        </w:rPr>
-        <w:t>Conquers</w:t>
-      </w:r>
-      <w:proofErr w:type="spellEnd"/>
-      <w:r>
-        <w:rPr>
-          <w:rFonts w:ascii="Times New Roman" w:eastAsia="Calibri" w:hAnsi="Times New Roman" w:cs="Calibri"/>
-          <w:color w:val="000000"/>
-          <w:sz w:val="24"/>
-          <w:szCs w:val="24"/>
-        </w:rPr>
-        <w:t xml:space="preserve"> </w:t>
-      </w:r>
-      <w:proofErr w:type="spellStart"/>
-      <w:r>
-        <w:rPr>
-          <w:rFonts w:ascii="Times New Roman" w:eastAsia="Calibri" w:hAnsi="Times New Roman" w:cs="Calibri"/>
-          <w:color w:val="000000"/>
-          <w:sz w:val="24"/>
-          <w:szCs w:val="24"/>
-        </w:rPr>
-        <w:t>Academia</w:t>
-      </w:r>
-      <w:proofErr w:type="spellEnd"/>
-      <w:r>
-        <w:rPr>
-          <w:rFonts w:ascii="Times New Roman" w:eastAsia="Calibri" w:hAnsi="Times New Roman" w:cs="Calibri"/>
-          <w:color w:val="000000"/>
-          <w:sz w:val="24"/>
-          <w:szCs w:val="24"/>
-        </w:rPr>
-        <w:t xml:space="preserve">: </w:t>
-      </w:r>
-      <w:proofErr w:type="spellStart"/>
-      <w:r>
-        <w:rPr>
-          <w:rFonts w:ascii="Times New Roman" w:eastAsia="Calibri" w:hAnsi="Times New Roman" w:cs="Calibri"/>
-          <w:color w:val="000000"/>
-          <w:sz w:val="24"/>
-          <w:szCs w:val="24"/>
-        </w:rPr>
-        <w:t>Two</w:t>
-      </w:r>
-      <w:proofErr w:type="spellEnd"/>
-      <w:r>
-        <w:rPr>
-          <w:rFonts w:ascii="Times New Roman" w:eastAsia="Calibri" w:hAnsi="Times New Roman" w:cs="Calibri"/>
-          <w:color w:val="000000"/>
-          <w:sz w:val="24"/>
-          <w:szCs w:val="24"/>
-        </w:rPr>
-        <w:t xml:space="preserve"> </w:t>
-      </w:r>
-      <w:proofErr w:type="spellStart"/>
-      <w:r>
-        <w:rPr>
-          <w:rFonts w:ascii="Times New Roman" w:eastAsia="Calibri" w:hAnsi="Times New Roman" w:cs="Calibri"/>
-          <w:color w:val="000000"/>
-          <w:sz w:val="24"/>
-          <w:szCs w:val="24"/>
-        </w:rPr>
-        <w:t>Decades</w:t>
-      </w:r>
-      <w:proofErr w:type="spellEnd"/>
-      <w:r>
-        <w:rPr>
-          <w:rFonts w:ascii="Times New Roman" w:eastAsia="Calibri" w:hAnsi="Times New Roman" w:cs="Calibri"/>
-          <w:color w:val="000000"/>
-          <w:sz w:val="24"/>
-          <w:szCs w:val="24"/>
-        </w:rPr>
-        <w:t xml:space="preserve"> of </w:t>
-      </w:r>
-      <w:proofErr w:type="spellStart"/>
-      <w:r>
-        <w:rPr>
-          <w:rFonts w:ascii="Times New Roman" w:eastAsia="Calibri" w:hAnsi="Times New Roman" w:cs="Calibri"/>
-          <w:color w:val="000000"/>
-          <w:sz w:val="24"/>
-          <w:szCs w:val="24"/>
-        </w:rPr>
-        <w:t>Research</w:t>
-      </w:r>
-      <w:proofErr w:type="spellEnd"/>
-      <w:r>
-        <w:rPr>
-          <w:rFonts w:ascii="Times New Roman" w:eastAsia="Calibri" w:hAnsi="Times New Roman" w:cs="Calibri"/>
-          <w:color w:val="000000"/>
-          <w:sz w:val="24"/>
-          <w:szCs w:val="24"/>
-        </w:rPr>
-        <w:t xml:space="preserve"> Using a Classic Arcade Game</w:t>
+        <w:t>Pac-Man Conquers Academia: Two Decades of Research Using a Classic Arcade Game</w:t>
       </w:r>
       <w:r>
         <w:rPr>
@@ -11184,17 +9252,7 @@
           <w:sz w:val="24"/>
           <w:szCs w:val="24"/>
         </w:rPr>
-        <w:t>https://devhunteryz.wordpress.com/2018/03/30/monte-carlo-agac-aramasimonte-</w:t>
-      </w:r>
-      <w:r>
-        <w:rPr>
-          <w:rFonts w:ascii="Times New Roman" w:eastAsia="Calibri" w:hAnsi="Times New Roman" w:cs="Calibri"/>
-          <w:color w:val="000000"/>
-          <w:sz w:val="24"/>
-          <w:szCs w:val="24"/>
-        </w:rPr>
-        <w:lastRenderedPageBreak/>
-        <w:t>carlo-tree-search/</w:t>
+        <w:t>https://devhunteryz.wordpress.com/2018/03/30/monte-carlo-agac-aramasimonte-carlo-tree-search/</w:t>
       </w:r>
       <w:r>
         <w:rPr>
@@ -11231,7 +9289,7 @@
         </w:rPr>
         <w:t>[3]</w:t>
       </w:r>
-      <w:hyperlink r:id="rId27" w:history="1">
+      <w:hyperlink r:id="rId25" w:history="1">
         <w:r>
           <w:rPr>
             <w:rStyle w:val="Hyperlink"/>
@@ -11281,19 +9339,21 @@
           <w:sz w:val="24"/>
           <w:szCs w:val="24"/>
         </w:rPr>
-        <w:t xml:space="preserve">] S. M. </w:t>
-      </w:r>
-      <w:proofErr w:type="spellStart"/>
-      <w:r>
+        <w:t>] S. M. Lucas, “Evolving a Neural Network Location Evaluator to Play</w:t>
+      </w:r>
+    </w:p>
+    <w:p>
+      <w:pPr>
+        <w:pStyle w:val="Varsaylan"/>
+        <w:spacing w:line="360" w:lineRule="auto"/>
+        <w:jc w:val="both"/>
         <w:rPr>
           <w:rFonts w:ascii="Times New Roman" w:eastAsia="Calibri" w:hAnsi="Times New Roman" w:cs="Calibri"/>
           <w:color w:val="000000"/>
           <w:sz w:val="24"/>
           <w:szCs w:val="24"/>
         </w:rPr>
-        <w:t>Lucas</w:t>
-      </w:r>
-      <w:proofErr w:type="spellEnd"/>
+      </w:pPr>
       <w:r>
         <w:rPr>
           <w:rFonts w:ascii="Times New Roman" w:eastAsia="Calibri" w:hAnsi="Times New Roman" w:cs="Calibri"/>
@@ -11301,200 +9361,7 @@
           <w:sz w:val="24"/>
           <w:szCs w:val="24"/>
         </w:rPr>
-        <w:t>, “</w:t>
-      </w:r>
-      <w:proofErr w:type="spellStart"/>
-      <w:r>
-        <w:rPr>
-          <w:rFonts w:ascii="Times New Roman" w:eastAsia="Calibri" w:hAnsi="Times New Roman" w:cs="Calibri"/>
-          <w:color w:val="000000"/>
-          <w:sz w:val="24"/>
-          <w:szCs w:val="24"/>
-        </w:rPr>
-        <w:t>Evolving</w:t>
-      </w:r>
-      <w:proofErr w:type="spellEnd"/>
-      <w:r>
-        <w:rPr>
-          <w:rFonts w:ascii="Times New Roman" w:eastAsia="Calibri" w:hAnsi="Times New Roman" w:cs="Calibri"/>
-          <w:color w:val="000000"/>
-          <w:sz w:val="24"/>
-          <w:szCs w:val="24"/>
-        </w:rPr>
-        <w:t xml:space="preserve"> a </w:t>
-      </w:r>
-      <w:proofErr w:type="spellStart"/>
-      <w:r>
-        <w:rPr>
-          <w:rFonts w:ascii="Times New Roman" w:eastAsia="Calibri" w:hAnsi="Times New Roman" w:cs="Calibri"/>
-          <w:color w:val="000000"/>
-          <w:sz w:val="24"/>
-          <w:szCs w:val="24"/>
-        </w:rPr>
-        <w:t>Neural</w:t>
-      </w:r>
-      <w:proofErr w:type="spellEnd"/>
-      <w:r>
-        <w:rPr>
-          <w:rFonts w:ascii="Times New Roman" w:eastAsia="Calibri" w:hAnsi="Times New Roman" w:cs="Calibri"/>
-          <w:color w:val="000000"/>
-          <w:sz w:val="24"/>
-          <w:szCs w:val="24"/>
-        </w:rPr>
-        <w:t xml:space="preserve"> Network </w:t>
-      </w:r>
-      <w:proofErr w:type="spellStart"/>
-      <w:r>
-        <w:rPr>
-          <w:rFonts w:ascii="Times New Roman" w:eastAsia="Calibri" w:hAnsi="Times New Roman" w:cs="Calibri"/>
-          <w:color w:val="000000"/>
-          <w:sz w:val="24"/>
-          <w:szCs w:val="24"/>
-        </w:rPr>
-        <w:t>Location</w:t>
-      </w:r>
-      <w:proofErr w:type="spellEnd"/>
-      <w:r>
-        <w:rPr>
-          <w:rFonts w:ascii="Times New Roman" w:eastAsia="Calibri" w:hAnsi="Times New Roman" w:cs="Calibri"/>
-          <w:color w:val="000000"/>
-          <w:sz w:val="24"/>
-          <w:szCs w:val="24"/>
-        </w:rPr>
-        <w:t xml:space="preserve"> </w:t>
-      </w:r>
-      <w:proofErr w:type="spellStart"/>
-      <w:r>
-        <w:rPr>
-          <w:rFonts w:ascii="Times New Roman" w:eastAsia="Calibri" w:hAnsi="Times New Roman" w:cs="Calibri"/>
-          <w:color w:val="000000"/>
-          <w:sz w:val="24"/>
-          <w:szCs w:val="24"/>
-        </w:rPr>
-        <w:t>Evaluator</w:t>
-      </w:r>
-      <w:proofErr w:type="spellEnd"/>
-      <w:r>
-        <w:rPr>
-          <w:rFonts w:ascii="Times New Roman" w:eastAsia="Calibri" w:hAnsi="Times New Roman" w:cs="Calibri"/>
-          <w:color w:val="000000"/>
-          <w:sz w:val="24"/>
-          <w:szCs w:val="24"/>
-        </w:rPr>
-        <w:t xml:space="preserve"> </w:t>
-      </w:r>
-      <w:proofErr w:type="spellStart"/>
-      <w:r>
-        <w:rPr>
-          <w:rFonts w:ascii="Times New Roman" w:eastAsia="Calibri" w:hAnsi="Times New Roman" w:cs="Calibri"/>
-          <w:color w:val="000000"/>
-          <w:sz w:val="24"/>
-          <w:szCs w:val="24"/>
-        </w:rPr>
-        <w:t>to</w:t>
-      </w:r>
-      <w:proofErr w:type="spellEnd"/>
-      <w:r>
-        <w:rPr>
-          <w:rFonts w:ascii="Times New Roman" w:eastAsia="Calibri" w:hAnsi="Times New Roman" w:cs="Calibri"/>
-          <w:color w:val="000000"/>
-          <w:sz w:val="24"/>
-          <w:szCs w:val="24"/>
-        </w:rPr>
-        <w:t xml:space="preserve"> Play</w:t>
-      </w:r>
-    </w:p>
-    <w:p>
-      <w:pPr>
-        <w:pStyle w:val="Varsaylan"/>
-        <w:spacing w:line="360" w:lineRule="auto"/>
-        <w:jc w:val="both"/>
-        <w:rPr>
-          <w:rFonts w:ascii="Times New Roman" w:eastAsia="Calibri" w:hAnsi="Times New Roman" w:cs="Calibri"/>
-          <w:color w:val="000000"/>
-          <w:sz w:val="24"/>
-          <w:szCs w:val="24"/>
-        </w:rPr>
-      </w:pPr>
-      <w:proofErr w:type="spellStart"/>
-      <w:r>
-        <w:rPr>
-          <w:rFonts w:ascii="Times New Roman" w:eastAsia="Calibri" w:hAnsi="Times New Roman" w:cs="Calibri"/>
-          <w:color w:val="000000"/>
-          <w:sz w:val="24"/>
-          <w:szCs w:val="24"/>
-        </w:rPr>
-        <w:t>Ms</w:t>
-      </w:r>
-      <w:proofErr w:type="spellEnd"/>
-      <w:r>
-        <w:rPr>
-          <w:rFonts w:ascii="Times New Roman" w:eastAsia="Calibri" w:hAnsi="Times New Roman" w:cs="Calibri"/>
-          <w:color w:val="000000"/>
-          <w:sz w:val="24"/>
-          <w:szCs w:val="24"/>
-        </w:rPr>
-        <w:t xml:space="preserve">. Pac-Man,” in </w:t>
-      </w:r>
-      <w:proofErr w:type="spellStart"/>
-      <w:r>
-        <w:rPr>
-          <w:rFonts w:ascii="Times New Roman" w:eastAsia="Calibri" w:hAnsi="Times New Roman" w:cs="Calibri"/>
-          <w:color w:val="000000"/>
-          <w:sz w:val="24"/>
-          <w:szCs w:val="24"/>
-        </w:rPr>
-        <w:t>Computational</w:t>
-      </w:r>
-      <w:proofErr w:type="spellEnd"/>
-      <w:r>
-        <w:rPr>
-          <w:rFonts w:ascii="Times New Roman" w:eastAsia="Calibri" w:hAnsi="Times New Roman" w:cs="Calibri"/>
-          <w:color w:val="000000"/>
-          <w:sz w:val="24"/>
-          <w:szCs w:val="24"/>
-        </w:rPr>
-        <w:t xml:space="preserve"> </w:t>
-      </w:r>
-      <w:proofErr w:type="spellStart"/>
-      <w:r>
-        <w:rPr>
-          <w:rFonts w:ascii="Times New Roman" w:eastAsia="Calibri" w:hAnsi="Times New Roman" w:cs="Calibri"/>
-          <w:color w:val="000000"/>
-          <w:sz w:val="24"/>
-          <w:szCs w:val="24"/>
-        </w:rPr>
-        <w:t>Intelligence</w:t>
-      </w:r>
-      <w:proofErr w:type="spellEnd"/>
-      <w:r>
-        <w:rPr>
-          <w:rFonts w:ascii="Times New Roman" w:eastAsia="Calibri" w:hAnsi="Times New Roman" w:cs="Calibri"/>
-          <w:color w:val="000000"/>
-          <w:sz w:val="24"/>
-          <w:szCs w:val="24"/>
-        </w:rPr>
-        <w:t xml:space="preserve"> </w:t>
-      </w:r>
-      <w:proofErr w:type="spellStart"/>
-      <w:r>
-        <w:rPr>
-          <w:rFonts w:ascii="Times New Roman" w:eastAsia="Calibri" w:hAnsi="Times New Roman" w:cs="Calibri"/>
-          <w:color w:val="000000"/>
-          <w:sz w:val="24"/>
-          <w:szCs w:val="24"/>
-        </w:rPr>
-        <w:t>and</w:t>
-      </w:r>
-      <w:proofErr w:type="spellEnd"/>
-      <w:r>
-        <w:rPr>
-          <w:rFonts w:ascii="Times New Roman" w:eastAsia="Calibri" w:hAnsi="Times New Roman" w:cs="Calibri"/>
-          <w:color w:val="000000"/>
-          <w:sz w:val="24"/>
-          <w:szCs w:val="24"/>
-        </w:rPr>
-        <w:t xml:space="preserve"> Games. IEEE,</w:t>
+        <w:t>Ms. Pac-Man,” in Computational Intelligence and Games. IEEE,</w:t>
       </w:r>
     </w:p>
     <w:p>
@@ -12800,7 +10667,7 @@
   <w:abstractNum w:abstractNumId="15" w15:restartNumberingAfterBreak="0">
     <w:nsid w:val="7D516973"/>
     <w:multiLevelType w:val="hybridMultilevel"/>
-    <w:tmpl w:val="29145CF6"/>
+    <w:tmpl w:val="43F22AAA"/>
     <w:lvl w:ilvl="0" w:tplc="041F0001">
       <w:start w:val="1"/>
       <w:numFmt w:val="bullet"/>
@@ -13478,10 +11345,9 @@
     <w:next w:val="Normal"/>
     <w:link w:val="Heading4Char"/>
     <w:uiPriority w:val="9"/>
-    <w:semiHidden/>
     <w:unhideWhenUsed/>
     <w:qFormat/>
-    <w:rsid w:val="003B2589"/>
+    <w:rsid w:val="00F8579B"/>
     <w:pPr>
       <w:keepNext/>
       <w:keepLines/>
@@ -13493,10 +11359,10 @@
       <w:outlineLvl w:val="3"/>
     </w:pPr>
     <w:rPr>
-      <w:rFonts w:asciiTheme="majorHAnsi" w:eastAsiaTheme="majorEastAsia" w:hAnsiTheme="majorHAnsi" w:cs="Mangal"/>
-      <w:i/>
+      <w:rFonts w:eastAsiaTheme="majorEastAsia" w:cs="Mangal"/>
+      <w:b/>
       <w:iCs/>
-      <w:color w:val="2E74B5" w:themeColor="accent1" w:themeShade="BF"/>
+      <w:color w:val="000000" w:themeColor="text1"/>
       <w:szCs w:val="21"/>
     </w:rPr>
   </w:style>
@@ -15048,13 +12914,12 @@
     <w:basedOn w:val="DefaultParagraphFont"/>
     <w:link w:val="Heading4"/>
     <w:uiPriority w:val="9"/>
-    <w:semiHidden/>
-    <w:rsid w:val="00066F8B"/>
+    <w:rsid w:val="00F8579B"/>
     <w:rPr>
-      <w:rFonts w:asciiTheme="majorHAnsi" w:eastAsiaTheme="majorEastAsia" w:hAnsiTheme="majorHAnsi" w:cs="Mangal"/>
-      <w:i/>
+      <w:rFonts w:eastAsiaTheme="majorEastAsia" w:cs="Mangal"/>
+      <w:b/>
       <w:iCs/>
-      <w:color w:val="2E74B5" w:themeColor="accent1" w:themeShade="BF"/>
+      <w:color w:val="000000" w:themeColor="text1"/>
       <w:szCs w:val="21"/>
     </w:rPr>
   </w:style>
@@ -16437,7 +14302,7 @@
 </file>
 
 <file path=customXml/itemProps1.xml><?xml version="1.0" encoding="utf-8"?>
-<ds:datastoreItem xmlns:ds="http://schemas.openxmlformats.org/officeDocument/2006/customXml" ds:itemID="{E8EE506D-18CA-4B2C-B713-6BCCAA559B13}">
+<ds:datastoreItem xmlns:ds="http://schemas.openxmlformats.org/officeDocument/2006/customXml" ds:itemID="{1F726D13-B4A2-4B3F-B8CA-A41EAA6BDD9B}">
   <ds:schemaRefs>
     <ds:schemaRef ds:uri="http://schemas.openxmlformats.org/officeDocument/2006/bibliography"/>
   </ds:schemaRefs>

--- a/belgeler/MsPacManBitirmeTeziFormatliNihai.docx
+++ b/belgeler/MsPacManBitirmeTeziFormatliNihai.docx
@@ -8108,10 +8108,7 @@
       </w:pPr>
       <w:bookmarkStart w:id="33" w:name="_Toc38283162"/>
       <w:r>
-        <w:t xml:space="preserve">MyPacman </w:t>
-      </w:r>
-      <w:r>
-        <w:t>Sınıfı</w:t>
+        <w:t>MyPacman Sınıfı</w:t>
       </w:r>
       <w:bookmarkEnd w:id="33"/>
     </w:p>
@@ -8192,10 +8189,7 @@
         <w:pStyle w:val="Heading4"/>
       </w:pPr>
       <w:r>
-        <w:t xml:space="preserve">POGhost </w:t>
-      </w:r>
-      <w:r>
-        <w:t>Sınıfı</w:t>
+        <w:t>POGhost Sınıfı</w:t>
       </w:r>
     </w:p>
     <w:p>
@@ -8742,6 +8736,201 @@
     </w:p>
     <w:p>
       <w:pPr>
+        <w:pStyle w:val="Heading4"/>
+      </w:pPr>
+      <w:r>
+        <w:t>Hayaletlerden Kaçış Stratejisi</w:t>
+      </w:r>
+    </w:p>
+    <w:p>
+      <w:pPr>
+        <w:pStyle w:val="stbalk2"/>
+        <w:spacing w:line="360" w:lineRule="auto"/>
+        <w:jc w:val="both"/>
+        <w:rPr>
+          <w:rFonts w:ascii="Times New Roman" w:hAnsi="Times New Roman"/>
+          <w:bCs/>
+          <w:sz w:val="24"/>
+          <w:szCs w:val="24"/>
+        </w:rPr>
+      </w:pPr>
+      <w:r>
+        <w:rPr>
+          <w:rFonts w:ascii="Times New Roman" w:hAnsi="Times New Roman"/>
+          <w:bCs/>
+          <w:sz w:val="24"/>
+          <w:szCs w:val="24"/>
+        </w:rPr>
+        <w:t xml:space="preserve">İlk olarak hayaletlerin Ms-Pac-Man’e göre olan konumları bulunuyor. Örneğin </w:t>
+      </w:r>
+      <w:r>
+        <w:rPr>
+          <w:rFonts w:ascii="Times New Roman" w:hAnsi="Times New Roman"/>
+          <w:bCs/>
+          <w:sz w:val="24"/>
+          <w:szCs w:val="24"/>
+        </w:rPr>
+        <w:t>Ms-Pac-Man</w:t>
+      </w:r>
+      <w:r>
+        <w:rPr>
+          <w:rFonts w:ascii="Times New Roman" w:hAnsi="Times New Roman"/>
+          <w:bCs/>
+          <w:sz w:val="24"/>
+          <w:szCs w:val="24"/>
+        </w:rPr>
+        <w:t xml:space="preserve"> bir hayalet gördüğünde, daha önceden tanımlamış olduğumuz tehlikeli yönler adlı dizi içersine hayaletin bulunduğu yönü </w:t>
+      </w:r>
+      <w:r>
+        <w:rPr>
+          <w:rFonts w:ascii="Times New Roman" w:hAnsi="Times New Roman"/>
+          <w:bCs/>
+          <w:sz w:val="24"/>
+          <w:szCs w:val="24"/>
+        </w:rPr>
+        <w:t>Ms-Pac-Man</w:t>
+      </w:r>
+      <w:r>
+        <w:rPr>
+          <w:rFonts w:ascii="Times New Roman" w:hAnsi="Times New Roman"/>
+          <w:bCs/>
+          <w:sz w:val="24"/>
+          <w:szCs w:val="24"/>
+        </w:rPr>
+        <w:t xml:space="preserve"> orijininde kaydediyoruz. Dizi 4 elemandan oluşmaktadır ve her biri sağ, sol, yukarı ve aşağı yönlerini kontrol etmek içindir.</w:t>
+      </w:r>
+    </w:p>
+    <w:p>
+      <w:pPr>
+        <w:pStyle w:val="stbalk2"/>
+        <w:spacing w:line="360" w:lineRule="auto"/>
+        <w:jc w:val="both"/>
+        <w:rPr>
+          <w:rFonts w:ascii="Times New Roman" w:hAnsi="Times New Roman"/>
+          <w:bCs/>
+          <w:sz w:val="24"/>
+          <w:szCs w:val="24"/>
+        </w:rPr>
+      </w:pPr>
+      <w:r>
+        <w:rPr>
+          <w:rFonts w:ascii="Times New Roman" w:hAnsi="Times New Roman"/>
+          <w:bCs/>
+          <w:sz w:val="24"/>
+          <w:szCs w:val="24"/>
+        </w:rPr>
+        <w:t xml:space="preserve">Görünürdeki tüm hayaletler kontrol edildikten sonra, tehlike olmayan yöne doğur </w:t>
+      </w:r>
+      <w:r>
+        <w:rPr>
+          <w:rFonts w:ascii="Times New Roman" w:hAnsi="Times New Roman"/>
+          <w:bCs/>
+          <w:sz w:val="24"/>
+          <w:szCs w:val="24"/>
+        </w:rPr>
+        <w:t>Ms-Pac-Man</w:t>
+      </w:r>
+      <w:r>
+        <w:rPr>
+          <w:rFonts w:ascii="Times New Roman" w:hAnsi="Times New Roman"/>
+          <w:bCs/>
+          <w:sz w:val="24"/>
+          <w:szCs w:val="24"/>
+        </w:rPr>
+        <w:t xml:space="preserve"> yönlendirilir.</w:t>
+      </w:r>
+    </w:p>
+    <w:p>
+      <w:pPr>
+        <w:pStyle w:val="Heading4"/>
+        <w:rPr>
+          <w:bCs/>
+          <w:szCs w:val="24"/>
+        </w:rPr>
+      </w:pPr>
+      <w:r>
+        <w:rPr>
+          <w:bCs/>
+          <w:szCs w:val="24"/>
+        </w:rPr>
+        <w:t>Ms-Pac-Man</w:t>
+      </w:r>
+      <w:r>
+        <w:rPr>
+          <w:bCs/>
+          <w:szCs w:val="24"/>
+        </w:rPr>
+        <w:t>’in Yenilebilir Durumdaki Hayaletleri Kovalaması</w:t>
+      </w:r>
+    </w:p>
+    <w:p>
+      <w:pPr>
+        <w:pStyle w:val="stbalk2"/>
+        <w:spacing w:line="360" w:lineRule="auto"/>
+        <w:jc w:val="both"/>
+        <w:rPr>
+          <w:rFonts w:ascii="Times New Roman" w:hAnsi="Times New Roman"/>
+          <w:bCs/>
+          <w:sz w:val="24"/>
+          <w:szCs w:val="24"/>
+        </w:rPr>
+      </w:pPr>
+      <w:r>
+        <w:rPr>
+          <w:rFonts w:ascii="Times New Roman" w:hAnsi="Times New Roman"/>
+          <w:bCs/>
+          <w:sz w:val="24"/>
+          <w:szCs w:val="24"/>
+        </w:rPr>
+        <w:t>Öncelikle görünürdeki hayaletlerin yenilebilir durumda oldukları konrol edilir ve ardından en yakındakini yemek için gereken kovalama kodu işleme sokulur</w:t>
+      </w:r>
+      <w:r>
+        <w:rPr>
+          <w:rFonts w:ascii="Times New Roman" w:hAnsi="Times New Roman"/>
+          <w:bCs/>
+          <w:sz w:val="24"/>
+          <w:szCs w:val="24"/>
+        </w:rPr>
+        <w:t>.</w:t>
+      </w:r>
+    </w:p>
+    <w:p>
+      <w:pPr>
+        <w:pStyle w:val="Heading4"/>
+      </w:pPr>
+      <w:r>
+        <w:t>Görünürde Pil Yoksa Daha Önce Gidilmemiş Bir Konuma Gitme</w:t>
+      </w:r>
+      <w:r>
+        <w:t xml:space="preserve"> Stratejisi</w:t>
+      </w:r>
+    </w:p>
+    <w:p>
+      <w:pPr>
+        <w:pStyle w:val="stbalk2"/>
+        <w:spacing w:line="360" w:lineRule="auto"/>
+        <w:jc w:val="both"/>
+        <w:rPr>
+          <w:rFonts w:ascii="Times New Roman" w:hAnsi="Times New Roman"/>
+          <w:bCs/>
+          <w:sz w:val="24"/>
+          <w:szCs w:val="24"/>
+        </w:rPr>
+      </w:pPr>
+      <w:r>
+        <w:rPr>
+          <w:rFonts w:ascii="Times New Roman" w:hAnsi="Times New Roman"/>
+          <w:bCs/>
+          <w:sz w:val="24"/>
+          <w:szCs w:val="24"/>
+        </w:rPr>
+        <w:t>Görüş açısı içinde pil yoksa daha önce ziyaret edilmiş tüm konumların saklandığı bir hashmap veri yapısı kullanılarak ziyaret edilmemiş konumlar bulunur ve Ms-Pac-Man bunlar arasından en yakın olana yönlendirilir. Bu sayede görünürde hayalet ve pil olmadığı durumlarda Ms-Pac-Man kararsız kalmaz ve yenmemiş pillere yönelmiş olur.</w:t>
+      </w:r>
+    </w:p>
+    <w:p/>
+    <w:p/>
+    <w:p>
+      <w:pPr>
         <w:pStyle w:val="Heading3"/>
       </w:pPr>
       <w:bookmarkStart w:id="38" w:name="_Toc38283167"/>
@@ -8767,6 +8956,7 @@
         <w:rPr>
           <w:noProof/>
         </w:rPr>
+        <w:lastRenderedPageBreak/>
         <w:drawing>
           <wp:inline distT="0" distB="0" distL="0" distR="0" wp14:anchorId="600200B2" wp14:editId="47E19E08">
             <wp:extent cx="2714625" cy="3495040"/>
@@ -14302,7 +14492,7 @@
 </file>
 
 <file path=customXml/itemProps1.xml><?xml version="1.0" encoding="utf-8"?>
-<ds:datastoreItem xmlns:ds="http://schemas.openxmlformats.org/officeDocument/2006/customXml" ds:itemID="{1F726D13-B4A2-4B3F-B8CA-A41EAA6BDD9B}">
+<ds:datastoreItem xmlns:ds="http://schemas.openxmlformats.org/officeDocument/2006/customXml" ds:itemID="{F5F203E5-D118-4E16-B492-B08859E150E1}">
   <ds:schemaRefs>
     <ds:schemaRef ds:uri="http://schemas.openxmlformats.org/officeDocument/2006/bibliography"/>
   </ds:schemaRefs>

--- a/belgeler/MsPacManBitirmeTeziFormatliNihai.docx
+++ b/belgeler/MsPacManBitirmeTeziFormatliNihai.docx
@@ -315,7 +315,31 @@
           <w:sz w:val="36"/>
           <w:szCs w:val="36"/>
         </w:rPr>
-        <w:t>MS. PACMAN OYUNU İÇİN AKILI ALGORİTMALAR KULLANILARAK YAZILIM KONTROLÖRÜ GELİŞTİRİLMESİ</w:t>
+        <w:t>MS. PACMAN OYUNU İÇİN AKI</w:t>
+      </w:r>
+      <w:r>
+        <w:rPr>
+          <w:rFonts w:eastAsia="Arial"/>
+          <w:b/>
+          <w:bCs/>
+          <w:color w:val="000000"/>
+          <w:kern w:val="0"/>
+          <w:sz w:val="36"/>
+          <w:szCs w:val="36"/>
+        </w:rPr>
+        <w:t>L</w:t>
+      </w:r>
+      <w:r>
+        <w:rPr>
+          <w:rFonts w:eastAsia="Arial"/>
+          <w:b/>
+          <w:bCs/>
+          <w:color w:val="000000"/>
+          <w:kern w:val="0"/>
+          <w:sz w:val="36"/>
+          <w:szCs w:val="36"/>
+        </w:rPr>
+        <w:t>LI ALGORİTMALAR KULLANILARAK YAZILIM KONTROLÖRÜ GELİŞTİRİLMESİ</w:t>
       </w:r>
     </w:p>
     <w:p>
@@ -423,7 +447,21 @@
         <w:rPr>
           <w:lang w:val="tr-TR"/>
         </w:rPr>
-        <w:t>Enes Behlül YENİDÜNYA</w:t>
+        <w:t xml:space="preserve">Enes </w:t>
+      </w:r>
+      <w:proofErr w:type="spellStart"/>
+      <w:r>
+        <w:rPr>
+          <w:lang w:val="tr-TR"/>
+        </w:rPr>
+        <w:t>Behlül</w:t>
+      </w:r>
+      <w:proofErr w:type="spellEnd"/>
+      <w:r>
+        <w:rPr>
+          <w:lang w:val="tr-TR"/>
+        </w:rPr>
+        <w:t xml:space="preserve"> YENİDÜNYA</w:t>
       </w:r>
     </w:p>
     <w:p>
@@ -462,7 +500,27 @@
           <w:szCs w:val="22"/>
           <w:lang w:val="tr-TR"/>
         </w:rPr>
-        <w:t>Bitirme Projesi Danışmanı: Prof. Dr. Ayşe Şima UYAR</w:t>
+        <w:t xml:space="preserve">Bitirme Projesi Danışmanı: Prof. Dr. Ayşe </w:t>
+      </w:r>
+      <w:proofErr w:type="spellStart"/>
+      <w:r>
+        <w:rPr>
+          <w:rStyle w:val="VarsaylanParagrafYazTipi1"/>
+          <w:sz w:val="22"/>
+          <w:szCs w:val="22"/>
+          <w:lang w:val="tr-TR"/>
+        </w:rPr>
+        <w:t>Şima</w:t>
+      </w:r>
+      <w:proofErr w:type="spellEnd"/>
+      <w:r>
+        <w:rPr>
+          <w:rStyle w:val="VarsaylanParagrafYazTipi1"/>
+          <w:sz w:val="22"/>
+          <w:szCs w:val="22"/>
+          <w:lang w:val="tr-TR"/>
+        </w:rPr>
+        <w:t xml:space="preserve"> UYAR</w:t>
       </w:r>
     </w:p>
     <w:p>
@@ -519,10 +577,6 @@
     <w:p>
       <w:pPr>
         <w:pStyle w:val="Heading1"/>
-        <w:jc w:val="center"/>
-        <w:rPr>
-          <w:rFonts w:ascii="Arial" w:hAnsi="Arial" w:cs="Arial"/>
-        </w:rPr>
         <w:sectPr>
           <w:footerReference w:type="default" r:id="rId9"/>
           <w:pgSz w:w="11906" w:h="16838"/>
@@ -906,7 +960,21 @@
         <w:rPr>
           <w:lang w:val="tr-TR"/>
         </w:rPr>
-        <w:t>Enes Behlül YENİDÜNYA</w:t>
+        <w:t xml:space="preserve">Enes </w:t>
+      </w:r>
+      <w:proofErr w:type="spellStart"/>
+      <w:r>
+        <w:rPr>
+          <w:lang w:val="tr-TR"/>
+        </w:rPr>
+        <w:t>Behlül</w:t>
+      </w:r>
+      <w:proofErr w:type="spellEnd"/>
+      <w:r>
+        <w:rPr>
+          <w:lang w:val="tr-TR"/>
+        </w:rPr>
+        <w:t xml:space="preserve"> YENİDÜNYA</w:t>
       </w:r>
     </w:p>
     <w:p>
@@ -945,7 +1013,27 @@
           <w:szCs w:val="22"/>
           <w:lang w:val="tr-TR"/>
         </w:rPr>
-        <w:t>Bitirme Projesi Danışmanı: Prof. Dr. Ayşe Şima UYAR</w:t>
+        <w:t xml:space="preserve">Bitirme Projesi Danışmanı: Prof. Dr. Ayşe </w:t>
+      </w:r>
+      <w:proofErr w:type="spellStart"/>
+      <w:r>
+        <w:rPr>
+          <w:rStyle w:val="VarsaylanParagrafYazTipi1"/>
+          <w:sz w:val="22"/>
+          <w:szCs w:val="22"/>
+          <w:lang w:val="tr-TR"/>
+        </w:rPr>
+        <w:t>Şima</w:t>
+      </w:r>
+      <w:proofErr w:type="spellEnd"/>
+      <w:r>
+        <w:rPr>
+          <w:rStyle w:val="VarsaylanParagrafYazTipi1"/>
+          <w:sz w:val="22"/>
+          <w:szCs w:val="22"/>
+          <w:lang w:val="tr-TR"/>
+        </w:rPr>
+        <w:t xml:space="preserve"> UYAR</w:t>
       </w:r>
     </w:p>
     <w:p>
@@ -1120,7 +1208,27 @@
                                 <w:szCs w:val="22"/>
                                 <w:lang w:val="tr-TR"/>
                               </w:rPr>
-                              <w:t>Dr. Öğr. Üyesi</w:t>
+                              <w:t xml:space="preserve">Dr. </w:t>
+                            </w:r>
+                            <w:proofErr w:type="spellStart"/>
+                            <w:r>
+                              <w:rPr>
+                                <w:rStyle w:val="VarsaylanParagrafYazTipi1"/>
+                                <w:sz w:val="22"/>
+                                <w:szCs w:val="22"/>
+                                <w:lang w:val="tr-TR"/>
+                              </w:rPr>
+                              <w:t>Öğr</w:t>
+                            </w:r>
+                            <w:proofErr w:type="spellEnd"/>
+                            <w:r>
+                              <w:rPr>
+                                <w:rStyle w:val="VarsaylanParagrafYazTipi1"/>
+                                <w:sz w:val="22"/>
+                                <w:szCs w:val="22"/>
+                                <w:lang w:val="tr-TR"/>
+                              </w:rPr>
+                              <w:t>. Üyesi</w:t>
                             </w:r>
                             <w:r>
                               <w:rPr>
@@ -1168,7 +1276,27 @@
                                 <w:szCs w:val="22"/>
                                 <w:lang w:val="tr-TR"/>
                               </w:rPr>
-                              <w:t>Dr. Öğr. Üyesi</w:t>
+                              <w:t xml:space="preserve">Dr. </w:t>
+                            </w:r>
+                            <w:proofErr w:type="spellStart"/>
+                            <w:r>
+                              <w:rPr>
+                                <w:rStyle w:val="VarsaylanParagrafYazTipi1"/>
+                                <w:sz w:val="22"/>
+                                <w:szCs w:val="22"/>
+                                <w:lang w:val="tr-TR"/>
+                              </w:rPr>
+                              <w:t>Öğr</w:t>
+                            </w:r>
+                            <w:proofErr w:type="spellEnd"/>
+                            <w:r>
+                              <w:rPr>
+                                <w:rStyle w:val="VarsaylanParagrafYazTipi1"/>
+                                <w:sz w:val="22"/>
+                                <w:szCs w:val="22"/>
+                                <w:lang w:val="tr-TR"/>
+                              </w:rPr>
+                              <w:t>. Üyesi</w:t>
                             </w:r>
                             <w:r>
                               <w:rPr>
@@ -1228,7 +1356,27 @@
                                 <w:szCs w:val="22"/>
                                 <w:lang w:val="tr-TR"/>
                               </w:rPr>
-                              <w:t>Dr. Öğr. Üyesi</w:t>
+                              <w:t xml:space="preserve">Dr. </w:t>
+                            </w:r>
+                            <w:proofErr w:type="spellStart"/>
+                            <w:r>
+                              <w:rPr>
+                                <w:rStyle w:val="VarsaylanParagrafYazTipi1"/>
+                                <w:sz w:val="22"/>
+                                <w:szCs w:val="22"/>
+                                <w:lang w:val="tr-TR"/>
+                              </w:rPr>
+                              <w:t>Öğr</w:t>
+                            </w:r>
+                            <w:proofErr w:type="spellEnd"/>
+                            <w:r>
+                              <w:rPr>
+                                <w:rStyle w:val="VarsaylanParagrafYazTipi1"/>
+                                <w:sz w:val="22"/>
+                                <w:szCs w:val="22"/>
+                                <w:lang w:val="tr-TR"/>
+                              </w:rPr>
+                              <w:t>. Üyesi</w:t>
                             </w:r>
                             <w:r>
                               <w:rPr>
@@ -1415,7 +1563,27 @@
                           <w:szCs w:val="22"/>
                           <w:lang w:val="tr-TR"/>
                         </w:rPr>
-                        <w:t>Dr. Öğr. Üyesi</w:t>
+                        <w:t xml:space="preserve">Dr. </w:t>
+                      </w:r>
+                      <w:proofErr w:type="spellStart"/>
+                      <w:r>
+                        <w:rPr>
+                          <w:rStyle w:val="VarsaylanParagrafYazTipi1"/>
+                          <w:sz w:val="22"/>
+                          <w:szCs w:val="22"/>
+                          <w:lang w:val="tr-TR"/>
+                        </w:rPr>
+                        <w:t>Öğr</w:t>
+                      </w:r>
+                      <w:proofErr w:type="spellEnd"/>
+                      <w:r>
+                        <w:rPr>
+                          <w:rStyle w:val="VarsaylanParagrafYazTipi1"/>
+                          <w:sz w:val="22"/>
+                          <w:szCs w:val="22"/>
+                          <w:lang w:val="tr-TR"/>
+                        </w:rPr>
+                        <w:t>. Üyesi</w:t>
                       </w:r>
                       <w:r>
                         <w:rPr>
@@ -1463,7 +1631,27 @@
                           <w:szCs w:val="22"/>
                           <w:lang w:val="tr-TR"/>
                         </w:rPr>
-                        <w:t>Dr. Öğr. Üyesi</w:t>
+                        <w:t xml:space="preserve">Dr. </w:t>
+                      </w:r>
+                      <w:proofErr w:type="spellStart"/>
+                      <w:r>
+                        <w:rPr>
+                          <w:rStyle w:val="VarsaylanParagrafYazTipi1"/>
+                          <w:sz w:val="22"/>
+                          <w:szCs w:val="22"/>
+                          <w:lang w:val="tr-TR"/>
+                        </w:rPr>
+                        <w:t>Öğr</w:t>
+                      </w:r>
+                      <w:proofErr w:type="spellEnd"/>
+                      <w:r>
+                        <w:rPr>
+                          <w:rStyle w:val="VarsaylanParagrafYazTipi1"/>
+                          <w:sz w:val="22"/>
+                          <w:szCs w:val="22"/>
+                          <w:lang w:val="tr-TR"/>
+                        </w:rPr>
+                        <w:t>. Üyesi</w:t>
                       </w:r>
                       <w:r>
                         <w:rPr>
@@ -1523,7 +1711,27 @@
                           <w:szCs w:val="22"/>
                           <w:lang w:val="tr-TR"/>
                         </w:rPr>
-                        <w:t>Dr. Öğr. Üyesi</w:t>
+                        <w:t xml:space="preserve">Dr. </w:t>
+                      </w:r>
+                      <w:proofErr w:type="spellStart"/>
+                      <w:r>
+                        <w:rPr>
+                          <w:rStyle w:val="VarsaylanParagrafYazTipi1"/>
+                          <w:sz w:val="22"/>
+                          <w:szCs w:val="22"/>
+                          <w:lang w:val="tr-TR"/>
+                        </w:rPr>
+                        <w:t>Öğr</w:t>
+                      </w:r>
+                      <w:proofErr w:type="spellEnd"/>
+                      <w:r>
+                        <w:rPr>
+                          <w:rStyle w:val="VarsaylanParagrafYazTipi1"/>
+                          <w:sz w:val="22"/>
+                          <w:szCs w:val="22"/>
+                          <w:lang w:val="tr-TR"/>
+                        </w:rPr>
+                        <w:t>. Üyesi</w:t>
                       </w:r>
                       <w:r>
                         <w:rPr>
@@ -1666,15 +1874,10 @@
     <w:p>
       <w:pPr>
         <w:pStyle w:val="Heading1"/>
-        <w:rPr>
-          <w:szCs w:val="36"/>
-        </w:rPr>
-      </w:pPr>
-      <w:bookmarkStart w:id="0" w:name="_Toc38283140"/>
-      <w:r>
-        <w:rPr>
-          <w:szCs w:val="36"/>
-        </w:rPr>
+      </w:pPr>
+      <w:bookmarkStart w:id="0" w:name="_Toc38291347"/>
+      <w:r>
+        <w:lastRenderedPageBreak/>
         <w:t>İÇİNDEKİLER</w:t>
       </w:r>
       <w:bookmarkEnd w:id="0"/>
@@ -1682,12 +1885,7 @@
     <w:sdt>
       <w:sdtPr>
         <w:rPr>
-          <w:rFonts w:ascii="Times New Roman" w:eastAsia="SimSun" w:hAnsi="Times New Roman" w:cs="Lucida Sans"/>
-          <w:color w:val="auto"/>
-          <w:kern w:val="3"/>
-          <w:sz w:val="24"/>
-          <w:szCs w:val="24"/>
-          <w:lang w:eastAsia="zh-CN" w:bidi="hi-IN"/>
+          <w:rFonts w:eastAsia="SimSun"/>
         </w:rPr>
         <w:id w:val="1046413854"/>
         <w:docPartObj>
@@ -1697,9 +1895,15 @@
       </w:sdtPr>
       <w:sdtEndPr>
         <w:rPr>
+          <w:rFonts w:ascii="Times New Roman" w:hAnsi="Times New Roman" w:cs="Lucida Sans"/>
           <w:b/>
           <w:bCs/>
           <w:noProof/>
+          <w:color w:val="auto"/>
+          <w:kern w:val="3"/>
+          <w:sz w:val="24"/>
+          <w:szCs w:val="24"/>
+          <w:lang w:eastAsia="zh-CN" w:bidi="hi-IN"/>
         </w:rPr>
       </w:sdtEndPr>
       <w:sdtContent>
@@ -1730,7 +1934,7 @@
           <w:r>
             <w:fldChar w:fldCharType="separate"/>
           </w:r>
-          <w:hyperlink w:anchor="_Toc38283140" w:history="1">
+          <w:hyperlink w:anchor="_Toc38291347" w:history="1">
             <w:r>
               <w:rPr>
                 <w:rStyle w:val="Hyperlink"/>
@@ -1753,7 +1957,7 @@
               <w:rPr>
                 <w:webHidden/>
               </w:rPr>
-              <w:instrText xml:space="preserve"> PAGEREF _Toc38283140 \h </w:instrText>
+              <w:instrText xml:space="preserve"> PAGEREF _Toc38291347 \h </w:instrText>
             </w:r>
             <w:r>
               <w:rPr>
@@ -1770,7 +1974,7 @@
               <w:rPr>
                 <w:webHidden/>
               </w:rPr>
-              <w:t>ii</w:t>
+              <w:t>iii</w:t>
             </w:r>
             <w:r>
               <w:rPr>
@@ -1793,7 +1997,7 @@
               <w:lang w:eastAsia="tr-TR" w:bidi="ar-SA"/>
             </w:rPr>
           </w:pPr>
-          <w:hyperlink w:anchor="_Toc38283141" w:history="1">
+          <w:hyperlink w:anchor="_Toc38291348" w:history="1">
             <w:r>
               <w:rPr>
                 <w:rStyle w:val="Hyperlink"/>
@@ -1816,7 +2020,7 @@
               <w:rPr>
                 <w:webHidden/>
               </w:rPr>
-              <w:instrText xml:space="preserve"> PAGEREF _Toc38283141 \h </w:instrText>
+              <w:instrText xml:space="preserve"> PAGEREF _Toc38291348 \h </w:instrText>
             </w:r>
             <w:r>
               <w:rPr>
@@ -1833,7 +2037,7 @@
               <w:rPr>
                 <w:webHidden/>
               </w:rPr>
-              <w:t>2</w:t>
+              <w:t>3</w:t>
             </w:r>
             <w:r>
               <w:rPr>
@@ -1858,7 +2062,7 @@
               <w:lang w:eastAsia="tr-TR" w:bidi="ar-SA"/>
             </w:rPr>
           </w:pPr>
-          <w:hyperlink w:anchor="_Toc38283142" w:history="1">
+          <w:hyperlink w:anchor="_Toc38291349" w:history="1">
             <w:r>
               <w:rPr>
                 <w:rStyle w:val="Hyperlink"/>
@@ -1885,7 +2089,7 @@
                 <w:noProof/>
                 <w:webHidden/>
               </w:rPr>
-              <w:instrText xml:space="preserve"> PAGEREF _Toc38283142 \h </w:instrText>
+              <w:instrText xml:space="preserve"> PAGEREF _Toc38291349 \h </w:instrText>
             </w:r>
             <w:r>
               <w:rPr>
@@ -1905,7 +2109,7 @@
                 <w:noProof/>
                 <w:webHidden/>
               </w:rPr>
-              <w:t>2</w:t>
+              <w:t>3</w:t>
             </w:r>
             <w:r>
               <w:rPr>
@@ -1929,7 +2133,7 @@
               <w:lang w:eastAsia="tr-TR" w:bidi="ar-SA"/>
             </w:rPr>
           </w:pPr>
-          <w:hyperlink w:anchor="_Toc38283143" w:history="1">
+          <w:hyperlink w:anchor="_Toc38291350" w:history="1">
             <w:r>
               <w:rPr>
                 <w:rStyle w:val="Hyperlink"/>
@@ -1952,7 +2156,7 @@
               <w:rPr>
                 <w:webHidden/>
               </w:rPr>
-              <w:instrText xml:space="preserve"> PAGEREF _Toc38283143 \h </w:instrText>
+              <w:instrText xml:space="preserve"> PAGEREF _Toc38291350 \h </w:instrText>
             </w:r>
             <w:r>
               <w:rPr>
@@ -1969,7 +2173,7 @@
               <w:rPr>
                 <w:webHidden/>
               </w:rPr>
-              <w:t>3</w:t>
+              <w:t>4</w:t>
             </w:r>
             <w:r>
               <w:rPr>
@@ -1994,13 +2198,13 @@
               <w:lang w:eastAsia="tr-TR" w:bidi="ar-SA"/>
             </w:rPr>
           </w:pPr>
-          <w:hyperlink w:anchor="_Toc38283144" w:history="1">
+          <w:hyperlink w:anchor="_Toc38291351" w:history="1">
             <w:r>
               <w:rPr>
                 <w:rStyle w:val="Hyperlink"/>
                 <w:noProof/>
               </w:rPr>
-              <w:t>3.1 Ms. Pacman Oyunu</w:t>
+              <w:t>3.1 Ms. Pac-man Oyunu</w:t>
             </w:r>
             <w:r>
               <w:rPr>
@@ -2021,7 +2225,7 @@
                 <w:noProof/>
                 <w:webHidden/>
               </w:rPr>
-              <w:instrText xml:space="preserve"> PAGEREF _Toc38283144 \h </w:instrText>
+              <w:instrText xml:space="preserve"> PAGEREF _Toc38291351 \h </w:instrText>
             </w:r>
             <w:r>
               <w:rPr>
@@ -2041,7 +2245,7 @@
                 <w:noProof/>
                 <w:webHidden/>
               </w:rPr>
-              <w:t>3</w:t>
+              <w:t>4</w:t>
             </w:r>
             <w:r>
               <w:rPr>
@@ -2067,7 +2271,7 @@
               <w:lang w:eastAsia="tr-TR" w:bidi="ar-SA"/>
             </w:rPr>
           </w:pPr>
-          <w:hyperlink w:anchor="_Toc38283145" w:history="1">
+          <w:hyperlink w:anchor="_Toc38291352" w:history="1">
             <w:r>
               <w:rPr>
                 <w:rStyle w:val="Hyperlink"/>
@@ -2094,7 +2298,7 @@
                 <w:noProof/>
                 <w:webHidden/>
               </w:rPr>
-              <w:instrText xml:space="preserve"> PAGEREF _Toc38283145 \h </w:instrText>
+              <w:instrText xml:space="preserve"> PAGEREF _Toc38291352 \h </w:instrText>
             </w:r>
             <w:r>
               <w:rPr>
@@ -2114,7 +2318,7 @@
                 <w:noProof/>
                 <w:webHidden/>
               </w:rPr>
-              <w:t>4</w:t>
+              <w:t>5</w:t>
             </w:r>
             <w:r>
               <w:rPr>
@@ -2140,7 +2344,7 @@
               <w:lang w:eastAsia="tr-TR" w:bidi="ar-SA"/>
             </w:rPr>
           </w:pPr>
-          <w:hyperlink w:anchor="_Toc38283146" w:history="1">
+          <w:hyperlink w:anchor="_Toc38291353" w:history="1">
             <w:r>
               <w:rPr>
                 <w:rStyle w:val="Hyperlink"/>
@@ -2167,7 +2371,7 @@
                 <w:noProof/>
                 <w:webHidden/>
               </w:rPr>
-              <w:instrText xml:space="preserve"> PAGEREF _Toc38283146 \h </w:instrText>
+              <w:instrText xml:space="preserve"> PAGEREF _Toc38291353 \h </w:instrText>
             </w:r>
             <w:r>
               <w:rPr>
@@ -2187,7 +2391,7 @@
                 <w:noProof/>
                 <w:webHidden/>
               </w:rPr>
-              <w:t>4</w:t>
+              <w:t>5</w:t>
             </w:r>
             <w:r>
               <w:rPr>
@@ -2213,7 +2417,7 @@
               <w:lang w:eastAsia="tr-TR" w:bidi="ar-SA"/>
             </w:rPr>
           </w:pPr>
-          <w:hyperlink w:anchor="_Toc38283147" w:history="1">
+          <w:hyperlink w:anchor="_Toc38291354" w:history="1">
             <w:r>
               <w:rPr>
                 <w:rStyle w:val="Hyperlink"/>
@@ -2240,7 +2444,7 @@
                 <w:noProof/>
                 <w:webHidden/>
               </w:rPr>
-              <w:instrText xml:space="preserve"> PAGEREF _Toc38283147 \h </w:instrText>
+              <w:instrText xml:space="preserve"> PAGEREF _Toc38291354 \h </w:instrText>
             </w:r>
             <w:r>
               <w:rPr>
@@ -2260,7 +2464,7 @@
                 <w:noProof/>
                 <w:webHidden/>
               </w:rPr>
-              <w:t>4</w:t>
+              <w:t>5</w:t>
             </w:r>
             <w:r>
               <w:rPr>
@@ -2286,7 +2490,7 @@
               <w:lang w:eastAsia="tr-TR" w:bidi="ar-SA"/>
             </w:rPr>
           </w:pPr>
-          <w:hyperlink w:anchor="_Toc38283148" w:history="1">
+          <w:hyperlink w:anchor="_Toc38291355" w:history="1">
             <w:r>
               <w:rPr>
                 <w:rStyle w:val="Hyperlink"/>
@@ -2313,7 +2517,7 @@
                 <w:noProof/>
                 <w:webHidden/>
               </w:rPr>
-              <w:instrText xml:space="preserve"> PAGEREF _Toc38283148 \h </w:instrText>
+              <w:instrText xml:space="preserve"> PAGEREF _Toc38291355 \h </w:instrText>
             </w:r>
             <w:r>
               <w:rPr>
@@ -2333,7 +2537,7 @@
                 <w:noProof/>
                 <w:webHidden/>
               </w:rPr>
-              <w:t>5</w:t>
+              <w:t>6</w:t>
             </w:r>
             <w:r>
               <w:rPr>
@@ -2359,7 +2563,7 @@
               <w:lang w:eastAsia="tr-TR" w:bidi="ar-SA"/>
             </w:rPr>
           </w:pPr>
-          <w:hyperlink w:anchor="_Toc38283149" w:history="1">
+          <w:hyperlink w:anchor="_Toc38291356" w:history="1">
             <w:r>
               <w:rPr>
                 <w:rStyle w:val="Hyperlink"/>
@@ -2386,7 +2590,7 @@
                 <w:noProof/>
                 <w:webHidden/>
               </w:rPr>
-              <w:instrText xml:space="preserve"> PAGEREF _Toc38283149 \h </w:instrText>
+              <w:instrText xml:space="preserve"> PAGEREF _Toc38291356 \h </w:instrText>
             </w:r>
             <w:r>
               <w:rPr>
@@ -2406,7 +2610,7 @@
                 <w:noProof/>
                 <w:webHidden/>
               </w:rPr>
-              <w:t>6</w:t>
+              <w:t>7</w:t>
             </w:r>
             <w:r>
               <w:rPr>
@@ -2430,7 +2634,7 @@
               <w:lang w:eastAsia="tr-TR" w:bidi="ar-SA"/>
             </w:rPr>
           </w:pPr>
-          <w:hyperlink w:anchor="_Toc38283150" w:history="1">
+          <w:hyperlink w:anchor="_Toc38291357" w:history="1">
             <w:r>
               <w:rPr>
                 <w:rStyle w:val="Hyperlink"/>
@@ -2453,7 +2657,7 @@
               <w:rPr>
                 <w:webHidden/>
               </w:rPr>
-              <w:instrText xml:space="preserve"> PAGEREF _Toc38283150 \h </w:instrText>
+              <w:instrText xml:space="preserve"> PAGEREF _Toc38291357 \h </w:instrText>
             </w:r>
             <w:r>
               <w:rPr>
@@ -2470,7 +2674,7 @@
               <w:rPr>
                 <w:webHidden/>
               </w:rPr>
-              <w:t>7</w:t>
+              <w:t>9</w:t>
             </w:r>
             <w:r>
               <w:rPr>
@@ -2495,7 +2699,7 @@
               <w:lang w:eastAsia="tr-TR" w:bidi="ar-SA"/>
             </w:rPr>
           </w:pPr>
-          <w:hyperlink w:anchor="_Toc38283151" w:history="1">
+          <w:hyperlink w:anchor="_Toc38291358" w:history="1">
             <w:r>
               <w:rPr>
                 <w:rStyle w:val="Hyperlink"/>
@@ -2522,7 +2726,7 @@
                 <w:noProof/>
                 <w:webHidden/>
               </w:rPr>
-              <w:instrText xml:space="preserve"> PAGEREF _Toc38283151 \h </w:instrText>
+              <w:instrText xml:space="preserve"> PAGEREF _Toc38291358 \h </w:instrText>
             </w:r>
             <w:r>
               <w:rPr>
@@ -2542,74 +2746,11 @@
                 <w:noProof/>
                 <w:webHidden/>
               </w:rPr>
-              <w:t>8</w:t>
-            </w:r>
-            <w:r>
-              <w:rPr>
-                <w:noProof/>
-                <w:webHidden/>
-              </w:rPr>
-              <w:fldChar w:fldCharType="end"/>
-            </w:r>
-          </w:hyperlink>
-        </w:p>
-        <w:p>
-          <w:pPr>
-            <w:pStyle w:val="TOC1"/>
-            <w:rPr>
-              <w:rFonts w:asciiTheme="minorHAnsi" w:eastAsiaTheme="minorEastAsia" w:hAnsiTheme="minorHAnsi" w:cstheme="minorBidi"/>
-              <w:b w:val="0"/>
-              <w:bCs w:val="0"/>
-              <w:kern w:val="0"/>
-              <w:sz w:val="22"/>
-              <w:szCs w:val="22"/>
-              <w:lang w:eastAsia="tr-TR" w:bidi="ar-SA"/>
-            </w:rPr>
-          </w:pPr>
-          <w:hyperlink w:anchor="_Toc38283152" w:history="1">
-            <w:r>
-              <w:rPr>
-                <w:rStyle w:val="Hyperlink"/>
-              </w:rPr>
-              <w:t>5. PROJE PLANI</w:t>
-            </w:r>
-            <w:r>
-              <w:rPr>
-                <w:webHidden/>
-              </w:rPr>
-              <w:tab/>
-            </w:r>
-            <w:r>
-              <w:rPr>
-                <w:webHidden/>
-              </w:rPr>
-              <w:fldChar w:fldCharType="begin"/>
-            </w:r>
-            <w:r>
-              <w:rPr>
-                <w:webHidden/>
-              </w:rPr>
-              <w:instrText xml:space="preserve"> PAGEREF _Toc38283152 \h </w:instrText>
-            </w:r>
-            <w:r>
-              <w:rPr>
-                <w:webHidden/>
-              </w:rPr>
-            </w:r>
-            <w:r>
-              <w:rPr>
-                <w:webHidden/>
-              </w:rPr>
-              <w:fldChar w:fldCharType="separate"/>
-            </w:r>
-            <w:r>
-              <w:rPr>
-                <w:webHidden/>
-              </w:rPr>
-              <w:t>8</w:t>
-            </w:r>
-            <w:r>
-              <w:rPr>
+              <w:t>9</w:t>
+            </w:r>
+            <w:r>
+              <w:rPr>
+                <w:noProof/>
                 <w:webHidden/>
               </w:rPr>
               <w:fldChar w:fldCharType="end"/>
@@ -2631,14 +2772,14 @@
               <w:lang w:eastAsia="tr-TR" w:bidi="ar-SA"/>
             </w:rPr>
           </w:pPr>
-          <w:hyperlink w:anchor="_Toc38283153" w:history="1">
+          <w:hyperlink w:anchor="_Toc38291359" w:history="1">
             <w:r>
               <w:rPr>
                 <w:rStyle w:val="Hyperlink"/>
-                <w:rFonts w:eastAsia="Arial"/>
-                <w:noProof/>
-              </w:rPr>
-              <w:t>5.1 Projenin Amacı</w:t>
+                <w:bCs/>
+                <w:noProof/>
+              </w:rPr>
+              <w:t>4.2 Hayaletler İçin Kural Tabanlı Yaklaşım</w:t>
             </w:r>
             <w:r>
               <w:rPr>
@@ -2659,7 +2800,7 @@
                 <w:noProof/>
                 <w:webHidden/>
               </w:rPr>
-              <w:instrText xml:space="preserve"> PAGEREF _Toc38283153 \h </w:instrText>
+              <w:instrText xml:space="preserve"> PAGEREF _Toc38291359 \h </w:instrText>
             </w:r>
             <w:r>
               <w:rPr>
@@ -2679,11 +2820,74 @@
                 <w:noProof/>
                 <w:webHidden/>
               </w:rPr>
-              <w:t>8</w:t>
-            </w:r>
-            <w:r>
-              <w:rPr>
-                <w:noProof/>
+              <w:t>9</w:t>
+            </w:r>
+            <w:r>
+              <w:rPr>
+                <w:noProof/>
+                <w:webHidden/>
+              </w:rPr>
+              <w:fldChar w:fldCharType="end"/>
+            </w:r>
+          </w:hyperlink>
+        </w:p>
+        <w:p>
+          <w:pPr>
+            <w:pStyle w:val="TOC1"/>
+            <w:rPr>
+              <w:rFonts w:asciiTheme="minorHAnsi" w:eastAsiaTheme="minorEastAsia" w:hAnsiTheme="minorHAnsi" w:cstheme="minorBidi"/>
+              <w:b w:val="0"/>
+              <w:bCs w:val="0"/>
+              <w:kern w:val="0"/>
+              <w:sz w:val="22"/>
+              <w:szCs w:val="22"/>
+              <w:lang w:eastAsia="tr-TR" w:bidi="ar-SA"/>
+            </w:rPr>
+          </w:pPr>
+          <w:hyperlink w:anchor="_Toc38291360" w:history="1">
+            <w:r>
+              <w:rPr>
+                <w:rStyle w:val="Hyperlink"/>
+              </w:rPr>
+              <w:t>5. PROJE PLANI</w:t>
+            </w:r>
+            <w:r>
+              <w:rPr>
+                <w:webHidden/>
+              </w:rPr>
+              <w:tab/>
+            </w:r>
+            <w:r>
+              <w:rPr>
+                <w:webHidden/>
+              </w:rPr>
+              <w:fldChar w:fldCharType="begin"/>
+            </w:r>
+            <w:r>
+              <w:rPr>
+                <w:webHidden/>
+              </w:rPr>
+              <w:instrText xml:space="preserve"> PAGEREF _Toc38291360 \h </w:instrText>
+            </w:r>
+            <w:r>
+              <w:rPr>
+                <w:webHidden/>
+              </w:rPr>
+            </w:r>
+            <w:r>
+              <w:rPr>
+                <w:webHidden/>
+              </w:rPr>
+              <w:fldChar w:fldCharType="separate"/>
+            </w:r>
+            <w:r>
+              <w:rPr>
+                <w:webHidden/>
+              </w:rPr>
+              <w:t>10</w:t>
+            </w:r>
+            <w:r>
+              <w:rPr>
                 <w:webHidden/>
               </w:rPr>
               <w:fldChar w:fldCharType="end"/>
@@ -2705,29 +2909,14 @@
               <w:lang w:eastAsia="tr-TR" w:bidi="ar-SA"/>
             </w:rPr>
           </w:pPr>
-          <w:hyperlink w:anchor="_Toc38283154" w:history="1">
+          <w:hyperlink w:anchor="_Toc38291361" w:history="1">
             <w:r>
               <w:rPr>
                 <w:rStyle w:val="Hyperlink"/>
                 <w:rFonts w:eastAsia="Arial"/>
                 <w:noProof/>
               </w:rPr>
-              <w:t xml:space="preserve">5.2 İş </w:t>
-            </w:r>
-            <w:r>
-              <w:rPr>
-                <w:rStyle w:val="Hyperlink"/>
-                <w:noProof/>
-              </w:rPr>
-              <w:t>Paketleri</w:t>
-            </w:r>
-            <w:r>
-              <w:rPr>
-                <w:rStyle w:val="Hyperlink"/>
-                <w:rFonts w:eastAsia="Arial"/>
-                <w:noProof/>
-              </w:rPr>
-              <w:t xml:space="preserve"> ve Gantt Diagramı</w:t>
+              <w:t>5.1 Projenin Amacı</w:t>
             </w:r>
             <w:r>
               <w:rPr>
@@ -2748,7 +2937,7 @@
                 <w:noProof/>
                 <w:webHidden/>
               </w:rPr>
-              <w:instrText xml:space="preserve"> PAGEREF _Toc38283154 \h </w:instrText>
+              <w:instrText xml:space="preserve"> PAGEREF _Toc38291361 \h </w:instrText>
             </w:r>
             <w:r>
               <w:rPr>
@@ -2768,7 +2957,7 @@
                 <w:noProof/>
                 <w:webHidden/>
               </w:rPr>
-              <w:t>8</w:t>
+              <w:t>10</w:t>
             </w:r>
             <w:r>
               <w:rPr>
@@ -2794,13 +2983,29 @@
               <w:lang w:eastAsia="tr-TR" w:bidi="ar-SA"/>
             </w:rPr>
           </w:pPr>
-          <w:hyperlink w:anchor="_Toc38283155" w:history="1">
+          <w:hyperlink w:anchor="_Toc38291362" w:history="1">
             <w:r>
               <w:rPr>
                 <w:rStyle w:val="Hyperlink"/>
-                <w:noProof/>
-              </w:rPr>
-              <w:t>5.3 Birinci Dönem Yapılanlar ve Sonuçlar</w:t>
+                <w:rFonts w:eastAsia="Arial"/>
+                <w:noProof/>
+              </w:rPr>
+              <w:t xml:space="preserve">5.2 İş </w:t>
+            </w:r>
+            <w:r>
+              <w:rPr>
+                <w:rStyle w:val="Hyperlink"/>
+                <w:noProof/>
+              </w:rPr>
+              <w:t>Paketleri</w:t>
+            </w:r>
+            <w:r>
+              <w:rPr>
+                <w:rStyle w:val="Hyperlink"/>
+                <w:rFonts w:eastAsia="Arial"/>
+                <w:noProof/>
+              </w:rPr>
+              <w:t xml:space="preserve"> ve Gantt Diagramı</w:t>
             </w:r>
             <w:r>
               <w:rPr>
@@ -2821,7 +3026,7 @@
                 <w:noProof/>
                 <w:webHidden/>
               </w:rPr>
-              <w:instrText xml:space="preserve"> PAGEREF _Toc38283155 \h </w:instrText>
+              <w:instrText xml:space="preserve"> PAGEREF _Toc38291362 \h </w:instrText>
             </w:r>
             <w:r>
               <w:rPr>
@@ -2841,7 +3046,7 @@
                 <w:noProof/>
                 <w:webHidden/>
               </w:rPr>
-              <w:t>11</w:t>
+              <w:t>10</w:t>
             </w:r>
             <w:r>
               <w:rPr>
@@ -2867,13 +3072,13 @@
               <w:lang w:eastAsia="tr-TR" w:bidi="ar-SA"/>
             </w:rPr>
           </w:pPr>
-          <w:hyperlink w:anchor="_Toc38283156" w:history="1">
+          <w:hyperlink w:anchor="_Toc38291363" w:history="1">
             <w:r>
               <w:rPr>
                 <w:rStyle w:val="Hyperlink"/>
                 <w:noProof/>
               </w:rPr>
-              <w:t>5.4 İkinci Dönem Yapılanlar Ve Sonuçlar</w:t>
+              <w:t>5.3 Birinci Dönem Yapılanlar ve Sonuçlar</w:t>
             </w:r>
             <w:r>
               <w:rPr>
@@ -2894,7 +3099,7 @@
                 <w:noProof/>
                 <w:webHidden/>
               </w:rPr>
-              <w:instrText xml:space="preserve"> PAGEREF _Toc38283156 \h </w:instrText>
+              <w:instrText xml:space="preserve"> PAGEREF _Toc38291363 \h </w:instrText>
             </w:r>
             <w:r>
               <w:rPr>
@@ -2940,13 +3145,13 @@
               <w:lang w:eastAsia="tr-TR" w:bidi="ar-SA"/>
             </w:rPr>
           </w:pPr>
-          <w:hyperlink w:anchor="_Toc38283157" w:history="1">
+          <w:hyperlink w:anchor="_Toc38291364" w:history="1">
             <w:r>
               <w:rPr>
                 <w:rStyle w:val="Hyperlink"/>
                 <w:noProof/>
               </w:rPr>
-              <w:t>5.5 Karşılaşılan Zorluklar</w:t>
+              <w:t>5.4 İkinci Dönem Yapılanlar Ve Sonuçlar</w:t>
             </w:r>
             <w:r>
               <w:rPr>
@@ -2967,143 +3172,7 @@
                 <w:noProof/>
                 <w:webHidden/>
               </w:rPr>
-              <w:instrText xml:space="preserve"> PAGEREF _Toc38283157 \h </w:instrText>
-            </w:r>
-            <w:r>
-              <w:rPr>
-                <w:noProof/>
-                <w:webHidden/>
-              </w:rPr>
-            </w:r>
-            <w:r>
-              <w:rPr>
-                <w:noProof/>
-                <w:webHidden/>
-              </w:rPr>
-              <w:fldChar w:fldCharType="separate"/>
-            </w:r>
-            <w:r>
-              <w:rPr>
-                <w:noProof/>
-                <w:webHidden/>
-              </w:rPr>
-              <w:t>12</w:t>
-            </w:r>
-            <w:r>
-              <w:rPr>
-                <w:noProof/>
-                <w:webHidden/>
-              </w:rPr>
-              <w:fldChar w:fldCharType="end"/>
-            </w:r>
-          </w:hyperlink>
-        </w:p>
-        <w:p>
-          <w:pPr>
-            <w:pStyle w:val="TOC1"/>
-            <w:rPr>
-              <w:rFonts w:asciiTheme="minorHAnsi" w:eastAsiaTheme="minorEastAsia" w:hAnsiTheme="minorHAnsi" w:cstheme="minorBidi"/>
-              <w:b w:val="0"/>
-              <w:bCs w:val="0"/>
-              <w:kern w:val="0"/>
-              <w:sz w:val="22"/>
-              <w:szCs w:val="22"/>
-              <w:lang w:eastAsia="tr-TR" w:bidi="ar-SA"/>
-            </w:rPr>
-          </w:pPr>
-          <w:hyperlink w:anchor="_Toc38283158" w:history="1">
-            <w:r>
-              <w:rPr>
-                <w:rStyle w:val="Hyperlink"/>
-              </w:rPr>
-              <w:t>6. TASARIM, GERÇEKLEME VE TEST</w:t>
-            </w:r>
-            <w:r>
-              <w:rPr>
-                <w:webHidden/>
-              </w:rPr>
-              <w:tab/>
-            </w:r>
-            <w:r>
-              <w:rPr>
-                <w:webHidden/>
-              </w:rPr>
-              <w:fldChar w:fldCharType="begin"/>
-            </w:r>
-            <w:r>
-              <w:rPr>
-                <w:webHidden/>
-              </w:rPr>
-              <w:instrText xml:space="preserve"> PAGEREF _Toc38283158 \h </w:instrText>
-            </w:r>
-            <w:r>
-              <w:rPr>
-                <w:webHidden/>
-              </w:rPr>
-            </w:r>
-            <w:r>
-              <w:rPr>
-                <w:webHidden/>
-              </w:rPr>
-              <w:fldChar w:fldCharType="separate"/>
-            </w:r>
-            <w:r>
-              <w:rPr>
-                <w:webHidden/>
-              </w:rPr>
-              <w:t>13</w:t>
-            </w:r>
-            <w:r>
-              <w:rPr>
-                <w:webHidden/>
-              </w:rPr>
-              <w:fldChar w:fldCharType="end"/>
-            </w:r>
-          </w:hyperlink>
-        </w:p>
-        <w:p>
-          <w:pPr>
-            <w:pStyle w:val="TOC2"/>
-            <w:tabs>
-              <w:tab w:val="right" w:leader="dot" w:pos="8210"/>
-            </w:tabs>
-            <w:rPr>
-              <w:rFonts w:asciiTheme="minorHAnsi" w:eastAsiaTheme="minorEastAsia" w:hAnsiTheme="minorHAnsi" w:cstheme="minorBidi"/>
-              <w:noProof/>
-              <w:kern w:val="0"/>
-              <w:sz w:val="22"/>
-              <w:szCs w:val="22"/>
-              <w:lang w:eastAsia="tr-TR" w:bidi="ar-SA"/>
-            </w:rPr>
-          </w:pPr>
-          <w:hyperlink w:anchor="_Toc38283159" w:history="1">
-            <w:r>
-              <w:rPr>
-                <w:rStyle w:val="Hyperlink"/>
-                <w:noProof/>
-              </w:rPr>
-              <w:t>6.1 Ms. Pac-Man Yarışması İçin Sağlanan Sınıflar</w:t>
-            </w:r>
-            <w:r>
-              <w:rPr>
-                <w:noProof/>
-                <w:webHidden/>
-              </w:rPr>
-              <w:tab/>
-            </w:r>
-            <w:r>
-              <w:rPr>
-                <w:noProof/>
-                <w:webHidden/>
-              </w:rPr>
-              <w:fldChar w:fldCharType="begin"/>
-            </w:r>
-            <w:r>
-              <w:rPr>
-                <w:noProof/>
-                <w:webHidden/>
-              </w:rPr>
-              <w:instrText xml:space="preserve"> PAGEREF _Toc38283159 \h </w:instrText>
+              <w:instrText xml:space="preserve"> PAGEREF _Toc38291364 \h </w:instrText>
             </w:r>
             <w:r>
               <w:rPr>
@@ -3150,13 +3219,13 @@
               <w:lang w:eastAsia="tr-TR" w:bidi="ar-SA"/>
             </w:rPr>
           </w:pPr>
-          <w:hyperlink w:anchor="_Toc38283160" w:history="1">
+          <w:hyperlink w:anchor="_Toc38291365" w:history="1">
             <w:r>
               <w:rPr>
                 <w:rStyle w:val="Hyperlink"/>
                 <w:noProof/>
               </w:rPr>
-              <w:t>6.1.1</w:t>
+              <w:t>5.4.1</w:t>
             </w:r>
             <w:r>
               <w:rPr>
@@ -3174,7 +3243,7 @@
                 <w:rStyle w:val="Hyperlink"/>
                 <w:noProof/>
               </w:rPr>
-              <w:t>Executor Sınıfı</w:t>
+              <w:t>Ms. Pac-Man İçin Akış Diyagramı</w:t>
             </w:r>
             <w:r>
               <w:rPr>
@@ -3195,7 +3264,7 @@
                 <w:noProof/>
                 <w:webHidden/>
               </w:rPr>
-              <w:instrText xml:space="preserve"> PAGEREF _Toc38283160 \h </w:instrText>
+              <w:instrText xml:space="preserve"> PAGEREF _Toc38291365 \h </w:instrText>
             </w:r>
             <w:r>
               <w:rPr>
@@ -3242,13 +3311,13 @@
               <w:lang w:eastAsia="tr-TR" w:bidi="ar-SA"/>
             </w:rPr>
           </w:pPr>
-          <w:hyperlink w:anchor="_Toc38283161" w:history="1">
+          <w:hyperlink w:anchor="_Toc38291366" w:history="1">
             <w:r>
               <w:rPr>
                 <w:rStyle w:val="Hyperlink"/>
                 <w:noProof/>
               </w:rPr>
-              <w:t>6.1.2</w:t>
+              <w:t>5.4.2</w:t>
             </w:r>
             <w:r>
               <w:rPr>
@@ -3266,7 +3335,7 @@
                 <w:rStyle w:val="Hyperlink"/>
                 <w:noProof/>
               </w:rPr>
-              <w:t>Game Sınıfı</w:t>
+              <w:t>Hayaletler İçin Akış Diyagramı</w:t>
             </w:r>
             <w:r>
               <w:rPr>
@@ -3287,7 +3356,7 @@
                 <w:noProof/>
                 <w:webHidden/>
               </w:rPr>
-              <w:instrText xml:space="preserve"> PAGEREF _Toc38283161 \h </w:instrText>
+              <w:instrText xml:space="preserve"> PAGEREF _Toc38291366 \h </w:instrText>
             </w:r>
             <w:r>
               <w:rPr>
@@ -3307,7 +3376,216 @@
                 <w:noProof/>
                 <w:webHidden/>
               </w:rPr>
-              <w:t>13</w:t>
+              <w:t>14</w:t>
+            </w:r>
+            <w:r>
+              <w:rPr>
+                <w:noProof/>
+                <w:webHidden/>
+              </w:rPr>
+              <w:fldChar w:fldCharType="end"/>
+            </w:r>
+          </w:hyperlink>
+        </w:p>
+        <w:p>
+          <w:pPr>
+            <w:pStyle w:val="TOC2"/>
+            <w:tabs>
+              <w:tab w:val="right" w:leader="dot" w:pos="8210"/>
+            </w:tabs>
+            <w:rPr>
+              <w:rFonts w:asciiTheme="minorHAnsi" w:eastAsiaTheme="minorEastAsia" w:hAnsiTheme="minorHAnsi" w:cstheme="minorBidi"/>
+              <w:noProof/>
+              <w:kern w:val="0"/>
+              <w:sz w:val="22"/>
+              <w:szCs w:val="22"/>
+              <w:lang w:eastAsia="tr-TR" w:bidi="ar-SA"/>
+            </w:rPr>
+          </w:pPr>
+          <w:hyperlink w:anchor="_Toc38291367" w:history="1">
+            <w:r>
+              <w:rPr>
+                <w:rStyle w:val="Hyperlink"/>
+                <w:noProof/>
+              </w:rPr>
+              <w:t>5.5 Karşılaşılan Zorluklar</w:t>
+            </w:r>
+            <w:r>
+              <w:rPr>
+                <w:noProof/>
+                <w:webHidden/>
+              </w:rPr>
+              <w:tab/>
+            </w:r>
+            <w:r>
+              <w:rPr>
+                <w:noProof/>
+                <w:webHidden/>
+              </w:rPr>
+              <w:fldChar w:fldCharType="begin"/>
+            </w:r>
+            <w:r>
+              <w:rPr>
+                <w:noProof/>
+                <w:webHidden/>
+              </w:rPr>
+              <w:instrText xml:space="preserve"> PAGEREF _Toc38291367 \h </w:instrText>
+            </w:r>
+            <w:r>
+              <w:rPr>
+                <w:noProof/>
+                <w:webHidden/>
+              </w:rPr>
+            </w:r>
+            <w:r>
+              <w:rPr>
+                <w:noProof/>
+                <w:webHidden/>
+              </w:rPr>
+              <w:fldChar w:fldCharType="separate"/>
+            </w:r>
+            <w:r>
+              <w:rPr>
+                <w:noProof/>
+                <w:webHidden/>
+              </w:rPr>
+              <w:t>14</w:t>
+            </w:r>
+            <w:r>
+              <w:rPr>
+                <w:noProof/>
+                <w:webHidden/>
+              </w:rPr>
+              <w:fldChar w:fldCharType="end"/>
+            </w:r>
+          </w:hyperlink>
+        </w:p>
+        <w:p>
+          <w:pPr>
+            <w:pStyle w:val="TOC1"/>
+            <w:rPr>
+              <w:rFonts w:asciiTheme="minorHAnsi" w:eastAsiaTheme="minorEastAsia" w:hAnsiTheme="minorHAnsi" w:cstheme="minorBidi"/>
+              <w:b w:val="0"/>
+              <w:bCs w:val="0"/>
+              <w:kern w:val="0"/>
+              <w:sz w:val="22"/>
+              <w:szCs w:val="22"/>
+              <w:lang w:eastAsia="tr-TR" w:bidi="ar-SA"/>
+            </w:rPr>
+          </w:pPr>
+          <w:hyperlink w:anchor="_Toc38291368" w:history="1">
+            <w:r>
+              <w:rPr>
+                <w:rStyle w:val="Hyperlink"/>
+              </w:rPr>
+              <w:t>6. TASARIM, GERÇEKLEME VE TEST</w:t>
+            </w:r>
+            <w:r>
+              <w:rPr>
+                <w:webHidden/>
+              </w:rPr>
+              <w:tab/>
+            </w:r>
+            <w:r>
+              <w:rPr>
+                <w:webHidden/>
+              </w:rPr>
+              <w:fldChar w:fldCharType="begin"/>
+            </w:r>
+            <w:r>
+              <w:rPr>
+                <w:webHidden/>
+              </w:rPr>
+              <w:instrText xml:space="preserve"> PAGEREF _Toc38291368 \h </w:instrText>
+            </w:r>
+            <w:r>
+              <w:rPr>
+                <w:webHidden/>
+              </w:rPr>
+            </w:r>
+            <w:r>
+              <w:rPr>
+                <w:webHidden/>
+              </w:rPr>
+              <w:fldChar w:fldCharType="separate"/>
+            </w:r>
+            <w:r>
+              <w:rPr>
+                <w:webHidden/>
+              </w:rPr>
+              <w:t>15</w:t>
+            </w:r>
+            <w:r>
+              <w:rPr>
+                <w:webHidden/>
+              </w:rPr>
+              <w:fldChar w:fldCharType="end"/>
+            </w:r>
+          </w:hyperlink>
+        </w:p>
+        <w:p>
+          <w:pPr>
+            <w:pStyle w:val="TOC2"/>
+            <w:tabs>
+              <w:tab w:val="right" w:leader="dot" w:pos="8210"/>
+            </w:tabs>
+            <w:rPr>
+              <w:rFonts w:asciiTheme="minorHAnsi" w:eastAsiaTheme="minorEastAsia" w:hAnsiTheme="minorHAnsi" w:cstheme="minorBidi"/>
+              <w:noProof/>
+              <w:kern w:val="0"/>
+              <w:sz w:val="22"/>
+              <w:szCs w:val="22"/>
+              <w:lang w:eastAsia="tr-TR" w:bidi="ar-SA"/>
+            </w:rPr>
+          </w:pPr>
+          <w:hyperlink w:anchor="_Toc38291369" w:history="1">
+            <w:r>
+              <w:rPr>
+                <w:rStyle w:val="Hyperlink"/>
+                <w:noProof/>
+              </w:rPr>
+              <w:t>6.1 Ms. Pac-Man Yarışması İçin Sağlanan Sınıflar</w:t>
+            </w:r>
+            <w:r>
+              <w:rPr>
+                <w:noProof/>
+                <w:webHidden/>
+              </w:rPr>
+              <w:tab/>
+            </w:r>
+            <w:r>
+              <w:rPr>
+                <w:noProof/>
+                <w:webHidden/>
+              </w:rPr>
+              <w:fldChar w:fldCharType="begin"/>
+            </w:r>
+            <w:r>
+              <w:rPr>
+                <w:noProof/>
+                <w:webHidden/>
+              </w:rPr>
+              <w:instrText xml:space="preserve"> PAGEREF _Toc38291369 \h </w:instrText>
+            </w:r>
+            <w:r>
+              <w:rPr>
+                <w:noProof/>
+                <w:webHidden/>
+              </w:rPr>
+            </w:r>
+            <w:r>
+              <w:rPr>
+                <w:noProof/>
+                <w:webHidden/>
+              </w:rPr>
+              <w:fldChar w:fldCharType="separate"/>
+            </w:r>
+            <w:r>
+              <w:rPr>
+                <w:noProof/>
+                <w:webHidden/>
+              </w:rPr>
+              <w:t>15</w:t>
             </w:r>
             <w:r>
               <w:rPr>
@@ -3334,13 +3612,13 @@
               <w:lang w:eastAsia="tr-TR" w:bidi="ar-SA"/>
             </w:rPr>
           </w:pPr>
-          <w:hyperlink w:anchor="_Toc38283162" w:history="1">
+          <w:hyperlink w:anchor="_Toc38291370" w:history="1">
             <w:r>
               <w:rPr>
                 <w:rStyle w:val="Hyperlink"/>
                 <w:noProof/>
               </w:rPr>
-              <w:t>6.1.3</w:t>
+              <w:t>6.1.1</w:t>
             </w:r>
             <w:r>
               <w:rPr>
@@ -3358,7 +3636,7 @@
                 <w:rStyle w:val="Hyperlink"/>
                 <w:noProof/>
               </w:rPr>
-              <w:t>MyPacman Sınıfı</w:t>
+              <w:t>Executor Sınıfı</w:t>
             </w:r>
             <w:r>
               <w:rPr>
@@ -3379,7 +3657,7 @@
                 <w:noProof/>
                 <w:webHidden/>
               </w:rPr>
-              <w:instrText xml:space="preserve"> PAGEREF _Toc38283162 \h </w:instrText>
+              <w:instrText xml:space="preserve"> PAGEREF _Toc38291370 \h </w:instrText>
             </w:r>
             <w:r>
               <w:rPr>
@@ -3399,7 +3677,7 @@
                 <w:noProof/>
                 <w:webHidden/>
               </w:rPr>
-              <w:t>13</w:t>
+              <w:t>15</w:t>
             </w:r>
             <w:r>
               <w:rPr>
@@ -3426,13 +3704,13 @@
               <w:lang w:eastAsia="tr-TR" w:bidi="ar-SA"/>
             </w:rPr>
           </w:pPr>
-          <w:hyperlink w:anchor="_Toc38283163" w:history="1">
+          <w:hyperlink w:anchor="_Toc38291371" w:history="1">
             <w:r>
               <w:rPr>
                 <w:rStyle w:val="Hyperlink"/>
                 <w:noProof/>
               </w:rPr>
-              <w:t>6.1.4</w:t>
+              <w:t>6.1.2</w:t>
             </w:r>
             <w:r>
               <w:rPr>
@@ -3450,7 +3728,7 @@
                 <w:rStyle w:val="Hyperlink"/>
                 <w:noProof/>
               </w:rPr>
-              <w:t>Hayalet Sınıfları</w:t>
+              <w:t>Game Sınıfı</w:t>
             </w:r>
             <w:r>
               <w:rPr>
@@ -3471,154 +3749,7 @@
                 <w:noProof/>
                 <w:webHidden/>
               </w:rPr>
-              <w:instrText xml:space="preserve"> PAGEREF _Toc38283163 \h </w:instrText>
-            </w:r>
-            <w:r>
-              <w:rPr>
-                <w:noProof/>
-                <w:webHidden/>
-              </w:rPr>
-            </w:r>
-            <w:r>
-              <w:rPr>
-                <w:noProof/>
-                <w:webHidden/>
-              </w:rPr>
-              <w:fldChar w:fldCharType="separate"/>
-            </w:r>
-            <w:r>
-              <w:rPr>
-                <w:noProof/>
-                <w:webHidden/>
-              </w:rPr>
-              <w:t>13</w:t>
-            </w:r>
-            <w:r>
-              <w:rPr>
-                <w:noProof/>
-                <w:webHidden/>
-              </w:rPr>
-              <w:fldChar w:fldCharType="end"/>
-            </w:r>
-          </w:hyperlink>
-        </w:p>
-        <w:p>
-          <w:pPr>
-            <w:pStyle w:val="TOC2"/>
-            <w:tabs>
-              <w:tab w:val="right" w:leader="dot" w:pos="8210"/>
-            </w:tabs>
-            <w:rPr>
-              <w:rFonts w:asciiTheme="minorHAnsi" w:eastAsiaTheme="minorEastAsia" w:hAnsiTheme="minorHAnsi" w:cstheme="minorBidi"/>
-              <w:noProof/>
-              <w:kern w:val="0"/>
-              <w:sz w:val="22"/>
-              <w:szCs w:val="22"/>
-              <w:lang w:eastAsia="tr-TR" w:bidi="ar-SA"/>
-            </w:rPr>
-          </w:pPr>
-          <w:hyperlink w:anchor="_Toc38283164" w:history="1">
-            <w:r>
-              <w:rPr>
-                <w:rStyle w:val="Hyperlink"/>
-                <w:rFonts w:eastAsia="Lucida Sans"/>
-                <w:noProof/>
-              </w:rPr>
-              <w:t>6.2 Hayaletler İçin Oyun İçi Mesajlaşma</w:t>
-            </w:r>
-            <w:r>
-              <w:rPr>
-                <w:noProof/>
-                <w:webHidden/>
-              </w:rPr>
-              <w:tab/>
-            </w:r>
-            <w:r>
-              <w:rPr>
-                <w:noProof/>
-                <w:webHidden/>
-              </w:rPr>
-              <w:fldChar w:fldCharType="begin"/>
-            </w:r>
-            <w:r>
-              <w:rPr>
-                <w:noProof/>
-                <w:webHidden/>
-              </w:rPr>
-              <w:instrText xml:space="preserve"> PAGEREF _Toc38283164 \h </w:instrText>
-            </w:r>
-            <w:r>
-              <w:rPr>
-                <w:noProof/>
-                <w:webHidden/>
-              </w:rPr>
-            </w:r>
-            <w:r>
-              <w:rPr>
-                <w:noProof/>
-                <w:webHidden/>
-              </w:rPr>
-              <w:fldChar w:fldCharType="separate"/>
-            </w:r>
-            <w:r>
-              <w:rPr>
-                <w:noProof/>
-                <w:webHidden/>
-              </w:rPr>
-              <w:t>14</w:t>
-            </w:r>
-            <w:r>
-              <w:rPr>
-                <w:noProof/>
-                <w:webHidden/>
-              </w:rPr>
-              <w:fldChar w:fldCharType="end"/>
-            </w:r>
-          </w:hyperlink>
-        </w:p>
-        <w:p>
-          <w:pPr>
-            <w:pStyle w:val="TOC2"/>
-            <w:tabs>
-              <w:tab w:val="right" w:leader="dot" w:pos="8210"/>
-            </w:tabs>
-            <w:rPr>
-              <w:rFonts w:asciiTheme="minorHAnsi" w:eastAsiaTheme="minorEastAsia" w:hAnsiTheme="minorHAnsi" w:cstheme="minorBidi"/>
-              <w:noProof/>
-              <w:kern w:val="0"/>
-              <w:sz w:val="22"/>
-              <w:szCs w:val="22"/>
-              <w:lang w:eastAsia="tr-TR" w:bidi="ar-SA"/>
-            </w:rPr>
-          </w:pPr>
-          <w:hyperlink w:anchor="_Toc38283165" w:history="1">
-            <w:r>
-              <w:rPr>
-                <w:rStyle w:val="Hyperlink"/>
-                <w:noProof/>
-              </w:rPr>
-              <w:t>6.3 Kontrolörler</w:t>
-            </w:r>
-            <w:r>
-              <w:rPr>
-                <w:noProof/>
-                <w:webHidden/>
-              </w:rPr>
-              <w:tab/>
-            </w:r>
-            <w:r>
-              <w:rPr>
-                <w:noProof/>
-                <w:webHidden/>
-              </w:rPr>
-              <w:fldChar w:fldCharType="begin"/>
-            </w:r>
-            <w:r>
-              <w:rPr>
-                <w:noProof/>
-                <w:webHidden/>
-              </w:rPr>
-              <w:instrText xml:space="preserve"> PAGEREF _Toc38283165 \h </w:instrText>
+              <w:instrText xml:space="preserve"> PAGEREF _Toc38291371 \h </w:instrText>
             </w:r>
             <w:r>
               <w:rPr>
@@ -3665,13 +3796,13 @@
               <w:lang w:eastAsia="tr-TR" w:bidi="ar-SA"/>
             </w:rPr>
           </w:pPr>
-          <w:hyperlink w:anchor="_Toc38283166" w:history="1">
+          <w:hyperlink w:anchor="_Toc38291372" w:history="1">
             <w:r>
               <w:rPr>
                 <w:rStyle w:val="Hyperlink"/>
                 <w:noProof/>
               </w:rPr>
-              <w:t>6.3.1</w:t>
+              <w:t>6.1.3</w:t>
             </w:r>
             <w:r>
               <w:rPr>
@@ -3689,7 +3820,7 @@
                 <w:rStyle w:val="Hyperlink"/>
                 <w:noProof/>
               </w:rPr>
-              <w:t>Ms. Pac-man İçin Tasarlanan Kontrolör İçin Oluşturulan Stratejiler</w:t>
+              <w:t>MyPacman Sınıfı</w:t>
             </w:r>
             <w:r>
               <w:rPr>
@@ -3710,7 +3841,7 @@
                 <w:noProof/>
                 <w:webHidden/>
               </w:rPr>
-              <w:instrText xml:space="preserve"> PAGEREF _Toc38283166 \h </w:instrText>
+              <w:instrText xml:space="preserve"> PAGEREF _Toc38291372 \h </w:instrText>
             </w:r>
             <w:r>
               <w:rPr>
@@ -3757,13 +3888,13 @@
               <w:lang w:eastAsia="tr-TR" w:bidi="ar-SA"/>
             </w:rPr>
           </w:pPr>
-          <w:hyperlink w:anchor="_Toc38283167" w:history="1">
+          <w:hyperlink w:anchor="_Toc38291373" w:history="1">
             <w:r>
               <w:rPr>
                 <w:rStyle w:val="Hyperlink"/>
                 <w:noProof/>
               </w:rPr>
-              <w:t>6.3.2</w:t>
+              <w:t>6.1.4</w:t>
             </w:r>
             <w:r>
               <w:rPr>
@@ -3781,6 +3912,337 @@
                 <w:rStyle w:val="Hyperlink"/>
                 <w:noProof/>
               </w:rPr>
+              <w:t>Hayalet Sınıfları</w:t>
+            </w:r>
+            <w:r>
+              <w:rPr>
+                <w:noProof/>
+                <w:webHidden/>
+              </w:rPr>
+              <w:tab/>
+            </w:r>
+            <w:r>
+              <w:rPr>
+                <w:noProof/>
+                <w:webHidden/>
+              </w:rPr>
+              <w:fldChar w:fldCharType="begin"/>
+            </w:r>
+            <w:r>
+              <w:rPr>
+                <w:noProof/>
+                <w:webHidden/>
+              </w:rPr>
+              <w:instrText xml:space="preserve"> PAGEREF _Toc38291373 \h </w:instrText>
+            </w:r>
+            <w:r>
+              <w:rPr>
+                <w:noProof/>
+                <w:webHidden/>
+              </w:rPr>
+            </w:r>
+            <w:r>
+              <w:rPr>
+                <w:noProof/>
+                <w:webHidden/>
+              </w:rPr>
+              <w:fldChar w:fldCharType="separate"/>
+            </w:r>
+            <w:r>
+              <w:rPr>
+                <w:noProof/>
+                <w:webHidden/>
+              </w:rPr>
+              <w:t>15</w:t>
+            </w:r>
+            <w:r>
+              <w:rPr>
+                <w:noProof/>
+                <w:webHidden/>
+              </w:rPr>
+              <w:fldChar w:fldCharType="end"/>
+            </w:r>
+          </w:hyperlink>
+        </w:p>
+        <w:p>
+          <w:pPr>
+            <w:pStyle w:val="TOC2"/>
+            <w:tabs>
+              <w:tab w:val="right" w:leader="dot" w:pos="8210"/>
+            </w:tabs>
+            <w:rPr>
+              <w:rFonts w:asciiTheme="minorHAnsi" w:eastAsiaTheme="minorEastAsia" w:hAnsiTheme="minorHAnsi" w:cstheme="minorBidi"/>
+              <w:noProof/>
+              <w:kern w:val="0"/>
+              <w:sz w:val="22"/>
+              <w:szCs w:val="22"/>
+              <w:lang w:eastAsia="tr-TR" w:bidi="ar-SA"/>
+            </w:rPr>
+          </w:pPr>
+          <w:hyperlink w:anchor="_Toc38291374" w:history="1">
+            <w:r>
+              <w:rPr>
+                <w:rStyle w:val="Hyperlink"/>
+                <w:rFonts w:eastAsia="Lucida Sans"/>
+                <w:noProof/>
+              </w:rPr>
+              <w:t>6.2 Hayaletler İçin Oyun İçi Mesajlaşma</w:t>
+            </w:r>
+            <w:r>
+              <w:rPr>
+                <w:noProof/>
+                <w:webHidden/>
+              </w:rPr>
+              <w:tab/>
+            </w:r>
+            <w:r>
+              <w:rPr>
+                <w:noProof/>
+                <w:webHidden/>
+              </w:rPr>
+              <w:fldChar w:fldCharType="begin"/>
+            </w:r>
+            <w:r>
+              <w:rPr>
+                <w:noProof/>
+                <w:webHidden/>
+              </w:rPr>
+              <w:instrText xml:space="preserve"> PAGEREF _Toc38291374 \h </w:instrText>
+            </w:r>
+            <w:r>
+              <w:rPr>
+                <w:noProof/>
+                <w:webHidden/>
+              </w:rPr>
+            </w:r>
+            <w:r>
+              <w:rPr>
+                <w:noProof/>
+                <w:webHidden/>
+              </w:rPr>
+              <w:fldChar w:fldCharType="separate"/>
+            </w:r>
+            <w:r>
+              <w:rPr>
+                <w:noProof/>
+                <w:webHidden/>
+              </w:rPr>
+              <w:t>16</w:t>
+            </w:r>
+            <w:r>
+              <w:rPr>
+                <w:noProof/>
+                <w:webHidden/>
+              </w:rPr>
+              <w:fldChar w:fldCharType="end"/>
+            </w:r>
+          </w:hyperlink>
+        </w:p>
+        <w:p>
+          <w:pPr>
+            <w:pStyle w:val="TOC2"/>
+            <w:tabs>
+              <w:tab w:val="right" w:leader="dot" w:pos="8210"/>
+            </w:tabs>
+            <w:rPr>
+              <w:rFonts w:asciiTheme="minorHAnsi" w:eastAsiaTheme="minorEastAsia" w:hAnsiTheme="minorHAnsi" w:cstheme="minorBidi"/>
+              <w:noProof/>
+              <w:kern w:val="0"/>
+              <w:sz w:val="22"/>
+              <w:szCs w:val="22"/>
+              <w:lang w:eastAsia="tr-TR" w:bidi="ar-SA"/>
+            </w:rPr>
+          </w:pPr>
+          <w:hyperlink w:anchor="_Toc38291375" w:history="1">
+            <w:r>
+              <w:rPr>
+                <w:rStyle w:val="Hyperlink"/>
+                <w:noProof/>
+              </w:rPr>
+              <w:t>6.3 Kontrolörler</w:t>
+            </w:r>
+            <w:r>
+              <w:rPr>
+                <w:noProof/>
+                <w:webHidden/>
+              </w:rPr>
+              <w:tab/>
+            </w:r>
+            <w:r>
+              <w:rPr>
+                <w:noProof/>
+                <w:webHidden/>
+              </w:rPr>
+              <w:fldChar w:fldCharType="begin"/>
+            </w:r>
+            <w:r>
+              <w:rPr>
+                <w:noProof/>
+                <w:webHidden/>
+              </w:rPr>
+              <w:instrText xml:space="preserve"> PAGEREF _Toc38291375 \h </w:instrText>
+            </w:r>
+            <w:r>
+              <w:rPr>
+                <w:noProof/>
+                <w:webHidden/>
+              </w:rPr>
+            </w:r>
+            <w:r>
+              <w:rPr>
+                <w:noProof/>
+                <w:webHidden/>
+              </w:rPr>
+              <w:fldChar w:fldCharType="separate"/>
+            </w:r>
+            <w:r>
+              <w:rPr>
+                <w:noProof/>
+                <w:webHidden/>
+              </w:rPr>
+              <w:t>16</w:t>
+            </w:r>
+            <w:r>
+              <w:rPr>
+                <w:noProof/>
+                <w:webHidden/>
+              </w:rPr>
+              <w:fldChar w:fldCharType="end"/>
+            </w:r>
+          </w:hyperlink>
+        </w:p>
+        <w:p>
+          <w:pPr>
+            <w:pStyle w:val="TOC3"/>
+            <w:tabs>
+              <w:tab w:val="left" w:pos="1320"/>
+              <w:tab w:val="right" w:leader="dot" w:pos="8210"/>
+            </w:tabs>
+            <w:rPr>
+              <w:rFonts w:asciiTheme="minorHAnsi" w:eastAsiaTheme="minorEastAsia" w:hAnsiTheme="minorHAnsi" w:cstheme="minorBidi"/>
+              <w:noProof/>
+              <w:kern w:val="0"/>
+              <w:sz w:val="22"/>
+              <w:szCs w:val="22"/>
+              <w:lang w:eastAsia="tr-TR" w:bidi="ar-SA"/>
+            </w:rPr>
+          </w:pPr>
+          <w:hyperlink w:anchor="_Toc38291376" w:history="1">
+            <w:r>
+              <w:rPr>
+                <w:rStyle w:val="Hyperlink"/>
+                <w:noProof/>
+              </w:rPr>
+              <w:t>6.3.1</w:t>
+            </w:r>
+            <w:r>
+              <w:rPr>
+                <w:rFonts w:asciiTheme="minorHAnsi" w:eastAsiaTheme="minorEastAsia" w:hAnsiTheme="minorHAnsi" w:cstheme="minorBidi"/>
+                <w:noProof/>
+                <w:kern w:val="0"/>
+                <w:sz w:val="22"/>
+                <w:szCs w:val="22"/>
+                <w:lang w:eastAsia="tr-TR" w:bidi="ar-SA"/>
+              </w:rPr>
+              <w:tab/>
+            </w:r>
+            <w:r>
+              <w:rPr>
+                <w:rStyle w:val="Hyperlink"/>
+                <w:noProof/>
+              </w:rPr>
+              <w:t>Ms. Pac-man İçin Tasarlanan Kontrolör İçin Oluşturulan Stratejiler</w:t>
+            </w:r>
+            <w:r>
+              <w:rPr>
+                <w:noProof/>
+                <w:webHidden/>
+              </w:rPr>
+              <w:tab/>
+            </w:r>
+            <w:r>
+              <w:rPr>
+                <w:noProof/>
+                <w:webHidden/>
+              </w:rPr>
+              <w:fldChar w:fldCharType="begin"/>
+            </w:r>
+            <w:r>
+              <w:rPr>
+                <w:noProof/>
+                <w:webHidden/>
+              </w:rPr>
+              <w:instrText xml:space="preserve"> PAGEREF _Toc38291376 \h </w:instrText>
+            </w:r>
+            <w:r>
+              <w:rPr>
+                <w:noProof/>
+                <w:webHidden/>
+              </w:rPr>
+            </w:r>
+            <w:r>
+              <w:rPr>
+                <w:noProof/>
+                <w:webHidden/>
+              </w:rPr>
+              <w:fldChar w:fldCharType="separate"/>
+            </w:r>
+            <w:r>
+              <w:rPr>
+                <w:noProof/>
+                <w:webHidden/>
+              </w:rPr>
+              <w:t>16</w:t>
+            </w:r>
+            <w:r>
+              <w:rPr>
+                <w:noProof/>
+                <w:webHidden/>
+              </w:rPr>
+              <w:fldChar w:fldCharType="end"/>
+            </w:r>
+          </w:hyperlink>
+        </w:p>
+        <w:p>
+          <w:pPr>
+            <w:pStyle w:val="TOC3"/>
+            <w:tabs>
+              <w:tab w:val="left" w:pos="1320"/>
+              <w:tab w:val="right" w:leader="dot" w:pos="8210"/>
+            </w:tabs>
+            <w:rPr>
+              <w:rFonts w:asciiTheme="minorHAnsi" w:eastAsiaTheme="minorEastAsia" w:hAnsiTheme="minorHAnsi" w:cstheme="minorBidi"/>
+              <w:noProof/>
+              <w:kern w:val="0"/>
+              <w:sz w:val="22"/>
+              <w:szCs w:val="22"/>
+              <w:lang w:eastAsia="tr-TR" w:bidi="ar-SA"/>
+            </w:rPr>
+          </w:pPr>
+          <w:hyperlink w:anchor="_Toc38291377" w:history="1">
+            <w:r>
+              <w:rPr>
+                <w:rStyle w:val="Hyperlink"/>
+                <w:noProof/>
+              </w:rPr>
+              <w:t>6.3.2</w:t>
+            </w:r>
+            <w:r>
+              <w:rPr>
+                <w:rFonts w:asciiTheme="minorHAnsi" w:eastAsiaTheme="minorEastAsia" w:hAnsiTheme="minorHAnsi" w:cstheme="minorBidi"/>
+                <w:noProof/>
+                <w:kern w:val="0"/>
+                <w:sz w:val="22"/>
+                <w:szCs w:val="22"/>
+                <w:lang w:eastAsia="tr-TR" w:bidi="ar-SA"/>
+              </w:rPr>
+              <w:tab/>
+            </w:r>
+            <w:r>
+              <w:rPr>
+                <w:rStyle w:val="Hyperlink"/>
+                <w:noProof/>
+              </w:rPr>
               <w:t>Hayaletler İçin Tasarlanan Kontrolör İçin Oluşturulan Stratejiler</w:t>
             </w:r>
             <w:r>
@@ -3802,7 +4264,7 @@
                 <w:noProof/>
                 <w:webHidden/>
               </w:rPr>
-              <w:instrText xml:space="preserve"> PAGEREF _Toc38283167 \h </w:instrText>
+              <w:instrText xml:space="preserve"> PAGEREF _Toc38291377 \h </w:instrText>
             </w:r>
             <w:r>
               <w:rPr>
@@ -3822,7 +4284,7 @@
                 <w:noProof/>
                 <w:webHidden/>
               </w:rPr>
-              <w:t>15</w:t>
+              <w:t>17</w:t>
             </w:r>
             <w:r>
               <w:rPr>
@@ -3846,7 +4308,7 @@
               <w:lang w:eastAsia="tr-TR" w:bidi="ar-SA"/>
             </w:rPr>
           </w:pPr>
-          <w:hyperlink w:anchor="_Toc38283168" w:history="1">
+          <w:hyperlink w:anchor="_Toc38291378" w:history="1">
             <w:r>
               <w:rPr>
                 <w:rStyle w:val="Hyperlink"/>
@@ -3869,7 +4331,7 @@
               <w:rPr>
                 <w:webHidden/>
               </w:rPr>
-              <w:instrText xml:space="preserve"> PAGEREF _Toc38283168 \h </w:instrText>
+              <w:instrText xml:space="preserve"> PAGEREF _Toc38291378 \h </w:instrText>
             </w:r>
             <w:r>
               <w:rPr>
@@ -3886,7 +4348,7 @@
               <w:rPr>
                 <w:webHidden/>
               </w:rPr>
-              <w:t>17</w:t>
+              <w:t>20</w:t>
             </w:r>
             <w:r>
               <w:rPr>
@@ -3982,7 +4444,7 @@
         </w:rPr>
         <w:fldChar w:fldCharType="separate"/>
       </w:r>
-      <w:hyperlink w:anchor="_Toc28954009" w:history="1">
+      <w:hyperlink w:anchor="_Toc38291379" w:history="1">
         <w:r>
           <w:rPr>
             <w:rStyle w:val="Hyperlink"/>
@@ -4029,99 +4491,7 @@
             <w:noProof/>
             <w:webHidden/>
           </w:rPr>
-          <w:instrText xml:space="preserve"> PAGEREF _Toc28954009 \h </w:instrText>
-        </w:r>
-        <w:r>
-          <w:rPr>
-            <w:noProof/>
-            <w:webHidden/>
-          </w:rPr>
-        </w:r>
-        <w:r>
-          <w:rPr>
-            <w:noProof/>
-            <w:webHidden/>
-          </w:rPr>
-          <w:fldChar w:fldCharType="separate"/>
-        </w:r>
-        <w:r>
-          <w:rPr>
-            <w:noProof/>
-            <w:webHidden/>
-          </w:rPr>
-          <w:t>3</w:t>
-        </w:r>
-        <w:r>
-          <w:rPr>
-            <w:noProof/>
-            <w:webHidden/>
-          </w:rPr>
-          <w:fldChar w:fldCharType="end"/>
-        </w:r>
-      </w:hyperlink>
-    </w:p>
-    <w:p>
-      <w:pPr>
-        <w:pStyle w:val="TableofFigures"/>
-        <w:tabs>
-          <w:tab w:val="left" w:pos="1100"/>
-          <w:tab w:val="right" w:leader="dot" w:pos="8210"/>
-        </w:tabs>
-        <w:rPr>
-          <w:rFonts w:asciiTheme="minorHAnsi" w:eastAsiaTheme="minorEastAsia" w:hAnsiTheme="minorHAnsi" w:cstheme="minorBidi"/>
-          <w:noProof/>
-          <w:kern w:val="0"/>
-          <w:sz w:val="22"/>
-          <w:szCs w:val="22"/>
-          <w:lang w:eastAsia="tr-TR" w:bidi="ar-SA"/>
-        </w:rPr>
-      </w:pPr>
-      <w:hyperlink w:anchor="_Toc28954010" w:history="1">
-        <w:r>
-          <w:rPr>
-            <w:rStyle w:val="Hyperlink"/>
-            <w:noProof/>
-          </w:rPr>
-          <w:t>Şekil 2</w:t>
-        </w:r>
-        <w:r>
-          <w:rPr>
-            <w:rFonts w:asciiTheme="minorHAnsi" w:eastAsiaTheme="minorEastAsia" w:hAnsiTheme="minorHAnsi" w:cstheme="minorBidi"/>
-            <w:noProof/>
-            <w:kern w:val="0"/>
-            <w:sz w:val="22"/>
-            <w:szCs w:val="22"/>
-            <w:lang w:eastAsia="tr-TR" w:bidi="ar-SA"/>
-          </w:rPr>
-          <w:tab/>
-        </w:r>
-        <w:r>
-          <w:rPr>
-            <w:rStyle w:val="Hyperlink"/>
-            <w:noProof/>
-          </w:rPr>
-          <w:t>Gelişmiş Sinir Ağları</w:t>
-        </w:r>
-        <w:r>
-          <w:rPr>
-            <w:noProof/>
-            <w:webHidden/>
-          </w:rPr>
-          <w:tab/>
-        </w:r>
-        <w:r>
-          <w:rPr>
-            <w:noProof/>
-            <w:webHidden/>
-          </w:rPr>
-          <w:fldChar w:fldCharType="begin"/>
-        </w:r>
-        <w:r>
-          <w:rPr>
-            <w:noProof/>
-            <w:webHidden/>
-          </w:rPr>
-          <w:instrText xml:space="preserve"> PAGEREF _Toc28954010 \h </w:instrText>
+          <w:instrText xml:space="preserve"> PAGEREF _Toc38291379 \h </w:instrText>
         </w:r>
         <w:r>
           <w:rPr>
@@ -4168,197 +4538,13 @@
           <w:lang w:eastAsia="tr-TR" w:bidi="ar-SA"/>
         </w:rPr>
       </w:pPr>
-      <w:hyperlink w:anchor="_Toc28954011" w:history="1">
+      <w:hyperlink w:anchor="_Toc38291380" w:history="1">
         <w:r>
           <w:rPr>
             <w:rStyle w:val="Hyperlink"/>
             <w:noProof/>
           </w:rPr>
-          <w:t>Şekil 3</w:t>
-        </w:r>
-        <w:r>
-          <w:rPr>
-            <w:rFonts w:asciiTheme="minorHAnsi" w:eastAsiaTheme="minorEastAsia" w:hAnsiTheme="minorHAnsi" w:cstheme="minorBidi"/>
-            <w:noProof/>
-            <w:kern w:val="0"/>
-            <w:sz w:val="22"/>
-            <w:szCs w:val="22"/>
-            <w:lang w:eastAsia="tr-TR" w:bidi="ar-SA"/>
-          </w:rPr>
-          <w:tab/>
-        </w:r>
-        <w:r>
-          <w:rPr>
-            <w:rStyle w:val="Hyperlink"/>
-            <w:noProof/>
-          </w:rPr>
-          <w:t>Arama Ağacı Algoritması</w:t>
-        </w:r>
-        <w:r>
-          <w:rPr>
-            <w:noProof/>
-            <w:webHidden/>
-          </w:rPr>
-          <w:tab/>
-        </w:r>
-        <w:r>
-          <w:rPr>
-            <w:noProof/>
-            <w:webHidden/>
-          </w:rPr>
-          <w:fldChar w:fldCharType="begin"/>
-        </w:r>
-        <w:r>
-          <w:rPr>
-            <w:noProof/>
-            <w:webHidden/>
-          </w:rPr>
-          <w:instrText xml:space="preserve"> PAGEREF _Toc28954011 \h </w:instrText>
-        </w:r>
-        <w:r>
-          <w:rPr>
-            <w:noProof/>
-            <w:webHidden/>
-          </w:rPr>
-        </w:r>
-        <w:r>
-          <w:rPr>
-            <w:noProof/>
-            <w:webHidden/>
-          </w:rPr>
-          <w:fldChar w:fldCharType="separate"/>
-        </w:r>
-        <w:r>
-          <w:rPr>
-            <w:noProof/>
-            <w:webHidden/>
-          </w:rPr>
-          <w:t>5</w:t>
-        </w:r>
-        <w:r>
-          <w:rPr>
-            <w:noProof/>
-            <w:webHidden/>
-          </w:rPr>
-          <w:fldChar w:fldCharType="end"/>
-        </w:r>
-      </w:hyperlink>
-    </w:p>
-    <w:p>
-      <w:pPr>
-        <w:pStyle w:val="TableofFigures"/>
-        <w:tabs>
-          <w:tab w:val="left" w:pos="1100"/>
-          <w:tab w:val="right" w:leader="dot" w:pos="8210"/>
-        </w:tabs>
-        <w:rPr>
-          <w:rFonts w:asciiTheme="minorHAnsi" w:eastAsiaTheme="minorEastAsia" w:hAnsiTheme="minorHAnsi" w:cstheme="minorBidi"/>
-          <w:noProof/>
-          <w:kern w:val="0"/>
-          <w:sz w:val="22"/>
-          <w:szCs w:val="22"/>
-          <w:lang w:eastAsia="tr-TR" w:bidi="ar-SA"/>
-        </w:rPr>
-      </w:pPr>
-      <w:hyperlink w:anchor="_Toc28954012" w:history="1">
-        <w:r>
-          <w:rPr>
-            <w:rStyle w:val="Hyperlink"/>
-            <w:noProof/>
-          </w:rPr>
-          <w:t>Şekil 4</w:t>
-        </w:r>
-        <w:r>
-          <w:rPr>
-            <w:rFonts w:asciiTheme="minorHAnsi" w:eastAsiaTheme="minorEastAsia" w:hAnsiTheme="minorHAnsi" w:cstheme="minorBidi"/>
-            <w:noProof/>
-            <w:kern w:val="0"/>
-            <w:sz w:val="22"/>
-            <w:szCs w:val="22"/>
-            <w:lang w:eastAsia="tr-TR" w:bidi="ar-SA"/>
-          </w:rPr>
-          <w:tab/>
-        </w:r>
-        <w:r>
-          <w:rPr>
-            <w:rStyle w:val="Hyperlink"/>
-            <w:noProof/>
-          </w:rPr>
-          <w:t>Karınca kolonisi</w:t>
-        </w:r>
-        <w:r>
-          <w:rPr>
-            <w:noProof/>
-            <w:webHidden/>
-          </w:rPr>
-          <w:tab/>
-        </w:r>
-        <w:r>
-          <w:rPr>
-            <w:noProof/>
-            <w:webHidden/>
-          </w:rPr>
-          <w:fldChar w:fldCharType="begin"/>
-        </w:r>
-        <w:r>
-          <w:rPr>
-            <w:noProof/>
-            <w:webHidden/>
-          </w:rPr>
-          <w:instrText xml:space="preserve"> PAGEREF _Toc28954012 \h </w:instrText>
-        </w:r>
-        <w:r>
-          <w:rPr>
-            <w:noProof/>
-            <w:webHidden/>
-          </w:rPr>
-        </w:r>
-        <w:r>
-          <w:rPr>
-            <w:noProof/>
-            <w:webHidden/>
-          </w:rPr>
-          <w:fldChar w:fldCharType="separate"/>
-        </w:r>
-        <w:r>
-          <w:rPr>
-            <w:noProof/>
-            <w:webHidden/>
-          </w:rPr>
-          <w:t>5</w:t>
-        </w:r>
-        <w:r>
-          <w:rPr>
-            <w:noProof/>
-            <w:webHidden/>
-          </w:rPr>
-          <w:fldChar w:fldCharType="end"/>
-        </w:r>
-      </w:hyperlink>
-    </w:p>
-    <w:p>
-      <w:pPr>
-        <w:pStyle w:val="TableofFigures"/>
-        <w:tabs>
-          <w:tab w:val="left" w:pos="1100"/>
-          <w:tab w:val="right" w:leader="dot" w:pos="8210"/>
-        </w:tabs>
-        <w:rPr>
-          <w:rFonts w:asciiTheme="minorHAnsi" w:eastAsiaTheme="minorEastAsia" w:hAnsiTheme="minorHAnsi" w:cstheme="minorBidi"/>
-          <w:noProof/>
-          <w:kern w:val="0"/>
-          <w:sz w:val="22"/>
-          <w:szCs w:val="22"/>
-          <w:lang w:eastAsia="tr-TR" w:bidi="ar-SA"/>
-        </w:rPr>
-      </w:pPr>
-      <w:hyperlink w:anchor="_Toc28954013" w:history="1">
-        <w:r>
-          <w:rPr>
-            <w:rStyle w:val="Hyperlink"/>
-            <w:noProof/>
-          </w:rPr>
-          <w:t>Şekil 5</w:t>
+          <w:t>Şekil 2</w:t>
         </w:r>
         <w:r>
           <w:rPr>
@@ -4398,7 +4584,7 @@
             <w:noProof/>
             <w:webHidden/>
           </w:rPr>
-          <w:instrText xml:space="preserve"> PAGEREF _Toc28954013 \h </w:instrText>
+          <w:instrText xml:space="preserve"> PAGEREF _Toc38291380 \h </w:instrText>
         </w:r>
         <w:r>
           <w:rPr>
@@ -4418,7 +4604,7 @@
             <w:noProof/>
             <w:webHidden/>
           </w:rPr>
-          <w:t>8</w:t>
+          <w:t>6</w:t>
         </w:r>
         <w:r>
           <w:rPr>
@@ -4445,7 +4631,283 @@
           <w:lang w:eastAsia="tr-TR" w:bidi="ar-SA"/>
         </w:rPr>
       </w:pPr>
-      <w:hyperlink w:anchor="_Toc28954014" w:history="1">
+      <w:hyperlink w:anchor="_Toc38291381" w:history="1">
+        <w:r>
+          <w:rPr>
+            <w:rStyle w:val="Hyperlink"/>
+            <w:noProof/>
+          </w:rPr>
+          <w:t>Şekil 3</w:t>
+        </w:r>
+        <w:r>
+          <w:rPr>
+            <w:rFonts w:asciiTheme="minorHAnsi" w:eastAsiaTheme="minorEastAsia" w:hAnsiTheme="minorHAnsi" w:cstheme="minorBidi"/>
+            <w:noProof/>
+            <w:kern w:val="0"/>
+            <w:sz w:val="22"/>
+            <w:szCs w:val="22"/>
+            <w:lang w:eastAsia="tr-TR" w:bidi="ar-SA"/>
+          </w:rPr>
+          <w:tab/>
+        </w:r>
+        <w:r>
+          <w:rPr>
+            <w:rStyle w:val="Hyperlink"/>
+            <w:noProof/>
+          </w:rPr>
+          <w:t>Gelişmiş Sinir Ağları</w:t>
+        </w:r>
+        <w:r>
+          <w:rPr>
+            <w:noProof/>
+            <w:webHidden/>
+          </w:rPr>
+          <w:tab/>
+        </w:r>
+        <w:r>
+          <w:rPr>
+            <w:noProof/>
+            <w:webHidden/>
+          </w:rPr>
+          <w:fldChar w:fldCharType="begin"/>
+        </w:r>
+        <w:r>
+          <w:rPr>
+            <w:noProof/>
+            <w:webHidden/>
+          </w:rPr>
+          <w:instrText xml:space="preserve"> PAGEREF _Toc38291381 \h </w:instrText>
+        </w:r>
+        <w:r>
+          <w:rPr>
+            <w:noProof/>
+            <w:webHidden/>
+          </w:rPr>
+        </w:r>
+        <w:r>
+          <w:rPr>
+            <w:noProof/>
+            <w:webHidden/>
+          </w:rPr>
+          <w:fldChar w:fldCharType="separate"/>
+        </w:r>
+        <w:r>
+          <w:rPr>
+            <w:noProof/>
+            <w:webHidden/>
+          </w:rPr>
+          <w:t>7</w:t>
+        </w:r>
+        <w:r>
+          <w:rPr>
+            <w:noProof/>
+            <w:webHidden/>
+          </w:rPr>
+          <w:fldChar w:fldCharType="end"/>
+        </w:r>
+      </w:hyperlink>
+    </w:p>
+    <w:p>
+      <w:pPr>
+        <w:pStyle w:val="TableofFigures"/>
+        <w:tabs>
+          <w:tab w:val="left" w:pos="1100"/>
+          <w:tab w:val="right" w:leader="dot" w:pos="8210"/>
+        </w:tabs>
+        <w:rPr>
+          <w:rFonts w:asciiTheme="minorHAnsi" w:eastAsiaTheme="minorEastAsia" w:hAnsiTheme="minorHAnsi" w:cstheme="minorBidi"/>
+          <w:noProof/>
+          <w:kern w:val="0"/>
+          <w:sz w:val="22"/>
+          <w:szCs w:val="22"/>
+          <w:lang w:eastAsia="tr-TR" w:bidi="ar-SA"/>
+        </w:rPr>
+      </w:pPr>
+      <w:hyperlink w:anchor="_Toc38291382" w:history="1">
+        <w:r>
+          <w:rPr>
+            <w:rStyle w:val="Hyperlink"/>
+            <w:noProof/>
+          </w:rPr>
+          <w:t>Şekil 4</w:t>
+        </w:r>
+        <w:r>
+          <w:rPr>
+            <w:rFonts w:asciiTheme="minorHAnsi" w:eastAsiaTheme="minorEastAsia" w:hAnsiTheme="minorHAnsi" w:cstheme="minorBidi"/>
+            <w:noProof/>
+            <w:kern w:val="0"/>
+            <w:sz w:val="22"/>
+            <w:szCs w:val="22"/>
+            <w:lang w:eastAsia="tr-TR" w:bidi="ar-SA"/>
+          </w:rPr>
+          <w:tab/>
+        </w:r>
+        <w:r>
+          <w:rPr>
+            <w:rStyle w:val="Hyperlink"/>
+            <w:noProof/>
+          </w:rPr>
+          <w:t>Arama Ağacı Algoritması</w:t>
+        </w:r>
+        <w:r>
+          <w:rPr>
+            <w:noProof/>
+            <w:webHidden/>
+          </w:rPr>
+          <w:tab/>
+        </w:r>
+        <w:r>
+          <w:rPr>
+            <w:noProof/>
+            <w:webHidden/>
+          </w:rPr>
+          <w:fldChar w:fldCharType="begin"/>
+        </w:r>
+        <w:r>
+          <w:rPr>
+            <w:noProof/>
+            <w:webHidden/>
+          </w:rPr>
+          <w:instrText xml:space="preserve"> PAGEREF _Toc38291382 \h </w:instrText>
+        </w:r>
+        <w:r>
+          <w:rPr>
+            <w:noProof/>
+            <w:webHidden/>
+          </w:rPr>
+        </w:r>
+        <w:r>
+          <w:rPr>
+            <w:noProof/>
+            <w:webHidden/>
+          </w:rPr>
+          <w:fldChar w:fldCharType="separate"/>
+        </w:r>
+        <w:r>
+          <w:rPr>
+            <w:noProof/>
+            <w:webHidden/>
+          </w:rPr>
+          <w:t>7</w:t>
+        </w:r>
+        <w:r>
+          <w:rPr>
+            <w:noProof/>
+            <w:webHidden/>
+          </w:rPr>
+          <w:fldChar w:fldCharType="end"/>
+        </w:r>
+      </w:hyperlink>
+    </w:p>
+    <w:p>
+      <w:pPr>
+        <w:pStyle w:val="TableofFigures"/>
+        <w:tabs>
+          <w:tab w:val="left" w:pos="1100"/>
+          <w:tab w:val="right" w:leader="dot" w:pos="8210"/>
+        </w:tabs>
+        <w:rPr>
+          <w:rFonts w:asciiTheme="minorHAnsi" w:eastAsiaTheme="minorEastAsia" w:hAnsiTheme="minorHAnsi" w:cstheme="minorBidi"/>
+          <w:noProof/>
+          <w:kern w:val="0"/>
+          <w:sz w:val="22"/>
+          <w:szCs w:val="22"/>
+          <w:lang w:eastAsia="tr-TR" w:bidi="ar-SA"/>
+        </w:rPr>
+      </w:pPr>
+      <w:hyperlink w:anchor="_Toc38291383" w:history="1">
+        <w:r>
+          <w:rPr>
+            <w:rStyle w:val="Hyperlink"/>
+            <w:noProof/>
+          </w:rPr>
+          <w:t>Şekil 5</w:t>
+        </w:r>
+        <w:r>
+          <w:rPr>
+            <w:rFonts w:asciiTheme="minorHAnsi" w:eastAsiaTheme="minorEastAsia" w:hAnsiTheme="minorHAnsi" w:cstheme="minorBidi"/>
+            <w:noProof/>
+            <w:kern w:val="0"/>
+            <w:sz w:val="22"/>
+            <w:szCs w:val="22"/>
+            <w:lang w:eastAsia="tr-TR" w:bidi="ar-SA"/>
+          </w:rPr>
+          <w:tab/>
+        </w:r>
+        <w:r>
+          <w:rPr>
+            <w:rStyle w:val="Hyperlink"/>
+            <w:noProof/>
+          </w:rPr>
+          <w:t>Karınca kolonisi</w:t>
+        </w:r>
+        <w:r>
+          <w:rPr>
+            <w:noProof/>
+            <w:webHidden/>
+          </w:rPr>
+          <w:tab/>
+        </w:r>
+        <w:r>
+          <w:rPr>
+            <w:noProof/>
+            <w:webHidden/>
+          </w:rPr>
+          <w:fldChar w:fldCharType="begin"/>
+        </w:r>
+        <w:r>
+          <w:rPr>
+            <w:noProof/>
+            <w:webHidden/>
+          </w:rPr>
+          <w:instrText xml:space="preserve"> PAGEREF _Toc38291383 \h </w:instrText>
+        </w:r>
+        <w:r>
+          <w:rPr>
+            <w:noProof/>
+            <w:webHidden/>
+          </w:rPr>
+        </w:r>
+        <w:r>
+          <w:rPr>
+            <w:noProof/>
+            <w:webHidden/>
+          </w:rPr>
+          <w:fldChar w:fldCharType="separate"/>
+        </w:r>
+        <w:r>
+          <w:rPr>
+            <w:noProof/>
+            <w:webHidden/>
+          </w:rPr>
+          <w:t>7</w:t>
+        </w:r>
+        <w:r>
+          <w:rPr>
+            <w:noProof/>
+            <w:webHidden/>
+          </w:rPr>
+          <w:fldChar w:fldCharType="end"/>
+        </w:r>
+      </w:hyperlink>
+    </w:p>
+    <w:p>
+      <w:pPr>
+        <w:pStyle w:val="TableofFigures"/>
+        <w:tabs>
+          <w:tab w:val="left" w:pos="1100"/>
+          <w:tab w:val="right" w:leader="dot" w:pos="8210"/>
+        </w:tabs>
+        <w:rPr>
+          <w:rFonts w:asciiTheme="minorHAnsi" w:eastAsiaTheme="minorEastAsia" w:hAnsiTheme="minorHAnsi" w:cstheme="minorBidi"/>
+          <w:noProof/>
+          <w:kern w:val="0"/>
+          <w:sz w:val="22"/>
+          <w:szCs w:val="22"/>
+          <w:lang w:eastAsia="tr-TR" w:bidi="ar-SA"/>
+        </w:rPr>
+      </w:pPr>
+      <w:hyperlink w:anchor="_Toc38291384" w:history="1">
         <w:r>
           <w:rPr>
             <w:rStyle w:val="Hyperlink"/>
@@ -4469,22 +4931,7 @@
             <w:rStyle w:val="Hyperlink"/>
             <w:noProof/>
           </w:rPr>
-          <w:t>Monte Carlo Arama A</w:t>
-        </w:r>
-        <w:r>
-          <w:rPr>
-            <w:rStyle w:val="Hyperlink"/>
-            <w:rFonts w:ascii="Calibri" w:hAnsi="Calibri" w:cs="Calibri"/>
-            <w:noProof/>
-          </w:rPr>
-          <w:t>ğ</w:t>
-        </w:r>
-        <w:r>
-          <w:rPr>
-            <w:rStyle w:val="Hyperlink"/>
-            <w:noProof/>
-          </w:rPr>
-          <w:t>acı Algoritması</w:t>
+          <w:t>Ms. Pac-Man İçin Akış Diyagramı</w:t>
         </w:r>
         <w:r>
           <w:rPr>
@@ -4505,7 +4952,7 @@
             <w:noProof/>
             <w:webHidden/>
           </w:rPr>
-          <w:instrText xml:space="preserve"> PAGEREF _Toc28954014 \h </w:instrText>
+          <w:instrText xml:space="preserve"> PAGEREF _Toc38291384 \h </w:instrText>
         </w:r>
         <w:r>
           <w:rPr>
@@ -4525,7 +4972,7 @@
             <w:noProof/>
             <w:webHidden/>
           </w:rPr>
-          <w:t>9</w:t>
+          <w:t>13</w:t>
         </w:r>
         <w:r>
           <w:rPr>
@@ -4552,7 +4999,7 @@
           <w:lang w:eastAsia="tr-TR" w:bidi="ar-SA"/>
         </w:rPr>
       </w:pPr>
-      <w:hyperlink w:anchor="_Toc28954015" w:history="1">
+      <w:hyperlink w:anchor="_Toc38291385" w:history="1">
         <w:r>
           <w:rPr>
             <w:rStyle w:val="Hyperlink"/>
@@ -4576,7 +5023,7 @@
             <w:rStyle w:val="Hyperlink"/>
             <w:noProof/>
           </w:rPr>
-          <w:t>Monte Carlo Arama Ağacı Algoritması</w:t>
+          <w:t>Hayaletler İçin Akış Diyagramı</w:t>
         </w:r>
         <w:r>
           <w:rPr>
@@ -4597,7 +5044,7 @@
             <w:noProof/>
             <w:webHidden/>
           </w:rPr>
-          <w:instrText xml:space="preserve"> PAGEREF _Toc28954015 \h </w:instrText>
+          <w:instrText xml:space="preserve"> PAGEREF _Toc38291385 \h </w:instrText>
         </w:r>
         <w:r>
           <w:rPr>
@@ -4617,7 +5064,7 @@
             <w:noProof/>
             <w:webHidden/>
           </w:rPr>
-          <w:t>10</w:t>
+          <w:t>14</w:t>
         </w:r>
         <w:r>
           <w:rPr>
@@ -4630,6 +5077,190 @@
     </w:p>
     <w:p>
       <w:pPr>
+        <w:pStyle w:val="TableofFigures"/>
+        <w:tabs>
+          <w:tab w:val="left" w:pos="1100"/>
+          <w:tab w:val="right" w:leader="dot" w:pos="8210"/>
+        </w:tabs>
+        <w:rPr>
+          <w:rFonts w:asciiTheme="minorHAnsi" w:eastAsiaTheme="minorEastAsia" w:hAnsiTheme="minorHAnsi" w:cstheme="minorBidi"/>
+          <w:noProof/>
+          <w:kern w:val="0"/>
+          <w:sz w:val="22"/>
+          <w:szCs w:val="22"/>
+          <w:lang w:eastAsia="tr-TR" w:bidi="ar-SA"/>
+        </w:rPr>
+      </w:pPr>
+      <w:hyperlink w:anchor="_Toc38291386" w:history="1">
+        <w:r>
+          <w:rPr>
+            <w:rStyle w:val="Hyperlink"/>
+            <w:noProof/>
+          </w:rPr>
+          <w:t>Şekil 8</w:t>
+        </w:r>
+        <w:r>
+          <w:rPr>
+            <w:rFonts w:asciiTheme="minorHAnsi" w:eastAsiaTheme="minorEastAsia" w:hAnsiTheme="minorHAnsi" w:cstheme="minorBidi"/>
+            <w:noProof/>
+            <w:kern w:val="0"/>
+            <w:sz w:val="22"/>
+            <w:szCs w:val="22"/>
+            <w:lang w:eastAsia="tr-TR" w:bidi="ar-SA"/>
+          </w:rPr>
+          <w:tab/>
+        </w:r>
+        <w:r>
+          <w:rPr>
+            <w:rStyle w:val="Hyperlink"/>
+            <w:noProof/>
+          </w:rPr>
+          <w:t>Haritayı 4’e Bölme Stratejisinin Harita Üzerindeki Hayali Görüntüsü</w:t>
+        </w:r>
+        <w:r>
+          <w:rPr>
+            <w:noProof/>
+            <w:webHidden/>
+          </w:rPr>
+          <w:tab/>
+        </w:r>
+        <w:r>
+          <w:rPr>
+            <w:noProof/>
+            <w:webHidden/>
+          </w:rPr>
+          <w:fldChar w:fldCharType="begin"/>
+        </w:r>
+        <w:r>
+          <w:rPr>
+            <w:noProof/>
+            <w:webHidden/>
+          </w:rPr>
+          <w:instrText xml:space="preserve"> PAGEREF _Toc38291386 \h </w:instrText>
+        </w:r>
+        <w:r>
+          <w:rPr>
+            <w:noProof/>
+            <w:webHidden/>
+          </w:rPr>
+        </w:r>
+        <w:r>
+          <w:rPr>
+            <w:noProof/>
+            <w:webHidden/>
+          </w:rPr>
+          <w:fldChar w:fldCharType="separate"/>
+        </w:r>
+        <w:r>
+          <w:rPr>
+            <w:noProof/>
+            <w:webHidden/>
+          </w:rPr>
+          <w:t>17</w:t>
+        </w:r>
+        <w:r>
+          <w:rPr>
+            <w:noProof/>
+            <w:webHidden/>
+          </w:rPr>
+          <w:fldChar w:fldCharType="end"/>
+        </w:r>
+      </w:hyperlink>
+    </w:p>
+    <w:p>
+      <w:pPr>
+        <w:pStyle w:val="TableofFigures"/>
+        <w:tabs>
+          <w:tab w:val="left" w:pos="1100"/>
+          <w:tab w:val="right" w:leader="dot" w:pos="8210"/>
+        </w:tabs>
+        <w:rPr>
+          <w:rFonts w:asciiTheme="minorHAnsi" w:eastAsiaTheme="minorEastAsia" w:hAnsiTheme="minorHAnsi" w:cstheme="minorBidi"/>
+          <w:noProof/>
+          <w:kern w:val="0"/>
+          <w:sz w:val="22"/>
+          <w:szCs w:val="22"/>
+          <w:lang w:eastAsia="tr-TR" w:bidi="ar-SA"/>
+        </w:rPr>
+      </w:pPr>
+      <w:hyperlink w:anchor="_Toc38291387" w:history="1">
+        <w:r>
+          <w:rPr>
+            <w:rStyle w:val="Hyperlink"/>
+            <w:noProof/>
+          </w:rPr>
+          <w:t>Şekil 9</w:t>
+        </w:r>
+        <w:r>
+          <w:rPr>
+            <w:rFonts w:asciiTheme="minorHAnsi" w:eastAsiaTheme="minorEastAsia" w:hAnsiTheme="minorHAnsi" w:cstheme="minorBidi"/>
+            <w:noProof/>
+            <w:kern w:val="0"/>
+            <w:sz w:val="22"/>
+            <w:szCs w:val="22"/>
+            <w:lang w:eastAsia="tr-TR" w:bidi="ar-SA"/>
+          </w:rPr>
+          <w:tab/>
+        </w:r>
+        <w:r>
+          <w:rPr>
+            <w:rStyle w:val="Hyperlink"/>
+            <w:noProof/>
+          </w:rPr>
+          <w:t>Yörünge Stratejisinin Harita Üzerindeki Hayali Görüntüsü</w:t>
+        </w:r>
+        <w:r>
+          <w:rPr>
+            <w:noProof/>
+            <w:webHidden/>
+          </w:rPr>
+          <w:tab/>
+        </w:r>
+        <w:r>
+          <w:rPr>
+            <w:noProof/>
+            <w:webHidden/>
+          </w:rPr>
+          <w:fldChar w:fldCharType="begin"/>
+        </w:r>
+        <w:r>
+          <w:rPr>
+            <w:noProof/>
+            <w:webHidden/>
+          </w:rPr>
+          <w:instrText xml:space="preserve"> PAGEREF _Toc38291387 \h </w:instrText>
+        </w:r>
+        <w:r>
+          <w:rPr>
+            <w:noProof/>
+            <w:webHidden/>
+          </w:rPr>
+        </w:r>
+        <w:r>
+          <w:rPr>
+            <w:noProof/>
+            <w:webHidden/>
+          </w:rPr>
+          <w:fldChar w:fldCharType="separate"/>
+        </w:r>
+        <w:r>
+          <w:rPr>
+            <w:noProof/>
+            <w:webHidden/>
+          </w:rPr>
+          <w:t>18</w:t>
+        </w:r>
+        <w:r>
+          <w:rPr>
+            <w:noProof/>
+            <w:webHidden/>
+          </w:rPr>
+          <w:fldChar w:fldCharType="end"/>
+        </w:r>
+      </w:hyperlink>
+    </w:p>
+    <w:p>
+      <w:pPr>
         <w:pStyle w:val="Textbody"/>
         <w:spacing w:line="360" w:lineRule="auto"/>
         <w:jc w:val="both"/>
@@ -4801,8 +5432,9 @@
           <w:sz w:val="24"/>
           <w:szCs w:val="24"/>
         </w:rPr>
-        <w:t>……</w:t>
-      </w:r>
+        <w:t>…</w:t>
+      </w:r>
+      <w:proofErr w:type="gramStart"/>
       <w:r>
         <w:rPr>
           <w:rFonts w:ascii="Times New Roman" w:eastAsia="Arial" w:hAnsi="Times New Roman" w:cs="Arial"/>
@@ -4817,8 +5449,17 @@
           <w:sz w:val="24"/>
           <w:szCs w:val="24"/>
         </w:rPr>
+        <w:t>…</w:t>
+      </w:r>
+      <w:r>
+        <w:rPr>
+          <w:rFonts w:ascii="Times New Roman" w:eastAsia="Arial" w:hAnsi="Times New Roman" w:cs="Arial"/>
+          <w:sz w:val="24"/>
+          <w:szCs w:val="24"/>
+        </w:rPr>
         <w:t>.</w:t>
       </w:r>
+      <w:proofErr w:type="gramEnd"/>
       <w:r>
         <w:rPr>
           <w:rFonts w:ascii="Times New Roman" w:eastAsia="Arial" w:hAnsi="Times New Roman" w:cs="Arial"/>
@@ -5014,8 +5655,9 @@
       <w:pPr>
         <w:pStyle w:val="Heading1"/>
       </w:pPr>
-      <w:bookmarkStart w:id="1" w:name="_Toc38283141"/>
-      <w:r>
+      <w:bookmarkStart w:id="1" w:name="_Toc38291348"/>
+      <w:r>
+        <w:lastRenderedPageBreak/>
         <w:t>GİRİŞ</w:t>
       </w:r>
       <w:bookmarkEnd w:id="1"/>
@@ -5024,7 +5666,7 @@
       <w:pPr>
         <w:pStyle w:val="Heading2"/>
       </w:pPr>
-      <w:bookmarkStart w:id="2" w:name="_Toc38283142"/>
+      <w:bookmarkStart w:id="2" w:name="_Toc38291349"/>
       <w:r>
         <w:t>Konunun Tanımı</w:t>
       </w:r>
@@ -5087,7 +5729,43 @@
           <w:color w:val="000000"/>
           <w:lang w:val="tr-TR"/>
         </w:rPr>
-        <w:t>Akıllı algoritma tekniklerinin uygulandığı en ünlü oyunlardan bir tanesi de Ms. Pac-man’dir. Ms. Pac-man bu kontrolörler sayesinde kullanıcı müdahalesi olmadan pilleri yiyerek ve hayaletlerden kaçarak hayatta kalabilir ve yüksek puanlara ulaşabilir.</w:t>
+        <w:t>Akıllı algoritma tekniklerinin uygulandığı en ünlü oyunlardan bir tanesi de Ms. Pac-</w:t>
+      </w:r>
+      <w:proofErr w:type="spellStart"/>
+      <w:r>
+        <w:rPr>
+          <w:rFonts w:eastAsia="Arial" w:cs="Arial"/>
+          <w:color w:val="000000"/>
+          <w:lang w:val="tr-TR"/>
+        </w:rPr>
+        <w:t>man’dir</w:t>
+      </w:r>
+      <w:proofErr w:type="spellEnd"/>
+      <w:r>
+        <w:rPr>
+          <w:rFonts w:eastAsia="Arial" w:cs="Arial"/>
+          <w:color w:val="000000"/>
+          <w:lang w:val="tr-TR"/>
+        </w:rPr>
+        <w:t>. Ms. Pac-</w:t>
+      </w:r>
+      <w:proofErr w:type="spellStart"/>
+      <w:r>
+        <w:rPr>
+          <w:rFonts w:eastAsia="Arial" w:cs="Arial"/>
+          <w:color w:val="000000"/>
+          <w:lang w:val="tr-TR"/>
+        </w:rPr>
+        <w:t>man</w:t>
+      </w:r>
+      <w:proofErr w:type="spellEnd"/>
+      <w:r>
+        <w:rPr>
+          <w:rFonts w:eastAsia="Arial" w:cs="Arial"/>
+          <w:color w:val="000000"/>
+          <w:lang w:val="tr-TR"/>
+        </w:rPr>
+        <w:t xml:space="preserve"> bu kontrolörler sayesinde kullanıcı müdahalesi olmadan pilleri yiyerek ve hayaletlerden kaçarak hayatta kalabilir ve yüksek puanlara ulaşabilir.</w:t>
       </w:r>
       <w:bookmarkStart w:id="3" w:name="_Hlk24916142"/>
     </w:p>
@@ -5166,12 +5844,16 @@
       <w:pPr>
         <w:pStyle w:val="Heading1"/>
       </w:pPr>
-      <w:bookmarkStart w:id="5" w:name="_Toc38283143"/>
-      <w:r>
+      <w:bookmarkStart w:id="5" w:name="_Toc38291350"/>
+      <w:r>
+        <w:lastRenderedPageBreak/>
         <w:t xml:space="preserve">KURAMSAL </w:t>
       </w:r>
       <w:r>
-        <w:t>BİLGİLER VE LİTERATÜR TARAMASI</w:t>
+        <w:t xml:space="preserve">BİLGİLER VE LİTERATÜR </w:t>
+      </w:r>
+      <w:r>
+        <w:t>TARAMASI</w:t>
       </w:r>
       <w:bookmarkEnd w:id="4"/>
       <w:bookmarkEnd w:id="5"/>
@@ -5180,10 +5862,18 @@
       <w:pPr>
         <w:pStyle w:val="Heading2"/>
       </w:pPr>
-      <w:bookmarkStart w:id="6" w:name="_Toc38283144"/>
-      <w:r>
-        <w:t>Ms. Pacman</w:t>
-      </w:r>
+      <w:bookmarkStart w:id="6" w:name="_Toc38291351"/>
+      <w:r>
+        <w:t>Ms. Pac</w:t>
+      </w:r>
+      <w:r>
+        <w:t>-</w:t>
+      </w:r>
+      <w:proofErr w:type="spellStart"/>
+      <w:r>
+        <w:t>man</w:t>
+      </w:r>
+      <w:proofErr w:type="spellEnd"/>
       <w:r>
         <w:t xml:space="preserve"> Oyunu</w:t>
       </w:r>
@@ -5202,7 +5892,21 @@
         <w:rPr>
           <w:lang w:val="tr-TR"/>
         </w:rPr>
-        <w:t>Ms. Pac-man, General Computer Corporation tarafından geliştirilmiş olup 1982 yılında Midway tarafından yayınlanmış bir oyun</w:t>
+        <w:t>Ms. Pac-</w:t>
+      </w:r>
+      <w:proofErr w:type="spellStart"/>
+      <w:r>
+        <w:rPr>
+          <w:lang w:val="tr-TR"/>
+        </w:rPr>
+        <w:t>man</w:t>
+      </w:r>
+      <w:proofErr w:type="spellEnd"/>
+      <w:r>
+        <w:rPr>
+          <w:lang w:val="tr-TR"/>
+        </w:rPr>
+        <w:t>, General Computer Corporation tarafından geliştirilmiş olup 1982 yılında Midway tarafından yayınlanmış bir oyun</w:t>
       </w:r>
       <w:r>
         <w:rPr>
@@ -5285,7 +5989,7 @@
           <w:rFonts w:eastAsia="Arial"/>
         </w:rPr>
       </w:pPr>
-      <w:bookmarkStart w:id="7" w:name="_Toc28954009"/>
+      <w:bookmarkStart w:id="7" w:name="_Toc38291379"/>
       <w:r>
         <w:rPr>
           <w:rFonts w:eastAsia="Arial"/>
@@ -5320,7 +6024,35 @@
         <w:rPr>
           <w:lang w:val="tr-TR"/>
         </w:rPr>
-        <w:t>Oyuncu Ms. Pac-Man’i sonu olmayan bir labirent içinde yönlendirir. Labirent pillerle doludur ve 4 adet farklı renklerde hayalet içerir: Blinky, Pinky, Incy ve Sue. Ekranın sol tarafından sağ tar</w:t>
+        <w:t>Oyuncu Ms. Pac-</w:t>
+      </w:r>
+      <w:proofErr w:type="spellStart"/>
+      <w:r>
+        <w:rPr>
+          <w:lang w:val="tr-TR"/>
+        </w:rPr>
+        <w:t>Man’i</w:t>
+      </w:r>
+      <w:proofErr w:type="spellEnd"/>
+      <w:r>
+        <w:rPr>
+          <w:lang w:val="tr-TR"/>
+        </w:rPr>
+        <w:t xml:space="preserve"> sonu olmayan bir labirent içinde yönlendirir. Labirent pillerle doludur ve 4 adet farklı renklerde hayalet içerir: Blinky, Pinky, </w:t>
+      </w:r>
+      <w:proofErr w:type="spellStart"/>
+      <w:r>
+        <w:rPr>
+          <w:lang w:val="tr-TR"/>
+        </w:rPr>
+        <w:t>Incy</w:t>
+      </w:r>
+      <w:proofErr w:type="spellEnd"/>
+      <w:r>
+        <w:rPr>
+          <w:lang w:val="tr-TR"/>
+        </w:rPr>
+        <w:t xml:space="preserve"> ve Sue. Ekranın sol tarafından sağ tar</w:t>
       </w:r>
       <w:r>
         <w:rPr>
@@ -5360,68 +6092,76 @@
         <w:rPr>
           <w:lang w:val="tr-TR"/>
         </w:rPr>
-        <w:t xml:space="preserve"> seviyeler arttıkça hız artar ve hayaletleri </w:t>
+        <w:t xml:space="preserve"> seviyeler arttıkça hız artar ve hayaletleri yiyebilme süresi azalır. Her 10 bin puanda bir yeni bir can kazanır, oyun başlangıcındaysa 3 adet cana sahiptir.</w:t>
+      </w:r>
+      <w:r>
+        <w:rPr>
+          <w:lang w:val="tr-TR"/>
+        </w:rPr>
+        <w:t xml:space="preserve"> </w:t>
+      </w:r>
+      <w:r>
+        <w:rPr>
+          <w:lang w:val="tr-TR"/>
+        </w:rPr>
+        <w:t xml:space="preserve">Bir hap yemek </w:t>
+      </w:r>
+      <w:r>
+        <w:rPr>
+          <w:lang w:val="tr-TR"/>
+        </w:rPr>
+        <w:t>Ms.</w:t>
+      </w:r>
+      <w:r>
+        <w:rPr>
+          <w:lang w:val="tr-TR"/>
+        </w:rPr>
+        <w:t xml:space="preserve"> Pac-</w:t>
+      </w:r>
+      <w:proofErr w:type="spellStart"/>
+      <w:r>
+        <w:rPr>
+          <w:lang w:val="tr-TR"/>
+        </w:rPr>
+        <w:t>Man</w:t>
+      </w:r>
+      <w:r>
+        <w:rPr>
+          <w:lang w:val="tr-TR"/>
+        </w:rPr>
+        <w:t>’e</w:t>
+      </w:r>
+      <w:proofErr w:type="spellEnd"/>
+      <w:r>
+        <w:rPr>
+          <w:lang w:val="tr-TR"/>
+        </w:rPr>
+        <w:t xml:space="preserve"> 10 puan kazanır ve hayalet y</w:t>
+      </w:r>
+      <w:r>
+        <w:rPr>
+          <w:lang w:val="tr-TR"/>
+        </w:rPr>
+        <w:t>emek</w:t>
+      </w:r>
+      <w:r>
+        <w:rPr>
+          <w:lang w:val="tr-TR"/>
+        </w:rPr>
+        <w:t xml:space="preserve"> 200 puan kazanır, ancak </w:t>
+      </w:r>
+      <w:r>
+        <w:rPr>
+          <w:lang w:val="tr-TR"/>
+        </w:rPr>
+        <w:t xml:space="preserve">hayalet yemeye devam edilmesi durumunda </w:t>
       </w:r>
       <w:r>
         <w:rPr>
           <w:lang w:val="tr-TR"/>
         </w:rPr>
         <w:lastRenderedPageBreak/>
-        <w:t>yiyebilme süresi azalır. Her 10 bin puanda bir yeni bir can kazanır, oyun başlangıcındaysa 3 adet cana sahiptir.</w:t>
-      </w:r>
-      <w:r>
-        <w:rPr>
-          <w:lang w:val="tr-TR"/>
-        </w:rPr>
-        <w:t xml:space="preserve"> </w:t>
-      </w:r>
-      <w:r>
-        <w:rPr>
-          <w:lang w:val="tr-TR"/>
-        </w:rPr>
-        <w:t xml:space="preserve">Bir hap yemek </w:t>
-      </w:r>
-      <w:r>
-        <w:rPr>
-          <w:lang w:val="tr-TR"/>
-        </w:rPr>
-        <w:t>Ms.</w:t>
-      </w:r>
-      <w:r>
-        <w:rPr>
-          <w:lang w:val="tr-TR"/>
-        </w:rPr>
-        <w:t xml:space="preserve"> Pac-Man</w:t>
-      </w:r>
-      <w:r>
-        <w:rPr>
-          <w:lang w:val="tr-TR"/>
-        </w:rPr>
-        <w:t>’e</w:t>
-      </w:r>
-      <w:r>
-        <w:rPr>
-          <w:lang w:val="tr-TR"/>
-        </w:rPr>
-        <w:t xml:space="preserve"> 10 puan kazanır ve hayalet y</w:t>
-      </w:r>
-      <w:r>
-        <w:rPr>
-          <w:lang w:val="tr-TR"/>
-        </w:rPr>
-        <w:t>emek</w:t>
-      </w:r>
-      <w:r>
-        <w:rPr>
-          <w:lang w:val="tr-TR"/>
-        </w:rPr>
-        <w:t xml:space="preserve"> 200 puan kazanır, ancak </w:t>
-      </w:r>
-      <w:r>
-        <w:rPr>
-          <w:lang w:val="tr-TR"/>
-        </w:rPr>
-        <w:t>hayalet yemeye devam edilmesi durumunda bu puan sürekli ikiye katlanarak kazanılır. 4 hayaletin de aynı anda yenilmesi durumunda toplamda 3000 puan kazanılmış olur</w:t>
+        <w:t>bu puan sürekli ikiye katlanarak kazanılır. 4 hayaletin de aynı anda yenilmesi durumunda toplamda 3000 puan kazanılmış olur</w:t>
       </w:r>
       <w:r>
         <w:rPr>
@@ -5442,7 +6182,7 @@
       <w:pPr>
         <w:pStyle w:val="Heading2"/>
       </w:pPr>
-      <w:bookmarkStart w:id="8" w:name="_Toc38283145"/>
+      <w:bookmarkStart w:id="8" w:name="_Toc38291352"/>
       <w:r>
         <w:t>Ms.</w:t>
       </w:r>
@@ -5519,7 +6259,21 @@
         <w:rPr>
           <w:lang w:val="tr-TR"/>
         </w:rPr>
-        <w:t xml:space="preserve">izlek(thread) </w:t>
+        <w:t>izlek(</w:t>
+      </w:r>
+      <w:proofErr w:type="spellStart"/>
+      <w:r>
+        <w:rPr>
+          <w:lang w:val="tr-TR"/>
+        </w:rPr>
+        <w:t>thread</w:t>
+      </w:r>
+      <w:proofErr w:type="spellEnd"/>
+      <w:r>
+        <w:rPr>
+          <w:lang w:val="tr-TR"/>
+        </w:rPr>
+        <w:t xml:space="preserve">) </w:t>
       </w:r>
       <w:r>
         <w:rPr>
@@ -5537,7 +6291,21 @@
         <w:rPr>
           <w:lang w:val="tr-TR"/>
         </w:rPr>
-        <w:t xml:space="preserve">Ms. Pac-Man’in ve 4 adet hayaletin bir sonraki hamlesi için 40ms süreleri vardır. Bu sürenin tamamını </w:t>
+        <w:t>Ms. Pac-</w:t>
+      </w:r>
+      <w:proofErr w:type="spellStart"/>
+      <w:r>
+        <w:rPr>
+          <w:lang w:val="tr-TR"/>
+        </w:rPr>
+        <w:t>Man’in</w:t>
+      </w:r>
+      <w:proofErr w:type="spellEnd"/>
+      <w:r>
+        <w:rPr>
+          <w:lang w:val="tr-TR"/>
+        </w:rPr>
+        <w:t xml:space="preserve"> ve 4 adet hayaletin bir sonraki hamlesi için 40ms süreleri vardır. Bu sürenin tamamını </w:t>
       </w:r>
       <w:r>
         <w:rPr>
@@ -5568,15 +6336,36 @@
       <w:pPr>
         <w:pStyle w:val="Heading2"/>
       </w:pPr>
-      <w:bookmarkStart w:id="9" w:name="_Toc38283146"/>
-      <w:r>
-        <w:t>Kısmi Algılanabilirlik (</w:t>
-      </w:r>
-      <w:r>
-        <w:t>Partial Observab</w:t>
-      </w:r>
-      <w:r>
-        <w:t>ility)</w:t>
+      <w:bookmarkStart w:id="9" w:name="_Toc38291353"/>
+      <w:r>
+        <w:t xml:space="preserve">Kısmi </w:t>
+      </w:r>
+      <w:proofErr w:type="spellStart"/>
+      <w:r>
+        <w:t>Algılanabilirlik</w:t>
+      </w:r>
+      <w:proofErr w:type="spellEnd"/>
+      <w:r>
+        <w:t xml:space="preserve"> (</w:t>
+      </w:r>
+      <w:proofErr w:type="spellStart"/>
+      <w:r>
+        <w:t>Partial</w:t>
+      </w:r>
+      <w:proofErr w:type="spellEnd"/>
+      <w:r>
+        <w:t xml:space="preserve"> </w:t>
+      </w:r>
+      <w:proofErr w:type="spellStart"/>
+      <w:r>
+        <w:t>Observab</w:t>
+      </w:r>
+      <w:r>
+        <w:t>ility</w:t>
+      </w:r>
+      <w:proofErr w:type="spellEnd"/>
+      <w:r>
+        <w:t>)</w:t>
       </w:r>
       <w:bookmarkEnd w:id="9"/>
     </w:p>
@@ -5596,18 +6385,56 @@
         <w:t xml:space="preserve">Kullandığımız platformun bir özelliği de </w:t>
       </w:r>
       <w:bookmarkStart w:id="10" w:name="_Hlk38280913"/>
-      <w:r>
-        <w:rPr>
-          <w:lang w:val="tr-TR"/>
-        </w:rPr>
-        <w:t>partially observable</w:t>
+      <w:proofErr w:type="spellStart"/>
+      <w:r>
+        <w:rPr>
+          <w:lang w:val="tr-TR"/>
+        </w:rPr>
+        <w:t>partially</w:t>
+      </w:r>
+      <w:proofErr w:type="spellEnd"/>
+      <w:r>
+        <w:rPr>
+          <w:lang w:val="tr-TR"/>
+        </w:rPr>
+        <w:t xml:space="preserve"> </w:t>
+      </w:r>
+      <w:proofErr w:type="spellStart"/>
+      <w:proofErr w:type="gramStart"/>
+      <w:r>
+        <w:rPr>
+          <w:lang w:val="tr-TR"/>
+        </w:rPr>
+        <w:t>observable</w:t>
       </w:r>
       <w:bookmarkEnd w:id="10"/>
-      <w:r>
-        <w:rPr>
-          <w:lang w:val="tr-TR"/>
-        </w:rPr>
-        <w:t>(PO) olmasıdır. PO, kontrolörün oyunu yalnızca Ms. Pac-Man’in görüş alanı ile kısıtlı olarak yönetmesi durumudur. Bu durumda kontrolöre giden bilgiler yalnızca o anda oyuncunun görebildiklerinden ibarettir. Örneğin hayaletlerden herhangi birinin konum bilgisi, oyuncu eğer o hayaleti görmekteyse kontrolöre iletilir, oyuncunun görüş alanı dışındaki bir pilin yenilip yenilmediği bilgisine erişilemez.</w:t>
+      <w:proofErr w:type="spellEnd"/>
+      <w:r>
+        <w:rPr>
+          <w:lang w:val="tr-TR"/>
+        </w:rPr>
+        <w:t>(</w:t>
+      </w:r>
+      <w:proofErr w:type="gramEnd"/>
+      <w:r>
+        <w:rPr>
+          <w:lang w:val="tr-TR"/>
+        </w:rPr>
+        <w:t>PO) olmasıdır. PO, kontrolörün oyunu yalnızca Ms. Pac-</w:t>
+      </w:r>
+      <w:proofErr w:type="spellStart"/>
+      <w:r>
+        <w:rPr>
+          <w:lang w:val="tr-TR"/>
+        </w:rPr>
+        <w:t>Man’in</w:t>
+      </w:r>
+      <w:proofErr w:type="spellEnd"/>
+      <w:r>
+        <w:rPr>
+          <w:lang w:val="tr-TR"/>
+        </w:rPr>
+        <w:t xml:space="preserve"> görüş alanı ile kısıtlı olarak yönetmesi durumudur. Bu durumda kontrolöre giden bilgiler yalnızca o anda oyuncunun görebildiklerinden ibarettir. Örneğin hayaletlerden herhangi birinin konum bilgisi, oyuncu eğer o hayaleti görmekteyse kontrolöre iletilir, oyuncunun görüş alanı dışındaki bir pilin yenilip yenilmediği bilgisine erişilemez.</w:t>
       </w:r>
     </w:p>
     <w:p>
@@ -5627,7 +6454,7 @@
       <w:pPr>
         <w:pStyle w:val="Heading2"/>
       </w:pPr>
-      <w:bookmarkStart w:id="11" w:name="_Toc38283147"/>
+      <w:bookmarkStart w:id="11" w:name="_Toc38291354"/>
       <w:r>
         <w:t xml:space="preserve">Ms. Pacman’in </w:t>
       </w:r>
@@ -5653,7 +6480,68 @@
         <w:t>motoru, her biri görüş limiti uygulanan üç PO türünü desteklemektedir</w:t>
       </w:r>
       <w:r>
-        <w:t>. Bunlar şekil 5’te görüldüğü üzere Radius, Line-of-Sight(LOS) ve Forward Facing Line-of-Sight(FF-LOS)’dır.[5]</w:t>
+        <w:t xml:space="preserve">. Bunlar şekil 5’te görüldüğü üzere Radius, </w:t>
+      </w:r>
+      <w:proofErr w:type="spellStart"/>
+      <w:r>
+        <w:t>Line</w:t>
+      </w:r>
+      <w:proofErr w:type="spellEnd"/>
+      <w:r>
+        <w:t>-of-</w:t>
+      </w:r>
+      <w:proofErr w:type="spellStart"/>
+      <w:proofErr w:type="gramStart"/>
+      <w:r>
+        <w:t>Sight</w:t>
+      </w:r>
+      <w:proofErr w:type="spellEnd"/>
+      <w:r>
+        <w:t>(</w:t>
+      </w:r>
+      <w:proofErr w:type="gramEnd"/>
+      <w:r>
+        <w:t xml:space="preserve">LOS) ve </w:t>
+      </w:r>
+      <w:proofErr w:type="spellStart"/>
+      <w:r>
+        <w:t>Forward</w:t>
+      </w:r>
+      <w:proofErr w:type="spellEnd"/>
+      <w:r>
+        <w:t xml:space="preserve"> </w:t>
+      </w:r>
+      <w:proofErr w:type="spellStart"/>
+      <w:r>
+        <w:t>Facing</w:t>
+      </w:r>
+      <w:proofErr w:type="spellEnd"/>
+      <w:r>
+        <w:t xml:space="preserve"> </w:t>
+      </w:r>
+      <w:proofErr w:type="spellStart"/>
+      <w:r>
+        <w:t>Line</w:t>
+      </w:r>
+      <w:proofErr w:type="spellEnd"/>
+      <w:r>
+        <w:t>-of-</w:t>
+      </w:r>
+      <w:proofErr w:type="spellStart"/>
+      <w:r>
+        <w:t>Sight</w:t>
+      </w:r>
+      <w:proofErr w:type="spellEnd"/>
+      <w:r>
+        <w:t>(FF-LOS)’</w:t>
+      </w:r>
+      <w:proofErr w:type="spellStart"/>
+      <w:r>
+        <w:t>dır</w:t>
+      </w:r>
+      <w:proofErr w:type="spellEnd"/>
+      <w:r>
+        <w:t>.[5]</w:t>
       </w:r>
     </w:p>
     <w:p/>
@@ -5711,7 +6599,7 @@
         <w:pStyle w:val="sekil"/>
         <w:jc w:val="center"/>
       </w:pPr>
-      <w:bookmarkStart w:id="12" w:name="_Toc28954013"/>
+      <w:bookmarkStart w:id="12" w:name="_Toc38291380"/>
       <w:r>
         <w:rPr>
           <w:rFonts w:eastAsia="Arial"/>
@@ -5780,7 +6668,25 @@
           <w:bCs/>
           <w:lang w:val="tr-TR"/>
         </w:rPr>
-        <w:t>b) Görüş Çizgisi(LOS):</w:t>
+        <w:t xml:space="preserve">b) Görüş </w:t>
+      </w:r>
+      <w:proofErr w:type="gramStart"/>
+      <w:r>
+        <w:rPr>
+          <w:b/>
+          <w:bCs/>
+          <w:lang w:val="tr-TR"/>
+        </w:rPr>
+        <w:t>Çizgisi(</w:t>
+      </w:r>
+      <w:proofErr w:type="gramEnd"/>
+      <w:r>
+        <w:rPr>
+          <w:b/>
+          <w:bCs/>
+          <w:lang w:val="tr-TR"/>
+        </w:rPr>
+        <w:t>LOS):</w:t>
       </w:r>
       <w:r>
         <w:rPr>
@@ -5798,7 +6704,15 @@
         <w:t>c) FF-LOS:</w:t>
       </w:r>
       <w:r>
-        <w:t xml:space="preserve"> Bu, MS. Pac-Man'in sadece seyahat ettiği yönde gözlemleyebileceği LOS üzerinde ek bir kısıtlamadır.</w:t>
+        <w:t xml:space="preserve"> Bu, MS. Pac-</w:t>
+      </w:r>
+      <w:proofErr w:type="spellStart"/>
+      <w:r>
+        <w:t>Man'in</w:t>
+      </w:r>
+      <w:proofErr w:type="spellEnd"/>
+      <w:r>
+        <w:t xml:space="preserve"> sadece seyahat ettiği yönde gözlemleyebileceği LOS üzerinde ek bir kısıtlamadır.</w:t>
       </w:r>
     </w:p>
     <w:p/>
@@ -5806,9 +6720,17 @@
       <w:pPr>
         <w:pStyle w:val="Heading2"/>
       </w:pPr>
-      <w:bookmarkStart w:id="13" w:name="_Toc38283148"/>
-      <w:r>
-        <w:t>Ms. PacMan Gelişim Süreci ve Kullanılmış Algoritmalar</w:t>
+      <w:bookmarkStart w:id="13" w:name="_Toc38291355"/>
+      <w:r>
+        <w:t xml:space="preserve">Ms. </w:t>
+      </w:r>
+      <w:proofErr w:type="spellStart"/>
+      <w:r>
+        <w:t>PacMan</w:t>
+      </w:r>
+      <w:proofErr w:type="spellEnd"/>
+      <w:r>
+        <w:t xml:space="preserve"> Gelişim Süreci ve Kullanılmış Algoritmalar</w:t>
       </w:r>
       <w:bookmarkEnd w:id="13"/>
       <w:r>
@@ -5829,7 +6751,39 @@
         <w:textAlignment w:val="auto"/>
       </w:pPr>
       <w:r>
-        <w:t>Genetik Programlama (Alhejali ve Lucas 2010, 2011, Brandstetter ve Ahmadi 2012),</w:t>
+        <w:t>Genetik Programlama (</w:t>
+      </w:r>
+      <w:proofErr w:type="spellStart"/>
+      <w:r>
+        <w:t>Alhejali</w:t>
+      </w:r>
+      <w:proofErr w:type="spellEnd"/>
+      <w:r>
+        <w:t xml:space="preserve"> ve </w:t>
+      </w:r>
+      <w:proofErr w:type="spellStart"/>
+      <w:r>
+        <w:t>Lucas</w:t>
+      </w:r>
+      <w:proofErr w:type="spellEnd"/>
+      <w:r>
+        <w:t xml:space="preserve"> 2010, 2011, </w:t>
+      </w:r>
+      <w:proofErr w:type="spellStart"/>
+      <w:r>
+        <w:t>Brandstetter</w:t>
+      </w:r>
+      <w:proofErr w:type="spellEnd"/>
+      <w:r>
+        <w:t xml:space="preserve"> ve </w:t>
+      </w:r>
+      <w:proofErr w:type="spellStart"/>
+      <w:r>
+        <w:t>Ahmadi</w:t>
+      </w:r>
+      <w:proofErr w:type="spellEnd"/>
+      <w:r>
+        <w:t xml:space="preserve"> 2012),</w:t>
       </w:r>
     </w:p>
     <w:p>
@@ -5852,7 +6806,15 @@
         <w:textAlignment w:val="auto"/>
       </w:pPr>
       <w:r>
-        <w:t>Parametrelerin optimizasyonu için Genetik Algoritmalar (Thawonmas 2010),</w:t>
+        <w:t>Parametrelerin optimizasyonu için Genetik Algoritmalar (</w:t>
+      </w:r>
+      <w:proofErr w:type="spellStart"/>
+      <w:r>
+        <w:t>Thawonmas</w:t>
+      </w:r>
+      <w:proofErr w:type="spellEnd"/>
+      <w:r>
+        <w:t xml:space="preserve"> 2010),</w:t>
       </w:r>
     </w:p>
     <w:p>
@@ -5873,7 +6835,39 @@
         <w:textAlignment w:val="auto"/>
       </w:pPr>
       <w:r>
-        <w:t>Gelişmiş Sinir Ağları (Burrow ve Lucas 2009, Keunhyun ve Sung-Bae 2010),</w:t>
+        <w:t>Gelişmiş Sinir Ağları (</w:t>
+      </w:r>
+      <w:proofErr w:type="spellStart"/>
+      <w:r>
+        <w:t>Burrow</w:t>
+      </w:r>
+      <w:proofErr w:type="spellEnd"/>
+      <w:r>
+        <w:t xml:space="preserve"> ve </w:t>
+      </w:r>
+      <w:proofErr w:type="spellStart"/>
+      <w:r>
+        <w:t>Lucas</w:t>
+      </w:r>
+      <w:proofErr w:type="spellEnd"/>
+      <w:r>
+        <w:t xml:space="preserve"> 2009, </w:t>
+      </w:r>
+      <w:proofErr w:type="spellStart"/>
+      <w:r>
+        <w:t>Keunhyun</w:t>
+      </w:r>
+      <w:proofErr w:type="spellEnd"/>
+      <w:r>
+        <w:t xml:space="preserve"> ve </w:t>
+      </w:r>
+      <w:proofErr w:type="spellStart"/>
+      <w:r>
+        <w:t>Sung-Bae</w:t>
+      </w:r>
+      <w:proofErr w:type="spellEnd"/>
+      <w:r>
+        <w:t xml:space="preserve"> 2010),</w:t>
       </w:r>
     </w:p>
     <w:p/>
@@ -5947,7 +6941,7 @@
         <w:pStyle w:val="sekil"/>
         <w:jc w:val="center"/>
       </w:pPr>
-      <w:bookmarkStart w:id="14" w:name="_Toc28954010"/>
+      <w:bookmarkStart w:id="14" w:name="_Toc38291381"/>
       <w:r>
         <w:lastRenderedPageBreak/>
         <w:t>Gelişmiş Sinir Ağları</w:t>
@@ -5977,18 +6971,48 @@
           <w:lang w:val="tr-TR"/>
         </w:rPr>
       </w:pPr>
-      <w:r>
-        <w:rPr>
-          <w:lang w:val="tr-TR"/>
-        </w:rPr>
-        <w:t xml:space="preserve">Robles ve Lucas, basit bir </w:t>
+      <w:proofErr w:type="spellStart"/>
+      <w:r>
+        <w:rPr>
+          <w:lang w:val="tr-TR"/>
+        </w:rPr>
+        <w:t>Robles</w:t>
+      </w:r>
+      <w:proofErr w:type="spellEnd"/>
+      <w:r>
+        <w:rPr>
+          <w:lang w:val="tr-TR"/>
+        </w:rPr>
+        <w:t xml:space="preserve"> ve </w:t>
+      </w:r>
+      <w:proofErr w:type="spellStart"/>
+      <w:r>
+        <w:rPr>
+          <w:lang w:val="tr-TR"/>
+        </w:rPr>
+        <w:t>Lucas</w:t>
+      </w:r>
+      <w:proofErr w:type="spellEnd"/>
+      <w:r>
+        <w:rPr>
+          <w:lang w:val="tr-TR"/>
+        </w:rPr>
+        <w:t xml:space="preserve">, basit bir </w:t>
       </w:r>
       <w:r>
         <w:rPr>
           <w:rStyle w:val="Strong"/>
         </w:rPr>
-        <w:t>Tree-Search algoritması</w:t>
-      </w:r>
+        <w:t xml:space="preserve">Tree-Search </w:t>
+      </w:r>
+      <w:proofErr w:type="spellStart"/>
+      <w:r>
+        <w:rPr>
+          <w:rStyle w:val="Strong"/>
+        </w:rPr>
+        <w:t>algoritması</w:t>
+      </w:r>
+      <w:proofErr w:type="spellEnd"/>
       <w:r>
         <w:rPr>
           <w:lang w:val="tr-TR"/>
@@ -6064,7 +7088,7 @@
         <w:pStyle w:val="sekil"/>
         <w:jc w:val="center"/>
       </w:pPr>
-      <w:bookmarkStart w:id="15" w:name="_Toc28954011"/>
+      <w:bookmarkStart w:id="15" w:name="_Toc38291382"/>
       <w:r>
         <w:t>Arama Ağacı Algoritması</w:t>
       </w:r>
@@ -6089,7 +7113,35 @@
         <w:rPr>
           <w:rStyle w:val="Strong"/>
         </w:rPr>
-        <w:t>Ant Colonies (Martin ve ark.2010),</w:t>
+        <w:t xml:space="preserve">Ant </w:t>
+      </w:r>
+      <w:proofErr w:type="spellStart"/>
+      <w:r>
+        <w:rPr>
+          <w:rStyle w:val="Strong"/>
+        </w:rPr>
+        <w:t>Colonies</w:t>
+      </w:r>
+      <w:proofErr w:type="spellEnd"/>
+      <w:r>
+        <w:rPr>
+          <w:rStyle w:val="Strong"/>
+        </w:rPr>
+        <w:t xml:space="preserve"> (</w:t>
+      </w:r>
+      <w:proofErr w:type="gramStart"/>
+      <w:r>
+        <w:rPr>
+          <w:rStyle w:val="Strong"/>
+        </w:rPr>
+        <w:t>Martin</w:t>
+      </w:r>
+      <w:proofErr w:type="gramEnd"/>
+      <w:r>
+        <w:rPr>
+          <w:rStyle w:val="Strong"/>
+        </w:rPr>
+        <w:t xml:space="preserve"> ve ark.2010),</w:t>
       </w:r>
     </w:p>
     <w:p/>
@@ -6160,7 +7212,7 @@
         <w:pStyle w:val="sekil"/>
         <w:jc w:val="center"/>
       </w:pPr>
-      <w:bookmarkStart w:id="16" w:name="_Toc28954012"/>
+      <w:bookmarkStart w:id="16" w:name="_Toc38291383"/>
       <w:r>
         <w:t>Karınca kolonisi</w:t>
       </w:r>
@@ -6184,7 +7236,47 @@
         <w:textAlignment w:val="auto"/>
       </w:pPr>
       <w:r>
-        <w:t>Monte Carlo Ağacı Arama (Samothrakis ve ark.2011, Ikehata ve Ito 2011, Alhejali ve Lucas 2013),</w:t>
+        <w:t>Monte Carlo Ağacı Arama (</w:t>
+      </w:r>
+      <w:proofErr w:type="spellStart"/>
+      <w:r>
+        <w:t>Samothrakis</w:t>
+      </w:r>
+      <w:proofErr w:type="spellEnd"/>
+      <w:r>
+        <w:t xml:space="preserve"> ve ark.2011, </w:t>
+      </w:r>
+      <w:proofErr w:type="spellStart"/>
+      <w:r>
+        <w:t>Ikehata</w:t>
+      </w:r>
+      <w:proofErr w:type="spellEnd"/>
+      <w:r>
+        <w:t xml:space="preserve"> ve </w:t>
+      </w:r>
+      <w:proofErr w:type="spellStart"/>
+      <w:r>
+        <w:t>Ito</w:t>
+      </w:r>
+      <w:proofErr w:type="spellEnd"/>
+      <w:r>
+        <w:t xml:space="preserve"> 2011, </w:t>
+      </w:r>
+      <w:proofErr w:type="spellStart"/>
+      <w:r>
+        <w:t>Alhejali</w:t>
+      </w:r>
+      <w:proofErr w:type="spellEnd"/>
+      <w:r>
+        <w:t xml:space="preserve"> ve </w:t>
+      </w:r>
+      <w:proofErr w:type="spellStart"/>
+      <w:r>
+        <w:t>Lucas</w:t>
+      </w:r>
+      <w:proofErr w:type="spellEnd"/>
+      <w:r>
+        <w:t xml:space="preserve"> 2013),</w:t>
       </w:r>
     </w:p>
     <w:p/>
@@ -6192,7 +7284,7 @@
       <w:pPr>
         <w:pStyle w:val="Heading2"/>
       </w:pPr>
-      <w:bookmarkStart w:id="17" w:name="_Toc38283149"/>
+      <w:bookmarkStart w:id="17" w:name="_Toc38291356"/>
       <w:r>
         <w:t>Hayaletlerin Gelişim Süreci ve Kullanılmış Algoritmalar</w:t>
       </w:r>
@@ -6219,7 +7311,49 @@
         <w:rPr>
           <w:szCs w:val="24"/>
         </w:rPr>
-        <w:t>Monte Carlo Ağacı Arama (Nguyen and Thawonmas 2011, 2013),</w:t>
+        <w:t>Monte Carlo Ağacı Arama (</w:t>
+      </w:r>
+      <w:proofErr w:type="spellStart"/>
+      <w:r>
+        <w:rPr>
+          <w:szCs w:val="24"/>
+        </w:rPr>
+        <w:t>Nguyen</w:t>
+      </w:r>
+      <w:proofErr w:type="spellEnd"/>
+      <w:r>
+        <w:rPr>
+          <w:szCs w:val="24"/>
+        </w:rPr>
+        <w:t xml:space="preserve"> </w:t>
+      </w:r>
+      <w:proofErr w:type="spellStart"/>
+      <w:r>
+        <w:rPr>
+          <w:szCs w:val="24"/>
+        </w:rPr>
+        <w:t>and</w:t>
+      </w:r>
+      <w:proofErr w:type="spellEnd"/>
+      <w:r>
+        <w:rPr>
+          <w:szCs w:val="24"/>
+        </w:rPr>
+        <w:t xml:space="preserve"> </w:t>
+      </w:r>
+      <w:proofErr w:type="spellStart"/>
+      <w:r>
+        <w:rPr>
+          <w:szCs w:val="24"/>
+        </w:rPr>
+        <w:t>Thawonmas</w:t>
+      </w:r>
+      <w:proofErr w:type="spellEnd"/>
+      <w:r>
+        <w:rPr>
+          <w:szCs w:val="24"/>
+        </w:rPr>
+        <w:t xml:space="preserve"> 2011, 2013),</w:t>
       </w:r>
     </w:p>
     <w:p>
@@ -6248,7 +7382,35 @@
         <w:rPr>
           <w:szCs w:val="24"/>
         </w:rPr>
-        <w:t>Etki Haritaları (Svensson ve Johansson 2012),</w:t>
+        <w:t>Etki Haritaları (</w:t>
+      </w:r>
+      <w:proofErr w:type="spellStart"/>
+      <w:r>
+        <w:rPr>
+          <w:szCs w:val="24"/>
+        </w:rPr>
+        <w:t>Svensson</w:t>
+      </w:r>
+      <w:proofErr w:type="spellEnd"/>
+      <w:r>
+        <w:rPr>
+          <w:szCs w:val="24"/>
+        </w:rPr>
+        <w:t xml:space="preserve"> ve </w:t>
+      </w:r>
+      <w:proofErr w:type="spellStart"/>
+      <w:r>
+        <w:rPr>
+          <w:szCs w:val="24"/>
+        </w:rPr>
+        <w:t>Johansson</w:t>
+      </w:r>
+      <w:proofErr w:type="spellEnd"/>
+      <w:r>
+        <w:rPr>
+          <w:szCs w:val="24"/>
+        </w:rPr>
+        <w:t xml:space="preserve"> 2012),</w:t>
       </w:r>
     </w:p>
     <w:p>
@@ -6277,7 +7439,21 @@
         <w:rPr>
           <w:szCs w:val="24"/>
         </w:rPr>
-        <w:t>Sinir Ağları (Jia-Yue ve ark.2011),</w:t>
+        <w:t>Sinir Ağları (</w:t>
+      </w:r>
+      <w:proofErr w:type="spellStart"/>
+      <w:r>
+        <w:rPr>
+          <w:szCs w:val="24"/>
+        </w:rPr>
+        <w:t>Jia-Yue</w:t>
+      </w:r>
+      <w:proofErr w:type="spellEnd"/>
+      <w:r>
+        <w:rPr>
+          <w:szCs w:val="24"/>
+        </w:rPr>
+        <w:t xml:space="preserve"> ve ark.2011),</w:t>
       </w:r>
     </w:p>
     <w:p>
@@ -6306,7 +7482,35 @@
         <w:rPr>
           <w:szCs w:val="24"/>
         </w:rPr>
-        <w:t>Genetik Algoritma + Kuralları (Gagne ve Congdon 2012),</w:t>
+        <w:t>Genetik Algoritma + Kuralları (</w:t>
+      </w:r>
+      <w:proofErr w:type="spellStart"/>
+      <w:r>
+        <w:rPr>
+          <w:szCs w:val="24"/>
+        </w:rPr>
+        <w:t>Gagne</w:t>
+      </w:r>
+      <w:proofErr w:type="spellEnd"/>
+      <w:r>
+        <w:rPr>
+          <w:szCs w:val="24"/>
+        </w:rPr>
+        <w:t xml:space="preserve"> ve </w:t>
+      </w:r>
+      <w:proofErr w:type="spellStart"/>
+      <w:r>
+        <w:rPr>
+          <w:szCs w:val="24"/>
+        </w:rPr>
+        <w:t>Congdon</w:t>
+      </w:r>
+      <w:proofErr w:type="spellEnd"/>
+      <w:r>
+        <w:rPr>
+          <w:szCs w:val="24"/>
+        </w:rPr>
+        <w:t xml:space="preserve"> 2012),</w:t>
       </w:r>
     </w:p>
     <w:p>
@@ -6335,138 +7539,36 @@
         <w:rPr>
           <w:szCs w:val="24"/>
         </w:rPr>
-        <w:t>Bayan Pac-Man ve Ghosts denetleyicilerinin Rekabetçi Birlikte Evrimi (Cardona ve ark. 2013).</w:t>
-      </w:r>
-    </w:p>
-    <w:p>
-      <w:pPr>
-        <w:pStyle w:val="stbalk2"/>
-        <w:spacing w:line="360" w:lineRule="auto"/>
-        <w:jc w:val="both"/>
-        <w:rPr>
-          <w:rFonts w:ascii="Times New Roman" w:hAnsi="Times New Roman"/>
-          <w:bCs/>
-          <w:sz w:val="24"/>
-          <w:szCs w:val="24"/>
-        </w:rPr>
-      </w:pPr>
-    </w:p>
-    <w:p>
-      <w:pPr>
-        <w:pStyle w:val="stbalk2"/>
-        <w:spacing w:line="360" w:lineRule="auto"/>
-        <w:jc w:val="both"/>
-        <w:rPr>
-          <w:rFonts w:ascii="Times New Roman" w:hAnsi="Times New Roman"/>
-          <w:bCs/>
-          <w:sz w:val="24"/>
-          <w:szCs w:val="24"/>
-        </w:rPr>
-      </w:pPr>
-    </w:p>
-    <w:p>
-      <w:pPr>
-        <w:pStyle w:val="stbalk2"/>
-        <w:spacing w:line="360" w:lineRule="auto"/>
-        <w:jc w:val="both"/>
-        <w:rPr>
-          <w:rFonts w:ascii="Times New Roman" w:hAnsi="Times New Roman"/>
-          <w:bCs/>
-          <w:sz w:val="24"/>
-          <w:szCs w:val="24"/>
-        </w:rPr>
-      </w:pPr>
-    </w:p>
-    <w:p>
-      <w:pPr>
-        <w:pStyle w:val="stbalk2"/>
-        <w:spacing w:line="360" w:lineRule="auto"/>
-        <w:jc w:val="both"/>
-        <w:rPr>
-          <w:rFonts w:ascii="Times New Roman" w:hAnsi="Times New Roman"/>
-          <w:bCs/>
-          <w:sz w:val="24"/>
-          <w:szCs w:val="24"/>
-        </w:rPr>
-      </w:pPr>
-    </w:p>
-    <w:p>
-      <w:pPr>
-        <w:pStyle w:val="stbalk2"/>
-        <w:spacing w:line="360" w:lineRule="auto"/>
-        <w:jc w:val="both"/>
-        <w:rPr>
-          <w:rFonts w:ascii="Times New Roman" w:hAnsi="Times New Roman"/>
-          <w:bCs/>
-          <w:sz w:val="24"/>
-          <w:szCs w:val="24"/>
-        </w:rPr>
-      </w:pPr>
-    </w:p>
-    <w:p>
-      <w:pPr>
-        <w:pStyle w:val="stbalk2"/>
-        <w:spacing w:line="360" w:lineRule="auto"/>
-        <w:jc w:val="both"/>
-        <w:rPr>
-          <w:rFonts w:ascii="Times New Roman" w:hAnsi="Times New Roman"/>
-          <w:bCs/>
-          <w:sz w:val="24"/>
-          <w:szCs w:val="24"/>
-        </w:rPr>
-      </w:pPr>
-    </w:p>
-    <w:p>
-      <w:pPr>
-        <w:pStyle w:val="stbalk2"/>
-        <w:spacing w:line="360" w:lineRule="auto"/>
-        <w:jc w:val="both"/>
-        <w:rPr>
-          <w:rFonts w:ascii="Times New Roman" w:hAnsi="Times New Roman"/>
-          <w:bCs/>
-          <w:sz w:val="24"/>
-          <w:szCs w:val="24"/>
-        </w:rPr>
-      </w:pPr>
-    </w:p>
-    <w:p>
-      <w:pPr>
-        <w:pStyle w:val="stbalk2"/>
-        <w:spacing w:line="360" w:lineRule="auto"/>
-        <w:jc w:val="both"/>
-        <w:rPr>
-          <w:rFonts w:ascii="Times New Roman" w:hAnsi="Times New Roman"/>
-          <w:bCs/>
-          <w:sz w:val="24"/>
-          <w:szCs w:val="24"/>
-        </w:rPr>
-      </w:pPr>
-    </w:p>
-    <w:p>
-      <w:pPr>
-        <w:pStyle w:val="stbalk2"/>
-        <w:spacing w:line="360" w:lineRule="auto"/>
-        <w:jc w:val="both"/>
-        <w:rPr>
-          <w:rFonts w:ascii="Times New Roman" w:hAnsi="Times New Roman"/>
-          <w:bCs/>
-          <w:sz w:val="24"/>
-          <w:szCs w:val="24"/>
-        </w:rPr>
-      </w:pPr>
-    </w:p>
-    <w:p>
-      <w:pPr>
-        <w:pStyle w:val="stbalk2"/>
-        <w:spacing w:line="360" w:lineRule="auto"/>
-        <w:jc w:val="both"/>
-        <w:rPr>
-          <w:rFonts w:ascii="Times New Roman" w:hAnsi="Times New Roman"/>
-          <w:bCs/>
-          <w:sz w:val="24"/>
-          <w:szCs w:val="24"/>
-        </w:rPr>
-      </w:pPr>
+        <w:t xml:space="preserve">Bayan Pac-Man ve </w:t>
+      </w:r>
+      <w:proofErr w:type="spellStart"/>
+      <w:r>
+        <w:rPr>
+          <w:szCs w:val="24"/>
+        </w:rPr>
+        <w:t>Ghosts</w:t>
+      </w:r>
+      <w:proofErr w:type="spellEnd"/>
+      <w:r>
+        <w:rPr>
+          <w:szCs w:val="24"/>
+        </w:rPr>
+        <w:t xml:space="preserve"> denetleyicilerinin Rekabetçi Birlikte Evrimi (</w:t>
+      </w:r>
+      <w:proofErr w:type="spellStart"/>
+      <w:r>
+        <w:rPr>
+          <w:szCs w:val="24"/>
+        </w:rPr>
+        <w:t>Cardona</w:t>
+      </w:r>
+      <w:proofErr w:type="spellEnd"/>
+      <w:r>
+        <w:rPr>
+          <w:szCs w:val="24"/>
+        </w:rPr>
+        <w:t xml:space="preserve"> ve ark. 2013).</w:t>
+      </w:r>
     </w:p>
     <w:p>
       <w:pPr>
@@ -6482,8 +7584,9 @@
       <w:pPr>
         <w:pStyle w:val="Heading1"/>
       </w:pPr>
-      <w:bookmarkStart w:id="18" w:name="_Toc38283150"/>
-      <w:r>
+      <w:bookmarkStart w:id="18" w:name="_Toc38291357"/>
+      <w:r>
+        <w:lastRenderedPageBreak/>
         <w:t>ÖNERİLEN YÖNTEM</w:t>
       </w:r>
       <w:bookmarkEnd w:id="18"/>
@@ -6499,7 +7602,61 @@
           <w:bCs/>
           <w:color w:val="000000"/>
         </w:rPr>
-        <w:t>Daha önce Ms Pacman için yapılan çözümlere bakıldığında, Kural Tabanlı Sistemler, Monte Carlo Search Tree, Evrimsel Algoritmalar, Yapay Sinir Ağları ve Takviyeli Öğrenme gibi yöntemlerin kullanıldığını görüyoruz.</w:t>
+        <w:t xml:space="preserve">Daha önce Ms </w:t>
+      </w:r>
+      <w:proofErr w:type="spellStart"/>
+      <w:r>
+        <w:rPr>
+          <w:rStyle w:val="VarsaylanParagrafYazTipi1"/>
+          <w:bCs/>
+          <w:color w:val="000000"/>
+        </w:rPr>
+        <w:t>Pacman</w:t>
+      </w:r>
+      <w:proofErr w:type="spellEnd"/>
+      <w:r>
+        <w:rPr>
+          <w:rStyle w:val="VarsaylanParagrafYazTipi1"/>
+          <w:bCs/>
+          <w:color w:val="000000"/>
+        </w:rPr>
+        <w:t xml:space="preserve"> için yapılan çözümlere bakıldığında, Kural Tabanlı Sistemler, Monte Carlo </w:t>
+      </w:r>
+      <w:proofErr w:type="spellStart"/>
+      <w:r>
+        <w:rPr>
+          <w:rStyle w:val="VarsaylanParagrafYazTipi1"/>
+          <w:bCs/>
+          <w:color w:val="000000"/>
+        </w:rPr>
+        <w:t>Search</w:t>
+      </w:r>
+      <w:proofErr w:type="spellEnd"/>
+      <w:r>
+        <w:rPr>
+          <w:rStyle w:val="VarsaylanParagrafYazTipi1"/>
+          <w:bCs/>
+          <w:color w:val="000000"/>
+        </w:rPr>
+        <w:t xml:space="preserve"> </w:t>
+      </w:r>
+      <w:proofErr w:type="spellStart"/>
+      <w:r>
+        <w:rPr>
+          <w:rStyle w:val="VarsaylanParagrafYazTipi1"/>
+          <w:bCs/>
+          <w:color w:val="000000"/>
+        </w:rPr>
+        <w:t>Tree</w:t>
+      </w:r>
+      <w:proofErr w:type="spellEnd"/>
+      <w:r>
+        <w:rPr>
+          <w:rStyle w:val="VarsaylanParagrafYazTipi1"/>
+          <w:bCs/>
+          <w:color w:val="000000"/>
+        </w:rPr>
+        <w:t>, Evrimsel Algoritmalar, Yapay Sinir Ağları ve Takviyeli Öğrenme gibi yöntemlerin kullanıldığını görüyoruz.</w:t>
       </w:r>
       <w:r>
         <w:t xml:space="preserve"> </w:t>
@@ -6529,13 +7686,26 @@
           <w:rStyle w:val="VarsaylanParagrafYazTipi1"/>
         </w:rPr>
       </w:pPr>
-      <w:bookmarkStart w:id="19" w:name="_Toc38283151"/>
+      <w:bookmarkStart w:id="19" w:name="_Toc38291358"/>
       <w:r>
         <w:rPr>
           <w:rStyle w:val="VarsaylanParagrafYazTipi1"/>
         </w:rPr>
-        <w:lastRenderedPageBreak/>
-        <w:t xml:space="preserve">Ms. Pac-man İçin </w:t>
+        <w:t>Ms. Pac-</w:t>
+      </w:r>
+      <w:proofErr w:type="spellStart"/>
+      <w:r>
+        <w:rPr>
+          <w:rStyle w:val="VarsaylanParagrafYazTipi1"/>
+        </w:rPr>
+        <w:t>man</w:t>
+      </w:r>
+      <w:proofErr w:type="spellEnd"/>
+      <w:r>
+        <w:rPr>
+          <w:rStyle w:val="VarsaylanParagrafYazTipi1"/>
+        </w:rPr>
+        <w:t xml:space="preserve"> İçin </w:t>
       </w:r>
       <w:r>
         <w:rPr>
@@ -6625,6 +7795,7 @@
           <w:szCs w:val="24"/>
         </w:rPr>
       </w:pPr>
+      <w:bookmarkStart w:id="20" w:name="_Toc38291359"/>
       <w:r>
         <w:rPr>
           <w:rStyle w:val="VarsaylanParagrafYazTipi1"/>
@@ -6634,6 +7805,7 @@
         </w:rPr>
         <w:t>Hayaletler İçin Kural Tabanlı Yaklaşım</w:t>
       </w:r>
+      <w:bookmarkEnd w:id="20"/>
     </w:p>
     <w:p>
       <w:r>
@@ -6667,23 +7839,14 @@
     </w:p>
     <w:p>
       <w:pPr>
-        <w:pStyle w:val="VarsaylanLTGliederung1"/>
-        <w:rPr>
-          <w:rFonts w:ascii="Times New Roman" w:hAnsi="Times New Roman" w:cs="Times New Roman"/>
-          <w:sz w:val="144"/>
-          <w:szCs w:val="144"/>
-        </w:rPr>
-      </w:pPr>
-    </w:p>
-    <w:p>
-      <w:pPr>
         <w:pStyle w:val="Heading1"/>
       </w:pPr>
-      <w:bookmarkStart w:id="20" w:name="_Toc38283152"/>
-      <w:r>
+      <w:bookmarkStart w:id="21" w:name="_Toc38291360"/>
+      <w:r>
+        <w:lastRenderedPageBreak/>
         <w:t>PROJE PLANI</w:t>
       </w:r>
-      <w:bookmarkEnd w:id="20"/>
+      <w:bookmarkEnd w:id="21"/>
     </w:p>
     <w:p>
       <w:pPr>
@@ -6692,17 +7855,17 @@
           <w:rFonts w:eastAsia="Arial"/>
         </w:rPr>
       </w:pPr>
-      <w:bookmarkStart w:id="21" w:name="_Toc38283153"/>
+      <w:bookmarkStart w:id="22" w:name="_Toc38291361"/>
       <w:r>
         <w:rPr>
           <w:rFonts w:eastAsia="Arial"/>
         </w:rPr>
         <w:t>Projenin Amacı</w:t>
       </w:r>
-      <w:bookmarkStart w:id="22" w:name="_Hlk24916474"/>
-      <w:bookmarkEnd w:id="21"/>
-    </w:p>
-    <w:bookmarkEnd w:id="22"/>
+      <w:bookmarkStart w:id="23" w:name="_Hlk24916474"/>
+      <w:bookmarkEnd w:id="22"/>
+    </w:p>
+    <w:bookmarkEnd w:id="23"/>
     <w:p>
       <w:pPr>
         <w:pStyle w:val="VarsaylanLTGliederung1"/>
@@ -6721,14 +7884,32 @@
           <w:sz w:val="24"/>
           <w:szCs w:val="24"/>
         </w:rPr>
-        <w:t>Yapılan yarışmalarda amaç, Ms. Pac-man için en yüksek puanı toplama</w:t>
-      </w:r>
+        <w:t>Yapılan yarışmalarda amaç, Ms. Pac-</w:t>
+      </w:r>
+      <w:proofErr w:type="spellStart"/>
       <w:r>
         <w:rPr>
           <w:rFonts w:ascii="Times New Roman" w:eastAsia="Arial" w:hAnsi="Times New Roman" w:cs="Arial"/>
           <w:sz w:val="24"/>
           <w:szCs w:val="24"/>
         </w:rPr>
+        <w:t>man</w:t>
+      </w:r>
+      <w:proofErr w:type="spellEnd"/>
+      <w:r>
+        <w:rPr>
+          <w:rFonts w:ascii="Times New Roman" w:eastAsia="Arial" w:hAnsi="Times New Roman" w:cs="Arial"/>
+          <w:sz w:val="24"/>
+          <w:szCs w:val="24"/>
+        </w:rPr>
+        <w:t xml:space="preserve"> için en yüksek puanı toplama</w:t>
+      </w:r>
+      <w:r>
+        <w:rPr>
+          <w:rFonts w:ascii="Times New Roman" w:eastAsia="Arial" w:hAnsi="Times New Roman" w:cs="Arial"/>
+          <w:sz w:val="24"/>
+          <w:szCs w:val="24"/>
+        </w:rPr>
         <w:t>sı</w:t>
       </w:r>
       <w:r>
@@ -6737,7 +7918,25 @@
           <w:sz w:val="24"/>
           <w:szCs w:val="24"/>
         </w:rPr>
-        <w:t>, hayaletler içinse Ms. Pac-Man’in en az puanla oyunu bitirmesidir.</w:t>
+        <w:t>, hayaletler içinse Ms. Pac-</w:t>
+      </w:r>
+      <w:proofErr w:type="spellStart"/>
+      <w:r>
+        <w:rPr>
+          <w:rFonts w:ascii="Times New Roman" w:eastAsia="Arial" w:hAnsi="Times New Roman" w:cs="Arial"/>
+          <w:sz w:val="24"/>
+          <w:szCs w:val="24"/>
+        </w:rPr>
+        <w:t>Man’in</w:t>
+      </w:r>
+      <w:proofErr w:type="spellEnd"/>
+      <w:r>
+        <w:rPr>
+          <w:rFonts w:ascii="Times New Roman" w:eastAsia="Arial" w:hAnsi="Times New Roman" w:cs="Arial"/>
+          <w:sz w:val="24"/>
+          <w:szCs w:val="24"/>
+        </w:rPr>
+        <w:t xml:space="preserve"> en az puanla oyunu bitirmesidir.</w:t>
       </w:r>
       <w:r>
         <w:rPr>
@@ -6769,7 +7968,7 @@
           <w:rFonts w:eastAsia="Arial"/>
         </w:rPr>
       </w:pPr>
-      <w:bookmarkStart w:id="23" w:name="_Toc38283154"/>
+      <w:bookmarkStart w:id="24" w:name="_Toc38291362"/>
       <w:r>
         <w:rPr>
           <w:rFonts w:eastAsia="Arial"/>
@@ -6783,9 +7982,31 @@
         <w:rPr>
           <w:rFonts w:eastAsia="Arial"/>
         </w:rPr>
-        <w:t xml:space="preserve"> ve Gantt Diagramı</w:t>
-      </w:r>
-      <w:bookmarkEnd w:id="23"/>
+        <w:t xml:space="preserve"> ve </w:t>
+      </w:r>
+      <w:proofErr w:type="spellStart"/>
+      <w:r>
+        <w:rPr>
+          <w:rFonts w:eastAsia="Arial"/>
+        </w:rPr>
+        <w:t>Gantt</w:t>
+      </w:r>
+      <w:proofErr w:type="spellEnd"/>
+      <w:r>
+        <w:rPr>
+          <w:rFonts w:eastAsia="Arial"/>
+        </w:rPr>
+        <w:t xml:space="preserve"> </w:t>
+      </w:r>
+      <w:proofErr w:type="spellStart"/>
+      <w:r>
+        <w:rPr>
+          <w:rFonts w:eastAsia="Arial"/>
+        </w:rPr>
+        <w:t>Diagramı</w:t>
+      </w:r>
+      <w:bookmarkEnd w:id="24"/>
+      <w:proofErr w:type="spellEnd"/>
     </w:p>
     <w:tbl>
       <w:tblPr>
@@ -7127,7 +8348,23 @@
           </w:tcPr>
           <w:p>
             <w:r>
-              <w:t>"Use Case" diagramlarının oluşturulması</w:t>
+              <w:t>"</w:t>
+            </w:r>
+            <w:proofErr w:type="spellStart"/>
+            <w:r>
+              <w:t>Use</w:t>
+            </w:r>
+            <w:proofErr w:type="spellEnd"/>
+            <w:r>
+              <w:t xml:space="preserve"> Case" </w:t>
+            </w:r>
+            <w:proofErr w:type="spellStart"/>
+            <w:r>
+              <w:t>diagramlarının</w:t>
+            </w:r>
+            <w:proofErr w:type="spellEnd"/>
+            <w:r>
+              <w:t xml:space="preserve"> oluşturulması</w:t>
             </w:r>
           </w:p>
         </w:tc>
@@ -7168,7 +8405,6 @@
           </w:tcPr>
           <w:p>
             <w:r>
-              <w:lastRenderedPageBreak/>
               <w:t>Ms. Pac-Man ve hayaletler için kullanılacak stratejinin belirlenmesi</w:t>
             </w:r>
           </w:p>
@@ -7332,8 +8568,13 @@
             <w:hideMark/>
           </w:tcPr>
           <w:p>
-            <w:r>
-              <w:t>Dökümanların hazırlanması</w:t>
+            <w:proofErr w:type="spellStart"/>
+            <w:r>
+              <w:t>Dökümanların</w:t>
+            </w:r>
+            <w:proofErr w:type="spellEnd"/>
+            <w:r>
+              <w:t xml:space="preserve"> hazırlanması</w:t>
             </w:r>
           </w:p>
         </w:tc>
@@ -7395,7 +8636,7 @@
         </w:rPr>
         <w:t xml:space="preserve">Tablo 2.2 </w:t>
       </w:r>
-      <w:bookmarkStart w:id="24" w:name="_Hlk24918352"/>
+      <w:bookmarkStart w:id="25" w:name="_Hlk24918352"/>
       <w:r>
         <w:rPr>
           <w:b/>
@@ -7403,9 +8644,9 @@
           <w:sz w:val="20"/>
           <w:szCs w:val="20"/>
         </w:rPr>
-        <w:t>İş Paketleri</w:t>
-      </w:r>
-      <w:bookmarkEnd w:id="24"/>
+        <w:t xml:space="preserve">İş </w:t>
+      </w:r>
+      <w:proofErr w:type="gramStart"/>
       <w:r>
         <w:rPr>
           <w:b/>
@@ -7413,7 +8654,27 @@
           <w:sz w:val="20"/>
           <w:szCs w:val="20"/>
         </w:rPr>
-        <w:t>[1]</w:t>
+        <w:t>Paketleri</w:t>
+      </w:r>
+      <w:bookmarkEnd w:id="25"/>
+      <w:r>
+        <w:rPr>
+          <w:b/>
+          <w:bCs/>
+          <w:sz w:val="20"/>
+          <w:szCs w:val="20"/>
+        </w:rPr>
+        <w:t>[</w:t>
+      </w:r>
+      <w:proofErr w:type="gramEnd"/>
+      <w:r>
+        <w:rPr>
+          <w:b/>
+          <w:bCs/>
+          <w:sz w:val="20"/>
+          <w:szCs w:val="20"/>
+        </w:rPr>
+        <w:t>1]</w:t>
       </w:r>
     </w:p>
     <w:p>
@@ -7504,7 +8765,8 @@
         </w:rPr>
         <w:t xml:space="preserve">Şekil 2.2 </w:t>
       </w:r>
-      <w:bookmarkStart w:id="25" w:name="_Hlk24918231"/>
+      <w:bookmarkStart w:id="26" w:name="_Hlk24918231"/>
+      <w:proofErr w:type="spellStart"/>
       <w:r>
         <w:rPr>
           <w:b/>
@@ -7512,9 +8774,9 @@
           <w:sz w:val="20"/>
           <w:szCs w:val="20"/>
         </w:rPr>
-        <w:t>Gantt Diagramı</w:t>
-      </w:r>
-      <w:bookmarkEnd w:id="25"/>
+        <w:t>Gantt</w:t>
+      </w:r>
+      <w:proofErr w:type="spellEnd"/>
       <w:r>
         <w:rPr>
           <w:b/>
@@ -7522,7 +8784,39 @@
           <w:sz w:val="20"/>
           <w:szCs w:val="20"/>
         </w:rPr>
-        <w:t>[2]</w:t>
+        <w:t xml:space="preserve"> </w:t>
+      </w:r>
+      <w:proofErr w:type="spellStart"/>
+      <w:proofErr w:type="gramStart"/>
+      <w:r>
+        <w:rPr>
+          <w:b/>
+          <w:bCs/>
+          <w:sz w:val="20"/>
+          <w:szCs w:val="20"/>
+        </w:rPr>
+        <w:t>Diagramı</w:t>
+      </w:r>
+      <w:bookmarkEnd w:id="26"/>
+      <w:proofErr w:type="spellEnd"/>
+      <w:r>
+        <w:rPr>
+          <w:b/>
+          <w:bCs/>
+          <w:sz w:val="20"/>
+          <w:szCs w:val="20"/>
+        </w:rPr>
+        <w:t>[</w:t>
+      </w:r>
+      <w:proofErr w:type="gramEnd"/>
+      <w:r>
+        <w:rPr>
+          <w:b/>
+          <w:bCs/>
+          <w:sz w:val="20"/>
+          <w:szCs w:val="20"/>
+        </w:rPr>
+        <w:t>2]</w:t>
       </w:r>
     </w:p>
     <w:p>
@@ -7540,11 +8834,11 @@
       <w:pPr>
         <w:pStyle w:val="Heading2"/>
       </w:pPr>
-      <w:bookmarkStart w:id="26" w:name="_Toc38283155"/>
+      <w:bookmarkStart w:id="27" w:name="_Toc38291363"/>
       <w:r>
         <w:t>Birinci Dönem Yapılanlar ve Sonuçlar</w:t>
       </w:r>
-      <w:bookmarkEnd w:id="26"/>
+      <w:bookmarkEnd w:id="27"/>
     </w:p>
     <w:p>
       <w:pPr>
@@ -7620,8 +8914,19 @@
           <w:sz w:val="20"/>
           <w:szCs w:val="20"/>
         </w:rPr>
-        <w:t xml:space="preserve"> akış diagramı</w:t>
-      </w:r>
+        <w:t xml:space="preserve"> akış </w:t>
+      </w:r>
+      <w:proofErr w:type="spellStart"/>
+      <w:r>
+        <w:rPr>
+          <w:b/>
+          <w:bCs/>
+          <w:sz w:val="20"/>
+          <w:szCs w:val="20"/>
+        </w:rPr>
+        <w:t>diagramı</w:t>
+      </w:r>
+      <w:proofErr w:type="spellEnd"/>
     </w:p>
     <w:p>
       <w:pPr>
@@ -7825,11 +9130,29 @@
       <w:pPr>
         <w:pStyle w:val="Heading2"/>
       </w:pPr>
-      <w:bookmarkStart w:id="27" w:name="_Toc38283156"/>
-      <w:r>
-        <w:t>İkinci Dönem Yapılanlar Ve Sonuçlar</w:t>
-      </w:r>
-      <w:bookmarkEnd w:id="27"/>
+      <w:bookmarkStart w:id="28" w:name="_Toc38291364"/>
+      <w:r>
+        <w:t xml:space="preserve">İkinci Dönem Yapılanlar </w:t>
+      </w:r>
+      <w:proofErr w:type="gramStart"/>
+      <w:r>
+        <w:t>Ve</w:t>
+      </w:r>
+      <w:proofErr w:type="gramEnd"/>
+      <w:r>
+        <w:t xml:space="preserve"> Sonuçlar</w:t>
+      </w:r>
+      <w:bookmarkEnd w:id="28"/>
+    </w:p>
+    <w:p>
+      <w:pPr>
+        <w:pStyle w:val="Heading3"/>
+      </w:pPr>
+      <w:bookmarkStart w:id="29" w:name="_Toc38291365"/>
+      <w:r>
+        <w:t>Ms. Pac-Man İçin Akış Diyagramı</w:t>
+      </w:r>
+      <w:bookmarkEnd w:id="29"/>
     </w:p>
     <w:p>
       <w:r>
@@ -7886,17 +9209,93 @@
         </w:drawing>
       </w:r>
     </w:p>
+    <w:p>
+      <w:pPr>
+        <w:pStyle w:val="sekil"/>
+      </w:pPr>
+      <w:bookmarkStart w:id="30" w:name="_Toc38291384"/>
+      <w:r>
+        <w:t>Ms. Pac-Man İçin Akış Diyagramı</w:t>
+      </w:r>
+      <w:bookmarkEnd w:id="30"/>
+    </w:p>
+    <w:p>
+      <w:pPr>
+        <w:pStyle w:val="Heading3"/>
+      </w:pPr>
+      <w:bookmarkStart w:id="31" w:name="_Toc38291366"/>
+      <w:r>
+        <w:lastRenderedPageBreak/>
+        <w:t>Hayaletler İçin Akış Diyagramı</w:t>
+      </w:r>
+      <w:bookmarkEnd w:id="31"/>
+    </w:p>
+    <w:p>
+      <w:pPr>
+        <w:jc w:val="center"/>
+      </w:pPr>
+      <w:r>
+        <w:rPr>
+          <w:noProof/>
+        </w:rPr>
+        <w:drawing>
+          <wp:inline distT="0" distB="0" distL="0" distR="0" wp14:anchorId="097B2372" wp14:editId="01DD355A">
+            <wp:extent cx="4043274" cy="3476625"/>
+            <wp:effectExtent l="0" t="0" r="0" b="0"/>
+            <wp:docPr id="2" name="Picture 2"/>
+            <wp:cNvGraphicFramePr>
+              <a:graphicFrameLocks xmlns:a="http://schemas.openxmlformats.org/drawingml/2006/main" noChangeAspect="1"/>
+            </wp:cNvGraphicFramePr>
+            <a:graphic xmlns:a="http://schemas.openxmlformats.org/drawingml/2006/main">
+              <a:graphicData uri="http://schemas.openxmlformats.org/drawingml/2006/picture">
+                <pic:pic xmlns:pic="http://schemas.openxmlformats.org/drawingml/2006/picture">
+                  <pic:nvPicPr>
+                    <pic:cNvPr id="1" name=""/>
+                    <pic:cNvPicPr/>
+                  </pic:nvPicPr>
+                  <pic:blipFill>
+                    <a:blip r:embed="rId23"/>
+                    <a:stretch>
+                      <a:fillRect/>
+                    </a:stretch>
+                  </pic:blipFill>
+                  <pic:spPr>
+                    <a:xfrm>
+                      <a:off x="0" y="0"/>
+                      <a:ext cx="4064564" cy="3494931"/>
+                    </a:xfrm>
+                    <a:prstGeom prst="rect">
+                      <a:avLst/>
+                    </a:prstGeom>
+                  </pic:spPr>
+                </pic:pic>
+              </a:graphicData>
+            </a:graphic>
+          </wp:inline>
+        </w:drawing>
+      </w:r>
+    </w:p>
+    <w:p>
+      <w:pPr>
+        <w:pStyle w:val="sekil"/>
+      </w:pPr>
+      <w:bookmarkStart w:id="32" w:name="_Toc38291385"/>
+      <w:r>
+        <w:t>Hayaletler İçin Akış Diyagramı</w:t>
+      </w:r>
+      <w:bookmarkEnd w:id="32"/>
+    </w:p>
     <w:p/>
     <w:p/>
     <w:p>
       <w:pPr>
         <w:pStyle w:val="Heading2"/>
       </w:pPr>
-      <w:bookmarkStart w:id="28" w:name="_Toc38283157"/>
+      <w:bookmarkStart w:id="33" w:name="_Toc38291367"/>
       <w:r>
         <w:t>Karşılaşılan Zorluklar</w:t>
       </w:r>
-      <w:bookmarkEnd w:id="28"/>
+      <w:bookmarkEnd w:id="33"/>
     </w:p>
     <w:p>
       <w:pPr>
@@ -7904,11 +9303,27 @@
         <w:jc w:val="both"/>
       </w:pPr>
       <w:r>
-        <w:t>Projemizi yaparken karşılaştığımız en büyük zorluk oyun içinde bize sunulan ortamın Partial Observability (kısmi gözlemlenebilir) olması.</w:t>
-      </w:r>
+        <w:t xml:space="preserve">Projemizi yaparken karşılaştığımız en büyük zorluk oyun içinde bize sunulan ortamın </w:t>
+      </w:r>
+      <w:proofErr w:type="spellStart"/>
+      <w:r>
+        <w:t>Partial</w:t>
+      </w:r>
+      <w:proofErr w:type="spellEnd"/>
       <w:r>
         <w:t xml:space="preserve"> </w:t>
       </w:r>
+      <w:proofErr w:type="spellStart"/>
+      <w:r>
+        <w:t>Observability</w:t>
+      </w:r>
+      <w:proofErr w:type="spellEnd"/>
+      <w:r>
+        <w:t xml:space="preserve"> (kısmi gözlemlenebilir) olması.</w:t>
+      </w:r>
+      <w:r>
+        <w:t xml:space="preserve"> </w:t>
+      </w:r>
       <w:r>
         <w:t>Bu ortamda zorlanmamızın sebebi ise oyun içindeki tüm noktaları (piller,</w:t>
       </w:r>
@@ -7934,7 +9349,15 @@
         <w:t xml:space="preserve"> gibi</w:t>
       </w:r>
       <w:r>
-        <w:t>) kısmi gözlemlenebilirlik öz</w:t>
+        <w:t xml:space="preserve">) kısmi </w:t>
+      </w:r>
+      <w:proofErr w:type="spellStart"/>
+      <w:r>
+        <w:t>gözlemlenebilirlik</w:t>
+      </w:r>
+      <w:proofErr w:type="spellEnd"/>
+      <w:r>
+        <w:t xml:space="preserve"> öz</w:t>
       </w:r>
       <w:r>
         <w:t>e</w:t>
@@ -7943,14 +9366,18 @@
         <w:t>lliği nedeniyle göremediğimiz</w:t>
       </w:r>
       <w:r>
-        <w:t>den dolayı Ms.</w:t>
-      </w:r>
-      <w:r>
-        <w:t xml:space="preserve">pac-man için haritadaki tüm pillerin konumlarını öğrenmesi için ayrı bir yöntem geliştirmemiz </w:t>
-      </w:r>
-      <w:r>
-        <w:lastRenderedPageBreak/>
-        <w:t>gerekmektedir.</w:t>
+        <w:t xml:space="preserve">den dolayı </w:t>
+      </w:r>
+      <w:proofErr w:type="spellStart"/>
+      <w:r>
+        <w:t>Ms.</w:t>
+      </w:r>
+      <w:r>
+        <w:t>pac-man</w:t>
+      </w:r>
+      <w:proofErr w:type="spellEnd"/>
+      <w:r>
+        <w:t xml:space="preserve"> için haritadaki tüm pillerin konumlarını öğrenmesi için ayrı bir yöntem geliştirmemiz gerekmektedir.</w:t>
       </w:r>
     </w:p>
     <w:p>
@@ -7977,7 +9404,15 @@
         <w:t>A</w:t>
       </w:r>
       <w:r>
-        <w:t>rcade oyunu için kullanılmış ve iyi sonuç veren PO algoritmalarından radius kullanılması</w:t>
+        <w:t xml:space="preserve">rcade oyunu için kullanılmış ve iyi sonuç veren PO algoritmalarından </w:t>
+      </w:r>
+      <w:proofErr w:type="spellStart"/>
+      <w:r>
+        <w:t>radius</w:t>
+      </w:r>
+      <w:proofErr w:type="spellEnd"/>
+      <w:r>
+        <w:t xml:space="preserve"> kullanılması</w:t>
       </w:r>
       <w:r>
         <w:t xml:space="preserve"> önerilmektedir.</w:t>
@@ -7988,8 +9423,9 @@
       <w:pPr>
         <w:pStyle w:val="Heading1"/>
       </w:pPr>
-      <w:bookmarkStart w:id="29" w:name="_Toc38283158"/>
-      <w:r>
+      <w:bookmarkStart w:id="34" w:name="_Toc38291368"/>
+      <w:r>
+        <w:lastRenderedPageBreak/>
         <w:t xml:space="preserve">TASARIM, </w:t>
       </w:r>
       <w:r>
@@ -7998,17 +9434,17 @@
       <w:r>
         <w:t xml:space="preserve"> VE TEST</w:t>
       </w:r>
-      <w:bookmarkEnd w:id="29"/>
+      <w:bookmarkEnd w:id="34"/>
     </w:p>
     <w:p>
       <w:pPr>
         <w:pStyle w:val="Heading2"/>
       </w:pPr>
-      <w:bookmarkStart w:id="30" w:name="_Toc38283159"/>
+      <w:bookmarkStart w:id="35" w:name="_Toc38291369"/>
       <w:r>
         <w:t>Ms. Pac-Man Yarışması İçin Sağlanan Sınıflar</w:t>
       </w:r>
-      <w:bookmarkEnd w:id="30"/>
+      <w:bookmarkEnd w:id="35"/>
     </w:p>
     <w:p>
       <w:pPr>
@@ -8029,18 +9465,123 @@
           <w:sz w:val="24"/>
           <w:szCs w:val="24"/>
         </w:rPr>
-        <w:t>Ms. Pac-Man oyunu, Game, Executor, MyPacman (Ms. Pac-Man) ve MASController (Hayaletler) ana sınıflarının ortaklaşa çağrılmasıyla çalışır. Main sınıfı içinde Executor nesnesi oluşturulur ve ihtiyaç duyulan nesneler ve metodlar bu sınıf vasıtasıyla çağrılır.</w:t>
+        <w:t xml:space="preserve">Ms. Pac-Man oyunu, Game, </w:t>
+      </w:r>
+      <w:proofErr w:type="spellStart"/>
+      <w:r>
+        <w:rPr>
+          <w:rFonts w:ascii="Times New Roman" w:hAnsi="Times New Roman"/>
+          <w:bCs/>
+          <w:sz w:val="24"/>
+          <w:szCs w:val="24"/>
+        </w:rPr>
+        <w:t>Executor</w:t>
+      </w:r>
+      <w:proofErr w:type="spellEnd"/>
+      <w:r>
+        <w:rPr>
+          <w:rFonts w:ascii="Times New Roman" w:hAnsi="Times New Roman"/>
+          <w:bCs/>
+          <w:sz w:val="24"/>
+          <w:szCs w:val="24"/>
+        </w:rPr>
+        <w:t xml:space="preserve">, </w:t>
+      </w:r>
+      <w:proofErr w:type="spellStart"/>
+      <w:r>
+        <w:rPr>
+          <w:rFonts w:ascii="Times New Roman" w:hAnsi="Times New Roman"/>
+          <w:bCs/>
+          <w:sz w:val="24"/>
+          <w:szCs w:val="24"/>
+        </w:rPr>
+        <w:t>MyPacman</w:t>
+      </w:r>
+      <w:proofErr w:type="spellEnd"/>
+      <w:r>
+        <w:rPr>
+          <w:rFonts w:ascii="Times New Roman" w:hAnsi="Times New Roman"/>
+          <w:bCs/>
+          <w:sz w:val="24"/>
+          <w:szCs w:val="24"/>
+        </w:rPr>
+        <w:t xml:space="preserve"> (Ms. Pac-Man) ve </w:t>
+      </w:r>
+      <w:proofErr w:type="spellStart"/>
+      <w:r>
+        <w:rPr>
+          <w:rFonts w:ascii="Times New Roman" w:hAnsi="Times New Roman"/>
+          <w:bCs/>
+          <w:sz w:val="24"/>
+          <w:szCs w:val="24"/>
+        </w:rPr>
+        <w:t>MASController</w:t>
+      </w:r>
+      <w:proofErr w:type="spellEnd"/>
+      <w:r>
+        <w:rPr>
+          <w:rFonts w:ascii="Times New Roman" w:hAnsi="Times New Roman"/>
+          <w:bCs/>
+          <w:sz w:val="24"/>
+          <w:szCs w:val="24"/>
+        </w:rPr>
+        <w:t xml:space="preserve"> (Hayaletler) ana sınıflarının ortaklaşa çağrılmasıyla çalışır. Main sınıfı içinde </w:t>
+      </w:r>
+      <w:proofErr w:type="spellStart"/>
+      <w:r>
+        <w:rPr>
+          <w:rFonts w:ascii="Times New Roman" w:hAnsi="Times New Roman"/>
+          <w:bCs/>
+          <w:sz w:val="24"/>
+          <w:szCs w:val="24"/>
+        </w:rPr>
+        <w:t>Executor</w:t>
+      </w:r>
+      <w:proofErr w:type="spellEnd"/>
+      <w:r>
+        <w:rPr>
+          <w:rFonts w:ascii="Times New Roman" w:hAnsi="Times New Roman"/>
+          <w:bCs/>
+          <w:sz w:val="24"/>
+          <w:szCs w:val="24"/>
+        </w:rPr>
+        <w:t xml:space="preserve"> nesnesi oluşturulur ve ihtiyaç duyulan nesneler ve </w:t>
+      </w:r>
+      <w:proofErr w:type="spellStart"/>
+      <w:r>
+        <w:rPr>
+          <w:rFonts w:ascii="Times New Roman" w:hAnsi="Times New Roman"/>
+          <w:bCs/>
+          <w:sz w:val="24"/>
+          <w:szCs w:val="24"/>
+        </w:rPr>
+        <w:t>metodlar</w:t>
+      </w:r>
+      <w:proofErr w:type="spellEnd"/>
+      <w:r>
+        <w:rPr>
+          <w:rFonts w:ascii="Times New Roman" w:hAnsi="Times New Roman"/>
+          <w:bCs/>
+          <w:sz w:val="24"/>
+          <w:szCs w:val="24"/>
+        </w:rPr>
+        <w:t xml:space="preserve"> bu sınıf vasıtasıyla çağrılır.</w:t>
       </w:r>
     </w:p>
     <w:p>
       <w:pPr>
         <w:pStyle w:val="Heading3"/>
       </w:pPr>
-      <w:bookmarkStart w:id="31" w:name="_Toc38283160"/>
-      <w:r>
-        <w:t>Executor Sınıfı</w:t>
-      </w:r>
-      <w:bookmarkEnd w:id="31"/>
+      <w:bookmarkStart w:id="36" w:name="_Toc38291370"/>
+      <w:proofErr w:type="spellStart"/>
+      <w:r>
+        <w:t>Executor</w:t>
+      </w:r>
+      <w:proofErr w:type="spellEnd"/>
+      <w:r>
+        <w:t xml:space="preserve"> Sınıfı</w:t>
+      </w:r>
+      <w:bookmarkEnd w:id="36"/>
     </w:p>
     <w:p>
       <w:pPr>
@@ -8054,21 +9595,92 @@
           <w:szCs w:val="24"/>
         </w:rPr>
       </w:pPr>
-      <w:r>
-        <w:rPr>
-          <w:rFonts w:ascii="Times New Roman" w:hAnsi="Times New Roman"/>
-          <w:bCs/>
-          <w:sz w:val="24"/>
-          <w:szCs w:val="24"/>
-        </w:rPr>
-        <w:t>Executor sınıfı aracılığıyla bir adet Game nesnesi, hayaletler ve pacman için kontrolörler oluşturulur. 40 ms aralıklarla sürekli olarak, oyun, pacman ve hayaletler güncellenir.</w:t>
+      <w:proofErr w:type="spellStart"/>
+      <w:r>
+        <w:rPr>
+          <w:rFonts w:ascii="Times New Roman" w:hAnsi="Times New Roman"/>
+          <w:bCs/>
+          <w:sz w:val="24"/>
+          <w:szCs w:val="24"/>
+        </w:rPr>
+        <w:t>Executor</w:t>
+      </w:r>
+      <w:proofErr w:type="spellEnd"/>
+      <w:r>
+        <w:rPr>
+          <w:rFonts w:ascii="Times New Roman" w:hAnsi="Times New Roman"/>
+          <w:bCs/>
+          <w:sz w:val="24"/>
+          <w:szCs w:val="24"/>
+        </w:rPr>
+        <w:t xml:space="preserve"> sınıfı aracılığıyla bir adet Game nesnesi, hayaletler ve </w:t>
+      </w:r>
+      <w:proofErr w:type="spellStart"/>
+      <w:r>
+        <w:rPr>
+          <w:rFonts w:ascii="Times New Roman" w:hAnsi="Times New Roman"/>
+          <w:bCs/>
+          <w:sz w:val="24"/>
+          <w:szCs w:val="24"/>
+        </w:rPr>
+        <w:t>pacman</w:t>
+      </w:r>
+      <w:proofErr w:type="spellEnd"/>
+      <w:r>
+        <w:rPr>
+          <w:rFonts w:ascii="Times New Roman" w:hAnsi="Times New Roman"/>
+          <w:bCs/>
+          <w:sz w:val="24"/>
+          <w:szCs w:val="24"/>
+        </w:rPr>
+        <w:t xml:space="preserve"> için kontrolörler oluşturulur. 40 </w:t>
+      </w:r>
+      <w:proofErr w:type="spellStart"/>
+      <w:r>
+        <w:rPr>
+          <w:rFonts w:ascii="Times New Roman" w:hAnsi="Times New Roman"/>
+          <w:bCs/>
+          <w:sz w:val="24"/>
+          <w:szCs w:val="24"/>
+        </w:rPr>
+        <w:t>ms</w:t>
+      </w:r>
+      <w:proofErr w:type="spellEnd"/>
+      <w:r>
+        <w:rPr>
+          <w:rFonts w:ascii="Times New Roman" w:hAnsi="Times New Roman"/>
+          <w:bCs/>
+          <w:sz w:val="24"/>
+          <w:szCs w:val="24"/>
+        </w:rPr>
+        <w:t xml:space="preserve"> aralıklarla sürekli olarak, oyun, </w:t>
+      </w:r>
+      <w:proofErr w:type="spellStart"/>
+      <w:r>
+        <w:rPr>
+          <w:rFonts w:ascii="Times New Roman" w:hAnsi="Times New Roman"/>
+          <w:bCs/>
+          <w:sz w:val="24"/>
+          <w:szCs w:val="24"/>
+        </w:rPr>
+        <w:t>pacman</w:t>
+      </w:r>
+      <w:proofErr w:type="spellEnd"/>
+      <w:r>
+        <w:rPr>
+          <w:rFonts w:ascii="Times New Roman" w:hAnsi="Times New Roman"/>
+          <w:bCs/>
+          <w:sz w:val="24"/>
+          <w:szCs w:val="24"/>
+        </w:rPr>
+        <w:t xml:space="preserve"> ve hayaletler güncellenir.</w:t>
       </w:r>
     </w:p>
     <w:p>
       <w:pPr>
         <w:pStyle w:val="Heading3"/>
       </w:pPr>
-      <w:bookmarkStart w:id="32" w:name="_Toc38283161"/>
+      <w:bookmarkStart w:id="37" w:name="_Toc38291371"/>
       <w:r>
         <w:t xml:space="preserve">Game </w:t>
       </w:r>
@@ -8078,7 +9690,7 @@
       <w:r>
         <w:t>ınıfı</w:t>
       </w:r>
-      <w:bookmarkEnd w:id="32"/>
+      <w:bookmarkEnd w:id="37"/>
     </w:p>
     <w:p>
       <w:pPr>
@@ -8099,18 +9711,43 @@
           <w:sz w:val="24"/>
           <w:szCs w:val="24"/>
         </w:rPr>
-        <w:t>Game sınıfı içinde, oyunun oynandığı Maze(labirent) nesnesi, piller, pillerin yenildiği bilgisi, skor, oyunun bitip bitmediği gibi bilgiler tutulur.</w:t>
+        <w:t xml:space="preserve">Game sınıfı içinde, oyunun oynandığı </w:t>
+      </w:r>
+      <w:proofErr w:type="spellStart"/>
+      <w:r>
+        <w:rPr>
+          <w:rFonts w:ascii="Times New Roman" w:hAnsi="Times New Roman"/>
+          <w:bCs/>
+          <w:sz w:val="24"/>
+          <w:szCs w:val="24"/>
+        </w:rPr>
+        <w:t>Maze</w:t>
+      </w:r>
+      <w:proofErr w:type="spellEnd"/>
+      <w:r>
+        <w:rPr>
+          <w:rFonts w:ascii="Times New Roman" w:hAnsi="Times New Roman"/>
+          <w:bCs/>
+          <w:sz w:val="24"/>
+          <w:szCs w:val="24"/>
+        </w:rPr>
+        <w:t>(labirent) nesnesi, piller, pillerin yenildiği bilgisi, skor, oyunun bitip bitmediği gibi bilgiler tutulur.</w:t>
       </w:r>
     </w:p>
     <w:p>
       <w:pPr>
         <w:pStyle w:val="Heading3"/>
       </w:pPr>
-      <w:bookmarkStart w:id="33" w:name="_Toc38283162"/>
-      <w:r>
-        <w:t>MyPacman Sınıfı</w:t>
-      </w:r>
-      <w:bookmarkEnd w:id="33"/>
+      <w:bookmarkStart w:id="38" w:name="_Toc38291372"/>
+      <w:proofErr w:type="spellStart"/>
+      <w:r>
+        <w:t>MyPacman</w:t>
+      </w:r>
+      <w:proofErr w:type="spellEnd"/>
+      <w:r>
+        <w:t xml:space="preserve"> Sınıfı</w:t>
+      </w:r>
+      <w:bookmarkEnd w:id="38"/>
     </w:p>
     <w:p>
       <w:pPr>
@@ -8124,14 +9761,25 @@
           <w:szCs w:val="24"/>
         </w:rPr>
       </w:pPr>
-      <w:r>
-        <w:rPr>
-          <w:rFonts w:ascii="Times New Roman" w:hAnsi="Times New Roman"/>
-          <w:bCs/>
-          <w:sz w:val="24"/>
-          <w:szCs w:val="24"/>
-        </w:rPr>
-        <w:t xml:space="preserve">MyPacman sınıfı </w:t>
+      <w:proofErr w:type="spellStart"/>
+      <w:r>
+        <w:rPr>
+          <w:rFonts w:ascii="Times New Roman" w:hAnsi="Times New Roman"/>
+          <w:bCs/>
+          <w:sz w:val="24"/>
+          <w:szCs w:val="24"/>
+        </w:rPr>
+        <w:t>MyPacman</w:t>
+      </w:r>
+      <w:proofErr w:type="spellEnd"/>
+      <w:r>
+        <w:rPr>
+          <w:rFonts w:ascii="Times New Roman" w:hAnsi="Times New Roman"/>
+          <w:bCs/>
+          <w:sz w:val="24"/>
+          <w:szCs w:val="24"/>
+        </w:rPr>
+        <w:t xml:space="preserve"> sınıfı </w:t>
       </w:r>
       <w:r>
         <w:rPr>
@@ -8149,18 +9797,58 @@
           <w:sz w:val="24"/>
           <w:szCs w:val="24"/>
         </w:rPr>
-        <w:t>, Ms. Pac-Man’in hareket stratejisi belirlenir. Başlangıçta bu sınıf pacman’i rastgele hareket ettirecek basit kodlardan oluşur ve yarışmacıların bu sınıfta yaptığı değişikliklerle daha yüksek puan alması beklenir.</w:t>
+        <w:t>, Ms. Pac-</w:t>
+      </w:r>
+      <w:proofErr w:type="spellStart"/>
+      <w:r>
+        <w:rPr>
+          <w:rFonts w:ascii="Times New Roman" w:hAnsi="Times New Roman"/>
+          <w:bCs/>
+          <w:sz w:val="24"/>
+          <w:szCs w:val="24"/>
+        </w:rPr>
+        <w:t>Man’in</w:t>
+      </w:r>
+      <w:proofErr w:type="spellEnd"/>
+      <w:r>
+        <w:rPr>
+          <w:rFonts w:ascii="Times New Roman" w:hAnsi="Times New Roman"/>
+          <w:bCs/>
+          <w:sz w:val="24"/>
+          <w:szCs w:val="24"/>
+        </w:rPr>
+        <w:t xml:space="preserve"> hareket stratejisi belirlenir. Başlangıçta bu sınıf </w:t>
+      </w:r>
+      <w:proofErr w:type="spellStart"/>
+      <w:r>
+        <w:rPr>
+          <w:rFonts w:ascii="Times New Roman" w:hAnsi="Times New Roman"/>
+          <w:bCs/>
+          <w:sz w:val="24"/>
+          <w:szCs w:val="24"/>
+        </w:rPr>
+        <w:t>pacman’i</w:t>
+      </w:r>
+      <w:proofErr w:type="spellEnd"/>
+      <w:r>
+        <w:rPr>
+          <w:rFonts w:ascii="Times New Roman" w:hAnsi="Times New Roman"/>
+          <w:bCs/>
+          <w:sz w:val="24"/>
+          <w:szCs w:val="24"/>
+        </w:rPr>
+        <w:t xml:space="preserve"> rastgele hareket ettirecek basit kodlardan oluşur ve yarışmacıların bu sınıfta yaptığı değişikliklerle daha yüksek puan alması beklenir.</w:t>
       </w:r>
     </w:p>
     <w:p>
       <w:pPr>
         <w:pStyle w:val="Heading3"/>
       </w:pPr>
-      <w:bookmarkStart w:id="34" w:name="_Toc38283163"/>
+      <w:bookmarkStart w:id="39" w:name="_Toc38291373"/>
       <w:r>
         <w:t>Hayalet Sınıfları</w:t>
       </w:r>
-      <w:bookmarkEnd w:id="34"/>
+      <w:bookmarkEnd w:id="39"/>
     </w:p>
     <w:p>
       <w:pPr>
@@ -8181,15 +9869,40 @@
           <w:sz w:val="24"/>
           <w:szCs w:val="24"/>
         </w:rPr>
-        <w:t>4 adet hayaletin her biri için kendi adları ile oluşturulan sınıflardır. Bu sınıflar hayaletler için kontrolör oluşturmada kullanılır. MyPacman sınıfında olduğu burada da hayaletlerin hareket stratejileri belirlenir.</w:t>
+        <w:t xml:space="preserve">4 adet hayaletin her biri için kendi adları ile oluşturulan sınıflardır. Bu sınıflar hayaletler için kontrolör oluşturmada kullanılır. </w:t>
+      </w:r>
+      <w:proofErr w:type="spellStart"/>
+      <w:r>
+        <w:rPr>
+          <w:rFonts w:ascii="Times New Roman" w:hAnsi="Times New Roman"/>
+          <w:bCs/>
+          <w:sz w:val="24"/>
+          <w:szCs w:val="24"/>
+        </w:rPr>
+        <w:t>MyPacman</w:t>
+      </w:r>
+      <w:proofErr w:type="spellEnd"/>
+      <w:r>
+        <w:rPr>
+          <w:rFonts w:ascii="Times New Roman" w:hAnsi="Times New Roman"/>
+          <w:bCs/>
+          <w:sz w:val="24"/>
+          <w:szCs w:val="24"/>
+        </w:rPr>
+        <w:t xml:space="preserve"> sınıfında olduğu burada da hayaletlerin hareket stratejileri belirlenir.</w:t>
       </w:r>
     </w:p>
     <w:p>
       <w:pPr>
         <w:pStyle w:val="Heading4"/>
       </w:pPr>
-      <w:r>
-        <w:t>POGhost Sınıfı</w:t>
+      <w:proofErr w:type="spellStart"/>
+      <w:r>
+        <w:t>POGhost</w:t>
+      </w:r>
+      <w:proofErr w:type="spellEnd"/>
+      <w:r>
+        <w:t xml:space="preserve"> Sınıfı</w:t>
       </w:r>
     </w:p>
     <w:p>
@@ -8204,24 +9917,55 @@
           <w:szCs w:val="24"/>
         </w:rPr>
       </w:pPr>
-      <w:r>
-        <w:rPr>
-          <w:rFonts w:ascii="Times New Roman" w:hAnsi="Times New Roman"/>
-          <w:bCs/>
-          <w:sz w:val="24"/>
-          <w:szCs w:val="24"/>
-        </w:rPr>
-        <w:t xml:space="preserve">POGhost sınıfı temel olarak hayaletlerin hangi durumlarda nasıl davranacağının belirlendiği sınıftır. Hayaletlerin durumlara karşı verdiği tepkiler ve pac-man’in </w:t>
-      </w:r>
-      <w:r>
-        <w:rPr>
-          <w:rFonts w:ascii="Times New Roman" w:hAnsi="Times New Roman"/>
-          <w:bCs/>
-          <w:sz w:val="24"/>
-          <w:szCs w:val="24"/>
-        </w:rPr>
-        <w:lastRenderedPageBreak/>
-        <w:t>durumuna karşı aldığı pozisyonlar için fonksiyonlar yer alır,</w:t>
+      <w:proofErr w:type="spellStart"/>
+      <w:r>
+        <w:rPr>
+          <w:rFonts w:ascii="Times New Roman" w:hAnsi="Times New Roman"/>
+          <w:bCs/>
+          <w:sz w:val="24"/>
+          <w:szCs w:val="24"/>
+        </w:rPr>
+        <w:t>POGhost</w:t>
+      </w:r>
+      <w:proofErr w:type="spellEnd"/>
+      <w:r>
+        <w:rPr>
+          <w:rFonts w:ascii="Times New Roman" w:hAnsi="Times New Roman"/>
+          <w:bCs/>
+          <w:sz w:val="24"/>
+          <w:szCs w:val="24"/>
+        </w:rPr>
+        <w:t xml:space="preserve"> sınıfı temel olarak hayaletlerin hangi durumlarda nasıl davranacağının belirlendiği sınıftır. Hayaletlerin durumlara karşı verdiği tepkiler ve </w:t>
+      </w:r>
+      <w:proofErr w:type="spellStart"/>
+      <w:r>
+        <w:rPr>
+          <w:rFonts w:ascii="Times New Roman" w:hAnsi="Times New Roman"/>
+          <w:bCs/>
+          <w:sz w:val="24"/>
+          <w:szCs w:val="24"/>
+        </w:rPr>
+        <w:t>pac-man’in</w:t>
+      </w:r>
+      <w:proofErr w:type="spellEnd"/>
+      <w:r>
+        <w:rPr>
+          <w:rFonts w:ascii="Times New Roman" w:hAnsi="Times New Roman"/>
+          <w:bCs/>
+          <w:sz w:val="24"/>
+          <w:szCs w:val="24"/>
+        </w:rPr>
+        <w:t xml:space="preserve"> durumuna karşı aldığı pozisyonlar için fonksiyonlar yer alır</w:t>
+      </w:r>
+      <w:proofErr w:type="gramStart"/>
+      <w:r>
+        <w:rPr>
+          <w:rFonts w:ascii="Times New Roman" w:hAnsi="Times New Roman"/>
+          <w:bCs/>
+          <w:sz w:val="24"/>
+          <w:szCs w:val="24"/>
+        </w:rPr>
+        <w:t>,</w:t>
       </w:r>
       <w:r>
         <w:rPr>
@@ -8239,7 +9983,38 @@
           <w:sz w:val="24"/>
           <w:szCs w:val="24"/>
         </w:rPr>
-        <w:t>”getApproximateNextMoveAwayFromTarget()” metodu ile pacman’d</w:t>
+        <w:t>”</w:t>
+      </w:r>
+      <w:proofErr w:type="spellStart"/>
+      <w:r>
+        <w:rPr>
+          <w:rFonts w:ascii="Times New Roman" w:hAnsi="Times New Roman"/>
+          <w:bCs/>
+          <w:sz w:val="24"/>
+          <w:szCs w:val="24"/>
+        </w:rPr>
+        <w:t>getApproximateNextMoveAwayFromTarget</w:t>
+      </w:r>
+      <w:proofErr w:type="spellEnd"/>
+      <w:proofErr w:type="gramEnd"/>
+      <w:r>
+        <w:rPr>
+          <w:rFonts w:ascii="Times New Roman" w:hAnsi="Times New Roman"/>
+          <w:bCs/>
+          <w:sz w:val="24"/>
+          <w:szCs w:val="24"/>
+        </w:rPr>
+        <w:t xml:space="preserve">()” metodu ile </w:t>
+      </w:r>
+      <w:proofErr w:type="spellStart"/>
+      <w:r>
+        <w:rPr>
+          <w:rFonts w:ascii="Times New Roman" w:hAnsi="Times New Roman"/>
+          <w:bCs/>
+          <w:sz w:val="24"/>
+          <w:szCs w:val="24"/>
+        </w:rPr>
+        <w:t>pacman’d</w:t>
       </w:r>
       <w:r>
         <w:rPr>
@@ -8257,7 +10032,37 @@
           <w:sz w:val="24"/>
           <w:szCs w:val="24"/>
         </w:rPr>
-        <w:t>n kaçma işlemini gerçekleştirir. Bu işlemi gerçekleştirirken pac-manın bulunduğu konuma bakar</w:t>
+        <w:t>n</w:t>
+      </w:r>
+      <w:proofErr w:type="spellEnd"/>
+      <w:r>
+        <w:rPr>
+          <w:rFonts w:ascii="Times New Roman" w:hAnsi="Times New Roman"/>
+          <w:bCs/>
+          <w:sz w:val="24"/>
+          <w:szCs w:val="24"/>
+        </w:rPr>
+        <w:t xml:space="preserve"> kaçma işlemini gerçekleştirir. Bu işlemi gerçekleştirirken </w:t>
+      </w:r>
+      <w:proofErr w:type="spellStart"/>
+      <w:r>
+        <w:rPr>
+          <w:rFonts w:ascii="Times New Roman" w:hAnsi="Times New Roman"/>
+          <w:bCs/>
+          <w:sz w:val="24"/>
+          <w:szCs w:val="24"/>
+        </w:rPr>
+        <w:t>pac-manın</w:t>
+      </w:r>
+      <w:proofErr w:type="spellEnd"/>
+      <w:r>
+        <w:rPr>
+          <w:rFonts w:ascii="Times New Roman" w:hAnsi="Times New Roman"/>
+          <w:bCs/>
+          <w:sz w:val="24"/>
+          <w:szCs w:val="24"/>
+        </w:rPr>
+        <w:t xml:space="preserve"> bulunduğu konuma bakar</w:t>
       </w:r>
       <w:r>
         <w:rPr>
@@ -8275,7 +10080,67 @@
           <w:sz w:val="24"/>
           <w:szCs w:val="24"/>
         </w:rPr>
-        <w:t xml:space="preserve"> pac-man powerPill’e yakınsa veya powerPill’i yediyse bu hayaletimiz için tehlike demektir ve kaçmaya başlaması komutu verilir.</w:t>
+        <w:t xml:space="preserve"> </w:t>
+      </w:r>
+      <w:proofErr w:type="spellStart"/>
+      <w:r>
+        <w:rPr>
+          <w:rFonts w:ascii="Times New Roman" w:hAnsi="Times New Roman"/>
+          <w:bCs/>
+          <w:sz w:val="24"/>
+          <w:szCs w:val="24"/>
+        </w:rPr>
+        <w:t>pac-man</w:t>
+      </w:r>
+      <w:proofErr w:type="spellEnd"/>
+      <w:r>
+        <w:rPr>
+          <w:rFonts w:ascii="Times New Roman" w:hAnsi="Times New Roman"/>
+          <w:bCs/>
+          <w:sz w:val="24"/>
+          <w:szCs w:val="24"/>
+        </w:rPr>
+        <w:t xml:space="preserve"> </w:t>
+      </w:r>
+      <w:proofErr w:type="spellStart"/>
+      <w:r>
+        <w:rPr>
+          <w:rFonts w:ascii="Times New Roman" w:hAnsi="Times New Roman"/>
+          <w:bCs/>
+          <w:sz w:val="24"/>
+          <w:szCs w:val="24"/>
+        </w:rPr>
+        <w:t>powerPill’e</w:t>
+      </w:r>
+      <w:proofErr w:type="spellEnd"/>
+      <w:r>
+        <w:rPr>
+          <w:rFonts w:ascii="Times New Roman" w:hAnsi="Times New Roman"/>
+          <w:bCs/>
+          <w:sz w:val="24"/>
+          <w:szCs w:val="24"/>
+        </w:rPr>
+        <w:t xml:space="preserve"> yakınsa veya </w:t>
+      </w:r>
+      <w:proofErr w:type="spellStart"/>
+      <w:r>
+        <w:rPr>
+          <w:rFonts w:ascii="Times New Roman" w:hAnsi="Times New Roman"/>
+          <w:bCs/>
+          <w:sz w:val="24"/>
+          <w:szCs w:val="24"/>
+        </w:rPr>
+        <w:t>powerPill’i</w:t>
+      </w:r>
+      <w:proofErr w:type="spellEnd"/>
+      <w:r>
+        <w:rPr>
+          <w:rFonts w:ascii="Times New Roman" w:hAnsi="Times New Roman"/>
+          <w:bCs/>
+          <w:sz w:val="24"/>
+          <w:szCs w:val="24"/>
+        </w:rPr>
+        <w:t xml:space="preserve"> yediyse bu hayaletimiz için tehlike demektir ve kaçmaya başlaması komutu verilir.</w:t>
       </w:r>
     </w:p>
     <w:p>
@@ -8297,7 +10162,28 @@
           <w:sz w:val="24"/>
           <w:szCs w:val="24"/>
         </w:rPr>
-        <w:t>Hayaletin en önemli işlevi pac-man’i kovalama ve onu yemektir</w:t>
+        <w:lastRenderedPageBreak/>
+        <w:t xml:space="preserve">Hayaletin en önemli işlevi </w:t>
+      </w:r>
+      <w:proofErr w:type="spellStart"/>
+      <w:r>
+        <w:rPr>
+          <w:rFonts w:ascii="Times New Roman" w:hAnsi="Times New Roman"/>
+          <w:bCs/>
+          <w:sz w:val="24"/>
+          <w:szCs w:val="24"/>
+        </w:rPr>
+        <w:t>pac-man’i</w:t>
+      </w:r>
+      <w:proofErr w:type="spellEnd"/>
+      <w:r>
+        <w:rPr>
+          <w:rFonts w:ascii="Times New Roman" w:hAnsi="Times New Roman"/>
+          <w:bCs/>
+          <w:sz w:val="24"/>
+          <w:szCs w:val="24"/>
+        </w:rPr>
+        <w:t xml:space="preserve"> kovalama ve onu yemektir</w:t>
       </w:r>
       <w:r>
         <w:rPr>
@@ -8333,7 +10219,58 @@
           <w:sz w:val="24"/>
           <w:szCs w:val="24"/>
         </w:rPr>
-        <w:t>u işlemler yine bu sınıftaki metodlar ile gerçekleşir. “getApproximateNextMoveTowardsTarget()</w:t>
+        <w:t xml:space="preserve">u işlemler yine bu sınıftaki </w:t>
+      </w:r>
+      <w:proofErr w:type="spellStart"/>
+      <w:r>
+        <w:rPr>
+          <w:rFonts w:ascii="Times New Roman" w:hAnsi="Times New Roman"/>
+          <w:bCs/>
+          <w:sz w:val="24"/>
+          <w:szCs w:val="24"/>
+        </w:rPr>
+        <w:t>metodlar</w:t>
+      </w:r>
+      <w:proofErr w:type="spellEnd"/>
+      <w:r>
+        <w:rPr>
+          <w:rFonts w:ascii="Times New Roman" w:hAnsi="Times New Roman"/>
+          <w:bCs/>
+          <w:sz w:val="24"/>
+          <w:szCs w:val="24"/>
+        </w:rPr>
+        <w:t xml:space="preserve"> ile gerçekleşir. “</w:t>
+      </w:r>
+      <w:proofErr w:type="spellStart"/>
+      <w:proofErr w:type="gramStart"/>
+      <w:r>
+        <w:rPr>
+          <w:rFonts w:ascii="Times New Roman" w:hAnsi="Times New Roman"/>
+          <w:bCs/>
+          <w:sz w:val="24"/>
+          <w:szCs w:val="24"/>
+        </w:rPr>
+        <w:t>getApproximateNextMoveTowardsTarget</w:t>
+      </w:r>
+      <w:proofErr w:type="spellEnd"/>
+      <w:r>
+        <w:rPr>
+          <w:rFonts w:ascii="Times New Roman" w:hAnsi="Times New Roman"/>
+          <w:bCs/>
+          <w:sz w:val="24"/>
+          <w:szCs w:val="24"/>
+        </w:rPr>
+        <w:t>(</w:t>
+      </w:r>
+      <w:proofErr w:type="gramEnd"/>
+      <w:r>
+        <w:rPr>
+          <w:rFonts w:ascii="Times New Roman" w:hAnsi="Times New Roman"/>
+          <w:bCs/>
+          <w:sz w:val="24"/>
+          <w:szCs w:val="24"/>
+        </w:rPr>
+        <w:t>)</w:t>
       </w:r>
       <w:r>
         <w:rPr>
@@ -8351,7 +10288,67 @@
           <w:sz w:val="24"/>
           <w:szCs w:val="24"/>
         </w:rPr>
-        <w:t>“ metodu ile pac-man yenilebilir olduğu sürece (herhangi bir powerPill almamış ise) hayaletler pac-man’i kovalama görevini gerçekleştirir</w:t>
+        <w:t xml:space="preserve">“ metodu ile </w:t>
+      </w:r>
+      <w:proofErr w:type="spellStart"/>
+      <w:r>
+        <w:rPr>
+          <w:rFonts w:ascii="Times New Roman" w:hAnsi="Times New Roman"/>
+          <w:bCs/>
+          <w:sz w:val="24"/>
+          <w:szCs w:val="24"/>
+        </w:rPr>
+        <w:t>pac-man</w:t>
+      </w:r>
+      <w:proofErr w:type="spellEnd"/>
+      <w:r>
+        <w:rPr>
+          <w:rFonts w:ascii="Times New Roman" w:hAnsi="Times New Roman"/>
+          <w:bCs/>
+          <w:sz w:val="24"/>
+          <w:szCs w:val="24"/>
+        </w:rPr>
+        <w:t xml:space="preserve"> yenilebilir olduğu sürece (herhangi bir </w:t>
+      </w:r>
+      <w:proofErr w:type="spellStart"/>
+      <w:r>
+        <w:rPr>
+          <w:rFonts w:ascii="Times New Roman" w:hAnsi="Times New Roman"/>
+          <w:bCs/>
+          <w:sz w:val="24"/>
+          <w:szCs w:val="24"/>
+        </w:rPr>
+        <w:t>powerPill</w:t>
+      </w:r>
+      <w:proofErr w:type="spellEnd"/>
+      <w:r>
+        <w:rPr>
+          <w:rFonts w:ascii="Times New Roman" w:hAnsi="Times New Roman"/>
+          <w:bCs/>
+          <w:sz w:val="24"/>
+          <w:szCs w:val="24"/>
+        </w:rPr>
+        <w:t xml:space="preserve"> almamış ise) hayaletler </w:t>
+      </w:r>
+      <w:proofErr w:type="spellStart"/>
+      <w:r>
+        <w:rPr>
+          <w:rFonts w:ascii="Times New Roman" w:hAnsi="Times New Roman"/>
+          <w:bCs/>
+          <w:sz w:val="24"/>
+          <w:szCs w:val="24"/>
+        </w:rPr>
+        <w:t>pac-man’i</w:t>
+      </w:r>
+      <w:proofErr w:type="spellEnd"/>
+      <w:r>
+        <w:rPr>
+          <w:rFonts w:ascii="Times New Roman" w:hAnsi="Times New Roman"/>
+          <w:bCs/>
+          <w:sz w:val="24"/>
+          <w:szCs w:val="24"/>
+        </w:rPr>
+        <w:t xml:space="preserve"> kovalama görevini gerçekleştirir</w:t>
       </w:r>
       <w:r>
         <w:rPr>
@@ -8369,16 +10366,98 @@
           <w:sz w:val="24"/>
           <w:szCs w:val="24"/>
         </w:rPr>
-        <w:t xml:space="preserve"> eğer pac-man bir powerPill’e belli bir birimden daha fazla yakınsa hayaletler pac-man’i kovalamayı bırakır ve random bir yol seçerler.</w:t>
+        <w:t xml:space="preserve"> eğer </w:t>
+      </w:r>
+      <w:proofErr w:type="spellStart"/>
+      <w:r>
+        <w:rPr>
+          <w:rFonts w:ascii="Times New Roman" w:hAnsi="Times New Roman"/>
+          <w:bCs/>
+          <w:sz w:val="24"/>
+          <w:szCs w:val="24"/>
+        </w:rPr>
+        <w:t>pac-man</w:t>
+      </w:r>
+      <w:proofErr w:type="spellEnd"/>
+      <w:r>
+        <w:rPr>
+          <w:rFonts w:ascii="Times New Roman" w:hAnsi="Times New Roman"/>
+          <w:bCs/>
+          <w:sz w:val="24"/>
+          <w:szCs w:val="24"/>
+        </w:rPr>
+        <w:t xml:space="preserve"> bir </w:t>
+      </w:r>
+      <w:proofErr w:type="spellStart"/>
+      <w:r>
+        <w:rPr>
+          <w:rFonts w:ascii="Times New Roman" w:hAnsi="Times New Roman"/>
+          <w:bCs/>
+          <w:sz w:val="24"/>
+          <w:szCs w:val="24"/>
+        </w:rPr>
+        <w:t>powerPill’e</w:t>
+      </w:r>
+      <w:proofErr w:type="spellEnd"/>
+      <w:r>
+        <w:rPr>
+          <w:rFonts w:ascii="Times New Roman" w:hAnsi="Times New Roman"/>
+          <w:bCs/>
+          <w:sz w:val="24"/>
+          <w:szCs w:val="24"/>
+        </w:rPr>
+        <w:t xml:space="preserve"> belli bir birimden daha fazla yakınsa hayaletler </w:t>
+      </w:r>
+      <w:proofErr w:type="spellStart"/>
+      <w:r>
+        <w:rPr>
+          <w:rFonts w:ascii="Times New Roman" w:hAnsi="Times New Roman"/>
+          <w:bCs/>
+          <w:sz w:val="24"/>
+          <w:szCs w:val="24"/>
+        </w:rPr>
+        <w:t>pac-man’i</w:t>
+      </w:r>
+      <w:proofErr w:type="spellEnd"/>
+      <w:r>
+        <w:rPr>
+          <w:rFonts w:ascii="Times New Roman" w:hAnsi="Times New Roman"/>
+          <w:bCs/>
+          <w:sz w:val="24"/>
+          <w:szCs w:val="24"/>
+        </w:rPr>
+        <w:t xml:space="preserve"> kovalamayı bırakır ve </w:t>
+      </w:r>
+      <w:proofErr w:type="spellStart"/>
+      <w:r>
+        <w:rPr>
+          <w:rFonts w:ascii="Times New Roman" w:hAnsi="Times New Roman"/>
+          <w:bCs/>
+          <w:sz w:val="24"/>
+          <w:szCs w:val="24"/>
+        </w:rPr>
+        <w:t>random</w:t>
+      </w:r>
+      <w:proofErr w:type="spellEnd"/>
+      <w:r>
+        <w:rPr>
+          <w:rFonts w:ascii="Times New Roman" w:hAnsi="Times New Roman"/>
+          <w:bCs/>
+          <w:sz w:val="24"/>
+          <w:szCs w:val="24"/>
+        </w:rPr>
+        <w:t xml:space="preserve"> bir yol seçerler.</w:t>
       </w:r>
     </w:p>
     <w:p>
       <w:pPr>
         <w:pStyle w:val="Heading4"/>
       </w:pPr>
+      <w:proofErr w:type="spellStart"/>
       <w:r>
         <w:t>POCommGhost</w:t>
       </w:r>
+      <w:proofErr w:type="spellEnd"/>
       <w:r>
         <w:t xml:space="preserve"> Sınıfı</w:t>
       </w:r>
@@ -8395,14 +10474,145 @@
           <w:szCs w:val="24"/>
         </w:rPr>
       </w:pPr>
-      <w:r>
-        <w:rPr>
-          <w:rFonts w:ascii="Times New Roman" w:hAnsi="Times New Roman"/>
-          <w:bCs/>
-          <w:sz w:val="24"/>
-          <w:szCs w:val="24"/>
-        </w:rPr>
-        <w:t>POCommGhost sınıfının temel amacı ise hayaletlerin pac-man’i kovalarken birbirlerine haber verip pac-man’in konumu hakkında diğerlerini de haberdar etmektir. Hayaletlerin birbiri ile gerçekleştirdiği haberleşme işlemi yapay zekanın temellerinden olan sürü teorisi algoritmalarına (swarm-based algorithm) ve karınca teorisi algoritmalarına (ant colony algorithm) benzer olarak örnek gösterilebilir.</w:t>
+      <w:proofErr w:type="spellStart"/>
+      <w:r>
+        <w:rPr>
+          <w:rFonts w:ascii="Times New Roman" w:hAnsi="Times New Roman"/>
+          <w:bCs/>
+          <w:sz w:val="24"/>
+          <w:szCs w:val="24"/>
+        </w:rPr>
+        <w:t>POCommGhost</w:t>
+      </w:r>
+      <w:proofErr w:type="spellEnd"/>
+      <w:r>
+        <w:rPr>
+          <w:rFonts w:ascii="Times New Roman" w:hAnsi="Times New Roman"/>
+          <w:bCs/>
+          <w:sz w:val="24"/>
+          <w:szCs w:val="24"/>
+        </w:rPr>
+        <w:t xml:space="preserve"> sınıfının temel amacı ise hayaletlerin </w:t>
+      </w:r>
+      <w:proofErr w:type="spellStart"/>
+      <w:r>
+        <w:rPr>
+          <w:rFonts w:ascii="Times New Roman" w:hAnsi="Times New Roman"/>
+          <w:bCs/>
+          <w:sz w:val="24"/>
+          <w:szCs w:val="24"/>
+        </w:rPr>
+        <w:t>pac-man’i</w:t>
+      </w:r>
+      <w:proofErr w:type="spellEnd"/>
+      <w:r>
+        <w:rPr>
+          <w:rFonts w:ascii="Times New Roman" w:hAnsi="Times New Roman"/>
+          <w:bCs/>
+          <w:sz w:val="24"/>
+          <w:szCs w:val="24"/>
+        </w:rPr>
+        <w:t xml:space="preserve"> kovalarken birbirlerine haber verip </w:t>
+      </w:r>
+      <w:proofErr w:type="spellStart"/>
+      <w:r>
+        <w:rPr>
+          <w:rFonts w:ascii="Times New Roman" w:hAnsi="Times New Roman"/>
+          <w:bCs/>
+          <w:sz w:val="24"/>
+          <w:szCs w:val="24"/>
+        </w:rPr>
+        <w:t>pac-man’in</w:t>
+      </w:r>
+      <w:proofErr w:type="spellEnd"/>
+      <w:r>
+        <w:rPr>
+          <w:rFonts w:ascii="Times New Roman" w:hAnsi="Times New Roman"/>
+          <w:bCs/>
+          <w:sz w:val="24"/>
+          <w:szCs w:val="24"/>
+        </w:rPr>
+        <w:t xml:space="preserve"> konumu hakkında diğerlerini de haberdar etmektir. Hayaletlerin birbiri ile gerçekleştirdiği haberleşme işlemi yapay zekanın temellerinden olan sürü teorisi algoritmalarına (</w:t>
+      </w:r>
+      <w:proofErr w:type="spellStart"/>
+      <w:r>
+        <w:rPr>
+          <w:rFonts w:ascii="Times New Roman" w:hAnsi="Times New Roman"/>
+          <w:bCs/>
+          <w:sz w:val="24"/>
+          <w:szCs w:val="24"/>
+        </w:rPr>
+        <w:t>swarm-based</w:t>
+      </w:r>
+      <w:proofErr w:type="spellEnd"/>
+      <w:r>
+        <w:rPr>
+          <w:rFonts w:ascii="Times New Roman" w:hAnsi="Times New Roman"/>
+          <w:bCs/>
+          <w:sz w:val="24"/>
+          <w:szCs w:val="24"/>
+        </w:rPr>
+        <w:t xml:space="preserve"> </w:t>
+      </w:r>
+      <w:proofErr w:type="spellStart"/>
+      <w:r>
+        <w:rPr>
+          <w:rFonts w:ascii="Times New Roman" w:hAnsi="Times New Roman"/>
+          <w:bCs/>
+          <w:sz w:val="24"/>
+          <w:szCs w:val="24"/>
+        </w:rPr>
+        <w:t>algorithm</w:t>
+      </w:r>
+      <w:proofErr w:type="spellEnd"/>
+      <w:r>
+        <w:rPr>
+          <w:rFonts w:ascii="Times New Roman" w:hAnsi="Times New Roman"/>
+          <w:bCs/>
+          <w:sz w:val="24"/>
+          <w:szCs w:val="24"/>
+        </w:rPr>
+        <w:t xml:space="preserve">) ve karınca teorisi algoritmalarına (ant </w:t>
+      </w:r>
+      <w:proofErr w:type="spellStart"/>
+      <w:r>
+        <w:rPr>
+          <w:rFonts w:ascii="Times New Roman" w:hAnsi="Times New Roman"/>
+          <w:bCs/>
+          <w:sz w:val="24"/>
+          <w:szCs w:val="24"/>
+        </w:rPr>
+        <w:t>colony</w:t>
+      </w:r>
+      <w:proofErr w:type="spellEnd"/>
+      <w:r>
+        <w:rPr>
+          <w:rFonts w:ascii="Times New Roman" w:hAnsi="Times New Roman"/>
+          <w:bCs/>
+          <w:sz w:val="24"/>
+          <w:szCs w:val="24"/>
+        </w:rPr>
+        <w:t xml:space="preserve"> </w:t>
+      </w:r>
+      <w:proofErr w:type="spellStart"/>
+      <w:r>
+        <w:rPr>
+          <w:rFonts w:ascii="Times New Roman" w:hAnsi="Times New Roman"/>
+          <w:bCs/>
+          <w:sz w:val="24"/>
+          <w:szCs w:val="24"/>
+        </w:rPr>
+        <w:t>algorithm</w:t>
+      </w:r>
+      <w:proofErr w:type="spellEnd"/>
+      <w:r>
+        <w:rPr>
+          <w:rFonts w:ascii="Times New Roman" w:hAnsi="Times New Roman"/>
+          <w:bCs/>
+          <w:sz w:val="24"/>
+          <w:szCs w:val="24"/>
+        </w:rPr>
+        <w:t>) benzer olarak örnek gösterilebilir.</w:t>
       </w:r>
     </w:p>
     <w:p>
@@ -8413,7 +10623,7 @@
           <w:lang w:bidi="ar-SA"/>
         </w:rPr>
       </w:pPr>
-      <w:bookmarkStart w:id="35" w:name="_Toc38283164"/>
+      <w:bookmarkStart w:id="40" w:name="_Toc38291374"/>
       <w:r>
         <w:rPr>
           <w:rFonts w:eastAsia="Lucida Sans"/>
@@ -8421,7 +10631,7 @@
         </w:rPr>
         <w:t>Hayaletler İçin Oyun İçi Mesajlaşma</w:t>
       </w:r>
-      <w:bookmarkEnd w:id="35"/>
+      <w:bookmarkEnd w:id="40"/>
     </w:p>
     <w:p>
       <w:pPr>
@@ -8442,7 +10652,27 @@
           <w:sz w:val="24"/>
           <w:szCs w:val="24"/>
         </w:rPr>
-        <w:t>Oyunun PO olmasından dolayı hayaletler birbirleri arasında iletişime ihtiyaç duymaktadır. Ms. Pac-Man’in görüldüğü son konum, güç piline olan mesafesi gibi önemli bilgiler hayaletler arası iletilir.</w:t>
+        <w:t>Oyunun PO olmasından dolayı hayaletler birbirleri arasında iletişime ihtiyaç duymaktadır. Ms. Pac-</w:t>
+      </w:r>
+      <w:proofErr w:type="spellStart"/>
+      <w:r>
+        <w:rPr>
+          <w:rFonts w:ascii="Times New Roman" w:hAnsi="Times New Roman"/>
+          <w:bCs/>
+          <w:sz w:val="24"/>
+          <w:szCs w:val="24"/>
+        </w:rPr>
+        <w:t>Man’in</w:t>
+      </w:r>
+      <w:proofErr w:type="spellEnd"/>
+      <w:r>
+        <w:rPr>
+          <w:rFonts w:ascii="Times New Roman" w:hAnsi="Times New Roman"/>
+          <w:bCs/>
+          <w:sz w:val="24"/>
+          <w:szCs w:val="24"/>
+        </w:rPr>
+        <w:t xml:space="preserve"> görüldüğü son konum, güç piline olan mesafesi gibi önemli bilgiler hayaletler arası iletilir.</w:t>
       </w:r>
     </w:p>
     <w:p>
@@ -8550,13 +10780,41 @@
                 <w:szCs w:val="24"/>
               </w:rPr>
             </w:pPr>
+            <w:proofErr w:type="spellStart"/>
             <w:r>
               <w:rPr>
                 <w:rFonts w:ascii="Times New Roman" w:hAnsi="Times New Roman"/>
                 <w:sz w:val="24"/>
                 <w:szCs w:val="24"/>
               </w:rPr>
-              <w:t xml:space="preserve">Pacman seen </w:t>
+              <w:t>Pacman</w:t>
+            </w:r>
+            <w:proofErr w:type="spellEnd"/>
+            <w:r>
+              <w:rPr>
+                <w:rFonts w:ascii="Times New Roman" w:hAnsi="Times New Roman"/>
+                <w:sz w:val="24"/>
+                <w:szCs w:val="24"/>
+              </w:rPr>
+              <w:t xml:space="preserve"> </w:t>
+            </w:r>
+            <w:proofErr w:type="spellStart"/>
+            <w:r>
+              <w:rPr>
+                <w:rFonts w:ascii="Times New Roman" w:hAnsi="Times New Roman"/>
+                <w:sz w:val="24"/>
+                <w:szCs w:val="24"/>
+              </w:rPr>
+              <w:t>seen</w:t>
+            </w:r>
+            <w:proofErr w:type="spellEnd"/>
+            <w:r>
+              <w:rPr>
+                <w:rFonts w:ascii="Times New Roman" w:hAnsi="Times New Roman"/>
+                <w:sz w:val="24"/>
+                <w:szCs w:val="24"/>
+              </w:rPr>
+              <w:t xml:space="preserve"> </w:t>
             </w:r>
           </w:p>
         </w:tc>
@@ -8576,13 +10834,23 @@
                 <w:szCs w:val="24"/>
               </w:rPr>
             </w:pPr>
+            <w:proofErr w:type="spellStart"/>
             <w:r>
               <w:rPr>
                 <w:rFonts w:ascii="Times New Roman" w:hAnsi="Times New Roman"/>
                 <w:sz w:val="24"/>
                 <w:szCs w:val="24"/>
               </w:rPr>
-              <w:t>Pacman in görüldüğünü diğer hayaletlere iletme mesajı</w:t>
+              <w:t>Pacman</w:t>
+            </w:r>
+            <w:proofErr w:type="spellEnd"/>
+            <w:r>
+              <w:rPr>
+                <w:rFonts w:ascii="Times New Roman" w:hAnsi="Times New Roman"/>
+                <w:sz w:val="24"/>
+                <w:szCs w:val="24"/>
+              </w:rPr>
+              <w:t xml:space="preserve"> in görüldüğünü diğer hayaletlere iletme mesajı</w:t>
             </w:r>
           </w:p>
         </w:tc>
@@ -8680,7 +10948,25 @@
                 <w:sz w:val="24"/>
                 <w:szCs w:val="24"/>
               </w:rPr>
-              <w:t xml:space="preserve"> am heading </w:t>
+              <w:t xml:space="preserve"> am </w:t>
+            </w:r>
+            <w:proofErr w:type="spellStart"/>
+            <w:r>
+              <w:rPr>
+                <w:rFonts w:ascii="Times New Roman" w:hAnsi="Times New Roman"/>
+                <w:sz w:val="24"/>
+                <w:szCs w:val="24"/>
+              </w:rPr>
+              <w:t>heading</w:t>
+            </w:r>
+            <w:proofErr w:type="spellEnd"/>
+            <w:r>
+              <w:rPr>
+                <w:rFonts w:ascii="Times New Roman" w:hAnsi="Times New Roman"/>
+                <w:sz w:val="24"/>
+                <w:szCs w:val="24"/>
+              </w:rPr>
+              <w:t xml:space="preserve"> </w:t>
             </w:r>
           </w:p>
         </w:tc>
@@ -8717,22 +11003,29 @@
       <w:pPr>
         <w:pStyle w:val="Heading2"/>
       </w:pPr>
-      <w:bookmarkStart w:id="36" w:name="_Toc38283165"/>
-      <w:r>
-        <w:lastRenderedPageBreak/>
+      <w:bookmarkStart w:id="41" w:name="_Toc38291375"/>
+      <w:r>
         <w:t>Kontrolörler</w:t>
       </w:r>
-      <w:bookmarkEnd w:id="36"/>
+      <w:bookmarkEnd w:id="41"/>
     </w:p>
     <w:p>
       <w:pPr>
         <w:pStyle w:val="Heading3"/>
       </w:pPr>
-      <w:bookmarkStart w:id="37" w:name="_Toc38283166"/>
-      <w:r>
-        <w:t>Ms. Pac-man İçin Tasarlanan Kontrolör İçin Oluşturulan Stratejiler</w:t>
-      </w:r>
-      <w:bookmarkEnd w:id="37"/>
+      <w:bookmarkStart w:id="42" w:name="_Toc38291376"/>
+      <w:r>
+        <w:t>Ms. Pac-</w:t>
+      </w:r>
+      <w:proofErr w:type="spellStart"/>
+      <w:r>
+        <w:t>man</w:t>
+      </w:r>
+      <w:proofErr w:type="spellEnd"/>
+      <w:r>
+        <w:t xml:space="preserve"> İçin Tasarlanan Kontrolör İçin Oluşturulan Stratejiler</w:t>
+      </w:r>
+      <w:bookmarkEnd w:id="42"/>
     </w:p>
     <w:p>
       <w:pPr>
@@ -8761,43 +11054,47 @@
           <w:sz w:val="24"/>
           <w:szCs w:val="24"/>
         </w:rPr>
-        <w:t xml:space="preserve">İlk olarak hayaletlerin Ms-Pac-Man’e göre olan konumları bulunuyor. Örneğin </w:t>
-      </w:r>
-      <w:r>
-        <w:rPr>
-          <w:rFonts w:ascii="Times New Roman" w:hAnsi="Times New Roman"/>
-          <w:bCs/>
-          <w:sz w:val="24"/>
-          <w:szCs w:val="24"/>
-        </w:rPr>
-        <w:t>Ms-Pac-Man</w:t>
-      </w:r>
-      <w:r>
-        <w:rPr>
-          <w:rFonts w:ascii="Times New Roman" w:hAnsi="Times New Roman"/>
-          <w:bCs/>
-          <w:sz w:val="24"/>
-          <w:szCs w:val="24"/>
-        </w:rPr>
-        <w:t xml:space="preserve"> bir hayalet gördüğünde, daha önceden tanımlamış olduğumuz tehlikeli yönler adlı dizi içersine hayaletin bulunduğu yönü </w:t>
-      </w:r>
-      <w:r>
-        <w:rPr>
-          <w:rFonts w:ascii="Times New Roman" w:hAnsi="Times New Roman"/>
-          <w:bCs/>
-          <w:sz w:val="24"/>
-          <w:szCs w:val="24"/>
-        </w:rPr>
-        <w:t>Ms-Pac-Man</w:t>
-      </w:r>
-      <w:r>
-        <w:rPr>
-          <w:rFonts w:ascii="Times New Roman" w:hAnsi="Times New Roman"/>
-          <w:bCs/>
-          <w:sz w:val="24"/>
-          <w:szCs w:val="24"/>
-        </w:rPr>
-        <w:t xml:space="preserve"> orijininde kaydediyoruz. Dizi 4 elemandan oluşmaktadır ve her biri sağ, sol, yukarı ve aşağı yönlerini kontrol etmek içindir.</w:t>
+        <w:t>İlk olarak hayaletlerin Ms-Pac-</w:t>
+      </w:r>
+      <w:proofErr w:type="spellStart"/>
+      <w:r>
+        <w:rPr>
+          <w:rFonts w:ascii="Times New Roman" w:hAnsi="Times New Roman"/>
+          <w:bCs/>
+          <w:sz w:val="24"/>
+          <w:szCs w:val="24"/>
+        </w:rPr>
+        <w:t>Man’e</w:t>
+      </w:r>
+      <w:proofErr w:type="spellEnd"/>
+      <w:r>
+        <w:rPr>
+          <w:rFonts w:ascii="Times New Roman" w:hAnsi="Times New Roman"/>
+          <w:bCs/>
+          <w:sz w:val="24"/>
+          <w:szCs w:val="24"/>
+        </w:rPr>
+        <w:t xml:space="preserve"> göre olan konumları bulunuyor. Örneğin Ms-Pac-Man bir hayalet gördüğünde, daha önceden tanımlamış olduğumuz tehlikeli yönler adlı dizi </w:t>
+      </w:r>
+      <w:proofErr w:type="spellStart"/>
+      <w:r>
+        <w:rPr>
+          <w:rFonts w:ascii="Times New Roman" w:hAnsi="Times New Roman"/>
+          <w:bCs/>
+          <w:sz w:val="24"/>
+          <w:szCs w:val="24"/>
+        </w:rPr>
+        <w:t>içersine</w:t>
+      </w:r>
+      <w:proofErr w:type="spellEnd"/>
+      <w:r>
+        <w:rPr>
+          <w:rFonts w:ascii="Times New Roman" w:hAnsi="Times New Roman"/>
+          <w:bCs/>
+          <w:sz w:val="24"/>
+          <w:szCs w:val="24"/>
+        </w:rPr>
+        <w:t xml:space="preserve"> hayaletin bulunduğu yönü Ms-Pac-Man orijininde kaydediyoruz. Dizi 4 elemandan oluşmaktadır ve her biri sağ, sol, yukarı ve aşağı yönlerini kontrol etmek içindir.</w:t>
       </w:r>
     </w:p>
     <w:p>
@@ -8819,25 +11116,8 @@
           <w:sz w:val="24"/>
           <w:szCs w:val="24"/>
         </w:rPr>
-        <w:t xml:space="preserve">Görünürdeki tüm hayaletler kontrol edildikten sonra, tehlike olmayan yöne doğur </w:t>
-      </w:r>
-      <w:r>
-        <w:rPr>
-          <w:rFonts w:ascii="Times New Roman" w:hAnsi="Times New Roman"/>
-          <w:bCs/>
-          <w:sz w:val="24"/>
-          <w:szCs w:val="24"/>
-        </w:rPr>
-        <w:t>Ms-Pac-Man</w:t>
-      </w:r>
-      <w:r>
-        <w:rPr>
-          <w:rFonts w:ascii="Times New Roman" w:hAnsi="Times New Roman"/>
-          <w:bCs/>
-          <w:sz w:val="24"/>
-          <w:szCs w:val="24"/>
-        </w:rPr>
-        <w:t xml:space="preserve"> yönlendirilir.</w:t>
+        <w:lastRenderedPageBreak/>
+        <w:t>Görünürdeki tüm hayaletler kontrol edildikten sonra, tehlike olmayan yöne doğur Ms-Pac-Man yönlendirilir.</w:t>
       </w:r>
     </w:p>
     <w:p>
@@ -8853,14 +11133,23 @@
           <w:bCs/>
           <w:szCs w:val="24"/>
         </w:rPr>
-        <w:t>Ms-Pac-Man</w:t>
-      </w:r>
-      <w:r>
-        <w:rPr>
-          <w:bCs/>
-          <w:szCs w:val="24"/>
-        </w:rPr>
-        <w:t>’in Yenilebilir Durumdaki Hayaletleri Kovalaması</w:t>
+        <w:t>Ms-Pac-</w:t>
+      </w:r>
+      <w:proofErr w:type="spellStart"/>
+      <w:r>
+        <w:rPr>
+          <w:bCs/>
+          <w:szCs w:val="24"/>
+        </w:rPr>
+        <w:t>Man’in</w:t>
+      </w:r>
+      <w:proofErr w:type="spellEnd"/>
+      <w:r>
+        <w:rPr>
+          <w:bCs/>
+          <w:szCs w:val="24"/>
+        </w:rPr>
+        <w:t xml:space="preserve"> Yenilebilir Durumdaki Hayaletleri Kovalaması</w:t>
       </w:r>
     </w:p>
     <w:p>
@@ -8882,16 +11171,27 @@
           <w:sz w:val="24"/>
           <w:szCs w:val="24"/>
         </w:rPr>
-        <w:t>Öncelikle görünürdeki hayaletlerin yenilebilir durumda oldukları konrol edilir ve ardından en yakındakini yemek için gereken kovalama kodu işleme sokulur</w:t>
-      </w:r>
-      <w:r>
-        <w:rPr>
-          <w:rFonts w:ascii="Times New Roman" w:hAnsi="Times New Roman"/>
-          <w:bCs/>
-          <w:sz w:val="24"/>
-          <w:szCs w:val="24"/>
-        </w:rPr>
-        <w:t>.</w:t>
+        <w:t xml:space="preserve">Öncelikle görünürdeki hayaletlerin yenilebilir durumda oldukları </w:t>
+      </w:r>
+      <w:proofErr w:type="spellStart"/>
+      <w:r>
+        <w:rPr>
+          <w:rFonts w:ascii="Times New Roman" w:hAnsi="Times New Roman"/>
+          <w:bCs/>
+          <w:sz w:val="24"/>
+          <w:szCs w:val="24"/>
+        </w:rPr>
+        <w:t>konrol</w:t>
+      </w:r>
+      <w:proofErr w:type="spellEnd"/>
+      <w:r>
+        <w:rPr>
+          <w:rFonts w:ascii="Times New Roman" w:hAnsi="Times New Roman"/>
+          <w:bCs/>
+          <w:sz w:val="24"/>
+          <w:szCs w:val="24"/>
+        </w:rPr>
+        <w:t xml:space="preserve"> edilir ve ardından en yakındakini yemek için gereken kovalama kodu işleme sokulur.</w:t>
       </w:r>
     </w:p>
     <w:p>
@@ -8924,7 +11224,27 @@
           <w:sz w:val="24"/>
           <w:szCs w:val="24"/>
         </w:rPr>
-        <w:t>Görüş açısı içinde pil yoksa daha önce ziyaret edilmiş tüm konumların saklandığı bir hashmap veri yapısı kullanılarak ziyaret edilmemiş konumlar bulunur ve Ms-Pac-Man bunlar arasından en yakın olana yönlendirilir. Bu sayede görünürde hayalet ve pil olmadığı durumlarda Ms-Pac-Man kararsız kalmaz ve yenmemiş pillere yönelmiş olur.</w:t>
+        <w:t xml:space="preserve">Görüş açısı içinde pil yoksa daha önce ziyaret edilmiş tüm konumların saklandığı bir </w:t>
+      </w:r>
+      <w:proofErr w:type="spellStart"/>
+      <w:r>
+        <w:rPr>
+          <w:rFonts w:ascii="Times New Roman" w:hAnsi="Times New Roman"/>
+          <w:bCs/>
+          <w:sz w:val="24"/>
+          <w:szCs w:val="24"/>
+        </w:rPr>
+        <w:t>hashmap</w:t>
+      </w:r>
+      <w:proofErr w:type="spellEnd"/>
+      <w:r>
+        <w:rPr>
+          <w:rFonts w:ascii="Times New Roman" w:hAnsi="Times New Roman"/>
+          <w:bCs/>
+          <w:sz w:val="24"/>
+          <w:szCs w:val="24"/>
+        </w:rPr>
+        <w:t xml:space="preserve"> veri yapısı kullanılarak ziyaret edilmemiş konumlar bulunur ve Ms-Pac-Man bunlar arasından en yakın olana yönlendirilir. Bu sayede görünürde hayalet ve pil olmadığı durumlarda Ms-Pac-Man kararsız kalmaz ve yenmemiş pillere yönelmiş olur.</w:t>
       </w:r>
     </w:p>
     <w:p/>
@@ -8933,11 +11253,11 @@
       <w:pPr>
         <w:pStyle w:val="Heading3"/>
       </w:pPr>
-      <w:bookmarkStart w:id="38" w:name="_Toc38283167"/>
+      <w:bookmarkStart w:id="43" w:name="_Toc38291377"/>
       <w:r>
         <w:t>Hayaletler İçin Tasarlanan Kontrolör İçin Oluşturulan Stratejiler</w:t>
       </w:r>
-      <w:bookmarkEnd w:id="38"/>
+      <w:bookmarkEnd w:id="43"/>
     </w:p>
     <w:p>
       <w:pPr>
@@ -8956,7 +11276,6 @@
         <w:rPr>
           <w:noProof/>
         </w:rPr>
-        <w:lastRenderedPageBreak/>
         <w:drawing>
           <wp:inline distT="0" distB="0" distL="0" distR="0" wp14:anchorId="600200B2" wp14:editId="47E19E08">
             <wp:extent cx="2714625" cy="3495040"/>
@@ -8975,7 +11294,7 @@
                     </pic:cNvPicPr>
                   </pic:nvPicPr>
                   <pic:blipFill rotWithShape="1">
-                    <a:blip r:embed="rId23" cstate="print">
+                    <a:blip r:embed="rId24" cstate="print">
                       <a:extLst>
                         <a:ext uri="{28A0092B-C50C-407E-A947-70E740481C1C}">
                           <a14:useLocalDpi xmlns:a14="http://schemas.microsoft.com/office/drawing/2010/main" val="0"/>
@@ -9015,6 +11334,7 @@
         <w:pStyle w:val="sekil"/>
         <w:jc w:val="center"/>
       </w:pPr>
+      <w:bookmarkStart w:id="44" w:name="_Toc38291386"/>
       <w:r>
         <w:t>Haritayı 4’e Bölme Stratejisinin Harita Üzerindeki</w:t>
       </w:r>
@@ -9024,6 +11344,7 @@
       <w:r>
         <w:t xml:space="preserve"> Görüntüsü</w:t>
       </w:r>
+      <w:bookmarkEnd w:id="44"/>
     </w:p>
     <w:p>
       <w:pPr>
@@ -9044,7 +11365,68 @@
           <w:sz w:val="24"/>
           <w:szCs w:val="24"/>
         </w:rPr>
-        <w:t>Oyun haritasını hayali bir şekilde 4’e bölerek her hayalet oyunun farklı bir köşesine gönderilir ve her hayalet oyun haritasının her bir köşesinde dolanarak Ms.Pac-man’i aramaya başlar ve böylece Ms.Pac-man’in hayaletler tarafından görülme olasılığı artırılmış olur.</w:t>
+        <w:t xml:space="preserve">Oyun haritasını hayali bir şekilde 4’e bölerek her hayalet oyunun farklı bir köşesine gönderilir ve her hayalet oyun haritasının her bir köşesinde dolanarak </w:t>
+      </w:r>
+      <w:proofErr w:type="spellStart"/>
+      <w:proofErr w:type="gramStart"/>
+      <w:r>
+        <w:rPr>
+          <w:rFonts w:ascii="Times New Roman" w:hAnsi="Times New Roman"/>
+          <w:bCs/>
+          <w:sz w:val="24"/>
+          <w:szCs w:val="24"/>
+        </w:rPr>
+        <w:t>Ms.Pac</w:t>
+      </w:r>
+      <w:proofErr w:type="gramEnd"/>
+      <w:r>
+        <w:rPr>
+          <w:rFonts w:ascii="Times New Roman" w:hAnsi="Times New Roman"/>
+          <w:bCs/>
+          <w:sz w:val="24"/>
+          <w:szCs w:val="24"/>
+        </w:rPr>
+        <w:t>-man’i</w:t>
+      </w:r>
+      <w:proofErr w:type="spellEnd"/>
+      <w:r>
+        <w:rPr>
+          <w:rFonts w:ascii="Times New Roman" w:hAnsi="Times New Roman"/>
+          <w:bCs/>
+          <w:sz w:val="24"/>
+          <w:szCs w:val="24"/>
+        </w:rPr>
+        <w:t xml:space="preserve"> </w:t>
+      </w:r>
+      <w:r>
+        <w:rPr>
+          <w:rFonts w:ascii="Times New Roman" w:hAnsi="Times New Roman"/>
+          <w:bCs/>
+          <w:sz w:val="24"/>
+          <w:szCs w:val="24"/>
+        </w:rPr>
+        <w:lastRenderedPageBreak/>
+        <w:t xml:space="preserve">aramaya başlar ve böylece </w:t>
+      </w:r>
+      <w:proofErr w:type="spellStart"/>
+      <w:r>
+        <w:rPr>
+          <w:rFonts w:ascii="Times New Roman" w:hAnsi="Times New Roman"/>
+          <w:bCs/>
+          <w:sz w:val="24"/>
+          <w:szCs w:val="24"/>
+        </w:rPr>
+        <w:t>Ms.Pac-man’in</w:t>
+      </w:r>
+      <w:proofErr w:type="spellEnd"/>
+      <w:r>
+        <w:rPr>
+          <w:rFonts w:ascii="Times New Roman" w:hAnsi="Times New Roman"/>
+          <w:bCs/>
+          <w:sz w:val="24"/>
+          <w:szCs w:val="24"/>
+        </w:rPr>
+        <w:t xml:space="preserve"> hayaletler tarafından görülme olasılığı artırılmış olur.</w:t>
       </w:r>
     </w:p>
     <w:p>
@@ -9066,7 +11448,47 @@
           <w:sz w:val="24"/>
           <w:szCs w:val="24"/>
         </w:rPr>
-        <w:t>Oyunun her bir köşesine dağılmış olan hayaletlerden herhangi biri Ms. Pac-man’i görürse diğer hayaletlere haber vermektedir ve hayaletler oyunun dört bir köşesinden Ms. Pac-man’inin etrafını sarmaya ve sıkıştırmaya çalışmaktadır.</w:t>
+        <w:t>Oyunun her bir köşesine dağılmış olan hayaletlerden herhangi biri Ms. Pac-</w:t>
+      </w:r>
+      <w:proofErr w:type="spellStart"/>
+      <w:r>
+        <w:rPr>
+          <w:rFonts w:ascii="Times New Roman" w:hAnsi="Times New Roman"/>
+          <w:bCs/>
+          <w:sz w:val="24"/>
+          <w:szCs w:val="24"/>
+        </w:rPr>
+        <w:t>man’i</w:t>
+      </w:r>
+      <w:proofErr w:type="spellEnd"/>
+      <w:r>
+        <w:rPr>
+          <w:rFonts w:ascii="Times New Roman" w:hAnsi="Times New Roman"/>
+          <w:bCs/>
+          <w:sz w:val="24"/>
+          <w:szCs w:val="24"/>
+        </w:rPr>
+        <w:t xml:space="preserve"> görürse diğer hayaletlere haber vermektedir ve hayaletler oyunun dört bir köşesinden Ms. Pac-</w:t>
+      </w:r>
+      <w:proofErr w:type="spellStart"/>
+      <w:r>
+        <w:rPr>
+          <w:rFonts w:ascii="Times New Roman" w:hAnsi="Times New Roman"/>
+          <w:bCs/>
+          <w:sz w:val="24"/>
+          <w:szCs w:val="24"/>
+        </w:rPr>
+        <w:t>man’inin</w:t>
+      </w:r>
+      <w:proofErr w:type="spellEnd"/>
+      <w:r>
+        <w:rPr>
+          <w:rFonts w:ascii="Times New Roman" w:hAnsi="Times New Roman"/>
+          <w:bCs/>
+          <w:sz w:val="24"/>
+          <w:szCs w:val="24"/>
+        </w:rPr>
+        <w:t xml:space="preserve"> etrafını sarmaya ve sıkıştırmaya çalışmaktadır.</w:t>
       </w:r>
     </w:p>
     <w:p>
@@ -9106,7 +11528,6 @@
         <w:rPr>
           <w:noProof/>
         </w:rPr>
-        <w:lastRenderedPageBreak/>
         <w:drawing>
           <wp:inline distT="0" distB="0" distL="0" distR="0" wp14:anchorId="24AE1B99" wp14:editId="46657C45">
             <wp:extent cx="2571750" cy="3371215"/>
@@ -9125,7 +11546,7 @@
                     </pic:cNvPicPr>
                   </pic:nvPicPr>
                   <pic:blipFill rotWithShape="1">
-                    <a:blip r:embed="rId24" cstate="print">
+                    <a:blip r:embed="rId25" cstate="print">
                       <a:extLst>
                         <a:ext uri="{28A0092B-C50C-407E-A947-70E740481C1C}">
                           <a14:useLocalDpi xmlns:a14="http://schemas.microsoft.com/office/drawing/2010/main" val="0"/>
@@ -9164,6 +11585,7 @@
       <w:pPr>
         <w:pStyle w:val="sekil"/>
       </w:pPr>
+      <w:bookmarkStart w:id="45" w:name="_Toc38291387"/>
       <w:r>
         <w:t>Yörünge Stratejisinin Harita Üzerinde</w:t>
       </w:r>
@@ -9176,6 +11598,7 @@
       <w:r>
         <w:t>Hayali Görüntüsü</w:t>
       </w:r>
+      <w:bookmarkEnd w:id="45"/>
     </w:p>
     <w:p>
       <w:pPr>
@@ -9237,7 +11660,77 @@
           <w:sz w:val="24"/>
           <w:szCs w:val="24"/>
         </w:rPr>
-        <w:t>Hayaletlerden biri  Ms. Pac-man i görüp  yakalamak için birbirleriyle haberleştikten sonra eğer yakalama işlemi gerçekleşmezse hayaletlerin geri köşelere dönme işlemi.</w:t>
+        <w:t xml:space="preserve">Hayaletlerden </w:t>
+      </w:r>
+      <w:proofErr w:type="gramStart"/>
+      <w:r>
+        <w:rPr>
+          <w:rFonts w:ascii="Times New Roman" w:hAnsi="Times New Roman"/>
+          <w:bCs/>
+          <w:sz w:val="24"/>
+          <w:szCs w:val="24"/>
+        </w:rPr>
+        <w:t>biri  Ms</w:t>
+      </w:r>
+      <w:proofErr w:type="gramEnd"/>
+      <w:r>
+        <w:rPr>
+          <w:rFonts w:ascii="Times New Roman" w:hAnsi="Times New Roman"/>
+          <w:bCs/>
+          <w:sz w:val="24"/>
+          <w:szCs w:val="24"/>
+        </w:rPr>
+        <w:t>. Pac-</w:t>
+      </w:r>
+      <w:proofErr w:type="spellStart"/>
+      <w:r>
+        <w:rPr>
+          <w:rFonts w:ascii="Times New Roman" w:hAnsi="Times New Roman"/>
+          <w:bCs/>
+          <w:sz w:val="24"/>
+          <w:szCs w:val="24"/>
+        </w:rPr>
+        <w:t>man</w:t>
+      </w:r>
+      <w:proofErr w:type="spellEnd"/>
+      <w:r>
+        <w:rPr>
+          <w:rFonts w:ascii="Times New Roman" w:hAnsi="Times New Roman"/>
+          <w:bCs/>
+          <w:sz w:val="24"/>
+          <w:szCs w:val="24"/>
+        </w:rPr>
+        <w:t xml:space="preserve"> i </w:t>
+      </w:r>
+      <w:proofErr w:type="gramStart"/>
+      <w:r>
+        <w:rPr>
+          <w:rFonts w:ascii="Times New Roman" w:hAnsi="Times New Roman"/>
+          <w:bCs/>
+          <w:sz w:val="24"/>
+          <w:szCs w:val="24"/>
+        </w:rPr>
+        <w:t>görüp  yakalamak</w:t>
+      </w:r>
+      <w:proofErr w:type="gramEnd"/>
+      <w:r>
+        <w:rPr>
+          <w:rFonts w:ascii="Times New Roman" w:hAnsi="Times New Roman"/>
+          <w:bCs/>
+          <w:sz w:val="24"/>
+          <w:szCs w:val="24"/>
+        </w:rPr>
+        <w:t xml:space="preserve"> için birbirleriyle </w:t>
+      </w:r>
+      <w:r>
+        <w:rPr>
+          <w:rFonts w:ascii="Times New Roman" w:hAnsi="Times New Roman"/>
+          <w:bCs/>
+          <w:sz w:val="24"/>
+          <w:szCs w:val="24"/>
+        </w:rPr>
+        <w:lastRenderedPageBreak/>
+        <w:t>haberleştikten sonra eğer yakalama işlemi gerçekleşmezse hayaletlerin geri köşelere dönme işlemi.</w:t>
       </w:r>
       <w:r>
         <w:rPr>
@@ -9272,7 +11765,107 @@
           <w:sz w:val="24"/>
           <w:szCs w:val="24"/>
         </w:rPr>
-        <w:t>Hayaletler haberleştkten sonra Ms. Pac-man i yakalamak için harekete geçtikten sonra eğer Ms. Pac-man Power Pill alırsa yapılacak kaçma stratejisi.</w:t>
+        <w:t xml:space="preserve">Hayaletler </w:t>
+      </w:r>
+      <w:proofErr w:type="spellStart"/>
+      <w:r>
+        <w:rPr>
+          <w:rFonts w:ascii="Times New Roman" w:hAnsi="Times New Roman"/>
+          <w:bCs/>
+          <w:sz w:val="24"/>
+          <w:szCs w:val="24"/>
+        </w:rPr>
+        <w:t>haberleştkten</w:t>
+      </w:r>
+      <w:proofErr w:type="spellEnd"/>
+      <w:r>
+        <w:rPr>
+          <w:rFonts w:ascii="Times New Roman" w:hAnsi="Times New Roman"/>
+          <w:bCs/>
+          <w:sz w:val="24"/>
+          <w:szCs w:val="24"/>
+        </w:rPr>
+        <w:t xml:space="preserve"> sonra Ms. Pac-</w:t>
+      </w:r>
+      <w:proofErr w:type="spellStart"/>
+      <w:r>
+        <w:rPr>
+          <w:rFonts w:ascii="Times New Roman" w:hAnsi="Times New Roman"/>
+          <w:bCs/>
+          <w:sz w:val="24"/>
+          <w:szCs w:val="24"/>
+        </w:rPr>
+        <w:t>man</w:t>
+      </w:r>
+      <w:proofErr w:type="spellEnd"/>
+      <w:r>
+        <w:rPr>
+          <w:rFonts w:ascii="Times New Roman" w:hAnsi="Times New Roman"/>
+          <w:bCs/>
+          <w:sz w:val="24"/>
+          <w:szCs w:val="24"/>
+        </w:rPr>
+        <w:t xml:space="preserve"> i yakalamak için harekete geçtikten sonra eğer Ms. Pac-</w:t>
+      </w:r>
+      <w:proofErr w:type="spellStart"/>
+      <w:r>
+        <w:rPr>
+          <w:rFonts w:ascii="Times New Roman" w:hAnsi="Times New Roman"/>
+          <w:bCs/>
+          <w:sz w:val="24"/>
+          <w:szCs w:val="24"/>
+        </w:rPr>
+        <w:t>man</w:t>
+      </w:r>
+      <w:proofErr w:type="spellEnd"/>
+      <w:r>
+        <w:rPr>
+          <w:rFonts w:ascii="Times New Roman" w:hAnsi="Times New Roman"/>
+          <w:bCs/>
+          <w:sz w:val="24"/>
+          <w:szCs w:val="24"/>
+        </w:rPr>
+        <w:t xml:space="preserve"> </w:t>
+      </w:r>
+      <w:proofErr w:type="spellStart"/>
+      <w:r>
+        <w:rPr>
+          <w:rFonts w:ascii="Times New Roman" w:hAnsi="Times New Roman"/>
+          <w:bCs/>
+          <w:sz w:val="24"/>
+          <w:szCs w:val="24"/>
+        </w:rPr>
+        <w:t>Power</w:t>
+      </w:r>
+      <w:proofErr w:type="spellEnd"/>
+      <w:r>
+        <w:rPr>
+          <w:rFonts w:ascii="Times New Roman" w:hAnsi="Times New Roman"/>
+          <w:bCs/>
+          <w:sz w:val="24"/>
+          <w:szCs w:val="24"/>
+        </w:rPr>
+        <w:t xml:space="preserve"> </w:t>
+      </w:r>
+      <w:proofErr w:type="spellStart"/>
+      <w:r>
+        <w:rPr>
+          <w:rFonts w:ascii="Times New Roman" w:hAnsi="Times New Roman"/>
+          <w:bCs/>
+          <w:sz w:val="24"/>
+          <w:szCs w:val="24"/>
+        </w:rPr>
+        <w:t>Pill</w:t>
+      </w:r>
+      <w:proofErr w:type="spellEnd"/>
+      <w:r>
+        <w:rPr>
+          <w:rFonts w:ascii="Times New Roman" w:hAnsi="Times New Roman"/>
+          <w:bCs/>
+          <w:sz w:val="24"/>
+          <w:szCs w:val="24"/>
+        </w:rPr>
+        <w:t xml:space="preserve"> alırsa yapılacak kaçma stratejisi.</w:t>
       </w:r>
     </w:p>
     <w:p/>
@@ -9301,11 +11894,12 @@
       <w:pPr>
         <w:pStyle w:val="Heading1"/>
       </w:pPr>
-      <w:bookmarkStart w:id="39" w:name="_Toc38283168"/>
-      <w:r>
+      <w:bookmarkStart w:id="46" w:name="_Toc38291378"/>
+      <w:r>
+        <w:lastRenderedPageBreak/>
         <w:t>KAYNAKÇA</w:t>
       </w:r>
-      <w:bookmarkEnd w:id="39"/>
+      <w:bookmarkEnd w:id="46"/>
     </w:p>
     <w:p>
       <w:pPr>
@@ -9319,7 +11913,7 @@
           <w:szCs w:val="24"/>
         </w:rPr>
       </w:pPr>
-      <w:bookmarkStart w:id="40" w:name="_Hlk24919631"/>
+      <w:bookmarkStart w:id="47" w:name="_Hlk24919631"/>
       <w:r>
         <w:rPr>
           <w:rFonts w:ascii="Times New Roman" w:eastAsia="Calibri" w:hAnsi="Times New Roman" w:cs="Calibri"/>
@@ -9329,7 +11923,8 @@
         </w:rPr>
         <w:t xml:space="preserve">[1] </w:t>
       </w:r>
-      <w:bookmarkEnd w:id="40"/>
+      <w:bookmarkEnd w:id="47"/>
+      <w:proofErr w:type="spellStart"/>
       <w:r>
         <w:rPr>
           <w:rFonts w:ascii="Times New Roman" w:eastAsia="Calibri" w:hAnsi="Times New Roman" w:cs="Calibri"/>
@@ -9339,6 +11934,7 @@
         </w:rPr>
         <w:t>Rohlfshagen</w:t>
       </w:r>
+      <w:proofErr w:type="spellEnd"/>
       <w:r>
         <w:rPr>
           <w:rFonts w:ascii="Times New Roman" w:eastAsia="Calibri" w:hAnsi="Times New Roman" w:cs="Calibri"/>
@@ -9348,6 +11944,7 @@
         </w:rPr>
         <w:t xml:space="preserve"> </w:t>
       </w:r>
+      <w:proofErr w:type="spellStart"/>
       <w:r>
         <w:rPr>
           <w:rFonts w:ascii="Times New Roman" w:eastAsia="Calibri" w:hAnsi="Times New Roman" w:cs="Calibri"/>
@@ -9355,8 +11952,9 @@
           <w:sz w:val="24"/>
           <w:szCs w:val="24"/>
         </w:rPr>
-        <w:t>Philipp, Liu Jialin, Perez-Liebana Diego, Lucas</w:t>
-      </w:r>
+        <w:t>Philipp</w:t>
+      </w:r>
+      <w:proofErr w:type="spellEnd"/>
       <w:r>
         <w:rPr>
           <w:rFonts w:ascii="Times New Roman" w:eastAsia="Calibri" w:hAnsi="Times New Roman" w:cs="Calibri"/>
@@ -9364,8 +11962,9 @@
           <w:sz w:val="24"/>
           <w:szCs w:val="24"/>
         </w:rPr>
-        <w:t xml:space="preserve"> </w:t>
-      </w:r>
+        <w:t xml:space="preserve">, </w:t>
+      </w:r>
+      <w:proofErr w:type="spellStart"/>
       <w:r>
         <w:rPr>
           <w:rFonts w:ascii="Times New Roman" w:eastAsia="Calibri" w:hAnsi="Times New Roman" w:cs="Calibri"/>
@@ -9373,8 +11972,9 @@
           <w:sz w:val="24"/>
           <w:szCs w:val="24"/>
         </w:rPr>
-        <w:t>Simon M.</w:t>
-      </w:r>
+        <w:t>Liu</w:t>
+      </w:r>
+      <w:proofErr w:type="spellEnd"/>
       <w:r>
         <w:rPr>
           <w:rFonts w:ascii="Times New Roman" w:eastAsia="Calibri" w:hAnsi="Times New Roman" w:cs="Calibri"/>
@@ -9382,8 +11982,9 @@
           <w:sz w:val="24"/>
           <w:szCs w:val="24"/>
         </w:rPr>
-        <w:t xml:space="preserve">, </w:t>
-      </w:r>
+        <w:t xml:space="preserve"> </w:t>
+      </w:r>
+      <w:proofErr w:type="spellStart"/>
       <w:r>
         <w:rPr>
           <w:rFonts w:ascii="Times New Roman" w:eastAsia="Calibri" w:hAnsi="Times New Roman" w:cs="Calibri"/>
@@ -9391,8 +11992,9 @@
           <w:sz w:val="24"/>
           <w:szCs w:val="24"/>
         </w:rPr>
-        <w:t>“</w:t>
-      </w:r>
+        <w:t>Jialin</w:t>
+      </w:r>
+      <w:proofErr w:type="spellEnd"/>
       <w:r>
         <w:rPr>
           <w:rFonts w:ascii="Times New Roman" w:eastAsia="Calibri" w:hAnsi="Times New Roman" w:cs="Calibri"/>
@@ -9400,7 +12002,194 @@
           <w:sz w:val="24"/>
           <w:szCs w:val="24"/>
         </w:rPr>
-        <w:t>Pac-Man Conquers Academia: Two Decades of Research Using a Classic Arcade Game</w:t>
+        <w:t xml:space="preserve">, </w:t>
+      </w:r>
+      <w:proofErr w:type="spellStart"/>
+      <w:r>
+        <w:rPr>
+          <w:rFonts w:ascii="Times New Roman" w:eastAsia="Calibri" w:hAnsi="Times New Roman" w:cs="Calibri"/>
+          <w:color w:val="000000"/>
+          <w:sz w:val="24"/>
+          <w:szCs w:val="24"/>
+        </w:rPr>
+        <w:t>Perez-Liebana</w:t>
+      </w:r>
+      <w:proofErr w:type="spellEnd"/>
+      <w:r>
+        <w:rPr>
+          <w:rFonts w:ascii="Times New Roman" w:eastAsia="Calibri" w:hAnsi="Times New Roman" w:cs="Calibri"/>
+          <w:color w:val="000000"/>
+          <w:sz w:val="24"/>
+          <w:szCs w:val="24"/>
+        </w:rPr>
+        <w:t xml:space="preserve"> Diego, </w:t>
+      </w:r>
+      <w:proofErr w:type="spellStart"/>
+      <w:r>
+        <w:rPr>
+          <w:rFonts w:ascii="Times New Roman" w:eastAsia="Calibri" w:hAnsi="Times New Roman" w:cs="Calibri"/>
+          <w:color w:val="000000"/>
+          <w:sz w:val="24"/>
+          <w:szCs w:val="24"/>
+        </w:rPr>
+        <w:t>Lucas</w:t>
+      </w:r>
+      <w:proofErr w:type="spellEnd"/>
+      <w:r>
+        <w:rPr>
+          <w:rFonts w:ascii="Times New Roman" w:eastAsia="Calibri" w:hAnsi="Times New Roman" w:cs="Calibri"/>
+          <w:color w:val="000000"/>
+          <w:sz w:val="24"/>
+          <w:szCs w:val="24"/>
+        </w:rPr>
+        <w:t xml:space="preserve"> </w:t>
+      </w:r>
+      <w:proofErr w:type="spellStart"/>
+      <w:r>
+        <w:rPr>
+          <w:rFonts w:ascii="Times New Roman" w:eastAsia="Calibri" w:hAnsi="Times New Roman" w:cs="Calibri"/>
+          <w:color w:val="000000"/>
+          <w:sz w:val="24"/>
+          <w:szCs w:val="24"/>
+        </w:rPr>
+        <w:t>Simon</w:t>
+      </w:r>
+      <w:proofErr w:type="spellEnd"/>
+      <w:r>
+        <w:rPr>
+          <w:rFonts w:ascii="Times New Roman" w:eastAsia="Calibri" w:hAnsi="Times New Roman" w:cs="Calibri"/>
+          <w:color w:val="000000"/>
+          <w:sz w:val="24"/>
+          <w:szCs w:val="24"/>
+        </w:rPr>
+        <w:t xml:space="preserve"> M.</w:t>
+      </w:r>
+      <w:r>
+        <w:rPr>
+          <w:rFonts w:ascii="Times New Roman" w:eastAsia="Calibri" w:hAnsi="Times New Roman" w:cs="Calibri"/>
+          <w:color w:val="000000"/>
+          <w:sz w:val="24"/>
+          <w:szCs w:val="24"/>
+        </w:rPr>
+        <w:t xml:space="preserve">, </w:t>
+      </w:r>
+      <w:r>
+        <w:rPr>
+          <w:rFonts w:ascii="Times New Roman" w:eastAsia="Calibri" w:hAnsi="Times New Roman" w:cs="Calibri"/>
+          <w:color w:val="000000"/>
+          <w:sz w:val="24"/>
+          <w:szCs w:val="24"/>
+        </w:rPr>
+        <w:t>“</w:t>
+      </w:r>
+      <w:r>
+        <w:rPr>
+          <w:rFonts w:ascii="Times New Roman" w:eastAsia="Calibri" w:hAnsi="Times New Roman" w:cs="Calibri"/>
+          <w:color w:val="000000"/>
+          <w:sz w:val="24"/>
+          <w:szCs w:val="24"/>
+        </w:rPr>
+        <w:t xml:space="preserve">Pac-Man </w:t>
+      </w:r>
+      <w:proofErr w:type="spellStart"/>
+      <w:r>
+        <w:rPr>
+          <w:rFonts w:ascii="Times New Roman" w:eastAsia="Calibri" w:hAnsi="Times New Roman" w:cs="Calibri"/>
+          <w:color w:val="000000"/>
+          <w:sz w:val="24"/>
+          <w:szCs w:val="24"/>
+        </w:rPr>
+        <w:t>Conquers</w:t>
+      </w:r>
+      <w:proofErr w:type="spellEnd"/>
+      <w:r>
+        <w:rPr>
+          <w:rFonts w:ascii="Times New Roman" w:eastAsia="Calibri" w:hAnsi="Times New Roman" w:cs="Calibri"/>
+          <w:color w:val="000000"/>
+          <w:sz w:val="24"/>
+          <w:szCs w:val="24"/>
+        </w:rPr>
+        <w:t xml:space="preserve"> </w:t>
+      </w:r>
+      <w:proofErr w:type="spellStart"/>
+      <w:r>
+        <w:rPr>
+          <w:rFonts w:ascii="Times New Roman" w:eastAsia="Calibri" w:hAnsi="Times New Roman" w:cs="Calibri"/>
+          <w:color w:val="000000"/>
+          <w:sz w:val="24"/>
+          <w:szCs w:val="24"/>
+        </w:rPr>
+        <w:t>Academia</w:t>
+      </w:r>
+      <w:proofErr w:type="spellEnd"/>
+      <w:r>
+        <w:rPr>
+          <w:rFonts w:ascii="Times New Roman" w:eastAsia="Calibri" w:hAnsi="Times New Roman" w:cs="Calibri"/>
+          <w:color w:val="000000"/>
+          <w:sz w:val="24"/>
+          <w:szCs w:val="24"/>
+        </w:rPr>
+        <w:t xml:space="preserve">: </w:t>
+      </w:r>
+      <w:proofErr w:type="spellStart"/>
+      <w:r>
+        <w:rPr>
+          <w:rFonts w:ascii="Times New Roman" w:eastAsia="Calibri" w:hAnsi="Times New Roman" w:cs="Calibri"/>
+          <w:color w:val="000000"/>
+          <w:sz w:val="24"/>
+          <w:szCs w:val="24"/>
+        </w:rPr>
+        <w:t>Two</w:t>
+      </w:r>
+      <w:proofErr w:type="spellEnd"/>
+      <w:r>
+        <w:rPr>
+          <w:rFonts w:ascii="Times New Roman" w:eastAsia="Calibri" w:hAnsi="Times New Roman" w:cs="Calibri"/>
+          <w:color w:val="000000"/>
+          <w:sz w:val="24"/>
+          <w:szCs w:val="24"/>
+        </w:rPr>
+        <w:t xml:space="preserve"> </w:t>
+      </w:r>
+      <w:proofErr w:type="spellStart"/>
+      <w:r>
+        <w:rPr>
+          <w:rFonts w:ascii="Times New Roman" w:eastAsia="Calibri" w:hAnsi="Times New Roman" w:cs="Calibri"/>
+          <w:color w:val="000000"/>
+          <w:sz w:val="24"/>
+          <w:szCs w:val="24"/>
+        </w:rPr>
+        <w:t>Decades</w:t>
+      </w:r>
+      <w:proofErr w:type="spellEnd"/>
+      <w:r>
+        <w:rPr>
+          <w:rFonts w:ascii="Times New Roman" w:eastAsia="Calibri" w:hAnsi="Times New Roman" w:cs="Calibri"/>
+          <w:color w:val="000000"/>
+          <w:sz w:val="24"/>
+          <w:szCs w:val="24"/>
+        </w:rPr>
+        <w:t xml:space="preserve"> of </w:t>
+      </w:r>
+      <w:proofErr w:type="spellStart"/>
+      <w:r>
+        <w:rPr>
+          <w:rFonts w:ascii="Times New Roman" w:eastAsia="Calibri" w:hAnsi="Times New Roman" w:cs="Calibri"/>
+          <w:color w:val="000000"/>
+          <w:sz w:val="24"/>
+          <w:szCs w:val="24"/>
+        </w:rPr>
+        <w:t>Research</w:t>
+      </w:r>
+      <w:proofErr w:type="spellEnd"/>
+      <w:r>
+        <w:rPr>
+          <w:rFonts w:ascii="Times New Roman" w:eastAsia="Calibri" w:hAnsi="Times New Roman" w:cs="Calibri"/>
+          <w:color w:val="000000"/>
+          <w:sz w:val="24"/>
+          <w:szCs w:val="24"/>
+        </w:rPr>
+        <w:t xml:space="preserve"> Using a Classic Arcade Game</w:t>
       </w:r>
       <w:r>
         <w:rPr>
@@ -9433,8 +12222,9 @@
           <w:sz w:val="24"/>
           <w:szCs w:val="24"/>
         </w:rPr>
-        <w:t>[2]</w:t>
-      </w:r>
+        <w:t>[</w:t>
+      </w:r>
+      <w:proofErr w:type="gramStart"/>
       <w:r>
         <w:rPr>
           <w:rFonts w:ascii="Times New Roman" w:eastAsia="Calibri" w:hAnsi="Times New Roman" w:cs="Calibri"/>
@@ -9442,8 +12232,18 @@
           <w:sz w:val="24"/>
           <w:szCs w:val="24"/>
         </w:rPr>
+        <w:t>2]</w:t>
+      </w:r>
+      <w:r>
+        <w:rPr>
+          <w:rFonts w:ascii="Times New Roman" w:eastAsia="Calibri" w:hAnsi="Times New Roman" w:cs="Calibri"/>
+          <w:color w:val="000000"/>
+          <w:sz w:val="24"/>
+          <w:szCs w:val="24"/>
+        </w:rPr>
         <w:t>https://devhunteryz.wordpress.com/2018/03/30/monte-carlo-agac-aramasimonte-carlo-tree-search/</w:t>
       </w:r>
+      <w:proofErr w:type="gramEnd"/>
       <w:r>
         <w:rPr>
           <w:rStyle w:val="VarsaylanParagrafYazTipi1"/>
@@ -9479,7 +12279,7 @@
         </w:rPr>
         <w:t>[3]</w:t>
       </w:r>
-      <w:hyperlink r:id="rId25" w:history="1">
+      <w:hyperlink r:id="rId26" w:history="1">
         <w:r>
           <w:rPr>
             <w:rStyle w:val="Hyperlink"/>
@@ -9529,7 +12329,127 @@
           <w:sz w:val="24"/>
           <w:szCs w:val="24"/>
         </w:rPr>
-        <w:t>] S. M. Lucas, “Evolving a Neural Network Location Evaluator to Play</w:t>
+        <w:t xml:space="preserve">] S. M. </w:t>
+      </w:r>
+      <w:proofErr w:type="spellStart"/>
+      <w:r>
+        <w:rPr>
+          <w:rFonts w:ascii="Times New Roman" w:eastAsia="Calibri" w:hAnsi="Times New Roman" w:cs="Calibri"/>
+          <w:color w:val="000000"/>
+          <w:sz w:val="24"/>
+          <w:szCs w:val="24"/>
+        </w:rPr>
+        <w:t>Lucas</w:t>
+      </w:r>
+      <w:proofErr w:type="spellEnd"/>
+      <w:r>
+        <w:rPr>
+          <w:rFonts w:ascii="Times New Roman" w:eastAsia="Calibri" w:hAnsi="Times New Roman" w:cs="Calibri"/>
+          <w:color w:val="000000"/>
+          <w:sz w:val="24"/>
+          <w:szCs w:val="24"/>
+        </w:rPr>
+        <w:t>, “</w:t>
+      </w:r>
+      <w:proofErr w:type="spellStart"/>
+      <w:r>
+        <w:rPr>
+          <w:rFonts w:ascii="Times New Roman" w:eastAsia="Calibri" w:hAnsi="Times New Roman" w:cs="Calibri"/>
+          <w:color w:val="000000"/>
+          <w:sz w:val="24"/>
+          <w:szCs w:val="24"/>
+        </w:rPr>
+        <w:t>Evolving</w:t>
+      </w:r>
+      <w:proofErr w:type="spellEnd"/>
+      <w:r>
+        <w:rPr>
+          <w:rFonts w:ascii="Times New Roman" w:eastAsia="Calibri" w:hAnsi="Times New Roman" w:cs="Calibri"/>
+          <w:color w:val="000000"/>
+          <w:sz w:val="24"/>
+          <w:szCs w:val="24"/>
+        </w:rPr>
+        <w:t xml:space="preserve"> a </w:t>
+      </w:r>
+      <w:proofErr w:type="spellStart"/>
+      <w:r>
+        <w:rPr>
+          <w:rFonts w:ascii="Times New Roman" w:eastAsia="Calibri" w:hAnsi="Times New Roman" w:cs="Calibri"/>
+          <w:color w:val="000000"/>
+          <w:sz w:val="24"/>
+          <w:szCs w:val="24"/>
+        </w:rPr>
+        <w:t>Neural</w:t>
+      </w:r>
+      <w:proofErr w:type="spellEnd"/>
+      <w:r>
+        <w:rPr>
+          <w:rFonts w:ascii="Times New Roman" w:eastAsia="Calibri" w:hAnsi="Times New Roman" w:cs="Calibri"/>
+          <w:color w:val="000000"/>
+          <w:sz w:val="24"/>
+          <w:szCs w:val="24"/>
+        </w:rPr>
+        <w:t xml:space="preserve"> Network </w:t>
+      </w:r>
+      <w:proofErr w:type="spellStart"/>
+      <w:r>
+        <w:rPr>
+          <w:rFonts w:ascii="Times New Roman" w:eastAsia="Calibri" w:hAnsi="Times New Roman" w:cs="Calibri"/>
+          <w:color w:val="000000"/>
+          <w:sz w:val="24"/>
+          <w:szCs w:val="24"/>
+        </w:rPr>
+        <w:t>Location</w:t>
+      </w:r>
+      <w:proofErr w:type="spellEnd"/>
+      <w:r>
+        <w:rPr>
+          <w:rFonts w:ascii="Times New Roman" w:eastAsia="Calibri" w:hAnsi="Times New Roman" w:cs="Calibri"/>
+          <w:color w:val="000000"/>
+          <w:sz w:val="24"/>
+          <w:szCs w:val="24"/>
+        </w:rPr>
+        <w:t xml:space="preserve"> </w:t>
+      </w:r>
+      <w:proofErr w:type="spellStart"/>
+      <w:r>
+        <w:rPr>
+          <w:rFonts w:ascii="Times New Roman" w:eastAsia="Calibri" w:hAnsi="Times New Roman" w:cs="Calibri"/>
+          <w:color w:val="000000"/>
+          <w:sz w:val="24"/>
+          <w:szCs w:val="24"/>
+        </w:rPr>
+        <w:t>Evaluator</w:t>
+      </w:r>
+      <w:proofErr w:type="spellEnd"/>
+      <w:r>
+        <w:rPr>
+          <w:rFonts w:ascii="Times New Roman" w:eastAsia="Calibri" w:hAnsi="Times New Roman" w:cs="Calibri"/>
+          <w:color w:val="000000"/>
+          <w:sz w:val="24"/>
+          <w:szCs w:val="24"/>
+        </w:rPr>
+        <w:t xml:space="preserve"> </w:t>
+      </w:r>
+      <w:proofErr w:type="spellStart"/>
+      <w:r>
+        <w:rPr>
+          <w:rFonts w:ascii="Times New Roman" w:eastAsia="Calibri" w:hAnsi="Times New Roman" w:cs="Calibri"/>
+          <w:color w:val="000000"/>
+          <w:sz w:val="24"/>
+          <w:szCs w:val="24"/>
+        </w:rPr>
+        <w:t>to</w:t>
+      </w:r>
+      <w:proofErr w:type="spellEnd"/>
+      <w:r>
+        <w:rPr>
+          <w:rFonts w:ascii="Times New Roman" w:eastAsia="Calibri" w:hAnsi="Times New Roman" w:cs="Calibri"/>
+          <w:color w:val="000000"/>
+          <w:sz w:val="24"/>
+          <w:szCs w:val="24"/>
+        </w:rPr>
+        <w:t xml:space="preserve"> Play</w:t>
       </w:r>
     </w:p>
     <w:p>
@@ -9551,7 +12471,67 @@
           <w:sz w:val="24"/>
           <w:szCs w:val="24"/>
         </w:rPr>
-        <w:t>Ms. Pac-Man,” in Computational Intelligence and Games. IEEE,</w:t>
+        <w:t xml:space="preserve">Ms. Pac-Man,” in </w:t>
+      </w:r>
+      <w:proofErr w:type="spellStart"/>
+      <w:r>
+        <w:rPr>
+          <w:rFonts w:ascii="Times New Roman" w:eastAsia="Calibri" w:hAnsi="Times New Roman" w:cs="Calibri"/>
+          <w:color w:val="000000"/>
+          <w:sz w:val="24"/>
+          <w:szCs w:val="24"/>
+        </w:rPr>
+        <w:t>Computational</w:t>
+      </w:r>
+      <w:proofErr w:type="spellEnd"/>
+      <w:r>
+        <w:rPr>
+          <w:rFonts w:ascii="Times New Roman" w:eastAsia="Calibri" w:hAnsi="Times New Roman" w:cs="Calibri"/>
+          <w:color w:val="000000"/>
+          <w:sz w:val="24"/>
+          <w:szCs w:val="24"/>
+        </w:rPr>
+        <w:t xml:space="preserve"> </w:t>
+      </w:r>
+      <w:proofErr w:type="spellStart"/>
+      <w:r>
+        <w:rPr>
+          <w:rFonts w:ascii="Times New Roman" w:eastAsia="Calibri" w:hAnsi="Times New Roman" w:cs="Calibri"/>
+          <w:color w:val="000000"/>
+          <w:sz w:val="24"/>
+          <w:szCs w:val="24"/>
+        </w:rPr>
+        <w:t>Intelligence</w:t>
+      </w:r>
+      <w:proofErr w:type="spellEnd"/>
+      <w:r>
+        <w:rPr>
+          <w:rFonts w:ascii="Times New Roman" w:eastAsia="Calibri" w:hAnsi="Times New Roman" w:cs="Calibri"/>
+          <w:color w:val="000000"/>
+          <w:sz w:val="24"/>
+          <w:szCs w:val="24"/>
+        </w:rPr>
+        <w:t xml:space="preserve"> </w:t>
+      </w:r>
+      <w:proofErr w:type="spellStart"/>
+      <w:r>
+        <w:rPr>
+          <w:rFonts w:ascii="Times New Roman" w:eastAsia="Calibri" w:hAnsi="Times New Roman" w:cs="Calibri"/>
+          <w:color w:val="000000"/>
+          <w:sz w:val="24"/>
+          <w:szCs w:val="24"/>
+        </w:rPr>
+        <w:t>and</w:t>
+      </w:r>
+      <w:proofErr w:type="spellEnd"/>
+      <w:r>
+        <w:rPr>
+          <w:rFonts w:ascii="Times New Roman" w:eastAsia="Calibri" w:hAnsi="Times New Roman" w:cs="Calibri"/>
+          <w:color w:val="000000"/>
+          <w:sz w:val="24"/>
+          <w:szCs w:val="24"/>
+        </w:rPr>
+        <w:t xml:space="preserve"> Games. IEEE,</w:t>
       </w:r>
     </w:p>
     <w:p>
@@ -11459,14 +14439,15 @@
     <w:link w:val="Heading1Char"/>
     <w:uiPriority w:val="9"/>
     <w:qFormat/>
-    <w:rsid w:val="003B2589"/>
+    <w:rsid w:val="008E4B16"/>
     <w:pPr>
       <w:keepNext/>
       <w:keepLines/>
+      <w:pageBreakBefore/>
       <w:numPr>
         <w:numId w:val="17"/>
       </w:numPr>
-      <w:spacing w:before="240"/>
+      <w:spacing w:before="1440"/>
       <w:outlineLvl w:val="0"/>
     </w:pPr>
     <w:rPr>
@@ -12959,7 +15940,7 @@
     <w:basedOn w:val="DefaultParagraphFont"/>
     <w:link w:val="Heading1"/>
     <w:uiPriority w:val="9"/>
-    <w:rsid w:val="000E6BB1"/>
+    <w:rsid w:val="008E4B16"/>
     <w:rPr>
       <w:rFonts w:eastAsiaTheme="majorEastAsia" w:cs="Mangal"/>
       <w:b/>
@@ -14492,7 +17473,7 @@
 </file>
 
 <file path=customXml/itemProps1.xml><?xml version="1.0" encoding="utf-8"?>
-<ds:datastoreItem xmlns:ds="http://schemas.openxmlformats.org/officeDocument/2006/customXml" ds:itemID="{F5F203E5-D118-4E16-B492-B08859E150E1}">
+<ds:datastoreItem xmlns:ds="http://schemas.openxmlformats.org/officeDocument/2006/customXml" ds:itemID="{B275FC04-E137-4161-92A9-6A188FC8BF55}">
   <ds:schemaRefs>
     <ds:schemaRef ds:uri="http://schemas.openxmlformats.org/officeDocument/2006/bibliography"/>
   </ds:schemaRefs>

--- a/belgeler/MsPacManBitirmeTeziFormatliNihai.docx
+++ b/belgeler/MsPacManBitirmeTeziFormatliNihai.docx
@@ -1885,7 +1885,12 @@
     <w:sdt>
       <w:sdtPr>
         <w:rPr>
-          <w:rFonts w:eastAsia="SimSun"/>
+          <w:rFonts w:ascii="Times New Roman" w:eastAsia="SimSun" w:hAnsi="Times New Roman" w:cs="Lucida Sans"/>
+          <w:color w:val="auto"/>
+          <w:kern w:val="3"/>
+          <w:sz w:val="24"/>
+          <w:szCs w:val="24"/>
+          <w:lang w:eastAsia="zh-CN" w:bidi="hi-IN"/>
         </w:rPr>
         <w:id w:val="1046413854"/>
         <w:docPartObj>
@@ -1895,15 +1900,9 @@
       </w:sdtPr>
       <w:sdtEndPr>
         <w:rPr>
-          <w:rFonts w:ascii="Times New Roman" w:hAnsi="Times New Roman" w:cs="Lucida Sans"/>
           <w:b/>
           <w:bCs/>
           <w:noProof/>
-          <w:color w:val="auto"/>
-          <w:kern w:val="3"/>
-          <w:sz w:val="24"/>
-          <w:szCs w:val="24"/>
-          <w:lang w:eastAsia="zh-CN" w:bidi="hi-IN"/>
         </w:rPr>
       </w:sdtEndPr>
       <w:sdtContent>
@@ -5432,34 +5431,24 @@
           <w:sz w:val="24"/>
           <w:szCs w:val="24"/>
         </w:rPr>
+        <w:t>……</w:t>
+      </w:r>
+      <w:r>
+        <w:rPr>
+          <w:rFonts w:ascii="Times New Roman" w:eastAsia="Arial" w:hAnsi="Times New Roman" w:cs="Arial"/>
+          <w:sz w:val="24"/>
+          <w:szCs w:val="24"/>
+        </w:rPr>
         <w:t>…</w:t>
       </w:r>
-      <w:proofErr w:type="gramStart"/>
       <w:r>
         <w:rPr>
           <w:rFonts w:ascii="Times New Roman" w:eastAsia="Arial" w:hAnsi="Times New Roman" w:cs="Arial"/>
           <w:sz w:val="24"/>
           <w:szCs w:val="24"/>
         </w:rPr>
-        <w:t>…</w:t>
-      </w:r>
-      <w:r>
-        <w:rPr>
-          <w:rFonts w:ascii="Times New Roman" w:eastAsia="Arial" w:hAnsi="Times New Roman" w:cs="Arial"/>
-          <w:sz w:val="24"/>
-          <w:szCs w:val="24"/>
-        </w:rPr>
-        <w:t>…</w:t>
-      </w:r>
-      <w:r>
-        <w:rPr>
-          <w:rFonts w:ascii="Times New Roman" w:eastAsia="Arial" w:hAnsi="Times New Roman" w:cs="Arial"/>
-          <w:sz w:val="24"/>
-          <w:szCs w:val="24"/>
-        </w:rPr>
         <w:t>.</w:t>
       </w:r>
-      <w:proofErr w:type="gramEnd"/>
       <w:r>
         <w:rPr>
           <w:rFonts w:ascii="Times New Roman" w:eastAsia="Arial" w:hAnsi="Times New Roman" w:cs="Arial"/>
@@ -5628,26 +5617,6 @@
           <w:rFonts w:eastAsia="Arial" w:cs="Arial"/>
           <w:color w:val="000000"/>
           <w:lang w:val="tr-TR"/>
-        </w:rPr>
-      </w:pPr>
-    </w:p>
-    <w:p>
-      <w:pPr>
-        <w:pageBreakBefore/>
-        <w:suppressAutoHyphens w:val="0"/>
-      </w:pPr>
-    </w:p>
-    <w:p>
-      <w:pPr>
-        <w:pStyle w:val="stbalk2"/>
-        <w:spacing w:line="240" w:lineRule="auto"/>
-        <w:jc w:val="both"/>
-        <w:rPr>
-          <w:rFonts w:ascii="Times New Roman" w:eastAsia="Arial" w:hAnsi="Times New Roman" w:cs="Arial"/>
-          <w:color w:val="000000"/>
-          <w:sz w:val="144"/>
-          <w:szCs w:val="144"/>
-          <w:lang w:bidi="ar-SA"/>
         </w:rPr>
       </w:pPr>
     </w:p>
@@ -6400,7 +6369,6 @@
         <w:t xml:space="preserve"> </w:t>
       </w:r>
       <w:proofErr w:type="spellStart"/>
-      <w:proofErr w:type="gramStart"/>
       <w:r>
         <w:rPr>
           <w:lang w:val="tr-TR"/>
@@ -6413,14 +6381,7 @@
         <w:rPr>
           <w:lang w:val="tr-TR"/>
         </w:rPr>
-        <w:t>(</w:t>
-      </w:r>
-      <w:proofErr w:type="gramEnd"/>
-      <w:r>
-        <w:rPr>
-          <w:lang w:val="tr-TR"/>
-        </w:rPr>
-        <w:t>PO) olmasıdır. PO, kontrolörün oyunu yalnızca Ms. Pac-</w:t>
+        <w:t>(PO) olmasıdır. PO, kontrolörün oyunu yalnızca Ms. Pac-</w:t>
       </w:r>
       <w:proofErr w:type="spellStart"/>
       <w:r>
@@ -6491,17 +6452,12 @@
         <w:t>-of-</w:t>
       </w:r>
       <w:proofErr w:type="spellStart"/>
-      <w:proofErr w:type="gramStart"/>
       <w:r>
         <w:t>Sight</w:t>
       </w:r>
       <w:proofErr w:type="spellEnd"/>
       <w:r>
-        <w:t>(</w:t>
-      </w:r>
-      <w:proofErr w:type="gramEnd"/>
-      <w:r>
-        <w:t xml:space="preserve">LOS) ve </w:t>
+        <w:t xml:space="preserve">(LOS) ve </w:t>
       </w:r>
       <w:proofErr w:type="spellStart"/>
       <w:r>
@@ -6668,25 +6624,7 @@
           <w:bCs/>
           <w:lang w:val="tr-TR"/>
         </w:rPr>
-        <w:t xml:space="preserve">b) Görüş </w:t>
-      </w:r>
-      <w:proofErr w:type="gramStart"/>
-      <w:r>
-        <w:rPr>
-          <w:b/>
-          <w:bCs/>
-          <w:lang w:val="tr-TR"/>
-        </w:rPr>
-        <w:t>Çizgisi(</w:t>
-      </w:r>
-      <w:proofErr w:type="gramEnd"/>
-      <w:r>
-        <w:rPr>
-          <w:b/>
-          <w:bCs/>
-          <w:lang w:val="tr-TR"/>
-        </w:rPr>
-        <w:t>LOS):</w:t>
+        <w:t>b) Görüş Çizgisi(LOS):</w:t>
       </w:r>
       <w:r>
         <w:rPr>
@@ -7127,21 +7065,7 @@
         <w:rPr>
           <w:rStyle w:val="Strong"/>
         </w:rPr>
-        <w:t xml:space="preserve"> (</w:t>
-      </w:r>
-      <w:proofErr w:type="gramStart"/>
-      <w:r>
-        <w:rPr>
-          <w:rStyle w:val="Strong"/>
-        </w:rPr>
-        <w:t>Martin</w:t>
-      </w:r>
-      <w:proofErr w:type="gramEnd"/>
-      <w:r>
-        <w:rPr>
-          <w:rStyle w:val="Strong"/>
-        </w:rPr>
-        <w:t xml:space="preserve"> ve ark.2010),</w:t>
+        <w:t xml:space="preserve"> (Martin ve ark.2010),</w:t>
       </w:r>
     </w:p>
     <w:p/>
@@ -8644,9 +8568,9 @@
           <w:sz w:val="20"/>
           <w:szCs w:val="20"/>
         </w:rPr>
-        <w:t xml:space="preserve">İş </w:t>
-      </w:r>
-      <w:proofErr w:type="gramStart"/>
+        <w:t>İş Paketleri</w:t>
+      </w:r>
+      <w:bookmarkEnd w:id="25"/>
       <w:r>
         <w:rPr>
           <w:b/>
@@ -8654,27 +8578,7 @@
           <w:sz w:val="20"/>
           <w:szCs w:val="20"/>
         </w:rPr>
-        <w:t>Paketleri</w:t>
-      </w:r>
-      <w:bookmarkEnd w:id="25"/>
-      <w:r>
-        <w:rPr>
-          <w:b/>
-          <w:bCs/>
-          <w:sz w:val="20"/>
-          <w:szCs w:val="20"/>
-        </w:rPr>
-        <w:t>[</w:t>
-      </w:r>
-      <w:proofErr w:type="gramEnd"/>
-      <w:r>
-        <w:rPr>
-          <w:b/>
-          <w:bCs/>
-          <w:sz w:val="20"/>
-          <w:szCs w:val="20"/>
-        </w:rPr>
-        <w:t>1]</w:t>
+        <w:t>[1]</w:t>
       </w:r>
     </w:p>
     <w:p>
@@ -8787,7 +8691,6 @@
         <w:t xml:space="preserve"> </w:t>
       </w:r>
       <w:proofErr w:type="spellStart"/>
-      <w:proofErr w:type="gramStart"/>
       <w:r>
         <w:rPr>
           <w:b/>
@@ -8806,17 +8709,7 @@
           <w:sz w:val="20"/>
           <w:szCs w:val="20"/>
         </w:rPr>
-        <w:t>[</w:t>
-      </w:r>
-      <w:proofErr w:type="gramEnd"/>
-      <w:r>
-        <w:rPr>
-          <w:b/>
-          <w:bCs/>
-          <w:sz w:val="20"/>
-          <w:szCs w:val="20"/>
-        </w:rPr>
-        <w:t>2]</w:t>
+        <w:t>[2]</w:t>
       </w:r>
     </w:p>
     <w:p>
@@ -9132,15 +9025,7 @@
       </w:pPr>
       <w:bookmarkStart w:id="28" w:name="_Toc38291364"/>
       <w:r>
-        <w:t xml:space="preserve">İkinci Dönem Yapılanlar </w:t>
-      </w:r>
-      <w:proofErr w:type="gramStart"/>
-      <w:r>
-        <w:t>Ve</w:t>
-      </w:r>
-      <w:proofErr w:type="gramEnd"/>
-      <w:r>
-        <w:t xml:space="preserve"> Sonuçlar</w:t>
+        <w:t>İkinci Dönem Yapılanlar Ve Sonuçlar</w:t>
       </w:r>
       <w:bookmarkEnd w:id="28"/>
     </w:p>
@@ -9955,17 +9840,7 @@
           <w:sz w:val="24"/>
           <w:szCs w:val="24"/>
         </w:rPr>
-        <w:t xml:space="preserve"> durumuna karşı aldığı pozisyonlar için fonksiyonlar yer alır</w:t>
-      </w:r>
-      <w:proofErr w:type="gramStart"/>
-      <w:r>
-        <w:rPr>
-          <w:rFonts w:ascii="Times New Roman" w:hAnsi="Times New Roman"/>
-          <w:bCs/>
-          <w:sz w:val="24"/>
-          <w:szCs w:val="24"/>
-        </w:rPr>
-        <w:t>,</w:t>
+        <w:t xml:space="preserve"> durumuna karşı aldığı pozisyonlar için fonksiyonlar yer alır,</w:t>
       </w:r>
       <w:r>
         <w:rPr>
@@ -9996,7 +9871,6 @@
         <w:t>getApproximateNextMoveAwayFromTarget</w:t>
       </w:r>
       <w:proofErr w:type="spellEnd"/>
-      <w:proofErr w:type="gramEnd"/>
       <w:r>
         <w:rPr>
           <w:rFonts w:ascii="Times New Roman" w:hAnsi="Times New Roman"/>
@@ -10242,7 +10116,6 @@
         <w:t xml:space="preserve"> ile gerçekleşir. “</w:t>
       </w:r>
       <w:proofErr w:type="spellStart"/>
-      <w:proofErr w:type="gramStart"/>
       <w:r>
         <w:rPr>
           <w:rFonts w:ascii="Times New Roman" w:hAnsi="Times New Roman"/>
@@ -10260,17 +10133,7 @@
           <w:sz w:val="24"/>
           <w:szCs w:val="24"/>
         </w:rPr>
-        <w:t>(</w:t>
-      </w:r>
-      <w:proofErr w:type="gramEnd"/>
-      <w:r>
-        <w:rPr>
-          <w:rFonts w:ascii="Times New Roman" w:hAnsi="Times New Roman"/>
-          <w:bCs/>
-          <w:sz w:val="24"/>
-          <w:szCs w:val="24"/>
-        </w:rPr>
-        <w:t>)</w:t>
+        <w:t>()</w:t>
       </w:r>
       <w:r>
         <w:rPr>
@@ -11368,25 +11231,14 @@
         <w:t xml:space="preserve">Oyun haritasını hayali bir şekilde 4’e bölerek her hayalet oyunun farklı bir köşesine gönderilir ve her hayalet oyun haritasının her bir köşesinde dolanarak </w:t>
       </w:r>
       <w:proofErr w:type="spellStart"/>
-      <w:proofErr w:type="gramStart"/>
-      <w:r>
-        <w:rPr>
-          <w:rFonts w:ascii="Times New Roman" w:hAnsi="Times New Roman"/>
-          <w:bCs/>
-          <w:sz w:val="24"/>
-          <w:szCs w:val="24"/>
-        </w:rPr>
-        <w:t>Ms.Pac</w:t>
-      </w:r>
-      <w:proofErr w:type="gramEnd"/>
-      <w:r>
-        <w:rPr>
-          <w:rFonts w:ascii="Times New Roman" w:hAnsi="Times New Roman"/>
-          <w:bCs/>
-          <w:sz w:val="24"/>
-          <w:szCs w:val="24"/>
-        </w:rPr>
-        <w:t>-man’i</w:t>
+      <w:r>
+        <w:rPr>
+          <w:rFonts w:ascii="Times New Roman" w:hAnsi="Times New Roman"/>
+          <w:bCs/>
+          <w:sz w:val="24"/>
+          <w:szCs w:val="24"/>
+        </w:rPr>
+        <w:t>Ms.Pac-man’i</w:t>
       </w:r>
       <w:proofErr w:type="spellEnd"/>
       <w:r>
@@ -11660,27 +11512,7 @@
           <w:sz w:val="24"/>
           <w:szCs w:val="24"/>
         </w:rPr>
-        <w:t xml:space="preserve">Hayaletlerden </w:t>
-      </w:r>
-      <w:proofErr w:type="gramStart"/>
-      <w:r>
-        <w:rPr>
-          <w:rFonts w:ascii="Times New Roman" w:hAnsi="Times New Roman"/>
-          <w:bCs/>
-          <w:sz w:val="24"/>
-          <w:szCs w:val="24"/>
-        </w:rPr>
-        <w:t>biri  Ms</w:t>
-      </w:r>
-      <w:proofErr w:type="gramEnd"/>
-      <w:r>
-        <w:rPr>
-          <w:rFonts w:ascii="Times New Roman" w:hAnsi="Times New Roman"/>
-          <w:bCs/>
-          <w:sz w:val="24"/>
-          <w:szCs w:val="24"/>
-        </w:rPr>
-        <w:t>. Pac-</w:t>
+        <w:t>Hayaletlerden biri  Ms. Pac-</w:t>
       </w:r>
       <w:proofErr w:type="spellStart"/>
       <w:r>
@@ -11700,27 +11532,7 @@
           <w:sz w:val="24"/>
           <w:szCs w:val="24"/>
         </w:rPr>
-        <w:t xml:space="preserve"> i </w:t>
-      </w:r>
-      <w:proofErr w:type="gramStart"/>
-      <w:r>
-        <w:rPr>
-          <w:rFonts w:ascii="Times New Roman" w:hAnsi="Times New Roman"/>
-          <w:bCs/>
-          <w:sz w:val="24"/>
-          <w:szCs w:val="24"/>
-        </w:rPr>
-        <w:t>görüp  yakalamak</w:t>
-      </w:r>
-      <w:proofErr w:type="gramEnd"/>
-      <w:r>
-        <w:rPr>
-          <w:rFonts w:ascii="Times New Roman" w:hAnsi="Times New Roman"/>
-          <w:bCs/>
-          <w:sz w:val="24"/>
-          <w:szCs w:val="24"/>
-        </w:rPr>
-        <w:t xml:space="preserve"> için birbirleriyle </w:t>
+        <w:t xml:space="preserve"> i görüp  yakalamak için birbirleriyle </w:t>
       </w:r>
       <w:r>
         <w:rPr>
@@ -12222,9 +12034,8 @@
           <w:sz w:val="24"/>
           <w:szCs w:val="24"/>
         </w:rPr>
-        <w:t>[</w:t>
-      </w:r>
-      <w:proofErr w:type="gramStart"/>
+        <w:t>[2]</w:t>
+      </w:r>
       <w:r>
         <w:rPr>
           <w:rFonts w:ascii="Times New Roman" w:eastAsia="Calibri" w:hAnsi="Times New Roman" w:cs="Calibri"/>
@@ -12232,18 +12043,8 @@
           <w:sz w:val="24"/>
           <w:szCs w:val="24"/>
         </w:rPr>
-        <w:t>2]</w:t>
-      </w:r>
-      <w:r>
-        <w:rPr>
-          <w:rFonts w:ascii="Times New Roman" w:eastAsia="Calibri" w:hAnsi="Times New Roman" w:cs="Calibri"/>
-          <w:color w:val="000000"/>
-          <w:sz w:val="24"/>
-          <w:szCs w:val="24"/>
-        </w:rPr>
         <w:t>https://devhunteryz.wordpress.com/2018/03/30/monte-carlo-agac-aramasimonte-carlo-tree-search/</w:t>
       </w:r>
-      <w:proofErr w:type="gramEnd"/>
       <w:r>
         <w:rPr>
           <w:rStyle w:val="VarsaylanParagrafYazTipi1"/>
@@ -17473,7 +17274,7 @@
 </file>
 
 <file path=customXml/itemProps1.xml><?xml version="1.0" encoding="utf-8"?>
-<ds:datastoreItem xmlns:ds="http://schemas.openxmlformats.org/officeDocument/2006/customXml" ds:itemID="{B275FC04-E137-4161-92A9-6A188FC8BF55}">
+<ds:datastoreItem xmlns:ds="http://schemas.openxmlformats.org/officeDocument/2006/customXml" ds:itemID="{EEC74633-E075-4753-BF0A-B8CCF426C0AA}">
   <ds:schemaRefs>
     <ds:schemaRef ds:uri="http://schemas.openxmlformats.org/officeDocument/2006/bibliography"/>
   </ds:schemaRefs>
